--- a/presentation/Presentation.docx
+++ b/presentation/Presentation.docx
@@ -8,13 +8,8 @@
       </w:r>
     </w:p>
     <w:p>
-      <w:proofErr w:type="spellStart"/>
-      <w:r>
-        <w:t>Sachin</w:t>
-      </w:r>
-      <w:proofErr w:type="spellEnd"/>
-      <w:r>
-        <w:t xml:space="preserve"> Chavan</w:t>
+      <w:r>
+        <w:t>Sachin Chavan</w:t>
       </w:r>
     </w:p>
     <w:p>
@@ -85,33 +80,24 @@
           <w:rFonts w:cstheme="minorHAnsi"/>
           <w:bCs/>
         </w:rPr>
-        <w:t xml:space="preserve">, fantasy sports – particularly football – have become as big as the sports that they mimic. Players can compete head to head in leagues across a wide range of providers (Yahoo, CBS, ESPN, DraftKings, </w:t>
-      </w:r>
-      <w:proofErr w:type="spellStart"/>
-      <w:r>
-        <w:rPr>
-          <w:rFonts w:cstheme="minorHAnsi"/>
-          <w:bCs/>
-        </w:rPr>
-        <w:t>DraftStreet</w:t>
-      </w:r>
-      <w:proofErr w:type="spellEnd"/>
-      <w:r>
-        <w:rPr>
-          <w:rFonts w:cstheme="minorHAnsi"/>
-          <w:bCs/>
-        </w:rPr>
-        <w:t xml:space="preserve"> </w:t>
-      </w:r>
-      <w:proofErr w:type="spellStart"/>
-      <w:r>
-        <w:rPr>
-          <w:rFonts w:cstheme="minorHAnsi"/>
-          <w:bCs/>
-        </w:rPr>
-        <w:t>etc</w:t>
-      </w:r>
-      <w:proofErr w:type="spellEnd"/>
+        <w:t>, fantasy sports – particularly football – h</w:t>
+      </w:r>
+      <w:bookmarkStart w:id="0" w:name="_GoBack"/>
+      <w:bookmarkEnd w:id="0"/>
+      <w:r>
+        <w:rPr>
+          <w:rFonts w:cstheme="minorHAnsi"/>
+          <w:bCs/>
+        </w:rPr>
+        <w:t xml:space="preserve">ave become as big as the sports that they mimic. Players can compete head to head in leagues across a wide range of providers (Yahoo, CBS, ESPN, DraftKings, DraftStreet </w:t>
+      </w:r>
+      <w:r>
+        <w:rPr>
+          <w:rFonts w:cstheme="minorHAnsi"/>
+          <w:bCs/>
+        </w:rPr>
+        <w:t>etc.</w:t>
+      </w:r>
       <w:r>
         <w:rPr>
           <w:rFonts w:cstheme="minorHAnsi"/>
@@ -142,7 +128,6 @@
           <w:bCs/>
         </w:rPr>
       </w:pPr>
-      <w:bookmarkStart w:id="0" w:name="_GoBack"/>
       <w:r>
         <w:rPr>
           <w:noProof/>
@@ -197,7 +182,6 @@
         </w:drawing>
       </w:r>
     </w:p>
-    <w:bookmarkEnd w:id="0"/>
     <w:p>
       <w:pPr>
         <w:ind w:firstLine="720"/>
@@ -339,48 +323,548 @@
         </w:rPr>
         <w:t xml:space="preserve">the number of points a given NFL player is likely to score </w:t>
       </w:r>
+      <w:r>
+        <w:rPr>
+          <w:rFonts w:cstheme="minorHAnsi"/>
+          <w:bCs/>
+        </w:rPr>
+        <w:t>in each</w:t>
+      </w:r>
+      <w:r>
+        <w:rPr>
+          <w:rFonts w:cstheme="minorHAnsi"/>
+          <w:bCs/>
+        </w:rPr>
+        <w:t xml:space="preserve"> week.</w:t>
+      </w:r>
+    </w:p>
+    <w:p>
+      <w:pPr>
+        <w:rPr>
+          <w:rFonts w:cstheme="minorHAnsi"/>
+        </w:rPr>
+      </w:pPr>
+    </w:p>
+    <w:p>
+      <w:pPr>
+        <w:pStyle w:val="Heading2"/>
+      </w:pPr>
+      <w:r>
+        <w:t>Data Description</w:t>
+      </w:r>
+      <w:r>
+        <w:t>:</w:t>
+      </w:r>
+    </w:p>
+    <w:p>
+      <w:pPr>
+        <w:rPr>
+          <w:rFonts w:cstheme="minorHAnsi"/>
+          <w:b/>
+          <w:bCs/>
+        </w:rPr>
+      </w:pPr>
+      <w:r>
+        <w:rPr>
+          <w:rFonts w:cstheme="minorHAnsi"/>
+          <w:b/>
+          <w:bCs/>
+        </w:rPr>
+        <w:t>*</w:t>
+      </w:r>
+      <w:r>
+        <w:rPr>
+          <w:rFonts w:cstheme="minorHAnsi"/>
+          <w:b/>
+          <w:bCs/>
+        </w:rPr>
+        <w:t xml:space="preserve">All data for this project has been scraped from </w:t>
+      </w:r>
+      <w:hyperlink r:id="rId8" w:history="1">
+        <w:r>
+          <w:rPr>
+            <w:rStyle w:val="Hyperlink"/>
+            <w:rFonts w:ascii="Helvetica" w:hAnsi="Helvetica" w:cs="Helvetica"/>
+            <w:b/>
+            <w:bCs/>
+            <w:sz w:val="18"/>
+            <w:szCs w:val="18"/>
+            <w:shd w:val="clear" w:color="auto" w:fill="FFFFFF"/>
+          </w:rPr>
+          <w:t>https://fantasydata.com/</w:t>
+        </w:r>
+      </w:hyperlink>
+      <w:r>
+        <w:rPr>
+          <w:rFonts w:ascii="Helvetica" w:hAnsi="Helvetica" w:cs="Helvetica"/>
+          <w:b/>
+          <w:bCs/>
+          <w:color w:val="505050"/>
+          <w:sz w:val="18"/>
+          <w:szCs w:val="18"/>
+          <w:shd w:val="clear" w:color="auto" w:fill="FFFFFF"/>
+        </w:rPr>
+        <w:t xml:space="preserve"> </w:t>
+      </w:r>
+      <w:r>
+        <w:rPr>
+          <w:rFonts w:cs="Helvetica"/>
+          <w:b/>
+          <w:bCs/>
+          <w:color w:val="505050"/>
+          <w:shd w:val="clear" w:color="auto" w:fill="FFFFFF"/>
+        </w:rPr>
+        <w:t>unless otherwise noted.</w:t>
+      </w:r>
+    </w:p>
+    <w:p>
+      <w:pPr>
+        <w:rPr>
+          <w:rFonts w:cstheme="minorHAnsi"/>
+        </w:rPr>
+      </w:pPr>
+      <w:r>
+        <w:rPr>
+          <w:rFonts w:cstheme="minorHAnsi"/>
+        </w:rPr>
+        <w:tab/>
+        <w:t xml:space="preserve">The training data that will be used for this model will consist of all QB data from the 2017 season with a minimum number of appearances equal to 8. 8 was selected to capture as many of the consistent starting quarterbacks as possible without combing through the data by hand. The NFL season consists of 17 Weeks (16 playing weeks per team, 1 bye week) so any player that started a minimum of 8 games is likely to have more than 8 observations </w:t>
+      </w:r>
+      <w:r>
+        <w:rPr>
+          <w:rFonts w:cstheme="minorHAnsi"/>
+        </w:rPr>
+        <w:t>for the season.</w:t>
+      </w:r>
+      <w:r>
+        <w:rPr>
+          <w:rFonts w:cstheme="minorHAnsi"/>
+        </w:rPr>
+        <w:t xml:space="preserve"> Since neither player nor team will be considered </w:t>
+      </w:r>
+      <w:r>
+        <w:rPr>
+          <w:rFonts w:cstheme="minorHAnsi"/>
+        </w:rPr>
+        <w:lastRenderedPageBreak/>
+        <w:t>as factors, we have essentially created panel data for the population of quarterbacks that started played in a minimum of 8 games in the 2017 season.</w:t>
+      </w:r>
+    </w:p>
+    <w:p>
+      <w:pPr>
+        <w:rPr>
+          <w:rFonts w:cstheme="minorHAnsi"/>
+        </w:rPr>
+      </w:pPr>
+      <w:r>
+        <w:rPr>
+          <w:rFonts w:cstheme="minorHAnsi"/>
+        </w:rPr>
+        <w:tab/>
+        <w:t>The goal will be to select a set of features that analyzes the matchup between the quarterback and the defense matched up in the upcoming week. There are a variety of predictors that can be used to quantify the efficacy of an NFL quarterback</w:t>
+      </w:r>
+      <w:r>
+        <w:rPr>
+          <w:rFonts w:cstheme="minorHAnsi"/>
+        </w:rPr>
+        <w:t xml:space="preserve">. </w:t>
+      </w:r>
+    </w:p>
+    <w:p>
+      <w:pPr>
+        <w:rPr>
+          <w:rFonts w:cstheme="minorHAnsi"/>
+        </w:rPr>
+      </w:pPr>
+    </w:p>
+    <w:p>
+      <w:pPr>
+        <w:rPr>
+          <w:rFonts w:cstheme="minorHAnsi"/>
+        </w:rPr>
+      </w:pPr>
+      <w:r>
+        <w:rPr>
+          <w:rFonts w:cstheme="minorHAnsi"/>
+        </w:rPr>
+        <w:t xml:space="preserve">Exploratory Analysis </w:t>
+      </w:r>
+      <w:r>
+        <w:rPr>
+          <w:rFonts w:cstheme="minorHAnsi"/>
+          <w:b/>
+        </w:rPr>
+        <w:t>Required</w:t>
+      </w:r>
+    </w:p>
+    <w:p>
+      <w:pPr>
+        <w:rPr>
+          <w:rFonts w:cstheme="minorHAnsi"/>
+          <w:b/>
+          <w:bCs/>
+        </w:rPr>
+      </w:pPr>
+      <w:r>
+        <w:rPr>
+          <w:rFonts w:cstheme="minorHAnsi"/>
+        </w:rPr>
+        <w:tab/>
+      </w:r>
+      <w:r>
+        <w:rPr>
+          <w:rFonts w:cstheme="minorHAnsi"/>
+          <w:b/>
+          <w:bCs/>
+        </w:rPr>
+        <w:t xml:space="preserve">--Sachin to create </w:t>
+      </w:r>
+      <w:r>
+        <w:rPr>
+          <w:rFonts w:cstheme="minorHAnsi"/>
+          <w:b/>
+          <w:bCs/>
+        </w:rPr>
+        <w:t>correlogram</w:t>
+      </w:r>
+      <w:r>
+        <w:rPr>
+          <w:rFonts w:cstheme="minorHAnsi"/>
+          <w:b/>
+          <w:bCs/>
+        </w:rPr>
+        <w:t xml:space="preserve"> for target predictors (</w:t>
+      </w:r>
+      <w:r>
+        <w:rPr>
+          <w:rFonts w:cstheme="minorHAnsi"/>
+          <w:b/>
+          <w:bCs/>
+        </w:rPr>
+        <w:t>Fantasy Points</w:t>
+      </w:r>
+      <w:r>
+        <w:rPr>
+          <w:rFonts w:cstheme="minorHAnsi"/>
+          <w:b/>
+          <w:bCs/>
+        </w:rPr>
+        <w:t>)</w:t>
+      </w:r>
+    </w:p>
+    <w:p>
+      <w:pPr>
+        <w:rPr>
+          <w:rFonts w:cstheme="minorHAnsi"/>
+          <w:b/>
+          <w:bCs/>
+        </w:rPr>
+      </w:pPr>
+      <w:r>
+        <w:rPr>
+          <w:rFonts w:cstheme="minorHAnsi"/>
+          <w:b/>
+          <w:bCs/>
+        </w:rPr>
+        <w:tab/>
+        <w:t>--Sean/Sachin to make box/whisker plots of predictors</w:t>
+      </w:r>
+    </w:p>
+    <w:p>
+      <w:pPr>
+        <w:rPr>
+          <w:rFonts w:cstheme="minorHAnsi"/>
+          <w:b/>
+          <w:bCs/>
+        </w:rPr>
+      </w:pPr>
+    </w:p>
+    <w:p>
+      <w:pPr>
+        <w:rPr>
+          <w:rFonts w:cstheme="minorHAnsi"/>
+        </w:rPr>
+      </w:pPr>
+      <w:r>
+        <w:rPr>
+          <w:rFonts w:cstheme="minorHAnsi"/>
+        </w:rPr>
+        <w:t>Addressing Objective 1:</w:t>
+      </w:r>
+    </w:p>
+    <w:p>
+      <w:pPr>
+        <w:rPr>
+          <w:rFonts w:cstheme="minorHAnsi"/>
+        </w:rPr>
+      </w:pPr>
+      <w:r>
+        <w:rPr>
+          <w:rFonts w:cstheme="minorHAnsi"/>
+        </w:rPr>
+        <w:tab/>
+        <w:t xml:space="preserve">Restatement of Problem and the overall approach to solve it </w:t>
+      </w:r>
+      <w:r>
+        <w:rPr>
+          <w:rFonts w:cstheme="minorHAnsi"/>
+          <w:b/>
+        </w:rPr>
+        <w:t>Required</w:t>
+      </w:r>
+    </w:p>
+    <w:p>
+      <w:pPr>
+        <w:ind w:firstLine="720"/>
+        <w:rPr>
+          <w:rFonts w:cstheme="minorHAnsi"/>
+          <w:b/>
+          <w:bCs/>
+        </w:rPr>
+      </w:pPr>
+      <w:r>
+        <w:rPr>
+          <w:rFonts w:cstheme="minorHAnsi"/>
+          <w:b/>
+          <w:bCs/>
+        </w:rPr>
+        <w:t>--Sean</w:t>
+      </w:r>
+    </w:p>
+    <w:p>
+      <w:pPr>
+        <w:ind w:firstLine="720"/>
+        <w:rPr>
+          <w:rFonts w:cstheme="minorHAnsi"/>
+          <w:b/>
+          <w:bCs/>
+        </w:rPr>
+      </w:pPr>
+    </w:p>
+    <w:p>
+      <w:pPr>
+        <w:ind w:firstLine="720"/>
+        <w:rPr>
+          <w:rFonts w:cstheme="minorHAnsi"/>
+        </w:rPr>
+      </w:pPr>
+      <w:r>
+        <w:rPr>
+          <w:rFonts w:cstheme="minorHAnsi"/>
+        </w:rPr>
+        <w:t xml:space="preserve">Model Selection </w:t>
+      </w:r>
+      <w:r>
+        <w:rPr>
+          <w:rFonts w:cstheme="minorHAnsi"/>
+          <w:b/>
+        </w:rPr>
+        <w:t>Required</w:t>
+      </w:r>
+    </w:p>
+    <w:p>
+      <w:pPr>
+        <w:rPr>
+          <w:rFonts w:cstheme="minorHAnsi"/>
+        </w:rPr>
+      </w:pPr>
+      <w:r>
+        <w:rPr>
+          <w:rFonts w:cstheme="minorHAnsi"/>
+        </w:rPr>
+        <w:tab/>
+      </w:r>
+      <w:r>
+        <w:rPr>
+          <w:rFonts w:cstheme="minorHAnsi"/>
+        </w:rPr>
+        <w:tab/>
+        <w:t>Type of Selection</w:t>
+      </w:r>
+    </w:p>
+    <w:p>
+      <w:pPr>
+        <w:rPr>
+          <w:rFonts w:cstheme="minorHAnsi"/>
+        </w:rPr>
+      </w:pPr>
+      <w:r>
+        <w:rPr>
+          <w:rFonts w:cstheme="minorHAnsi"/>
+        </w:rPr>
+        <w:tab/>
+      </w:r>
+      <w:r>
+        <w:rPr>
+          <w:rFonts w:cstheme="minorHAnsi"/>
+        </w:rPr>
+        <w:tab/>
+      </w:r>
+      <w:r>
+        <w:rPr>
+          <w:rFonts w:cstheme="minorHAnsi"/>
+        </w:rPr>
+        <w:tab/>
+      </w:r>
+      <w:r>
+        <w:rPr>
+          <w:rFonts w:cstheme="minorHAnsi"/>
+          <w:b/>
+        </w:rPr>
+        <w:t>Option</w:t>
+      </w:r>
+      <w:r>
+        <w:rPr>
+          <w:rFonts w:cstheme="minorHAnsi"/>
+          <w:b/>
+        </w:rPr>
+        <w:t>s</w:t>
+      </w:r>
+      <w:r>
+        <w:rPr>
+          <w:rFonts w:cstheme="minorHAnsi"/>
+        </w:rPr>
+        <w:t>: LASSO, RIDGE, ELASTIC NET,</w:t>
+      </w:r>
+    </w:p>
+    <w:p>
+      <w:pPr>
+        <w:ind w:right="-630"/>
+        <w:rPr>
+          <w:rFonts w:cstheme="minorHAnsi"/>
+        </w:rPr>
+      </w:pPr>
+      <w:r>
+        <w:rPr>
+          <w:rFonts w:cstheme="minorHAnsi"/>
+        </w:rPr>
+        <w:tab/>
+      </w:r>
+      <w:r>
+        <w:rPr>
+          <w:rFonts w:cstheme="minorHAnsi"/>
+        </w:rPr>
+        <w:tab/>
+      </w:r>
+      <w:r>
+        <w:rPr>
+          <w:rFonts w:cstheme="minorHAnsi"/>
+        </w:rPr>
+        <w:tab/>
+        <w:t xml:space="preserve">     Stepwise, Forward, Backward, </w:t>
+      </w:r>
+    </w:p>
+    <w:p>
+      <w:pPr>
+        <w:ind w:right="-630"/>
+        <w:rPr>
+          <w:rFonts w:cstheme="minorHAnsi"/>
+        </w:rPr>
+      </w:pPr>
+      <w:r>
+        <w:rPr>
+          <w:rFonts w:cstheme="minorHAnsi"/>
+        </w:rPr>
+        <w:tab/>
+      </w:r>
+      <w:r>
+        <w:rPr>
+          <w:rFonts w:cstheme="minorHAnsi"/>
+        </w:rPr>
+        <w:tab/>
+        <w:t xml:space="preserve">             </w:t>
+      </w:r>
+      <w:r>
+        <w:rPr>
+          <w:rFonts w:cstheme="minorHAnsi"/>
+        </w:rPr>
+        <w:tab/>
+        <w:t xml:space="preserve">     Manual / Intuition,</w:t>
+      </w:r>
+    </w:p>
+    <w:p>
+      <w:pPr>
+        <w:ind w:right="-630"/>
+        <w:rPr>
+          <w:rFonts w:cstheme="minorHAnsi"/>
+        </w:rPr>
+      </w:pPr>
+      <w:r>
+        <w:rPr>
+          <w:rFonts w:cstheme="minorHAnsi"/>
+        </w:rPr>
+        <w:tab/>
+      </w:r>
+      <w:r>
+        <w:rPr>
+          <w:rFonts w:cstheme="minorHAnsi"/>
+        </w:rPr>
+        <w:tab/>
+      </w:r>
+      <w:r>
+        <w:rPr>
+          <w:rFonts w:cstheme="minorHAnsi"/>
+        </w:rPr>
+        <w:tab/>
+        <w:t xml:space="preserve">     A mix of </w:t>
+      </w:r>
       <w:proofErr w:type="gramStart"/>
       <w:r>
         <w:rPr>
           <w:rFonts w:cstheme="minorHAnsi"/>
-          <w:bCs/>
-        </w:rPr>
-        <w:t>in a given</w:t>
+        </w:rPr>
+        <w:t>all of</w:t>
       </w:r>
       <w:proofErr w:type="gramEnd"/>
       <w:r>
         <w:rPr>
           <w:rFonts w:cstheme="minorHAnsi"/>
-          <w:bCs/>
-        </w:rPr>
-        <w:t xml:space="preserve"> week.</w:t>
-      </w:r>
-    </w:p>
-    <w:p>
-      <w:pPr>
-        <w:rPr>
-          <w:rFonts w:cstheme="minorHAnsi"/>
-        </w:rPr>
-      </w:pPr>
-    </w:p>
-    <w:p>
-      <w:pPr>
-        <w:rPr>
-          <w:rFonts w:cstheme="minorHAnsi"/>
-        </w:rPr>
-      </w:pPr>
-      <w:r>
-        <w:rPr>
-          <w:rFonts w:cstheme="minorHAnsi"/>
-        </w:rPr>
-        <w:t xml:space="preserve">Data </w:t>
-      </w:r>
-      <w:proofErr w:type="gramStart"/>
-      <w:r>
-        <w:rPr>
-          <w:rFonts w:cstheme="minorHAnsi"/>
-        </w:rPr>
-        <w:t xml:space="preserve">Description  </w:t>
+        </w:rPr>
+        <w:t xml:space="preserve"> the above.  </w:t>
+      </w:r>
+      <w:r>
+        <w:rPr>
+          <w:rFonts w:cstheme="minorHAnsi"/>
+        </w:rPr>
+        <w:tab/>
+      </w:r>
+    </w:p>
+    <w:p>
+      <w:pPr>
+        <w:ind w:right="-630"/>
+        <w:rPr>
+          <w:rFonts w:cstheme="minorHAnsi"/>
+          <w:b/>
+        </w:rPr>
+      </w:pPr>
+    </w:p>
+    <w:p>
+      <w:pPr>
+        <w:ind w:right="-630"/>
+        <w:rPr>
+          <w:rFonts w:cstheme="minorHAnsi"/>
+          <w:b/>
+        </w:rPr>
+      </w:pPr>
+      <w:r>
+        <w:rPr>
+          <w:rFonts w:cstheme="minorHAnsi"/>
+          <w:b/>
+        </w:rPr>
+        <w:tab/>
+      </w:r>
+      <w:r>
+        <w:rPr>
+          <w:rFonts w:cstheme="minorHAnsi"/>
+          <w:b/>
+        </w:rPr>
+        <w:tab/>
+      </w:r>
+      <w:r>
+        <w:rPr>
+          <w:rFonts w:cstheme="minorHAnsi"/>
+        </w:rPr>
+        <w:t xml:space="preserve">Checking Assumptions </w:t>
       </w:r>
       <w:r>
         <w:rPr>
@@ -389,131 +873,268 @@
         </w:rPr>
         <w:t>Required</w:t>
       </w:r>
-      <w:proofErr w:type="gramEnd"/>
-    </w:p>
-    <w:p>
-      <w:pPr>
-        <w:rPr>
-          <w:rFonts w:cstheme="minorHAnsi"/>
-          <w:b/>
-          <w:bCs/>
-        </w:rPr>
-      </w:pPr>
-      <w:r>
-        <w:rPr>
-          <w:rFonts w:cstheme="minorHAnsi"/>
-        </w:rPr>
-        <w:t xml:space="preserve">             </w:t>
-      </w:r>
-      <w:r>
-        <w:rPr>
-          <w:rFonts w:cstheme="minorHAnsi"/>
-          <w:b/>
-          <w:bCs/>
-        </w:rPr>
-        <w:t>--Sean</w:t>
-      </w:r>
-    </w:p>
-    <w:p>
-      <w:pPr>
-        <w:rPr>
-          <w:rFonts w:cstheme="minorHAnsi"/>
-        </w:rPr>
-      </w:pPr>
-    </w:p>
-    <w:p>
-      <w:pPr>
-        <w:rPr>
-          <w:rFonts w:cstheme="minorHAnsi"/>
-        </w:rPr>
-      </w:pPr>
-      <w:r>
-        <w:rPr>
-          <w:rFonts w:cstheme="minorHAnsi"/>
-        </w:rPr>
-        <w:t xml:space="preserve">Exploratory Analysis </w:t>
-      </w:r>
-      <w:r>
-        <w:rPr>
-          <w:rFonts w:cstheme="minorHAnsi"/>
-          <w:b/>
-        </w:rPr>
-        <w:t>Required</w:t>
-      </w:r>
-    </w:p>
-    <w:p>
-      <w:pPr>
-        <w:rPr>
-          <w:rFonts w:cstheme="minorHAnsi"/>
-          <w:b/>
-          <w:bCs/>
-        </w:rPr>
-      </w:pPr>
-      <w:r>
-        <w:rPr>
-          <w:rFonts w:cstheme="minorHAnsi"/>
-        </w:rPr>
-        <w:tab/>
-      </w:r>
-      <w:r>
-        <w:rPr>
-          <w:rFonts w:cstheme="minorHAnsi"/>
-          <w:b/>
-          <w:bCs/>
-        </w:rPr>
-        <w:t>--</w:t>
-      </w:r>
-      <w:proofErr w:type="spellStart"/>
-      <w:r>
-        <w:rPr>
-          <w:rFonts w:cstheme="minorHAnsi"/>
-          <w:b/>
-          <w:bCs/>
-        </w:rPr>
-        <w:t>Sachin</w:t>
-      </w:r>
-      <w:proofErr w:type="spellEnd"/>
-      <w:r>
-        <w:rPr>
-          <w:rFonts w:cstheme="minorHAnsi"/>
-          <w:b/>
-          <w:bCs/>
-        </w:rPr>
-        <w:t xml:space="preserve"> to create </w:t>
-      </w:r>
-      <w:proofErr w:type="spellStart"/>
-      <w:r>
-        <w:rPr>
-          <w:rFonts w:cstheme="minorHAnsi"/>
-          <w:b/>
-          <w:bCs/>
-        </w:rPr>
-        <w:t>correlagram</w:t>
-      </w:r>
-      <w:proofErr w:type="spellEnd"/>
-      <w:r>
-        <w:rPr>
-          <w:rFonts w:cstheme="minorHAnsi"/>
-          <w:b/>
-          <w:bCs/>
-        </w:rPr>
-        <w:t xml:space="preserve"> for target predictors (</w:t>
-      </w:r>
-      <w:proofErr w:type="spellStart"/>
-      <w:r>
-        <w:rPr>
-          <w:rFonts w:cstheme="minorHAnsi"/>
-          <w:b/>
-          <w:bCs/>
-        </w:rPr>
-        <w:t>FantasyPoints</w:t>
-      </w:r>
-      <w:proofErr w:type="spellEnd"/>
-      <w:r>
-        <w:rPr>
-          <w:rFonts w:cstheme="minorHAnsi"/>
-          <w:b/>
-          <w:bCs/>
+    </w:p>
+    <w:p>
+      <w:pPr>
+        <w:ind w:right="-630"/>
+        <w:rPr>
+          <w:rFonts w:cstheme="minorHAnsi"/>
+          <w:b/>
+        </w:rPr>
+      </w:pPr>
+    </w:p>
+    <w:p>
+      <w:pPr>
+        <w:ind w:right="-630"/>
+        <w:rPr>
+          <w:rFonts w:cstheme="minorHAnsi"/>
+          <w:b/>
+        </w:rPr>
+      </w:pPr>
+      <w:r>
+        <w:rPr>
+          <w:rFonts w:cstheme="minorHAnsi"/>
+          <w:b/>
+        </w:rPr>
+        <w:tab/>
+      </w:r>
+      <w:r>
+        <w:rPr>
+          <w:rFonts w:cstheme="minorHAnsi"/>
+          <w:b/>
+        </w:rPr>
+        <w:tab/>
+      </w:r>
+      <w:r>
+        <w:rPr>
+          <w:rFonts w:cstheme="minorHAnsi"/>
+          <w:b/>
+        </w:rPr>
+        <w:tab/>
+        <w:t>--TEAM / partition predictors</w:t>
+      </w:r>
+    </w:p>
+    <w:p>
+      <w:pPr>
+        <w:ind w:right="-630"/>
+        <w:rPr>
+          <w:rFonts w:cstheme="minorHAnsi"/>
+          <w:b/>
+        </w:rPr>
+      </w:pPr>
+    </w:p>
+    <w:p>
+      <w:pPr>
+        <w:ind w:right="-630"/>
+        <w:rPr>
+          <w:rFonts w:cstheme="minorHAnsi"/>
+        </w:rPr>
+      </w:pPr>
+      <w:r>
+        <w:rPr>
+          <w:rFonts w:cstheme="minorHAnsi"/>
+          <w:b/>
+        </w:rPr>
+        <w:tab/>
+      </w:r>
+      <w:r>
+        <w:rPr>
+          <w:rFonts w:cstheme="minorHAnsi"/>
+          <w:b/>
+        </w:rPr>
+        <w:tab/>
+      </w:r>
+      <w:r>
+        <w:rPr>
+          <w:rFonts w:cstheme="minorHAnsi"/>
+          <w:b/>
+        </w:rPr>
+        <w:tab/>
+      </w:r>
+      <w:r>
+        <w:rPr>
+          <w:rFonts w:cstheme="minorHAnsi"/>
+        </w:rPr>
+        <w:t>Residual Plots</w:t>
+      </w:r>
+    </w:p>
+    <w:p>
+      <w:pPr>
+        <w:ind w:right="-630"/>
+        <w:rPr>
+          <w:rFonts w:cstheme="minorHAnsi"/>
+        </w:rPr>
+      </w:pPr>
+      <w:r>
+        <w:rPr>
+          <w:rFonts w:cstheme="minorHAnsi"/>
+        </w:rPr>
+        <w:tab/>
+      </w:r>
+      <w:r>
+        <w:rPr>
+          <w:rFonts w:cstheme="minorHAnsi"/>
+        </w:rPr>
+        <w:tab/>
+      </w:r>
+      <w:r>
+        <w:rPr>
+          <w:rFonts w:cstheme="minorHAnsi"/>
+        </w:rPr>
+        <w:tab/>
+        <w:t>Influential point analysis (Cook’s D and Leverage)</w:t>
+      </w:r>
+    </w:p>
+    <w:p>
+      <w:pPr>
+        <w:ind w:right="-630"/>
+        <w:rPr>
+          <w:rFonts w:cstheme="minorHAnsi"/>
+        </w:rPr>
+      </w:pPr>
+    </w:p>
+    <w:p>
+      <w:pPr>
+        <w:rPr>
+          <w:rFonts w:cstheme="minorHAnsi"/>
+        </w:rPr>
+      </w:pPr>
+      <w:r>
+        <w:rPr>
+          <w:rFonts w:cstheme="minorHAnsi"/>
+        </w:rPr>
+        <w:tab/>
+      </w:r>
+      <w:r>
+        <w:rPr>
+          <w:rFonts w:cstheme="minorHAnsi"/>
+        </w:rPr>
+        <w:tab/>
+        <w:t>Compar</w:t>
+      </w:r>
+      <w:r>
+        <w:rPr>
+          <w:rFonts w:cstheme="minorHAnsi"/>
+        </w:rPr>
+        <w:t xml:space="preserve">e </w:t>
+      </w:r>
+      <w:r>
+        <w:rPr>
+          <w:rFonts w:cstheme="minorHAnsi"/>
+        </w:rPr>
+        <w:t>Competing Models</w:t>
+      </w:r>
+      <w:r>
+        <w:rPr>
+          <w:rFonts w:cstheme="minorHAnsi"/>
+        </w:rPr>
+        <w:t xml:space="preserve"> </w:t>
+      </w:r>
+      <w:r>
+        <w:rPr>
+          <w:rFonts w:cstheme="minorHAnsi"/>
+          <w:b/>
+          <w:bCs/>
+        </w:rPr>
+        <w:t>Optional</w:t>
+      </w:r>
+      <w:r>
+        <w:rPr>
+          <w:rFonts w:cstheme="minorHAnsi"/>
+          <w:b/>
+          <w:bCs/>
+        </w:rPr>
+        <w:t xml:space="preserve"> </w:t>
+      </w:r>
+      <w:r>
+        <w:rPr>
+          <w:rFonts w:cstheme="minorHAnsi"/>
+          <w:b/>
+          <w:bCs/>
+        </w:rPr>
+        <w:t>(Helpful if using 2 model strategy)</w:t>
+      </w:r>
+    </w:p>
+    <w:p>
+      <w:pPr>
+        <w:rPr>
+          <w:rFonts w:cstheme="minorHAnsi"/>
+        </w:rPr>
+      </w:pPr>
+      <w:r>
+        <w:rPr>
+          <w:rFonts w:cstheme="minorHAnsi"/>
+        </w:rPr>
+        <w:tab/>
+      </w:r>
+      <w:r>
+        <w:rPr>
+          <w:rFonts w:cstheme="minorHAnsi"/>
+        </w:rPr>
+        <w:tab/>
+      </w:r>
+      <w:r>
+        <w:rPr>
+          <w:rFonts w:cstheme="minorHAnsi"/>
+        </w:rPr>
+        <w:tab/>
+      </w:r>
+      <w:r>
+        <w:rPr>
+          <w:rFonts w:cstheme="minorHAnsi"/>
+        </w:rPr>
+        <w:t xml:space="preserve">Via:  </w:t>
+      </w:r>
+      <w:r>
+        <w:rPr>
+          <w:rFonts w:cstheme="minorHAnsi"/>
+        </w:rPr>
+        <w:t>Training and test set split or CV</w:t>
+      </w:r>
+    </w:p>
+    <w:p>
+      <w:pPr>
+        <w:rPr>
+          <w:rFonts w:cstheme="minorHAnsi"/>
+          <w:b/>
+        </w:rPr>
+      </w:pPr>
+      <w:r>
+        <w:rPr>
+          <w:rFonts w:cstheme="minorHAnsi"/>
+        </w:rPr>
+        <w:t xml:space="preserve">                                        </w:t>
+      </w:r>
+      <w:r>
+        <w:rPr>
+          <w:rFonts w:cstheme="minorHAnsi"/>
+          <w:b/>
+          <w:bCs/>
+        </w:rPr>
+        <w:t>Possible</w:t>
+      </w:r>
+      <w:r>
+        <w:rPr>
+          <w:rFonts w:cstheme="minorHAnsi"/>
+          <w:b/>
+        </w:rPr>
+        <w:t xml:space="preserve"> Metrics</w:t>
+      </w:r>
+      <w:r>
+        <w:rPr>
+          <w:rFonts w:cstheme="minorHAnsi"/>
+        </w:rPr>
+        <w:t xml:space="preserve">: (ASE, AIC, BIC, adj R2, </w:t>
+      </w:r>
+      <w:r>
+        <w:rPr>
+          <w:rFonts w:cstheme="minorHAnsi"/>
+        </w:rPr>
+        <w:t>etc.</w:t>
+      </w:r>
+      <w:r>
+        <w:rPr>
+          <w:rFonts w:cstheme="minorHAnsi"/>
         </w:rPr>
         <w:t>)</w:t>
       </w:r>
@@ -522,632 +1143,26 @@
       <w:pPr>
         <w:rPr>
           <w:rFonts w:cstheme="minorHAnsi"/>
-          <w:b/>
-          <w:bCs/>
-        </w:rPr>
-      </w:pPr>
-      <w:r>
-        <w:rPr>
-          <w:rFonts w:cstheme="minorHAnsi"/>
-          <w:b/>
-          <w:bCs/>
-        </w:rPr>
-        <w:tab/>
-        <w:t>--Sean/</w:t>
-      </w:r>
-      <w:proofErr w:type="spellStart"/>
-      <w:r>
-        <w:rPr>
-          <w:rFonts w:cstheme="minorHAnsi"/>
-          <w:b/>
-          <w:bCs/>
-        </w:rPr>
-        <w:t>Sachin</w:t>
-      </w:r>
-      <w:proofErr w:type="spellEnd"/>
-      <w:r>
-        <w:rPr>
-          <w:rFonts w:cstheme="minorHAnsi"/>
-          <w:b/>
-          <w:bCs/>
-        </w:rPr>
-        <w:t xml:space="preserve"> to make box/whisker plots of predictors</w:t>
-      </w:r>
-    </w:p>
-    <w:p>
-      <w:pPr>
-        <w:rPr>
-          <w:rFonts w:cstheme="minorHAnsi"/>
-          <w:b/>
-          <w:bCs/>
-        </w:rPr>
-      </w:pPr>
-    </w:p>
-    <w:p>
-      <w:pPr>
-        <w:rPr>
-          <w:rFonts w:cstheme="minorHAnsi"/>
-        </w:rPr>
-      </w:pPr>
-      <w:r>
-        <w:rPr>
-          <w:rFonts w:cstheme="minorHAnsi"/>
-        </w:rPr>
-        <w:t>Addressing Objective 1:</w:t>
-      </w:r>
-    </w:p>
-    <w:p>
-      <w:pPr>
-        <w:rPr>
-          <w:rFonts w:cstheme="minorHAnsi"/>
-        </w:rPr>
-      </w:pPr>
-      <w:r>
-        <w:rPr>
-          <w:rFonts w:cstheme="minorHAnsi"/>
-        </w:rPr>
-        <w:tab/>
-        <w:t xml:space="preserve">Restatement of Problem and the overall approach to solve it </w:t>
-      </w:r>
-      <w:r>
-        <w:rPr>
-          <w:rFonts w:cstheme="minorHAnsi"/>
-          <w:b/>
-        </w:rPr>
-        <w:t>Required</w:t>
-      </w:r>
-    </w:p>
-    <w:p>
-      <w:pPr>
-        <w:ind w:firstLine="720"/>
-        <w:rPr>
-          <w:rFonts w:cstheme="minorHAnsi"/>
-          <w:b/>
-          <w:bCs/>
-        </w:rPr>
-      </w:pPr>
-      <w:r>
-        <w:rPr>
-          <w:rFonts w:cstheme="minorHAnsi"/>
-          <w:b/>
-          <w:bCs/>
-        </w:rPr>
-        <w:t>--Sean</w:t>
-      </w:r>
-    </w:p>
-    <w:p>
-      <w:pPr>
-        <w:ind w:firstLine="720"/>
-        <w:rPr>
-          <w:rFonts w:cstheme="minorHAnsi"/>
-          <w:b/>
-          <w:bCs/>
-        </w:rPr>
-      </w:pPr>
-    </w:p>
-    <w:p>
-      <w:pPr>
-        <w:ind w:firstLine="720"/>
-        <w:rPr>
-          <w:rFonts w:cstheme="minorHAnsi"/>
-        </w:rPr>
-      </w:pPr>
-      <w:r>
-        <w:rPr>
-          <w:rFonts w:cstheme="minorHAnsi"/>
-        </w:rPr>
-        <w:t xml:space="preserve">Model Selection </w:t>
-      </w:r>
-      <w:r>
-        <w:rPr>
-          <w:rFonts w:cstheme="minorHAnsi"/>
-          <w:b/>
-        </w:rPr>
-        <w:t>Required</w:t>
-      </w:r>
-    </w:p>
-    <w:p>
-      <w:pPr>
-        <w:rPr>
-          <w:rFonts w:cstheme="minorHAnsi"/>
-        </w:rPr>
-      </w:pPr>
-      <w:r>
-        <w:rPr>
-          <w:rFonts w:cstheme="minorHAnsi"/>
-        </w:rPr>
-        <w:tab/>
-      </w:r>
-      <w:r>
-        <w:rPr>
-          <w:rFonts w:cstheme="minorHAnsi"/>
-        </w:rPr>
-        <w:tab/>
-        <w:t>Type of Selection</w:t>
-      </w:r>
-    </w:p>
-    <w:p>
-      <w:pPr>
-        <w:rPr>
-          <w:rFonts w:cstheme="minorHAnsi"/>
-        </w:rPr>
-      </w:pPr>
-      <w:r>
-        <w:rPr>
-          <w:rFonts w:cstheme="minorHAnsi"/>
-        </w:rPr>
-        <w:tab/>
-      </w:r>
-      <w:r>
-        <w:rPr>
-          <w:rFonts w:cstheme="minorHAnsi"/>
-        </w:rPr>
-        <w:tab/>
-      </w:r>
-      <w:r>
-        <w:rPr>
-          <w:rFonts w:cstheme="minorHAnsi"/>
-        </w:rPr>
-        <w:tab/>
-      </w:r>
-      <w:r>
-        <w:rPr>
-          <w:rFonts w:cstheme="minorHAnsi"/>
-          <w:b/>
-        </w:rPr>
-        <w:t>Option</w:t>
-      </w:r>
-      <w:r>
-        <w:rPr>
-          <w:rFonts w:cstheme="minorHAnsi"/>
-          <w:b/>
-        </w:rPr>
-        <w:t>s</w:t>
-      </w:r>
-      <w:r>
-        <w:rPr>
-          <w:rFonts w:cstheme="minorHAnsi"/>
-        </w:rPr>
-        <w:t>: LASSO, RIDGE, ELASTIC NET,</w:t>
-      </w:r>
-    </w:p>
-    <w:p>
-      <w:pPr>
-        <w:ind w:right="-630"/>
-        <w:rPr>
-          <w:rFonts w:cstheme="minorHAnsi"/>
-        </w:rPr>
-      </w:pPr>
-      <w:r>
-        <w:rPr>
-          <w:rFonts w:cstheme="minorHAnsi"/>
-        </w:rPr>
-        <w:tab/>
-      </w:r>
-      <w:r>
-        <w:rPr>
-          <w:rFonts w:cstheme="minorHAnsi"/>
-        </w:rPr>
-        <w:tab/>
-      </w:r>
-      <w:r>
-        <w:rPr>
-          <w:rFonts w:cstheme="minorHAnsi"/>
-        </w:rPr>
-        <w:tab/>
-        <w:t xml:space="preserve">     Stepwise, Forward, Backward, </w:t>
-      </w:r>
-    </w:p>
-    <w:p>
-      <w:pPr>
-        <w:ind w:right="-630"/>
-        <w:rPr>
-          <w:rFonts w:cstheme="minorHAnsi"/>
-        </w:rPr>
-      </w:pPr>
-      <w:r>
-        <w:rPr>
-          <w:rFonts w:cstheme="minorHAnsi"/>
-        </w:rPr>
-        <w:tab/>
-      </w:r>
-      <w:r>
-        <w:rPr>
-          <w:rFonts w:cstheme="minorHAnsi"/>
-        </w:rPr>
-        <w:tab/>
-        <w:t xml:space="preserve">             </w:t>
-      </w:r>
-      <w:r>
-        <w:rPr>
-          <w:rFonts w:cstheme="minorHAnsi"/>
-        </w:rPr>
-        <w:tab/>
-        <w:t xml:space="preserve">     Manual / Intuition,</w:t>
-      </w:r>
-    </w:p>
-    <w:p>
-      <w:pPr>
-        <w:ind w:right="-630"/>
-        <w:rPr>
-          <w:rFonts w:cstheme="minorHAnsi"/>
-        </w:rPr>
-      </w:pPr>
-      <w:r>
-        <w:rPr>
-          <w:rFonts w:cstheme="minorHAnsi"/>
-        </w:rPr>
-        <w:tab/>
-      </w:r>
-      <w:r>
-        <w:rPr>
-          <w:rFonts w:cstheme="minorHAnsi"/>
-        </w:rPr>
-        <w:tab/>
-      </w:r>
-      <w:r>
-        <w:rPr>
-          <w:rFonts w:cstheme="minorHAnsi"/>
-        </w:rPr>
-        <w:tab/>
-        <w:t xml:space="preserve">     A mix of </w:t>
-      </w:r>
-      <w:proofErr w:type="gramStart"/>
-      <w:r>
-        <w:rPr>
-          <w:rFonts w:cstheme="minorHAnsi"/>
-        </w:rPr>
-        <w:t>all of</w:t>
-      </w:r>
-      <w:proofErr w:type="gramEnd"/>
-      <w:r>
-        <w:rPr>
-          <w:rFonts w:cstheme="minorHAnsi"/>
-        </w:rPr>
-        <w:t xml:space="preserve"> the above.  </w:t>
-      </w:r>
-      <w:r>
-        <w:rPr>
-          <w:rFonts w:cstheme="minorHAnsi"/>
-        </w:rPr>
-        <w:tab/>
-      </w:r>
-    </w:p>
-    <w:p>
-      <w:pPr>
-        <w:ind w:right="-630"/>
-        <w:rPr>
-          <w:rFonts w:cstheme="minorHAnsi"/>
-          <w:b/>
-        </w:rPr>
-      </w:pPr>
-    </w:p>
-    <w:p>
-      <w:pPr>
-        <w:ind w:right="-630"/>
-        <w:rPr>
-          <w:rFonts w:cstheme="minorHAnsi"/>
-          <w:b/>
-        </w:rPr>
-      </w:pPr>
-      <w:r>
-        <w:rPr>
-          <w:rFonts w:cstheme="minorHAnsi"/>
-          <w:b/>
-        </w:rPr>
-        <w:tab/>
-      </w:r>
-      <w:r>
-        <w:rPr>
-          <w:rFonts w:cstheme="minorHAnsi"/>
-          <w:b/>
-        </w:rPr>
-        <w:tab/>
-      </w:r>
-      <w:r>
-        <w:rPr>
-          <w:rFonts w:cstheme="minorHAnsi"/>
-        </w:rPr>
-        <w:t xml:space="preserve">Checking Assumptions </w:t>
-      </w:r>
-      <w:r>
-        <w:rPr>
-          <w:rFonts w:cstheme="minorHAnsi"/>
-          <w:b/>
-        </w:rPr>
-        <w:t>Required</w:t>
-      </w:r>
-    </w:p>
-    <w:p>
-      <w:pPr>
-        <w:ind w:right="-630"/>
-        <w:rPr>
-          <w:rFonts w:cstheme="minorHAnsi"/>
-          <w:b/>
-        </w:rPr>
-      </w:pPr>
-    </w:p>
-    <w:p>
-      <w:pPr>
-        <w:ind w:right="-630"/>
-        <w:rPr>
-          <w:rFonts w:cstheme="minorHAnsi"/>
-          <w:b/>
-        </w:rPr>
-      </w:pPr>
-      <w:r>
-        <w:rPr>
-          <w:rFonts w:cstheme="minorHAnsi"/>
-          <w:b/>
-        </w:rPr>
-        <w:tab/>
-      </w:r>
-      <w:r>
-        <w:rPr>
-          <w:rFonts w:cstheme="minorHAnsi"/>
-          <w:b/>
-        </w:rPr>
-        <w:tab/>
-      </w:r>
-      <w:r>
-        <w:rPr>
-          <w:rFonts w:cstheme="minorHAnsi"/>
-          <w:b/>
-        </w:rPr>
-        <w:tab/>
-        <w:t>--TEAM / partition predictors</w:t>
-      </w:r>
-    </w:p>
-    <w:p>
-      <w:pPr>
-        <w:ind w:right="-630"/>
-        <w:rPr>
-          <w:rFonts w:cstheme="minorHAnsi"/>
-          <w:b/>
-        </w:rPr>
-      </w:pPr>
-    </w:p>
-    <w:p>
-      <w:pPr>
-        <w:ind w:right="-630"/>
-        <w:rPr>
-          <w:rFonts w:cstheme="minorHAnsi"/>
-        </w:rPr>
-      </w:pPr>
-      <w:r>
-        <w:rPr>
-          <w:rFonts w:cstheme="minorHAnsi"/>
-          <w:b/>
-        </w:rPr>
-        <w:tab/>
-      </w:r>
-      <w:r>
-        <w:rPr>
-          <w:rFonts w:cstheme="minorHAnsi"/>
-          <w:b/>
-        </w:rPr>
-        <w:tab/>
-      </w:r>
-      <w:r>
-        <w:rPr>
-          <w:rFonts w:cstheme="minorHAnsi"/>
-          <w:b/>
-        </w:rPr>
-        <w:tab/>
-      </w:r>
-      <w:r>
-        <w:rPr>
-          <w:rFonts w:cstheme="minorHAnsi"/>
-        </w:rPr>
-        <w:t>Residual Plots</w:t>
-      </w:r>
-    </w:p>
-    <w:p>
-      <w:pPr>
-        <w:ind w:right="-630"/>
-        <w:rPr>
-          <w:rFonts w:cstheme="minorHAnsi"/>
-        </w:rPr>
-      </w:pPr>
-      <w:r>
-        <w:rPr>
-          <w:rFonts w:cstheme="minorHAnsi"/>
-        </w:rPr>
-        <w:tab/>
-      </w:r>
-      <w:r>
-        <w:rPr>
-          <w:rFonts w:cstheme="minorHAnsi"/>
-        </w:rPr>
-        <w:tab/>
-      </w:r>
-      <w:r>
-        <w:rPr>
-          <w:rFonts w:cstheme="minorHAnsi"/>
-        </w:rPr>
-        <w:tab/>
-        <w:t>Influential point analysis (Cook’s D and Leverage)</w:t>
-      </w:r>
-    </w:p>
-    <w:p>
-      <w:pPr>
-        <w:ind w:right="-630"/>
-        <w:rPr>
-          <w:rFonts w:cstheme="minorHAnsi"/>
-        </w:rPr>
-      </w:pPr>
-    </w:p>
-    <w:p>
-      <w:pPr>
-        <w:rPr>
-          <w:rFonts w:cstheme="minorHAnsi"/>
-        </w:rPr>
-      </w:pPr>
-      <w:r>
-        <w:rPr>
-          <w:rFonts w:cstheme="minorHAnsi"/>
-        </w:rPr>
-        <w:tab/>
-      </w:r>
-      <w:r>
-        <w:rPr>
-          <w:rFonts w:cstheme="minorHAnsi"/>
-        </w:rPr>
-        <w:tab/>
-        <w:t>Compar</w:t>
-      </w:r>
-      <w:r>
-        <w:rPr>
-          <w:rFonts w:cstheme="minorHAnsi"/>
-        </w:rPr>
-        <w:t xml:space="preserve">e </w:t>
-      </w:r>
-      <w:r>
-        <w:rPr>
-          <w:rFonts w:cstheme="minorHAnsi"/>
-        </w:rPr>
-        <w:t>Competing Models</w:t>
-      </w:r>
-      <w:r>
-        <w:rPr>
-          <w:rFonts w:cstheme="minorHAnsi"/>
-        </w:rPr>
-        <w:t xml:space="preserve"> </w:t>
-      </w:r>
-      <w:r>
-        <w:rPr>
-          <w:rFonts w:cstheme="minorHAnsi"/>
-          <w:b/>
-          <w:bCs/>
-        </w:rPr>
-        <w:t>Optional</w:t>
-      </w:r>
-      <w:r>
-        <w:rPr>
-          <w:rFonts w:cstheme="minorHAnsi"/>
-          <w:b/>
-          <w:bCs/>
-        </w:rPr>
-        <w:t xml:space="preserve"> </w:t>
-      </w:r>
-      <w:r>
-        <w:rPr>
-          <w:rFonts w:cstheme="minorHAnsi"/>
-          <w:b/>
-          <w:bCs/>
-        </w:rPr>
-        <w:t>(Helpful if using 2 model strategy)</w:t>
-      </w:r>
-    </w:p>
-    <w:p>
-      <w:pPr>
-        <w:rPr>
-          <w:rFonts w:cstheme="minorHAnsi"/>
-        </w:rPr>
-      </w:pPr>
-      <w:r>
-        <w:rPr>
-          <w:rFonts w:cstheme="minorHAnsi"/>
-        </w:rPr>
-        <w:tab/>
-      </w:r>
-      <w:r>
-        <w:rPr>
-          <w:rFonts w:cstheme="minorHAnsi"/>
-        </w:rPr>
-        <w:tab/>
-      </w:r>
-      <w:r>
-        <w:rPr>
-          <w:rFonts w:cstheme="minorHAnsi"/>
-        </w:rPr>
-        <w:tab/>
-      </w:r>
-      <w:r>
-        <w:rPr>
-          <w:rFonts w:cstheme="minorHAnsi"/>
-        </w:rPr>
-        <w:t xml:space="preserve">Via:  </w:t>
-      </w:r>
-      <w:r>
-        <w:rPr>
-          <w:rFonts w:cstheme="minorHAnsi"/>
-        </w:rPr>
-        <w:t>Training and test set split or CV</w:t>
-      </w:r>
-    </w:p>
-    <w:p>
-      <w:pPr>
-        <w:rPr>
-          <w:rFonts w:cstheme="minorHAnsi"/>
-          <w:b/>
-        </w:rPr>
-      </w:pPr>
-      <w:r>
-        <w:rPr>
-          <w:rFonts w:cstheme="minorHAnsi"/>
-        </w:rPr>
-        <w:t xml:space="preserve">                                        </w:t>
-      </w:r>
-      <w:r>
-        <w:rPr>
-          <w:rFonts w:cstheme="minorHAnsi"/>
-          <w:b/>
-          <w:bCs/>
-        </w:rPr>
-        <w:t>Possible</w:t>
-      </w:r>
-      <w:r>
-        <w:rPr>
-          <w:rFonts w:cstheme="minorHAnsi"/>
-          <w:b/>
-        </w:rPr>
-        <w:t xml:space="preserve"> Metrics</w:t>
-      </w:r>
-      <w:r>
-        <w:rPr>
-          <w:rFonts w:cstheme="minorHAnsi"/>
-        </w:rPr>
-        <w:t xml:space="preserve">: (ASE, AIC, BIC, adj R2, </w:t>
-      </w:r>
-      <w:proofErr w:type="spellStart"/>
-      <w:r>
-        <w:rPr>
-          <w:rFonts w:cstheme="minorHAnsi"/>
-        </w:rPr>
-        <w:t>etc</w:t>
-      </w:r>
-      <w:proofErr w:type="spellEnd"/>
-      <w:r>
-        <w:rPr>
-          <w:rFonts w:cstheme="minorHAnsi"/>
-        </w:rPr>
-        <w:t>)</w:t>
-      </w:r>
-    </w:p>
-    <w:p>
-      <w:pPr>
-        <w:rPr>
-          <w:rFonts w:cstheme="minorHAnsi"/>
-        </w:rPr>
-      </w:pPr>
-      <w:r>
-        <w:rPr>
-          <w:rFonts w:cstheme="minorHAnsi"/>
-        </w:rPr>
-        <w:tab/>
-      </w:r>
-    </w:p>
-    <w:p>
-      <w:pPr>
-        <w:rPr>
-          <w:rFonts w:cstheme="minorHAnsi"/>
-        </w:rPr>
-      </w:pPr>
-      <w:r>
-        <w:rPr>
-          <w:rFonts w:cstheme="minorHAnsi"/>
-        </w:rPr>
+        </w:rPr>
+      </w:pPr>
+      <w:r>
+        <w:rPr>
+          <w:rFonts w:cstheme="minorHAnsi"/>
+        </w:rPr>
+        <w:tab/>
+      </w:r>
+    </w:p>
+    <w:p>
+      <w:pPr>
+        <w:rPr>
+          <w:rFonts w:cstheme="minorHAnsi"/>
+        </w:rPr>
+      </w:pPr>
+      <w:r>
+        <w:rPr>
+          <w:rFonts w:cstheme="minorHAnsi"/>
+        </w:rPr>
+        <w:lastRenderedPageBreak/>
         <w:tab/>
         <w:t>Parameter Interpretation</w:t>
       </w:r>
@@ -1298,7 +1313,6 @@
         <w:rPr>
           <w:rFonts w:cstheme="minorHAnsi"/>
         </w:rPr>
-        <w:lastRenderedPageBreak/>
         <w:t>In addition to overall conclusions, feel free to include additional insights or concerns gleaned from the analysis.  What needs to be done next or how could we do it better next time?</w:t>
       </w:r>
       <w:r>
@@ -1738,6 +1752,7 @@
     <w:lsdException w:name="HTML Sample" w:semiHidden="1" w:unhideWhenUsed="1"/>
     <w:lsdException w:name="HTML Typewriter" w:semiHidden="1" w:unhideWhenUsed="1"/>
     <w:lsdException w:name="HTML Variable" w:semiHidden="1" w:unhideWhenUsed="1"/>
+    <w:lsdException w:name="Normal Table" w:semiHidden="1" w:unhideWhenUsed="1"/>
     <w:lsdException w:name="annotation subject" w:semiHidden="1" w:unhideWhenUsed="1"/>
     <w:lsdException w:name="No List" w:semiHidden="1" w:unhideWhenUsed="1"/>
     <w:lsdException w:name="Outline List 1" w:semiHidden="1" w:unhideWhenUsed="1"/>
@@ -1784,8 +1799,10 @@
     <w:lsdException w:name="Table Subtle 2" w:semiHidden="1" w:unhideWhenUsed="1"/>
     <w:lsdException w:name="Table Web 1" w:semiHidden="1" w:unhideWhenUsed="1"/>
     <w:lsdException w:name="Table Web 2" w:semiHidden="1" w:unhideWhenUsed="1"/>
+    <w:lsdException w:name="Table Web 3" w:semiHidden="1" w:unhideWhenUsed="1"/>
     <w:lsdException w:name="Balloon Text" w:semiHidden="1" w:unhideWhenUsed="1"/>
     <w:lsdException w:name="Table Grid" w:uiPriority="39"/>
+    <w:lsdException w:name="Table Theme" w:semiHidden="1" w:unhideWhenUsed="1"/>
     <w:lsdException w:name="Placeholder Text" w:semiHidden="1"/>
     <w:lsdException w:name="No Spacing" w:uiPriority="1" w:qFormat="1"/>
     <w:lsdException w:name="Light Shading" w:uiPriority="60"/>
@@ -2032,6 +2049,28 @@
       <w:szCs w:val="32"/>
     </w:rPr>
   </w:style>
+  <w:style w:type="paragraph" w:styleId="Heading2">
+    <w:name w:val="heading 2"/>
+    <w:basedOn w:val="Normal"/>
+    <w:next w:val="Normal"/>
+    <w:link w:val="Heading2Char"/>
+    <w:uiPriority w:val="9"/>
+    <w:unhideWhenUsed/>
+    <w:qFormat/>
+    <w:rsid w:val="009D137B"/>
+    <w:pPr>
+      <w:keepNext/>
+      <w:keepLines/>
+      <w:spacing w:before="40" w:after="0"/>
+      <w:outlineLvl w:val="1"/>
+    </w:pPr>
+    <w:rPr>
+      <w:rFonts w:asciiTheme="majorHAnsi" w:eastAsiaTheme="majorEastAsia" w:hAnsiTheme="majorHAnsi" w:cstheme="majorBidi"/>
+      <w:color w:val="2F5496" w:themeColor="accent1" w:themeShade="BF"/>
+      <w:sz w:val="26"/>
+      <w:szCs w:val="26"/>
+    </w:rPr>
+  </w:style>
   <w:style w:type="character" w:default="1" w:styleId="DefaultParagraphFont">
     <w:name w:val="Default Paragraph Font"/>
     <w:uiPriority w:val="1"/>
@@ -2070,6 +2109,42 @@
       <w:color w:val="2F5496" w:themeColor="accent1" w:themeShade="BF"/>
       <w:sz w:val="32"/>
       <w:szCs w:val="32"/>
+    </w:rPr>
+  </w:style>
+  <w:style w:type="character" w:styleId="Hyperlink">
+    <w:name w:val="Hyperlink"/>
+    <w:basedOn w:val="DefaultParagraphFont"/>
+    <w:uiPriority w:val="99"/>
+    <w:unhideWhenUsed/>
+    <w:rsid w:val="003712E8"/>
+    <w:rPr>
+      <w:color w:val="0563C1" w:themeColor="hyperlink"/>
+      <w:u w:val="single"/>
+    </w:rPr>
+  </w:style>
+  <w:style w:type="character" w:styleId="UnresolvedMention">
+    <w:name w:val="Unresolved Mention"/>
+    <w:basedOn w:val="DefaultParagraphFont"/>
+    <w:uiPriority w:val="99"/>
+    <w:semiHidden/>
+    <w:unhideWhenUsed/>
+    <w:rsid w:val="003712E8"/>
+    <w:rPr>
+      <w:color w:val="605E5C"/>
+      <w:shd w:val="clear" w:color="auto" w:fill="E1DFDD"/>
+    </w:rPr>
+  </w:style>
+  <w:style w:type="character" w:customStyle="1" w:styleId="Heading2Char">
+    <w:name w:val="Heading 2 Char"/>
+    <w:basedOn w:val="DefaultParagraphFont"/>
+    <w:link w:val="Heading2"/>
+    <w:uiPriority w:val="9"/>
+    <w:rsid w:val="009D137B"/>
+    <w:rPr>
+      <w:rFonts w:asciiTheme="majorHAnsi" w:eastAsiaTheme="majorEastAsia" w:hAnsiTheme="majorHAnsi" w:cstheme="majorBidi"/>
+      <w:color w:val="2F5496" w:themeColor="accent1" w:themeShade="BF"/>
+      <w:sz w:val="26"/>
+      <w:szCs w:val="26"/>
     </w:rPr>
   </w:style>
 </w:styles>
@@ -2371,6 +2446,15 @@
 </file>
 
 <file path=customXml/item1.xml><?xml version="1.0" encoding="utf-8"?>
+<?mso-contentType ?>
+<FormTemplates xmlns="http://schemas.microsoft.com/sharepoint/v3/contenttype/forms">
+  <Display>DocumentLibraryForm</Display>
+  <Edit>DocumentLibraryForm</Edit>
+  <New>DocumentLibraryForm</New>
+</FormTemplates>
+</file>
+
+<file path=customXml/item2.xml><?xml version="1.0" encoding="utf-8"?>
 <ct:contentTypeSchema xmlns:ct="http://schemas.microsoft.com/office/2006/metadata/contentType" xmlns:ma="http://schemas.microsoft.com/office/2006/metadata/properties/metaAttributes" ct:_="" ma:_="" ma:contentTypeName="Document" ma:contentTypeID="0x010100124A583E7ECF6B46B517D572CAD75728" ma:contentTypeVersion="2" ma:contentTypeDescription="Create a new document." ma:contentTypeScope="" ma:versionID="76b3c1d4285418338b03da14b4ce1fab">
   <xsd:schema xmlns:xsd="http://www.w3.org/2001/XMLSchema" xmlns:xs="http://www.w3.org/2001/XMLSchema" xmlns:p="http://schemas.microsoft.com/office/2006/metadata/properties" xmlns:ns3="78e3358f-5956-4235-b9d3-e1e5ecf5ee08" targetNamespace="http://schemas.microsoft.com/office/2006/metadata/properties" ma:root="true" ma:fieldsID="5a526c39798dc79c7c03fa548d3e1c1b" ns3:_="">
     <xsd:import namespace="78e3358f-5956-4235-b9d3-e1e5ecf5ee08"/>
@@ -2502,15 +2586,6 @@
 </ct:contentTypeSchema>
 </file>
 
-<file path=customXml/item2.xml><?xml version="1.0" encoding="utf-8"?>
-<?mso-contentType ?>
-<FormTemplates xmlns="http://schemas.microsoft.com/sharepoint/v3/contenttype/forms">
-  <Display>DocumentLibraryForm</Display>
-  <Edit>DocumentLibraryForm</Edit>
-  <New>DocumentLibraryForm</New>
-</FormTemplates>
-</file>
-
 <file path=customXml/item3.xml><?xml version="1.0" encoding="utf-8"?>
 <p:properties xmlns:p="http://schemas.microsoft.com/office/2006/metadata/properties" xmlns:xsi="http://www.w3.org/2001/XMLSchema-instance" xmlns:pc="http://schemas.microsoft.com/office/infopath/2007/PartnerControls">
   <documentManagement/>
@@ -2518,6 +2593,14 @@
 </file>
 
 <file path=customXml/itemProps1.xml><?xml version="1.0" encoding="utf-8"?>
+<ds:datastoreItem xmlns:ds="http://schemas.openxmlformats.org/officeDocument/2006/customXml" ds:itemID="{4D24A61D-C450-42C8-8169-71205FDA09ED}">
+  <ds:schemaRefs>
+    <ds:schemaRef ds:uri="http://schemas.microsoft.com/sharepoint/v3/contenttype/forms"/>
+  </ds:schemaRefs>
+</ds:datastoreItem>
+</file>
+
+<file path=customXml/itemProps2.xml><?xml version="1.0" encoding="utf-8"?>
 <ds:datastoreItem xmlns:ds="http://schemas.openxmlformats.org/officeDocument/2006/customXml" ds:itemID="{A115E979-A0E6-462B-AAD6-FB1C4732ACDD}">
   <ds:schemaRefs>
     <ds:schemaRef ds:uri="http://schemas.microsoft.com/office/2006/metadata/contentType"/>
@@ -2535,26 +2618,11 @@
 </ds:datastoreItem>
 </file>
 
-<file path=customXml/itemProps2.xml><?xml version="1.0" encoding="utf-8"?>
-<ds:datastoreItem xmlns:ds="http://schemas.openxmlformats.org/officeDocument/2006/customXml" ds:itemID="{4D24A61D-C450-42C8-8169-71205FDA09ED}">
-  <ds:schemaRefs>
-    <ds:schemaRef ds:uri="http://schemas.microsoft.com/sharepoint/v3/contenttype/forms"/>
-  </ds:schemaRefs>
-</ds:datastoreItem>
-</file>
-
 <file path=customXml/itemProps3.xml><?xml version="1.0" encoding="utf-8"?>
 <ds:datastoreItem xmlns:ds="http://schemas.openxmlformats.org/officeDocument/2006/customXml" ds:itemID="{4757D13F-B400-4C11-96B3-D9C100F35D72}">
   <ds:schemaRefs>
-    <ds:schemaRef ds:uri="http://purl.org/dc/elements/1.1/"/>
-    <ds:schemaRef ds:uri="http://purl.org/dc/dcmitype/"/>
-    <ds:schemaRef ds:uri="http://schemas.openxmlformats.org/package/2006/metadata/core-properties"/>
-    <ds:schemaRef ds:uri="78e3358f-5956-4235-b9d3-e1e5ecf5ee08"/>
-    <ds:schemaRef ds:uri="http://www.w3.org/XML/1998/namespace"/>
-    <ds:schemaRef ds:uri="http://schemas.microsoft.com/office/2006/documentManagement/types"/>
-    <ds:schemaRef ds:uri="http://purl.org/dc/terms/"/>
+    <ds:schemaRef ds:uri="http://schemas.microsoft.com/office/2006/metadata/properties"/>
     <ds:schemaRef ds:uri="http://schemas.microsoft.com/office/infopath/2007/PartnerControls"/>
-    <ds:schemaRef ds:uri="http://schemas.microsoft.com/office/2006/metadata/properties"/>
   </ds:schemaRefs>
 </ds:datastoreItem>
 </file>
--- a/presentation/Presentation.docx
+++ b/presentation/Presentation.docx
@@ -1,6 +1,6 @@
 
 <file path=word/document.xml><?xml version="1.0" encoding="utf-8"?>
-<w:document xmlns:wpc="http://schemas.microsoft.com/office/word/2010/wordprocessingCanvas" xmlns:cx="http://schemas.microsoft.com/office/drawing/2014/chartex" xmlns:cx1="http://schemas.microsoft.com/office/drawing/2015/9/8/chartex" xmlns:cx2="http://schemas.microsoft.com/office/drawing/2015/10/21/chartex" xmlns:cx3="http://schemas.microsoft.com/office/drawing/2016/5/9/chartex" xmlns:cx4="http://schemas.microsoft.com/office/drawing/2016/5/10/chartex" xmlns:cx5="http://schemas.microsoft.com/office/drawing/2016/5/11/chartex" xmlns:cx6="http://schemas.microsoft.com/office/drawing/2016/5/12/chartex" xmlns:cx7="http://schemas.microsoft.com/office/drawing/2016/5/13/chartex" xmlns:cx8="http://schemas.microsoft.com/office/drawing/2016/5/14/chartex" xmlns:mc="http://schemas.openxmlformats.org/markup-compatibility/2006" xmlns:aink="http://schemas.microsoft.com/office/drawing/2016/ink" xmlns:am3d="http://schemas.microsoft.com/office/drawing/2017/model3d" xmlns:o="urn:schemas-microsoft-com:office:office" xmlns:r="http://schemas.openxmlformats.org/officeDocument/2006/relationships" xmlns:m="http://schemas.openxmlformats.org/officeDocument/2006/math" xmlns:v="urn:schemas-microsoft-com:vml" xmlns:wp14="http://schemas.microsoft.com/office/word/2010/wordprocessingDrawing" xmlns:wp="http://schemas.openxmlformats.org/drawingml/2006/wordprocessingDrawing" xmlns:w10="urn:schemas-microsoft-com:office:word" xmlns:w="http://schemas.openxmlformats.org/wordprocessingml/2006/main" xmlns:w14="http://schemas.microsoft.com/office/word/2010/wordml" xmlns:w15="http://schemas.microsoft.com/office/word/2012/wordml" xmlns:w16cid="http://schemas.microsoft.com/office/word/2016/wordml/cid" xmlns:w16se="http://schemas.microsoft.com/office/word/2015/wordml/symex" xmlns:wpg="http://schemas.microsoft.com/office/word/2010/wordprocessingGroup" xmlns:wpi="http://schemas.microsoft.com/office/word/2010/wordprocessingInk" xmlns:wne="http://schemas.microsoft.com/office/word/2006/wordml" xmlns:wps="http://schemas.microsoft.com/office/word/2010/wordprocessingShape" mc:Ignorable="w14 w15 w16se w16cid wp14">
+<w:document xmlns:wpc="http://schemas.microsoft.com/office/word/2010/wordprocessingCanvas" xmlns:cx="http://schemas.microsoft.com/office/drawing/2014/chartex" xmlns:cx1="http://schemas.microsoft.com/office/drawing/2015/9/8/chartex" xmlns:cx2="http://schemas.microsoft.com/office/drawing/2015/10/21/chartex" xmlns:cx3="http://schemas.microsoft.com/office/drawing/2016/5/9/chartex" xmlns:cx4="http://schemas.microsoft.com/office/drawing/2016/5/10/chartex" xmlns:cx5="http://schemas.microsoft.com/office/drawing/2016/5/11/chartex" xmlns:cx6="http://schemas.microsoft.com/office/drawing/2016/5/12/chartex" xmlns:cx7="http://schemas.microsoft.com/office/drawing/2016/5/13/chartex" xmlns:cx8="http://schemas.microsoft.com/office/drawing/2016/5/14/chartex" xmlns:mc="http://schemas.openxmlformats.org/markup-compatibility/2006" xmlns:aink="http://schemas.microsoft.com/office/drawing/2016/ink" xmlns:am3d="http://schemas.microsoft.com/office/drawing/2017/model3d" xmlns:o="urn:schemas-microsoft-com:office:office" xmlns:r="http://schemas.openxmlformats.org/officeDocument/2006/relationships" xmlns:m="http://schemas.openxmlformats.org/officeDocument/2006/math" xmlns:v="urn:schemas-microsoft-com:vml" xmlns:wp14="http://schemas.microsoft.com/office/word/2010/wordprocessingDrawing" xmlns:wp="http://schemas.openxmlformats.org/drawingml/2006/wordprocessingDrawing" xmlns:w10="urn:schemas-microsoft-com:office:word" xmlns:w="http://schemas.openxmlformats.org/wordprocessingml/2006/main" xmlns:w14="http://schemas.microsoft.com/office/word/2010/wordml" xmlns:w15="http://schemas.microsoft.com/office/word/2012/wordml" xmlns:w16cid="http://schemas.microsoft.com/office/word/2016/wordml/cid" xmlns:w16se="http://schemas.microsoft.com/office/word/2015/wordml/symex" xmlns:wpg="http://schemas.microsoft.com/office/word/2010/wordprocessingGroup" xmlns:wpi="http://schemas.microsoft.com/office/word/2010/wordprocessingInk" xmlns:wne="http://schemas.microsoft.com/office/word/2006/wordml" xmlns:wps="http://schemas.microsoft.com/office/word/2010/wordprocessingShape" xmlns:a="http://schemas.openxmlformats.org/drawingml/2006/main" xmlns:pic="http://schemas.openxmlformats.org/drawingml/2006/picture" xmlns:a14="http://schemas.microsoft.com/office/drawing/2010/main" mc:Ignorable="w14 w15 w16se w16cid wp14">
   <w:body>
     <w:p>
       <w:r>
@@ -24,13 +24,18 @@
     </w:p>
     <w:p>
       <w:pPr>
-        <w:pStyle w:val="Heading1"/>
-        <w:rPr>
-          <w:b/>
-        </w:rPr>
-      </w:pPr>
-      <w:r>
-        <w:t xml:space="preserve">Introduction </w:t>
+        <w:pStyle w:val="Heading2"/>
+        <w:rPr>
+          <w:b/>
+        </w:rPr>
+      </w:pPr>
+      <w:r>
+        <w:rPr/>
+        <w:t>Introduction</w:t>
+      </w:r>
+      <w:r>
+        <w:rPr/>
+        <w:t>:</w:t>
       </w:r>
     </w:p>
     <w:p>
@@ -82,7 +87,7 @@
         </w:rPr>
         <w:t>, fantasy sports – particularly football – h</w:t>
       </w:r>
-      <w:bookmarkStart w:id="0" w:name="_GoBack"/>
+      <w:bookmarkStart w:name="_GoBack" w:id="0"/>
       <w:bookmarkEnd w:id="0"/>
       <w:r>
         <w:rPr>
@@ -129,51 +134,41 @@
         </w:rPr>
       </w:pPr>
       <w:r>
-        <w:rPr>
-          <w:noProof/>
-        </w:rPr>
         <w:drawing>
-          <wp:inline distT="0" distB="0" distL="0" distR="0" wp14:anchorId="36473431" wp14:editId="0427C76C">
+          <wp:inline wp14:editId="459B0646" wp14:anchorId="36473431">
             <wp:extent cx="3857625" cy="2316172"/>
             <wp:effectExtent l="0" t="0" r="0" b="8255"/>
-            <wp:docPr id="1" name="Picture 1" descr="Fantasy Sports User Growth"/>
+            <wp:docPr id="678682622" name="Picture 1" descr="Fantasy Sports User Growth" title=""/>
             <wp:cNvGraphicFramePr>
-              <a:graphicFrameLocks xmlns:a="http://schemas.openxmlformats.org/drawingml/2006/main" noChangeAspect="1"/>
+              <a:graphicFrameLocks noChangeAspect="1"/>
             </wp:cNvGraphicFramePr>
-            <a:graphic xmlns:a="http://schemas.openxmlformats.org/drawingml/2006/main">
+            <a:graphic>
               <a:graphicData uri="http://schemas.openxmlformats.org/drawingml/2006/picture">
-                <pic:pic xmlns:pic="http://schemas.openxmlformats.org/drawingml/2006/picture">
+                <pic:pic>
                   <pic:nvPicPr>
-                    <pic:cNvPr id="0" name="Picture 1" descr="Fantasy Sports User Growth"/>
-                    <pic:cNvPicPr>
-                      <a:picLocks noChangeAspect="1" noChangeArrowheads="1"/>
-                    </pic:cNvPicPr>
+                    <pic:cNvPr id="0" name="Picture 1"/>
+                    <pic:cNvPicPr/>
                   </pic:nvPicPr>
                   <pic:blipFill>
-                    <a:blip r:embed="rId7">
-                      <a:extLst>
+                    <a:blip r:embed="Rde63f6aa7e7340f9">
+                      <a:extLst xmlns:a="http://schemas.openxmlformats.org/drawingml/2006/main">
                         <a:ext uri="{28A0092B-C50C-407E-A947-70E740481C1C}">
                           <a14:useLocalDpi xmlns:a14="http://schemas.microsoft.com/office/drawing/2010/main" val="0"/>
                         </a:ext>
                       </a:extLst>
                     </a:blip>
-                    <a:srcRect/>
                     <a:stretch>
                       <a:fillRect/>
                     </a:stretch>
                   </pic:blipFill>
-                  <pic:spPr bwMode="auto">
-                    <a:xfrm>
+                  <pic:spPr>
+                    <a:xfrm rot="0" flipH="0" flipV="0">
                       <a:off x="0" y="0"/>
-                      <a:ext cx="3872085" cy="2324854"/>
+                      <a:ext cx="3857625" cy="2316172"/>
                     </a:xfrm>
                     <a:prstGeom prst="rect">
                       <a:avLst/>
                     </a:prstGeom>
-                    <a:noFill/>
-                    <a:ln>
-                      <a:noFill/>
-                    </a:ln>
                   </pic:spPr>
                 </pic:pic>
               </a:graphicData>
@@ -186,201 +181,72 @@
       <w:pPr>
         <w:ind w:firstLine="720"/>
         <w:rPr>
-          <w:rFonts w:cstheme="minorHAnsi"/>
+          <w:rFonts w:cs="Calibri" w:cstheme="minorAscii"/>
+        </w:rPr>
+      </w:pPr>
+      <w:r>
+        <w:rPr>
+          <w:rFonts w:cs="Calibri" w:cstheme="minorAscii"/>
+        </w:rPr>
+        <w:t>The explosion of weekly leagues over the course of the last few years has seen an already huge business get even larger. In the weekly cash leagues – each player is given a budget and drafts a completely new team every week. Each draft site uses a predictive model to set player salaries based on the number of points the model predicts that player to score. Budget constraints make it impossible to simply select the players that are predicted to score the most points – hence having a predictive model for which players will generate the best return on investment would be a huge advantage. In the following analysis we will attempt to build a position specific model that can accurately predict the number of points a given NFL player is likely to score in each week. In this analysis we are limiting our scope to quarterbac</w:t>
+      </w:r>
+      <w:r>
+        <w:rPr>
+          <w:rFonts w:cs="Calibri" w:cstheme="minorAscii"/>
+        </w:rPr>
+        <w:t>k</w:t>
+      </w:r>
+      <w:r>
+        <w:rPr>
+          <w:rFonts w:cs="Calibri" w:cstheme="minorAscii"/>
+        </w:rPr>
+        <w:t>s</w:t>
+      </w:r>
+      <w:r>
+        <w:rPr>
+          <w:rFonts w:cs="Calibri" w:cstheme="minorAscii"/>
+        </w:rPr>
+        <w:t>.</w:t>
+      </w:r>
+    </w:p>
+    <w:p>
+      <w:pPr>
+        <w:pStyle w:val="Heading2"/>
+        <w:ind w:firstLine="0"/>
+        <w:rPr>
+          <w:rFonts w:cs="Calibri" w:cstheme="minorAscii"/>
+        </w:rPr>
+      </w:pPr>
+      <w:r>
+        <w:rPr/>
+        <w:t>Data Description:</w:t>
+      </w:r>
+    </w:p>
+    <w:p>
+      <w:pPr>
+        <w:rPr>
+          <w:rFonts w:cstheme="minorHAnsi"/>
+          <w:b/>
           <w:bCs/>
         </w:rPr>
       </w:pPr>
       <w:r>
         <w:rPr>
           <w:rFonts w:cstheme="minorHAnsi"/>
+          <w:b/>
           <w:bCs/>
         </w:rPr>
-        <w:t>The explosion of weekly leagues over the course of the last few years has seen an already huge business get even larger.</w:t>
-      </w:r>
-      <w:r>
-        <w:rPr>
-          <w:rFonts w:cstheme="minorHAnsi"/>
+        <w:t>*</w:t>
+      </w:r>
+      <w:r>
+        <w:rPr>
+          <w:rFonts w:cstheme="minorHAnsi"/>
+          <w:b/>
           <w:bCs/>
         </w:rPr>
-        <w:t xml:space="preserve"> </w:t>
-      </w:r>
-      <w:r>
-        <w:rPr>
-          <w:rFonts w:cstheme="minorHAnsi"/>
-          <w:bCs/>
-        </w:rPr>
-        <w:t>In the weekly</w:t>
-      </w:r>
-      <w:r>
-        <w:rPr>
-          <w:rFonts w:cstheme="minorHAnsi"/>
-          <w:bCs/>
-        </w:rPr>
-        <w:t xml:space="preserve"> cash</w:t>
-      </w:r>
-      <w:r>
-        <w:rPr>
-          <w:rFonts w:cstheme="minorHAnsi"/>
-          <w:bCs/>
-        </w:rPr>
-        <w:t xml:space="preserve"> league</w:t>
-      </w:r>
-      <w:r>
-        <w:rPr>
-          <w:rFonts w:cstheme="minorHAnsi"/>
-          <w:bCs/>
-        </w:rPr>
-        <w:t>s</w:t>
-      </w:r>
-      <w:r>
-        <w:rPr>
-          <w:rFonts w:cstheme="minorHAnsi"/>
-          <w:bCs/>
-        </w:rPr>
-        <w:t xml:space="preserve"> – each player </w:t>
-      </w:r>
-      <w:r>
-        <w:rPr>
-          <w:rFonts w:cstheme="minorHAnsi"/>
-          <w:bCs/>
-        </w:rPr>
-        <w:t>is given a budget and drafts a completely new team every week.</w:t>
-      </w:r>
-      <w:r>
-        <w:rPr>
-          <w:rFonts w:cstheme="minorHAnsi"/>
-          <w:bCs/>
-        </w:rPr>
-        <w:t xml:space="preserve"> Each draft site uses a predictive model to set player salaries </w:t>
-      </w:r>
-      <w:r>
-        <w:rPr>
-          <w:rFonts w:cstheme="minorHAnsi"/>
-          <w:bCs/>
-        </w:rPr>
-        <w:t>based on the number of points the model predicts that player to score</w:t>
-      </w:r>
-      <w:r>
-        <w:rPr>
-          <w:rFonts w:cstheme="minorHAnsi"/>
-          <w:bCs/>
-        </w:rPr>
-        <w:t xml:space="preserve">. </w:t>
-      </w:r>
-      <w:r>
-        <w:rPr>
-          <w:rFonts w:cstheme="minorHAnsi"/>
-          <w:bCs/>
-        </w:rPr>
-        <w:t>Budget constraints make it im</w:t>
-      </w:r>
-      <w:r>
-        <w:rPr>
-          <w:rFonts w:cstheme="minorHAnsi"/>
-          <w:bCs/>
-        </w:rPr>
-        <w:t>possible to simply select the players that are predicted to score the most points</w:t>
-      </w:r>
-      <w:r>
-        <w:rPr>
-          <w:rFonts w:cstheme="minorHAnsi"/>
-          <w:bCs/>
-        </w:rPr>
-        <w:t xml:space="preserve"> – hence having a predictive model </w:t>
-      </w:r>
-      <w:r>
-        <w:rPr>
-          <w:rFonts w:cstheme="minorHAnsi"/>
-          <w:bCs/>
-        </w:rPr>
-        <w:t xml:space="preserve">for </w:t>
-      </w:r>
-      <w:r>
-        <w:rPr>
-          <w:rFonts w:cstheme="minorHAnsi"/>
-          <w:bCs/>
-        </w:rPr>
-        <w:t>which players will generate the best return on investment</w:t>
-      </w:r>
-      <w:r>
-        <w:rPr>
-          <w:rFonts w:cstheme="minorHAnsi"/>
-          <w:bCs/>
-        </w:rPr>
-        <w:t xml:space="preserve"> would be a huge advantage.</w:t>
-      </w:r>
-      <w:r>
-        <w:rPr>
-          <w:rFonts w:cstheme="minorHAnsi"/>
-          <w:bCs/>
-        </w:rPr>
-        <w:t xml:space="preserve"> In the following analysis we will attempt to build position specific models that can accurately predict </w:t>
-      </w:r>
-      <w:r>
-        <w:rPr>
-          <w:rFonts w:cstheme="minorHAnsi"/>
-          <w:bCs/>
-        </w:rPr>
-        <w:t xml:space="preserve">the number of points a given NFL player is likely to score </w:t>
-      </w:r>
-      <w:r>
-        <w:rPr>
-          <w:rFonts w:cstheme="minorHAnsi"/>
-          <w:bCs/>
-        </w:rPr>
-        <w:t>in each</w:t>
-      </w:r>
-      <w:r>
-        <w:rPr>
-          <w:rFonts w:cstheme="minorHAnsi"/>
-          <w:bCs/>
-        </w:rPr>
-        <w:t xml:space="preserve"> week.</w:t>
-      </w:r>
-    </w:p>
-    <w:p>
-      <w:pPr>
-        <w:rPr>
-          <w:rFonts w:cstheme="minorHAnsi"/>
-        </w:rPr>
-      </w:pPr>
-    </w:p>
-    <w:p>
-      <w:pPr>
-        <w:pStyle w:val="Heading2"/>
-      </w:pPr>
-      <w:r>
-        <w:t>Data Description</w:t>
-      </w:r>
-      <w:r>
-        <w:t>:</w:t>
-      </w:r>
-    </w:p>
-    <w:p>
-      <w:pPr>
-        <w:rPr>
-          <w:rFonts w:cstheme="minorHAnsi"/>
-          <w:b/>
-          <w:bCs/>
-        </w:rPr>
-      </w:pPr>
-      <w:r>
-        <w:rPr>
-          <w:rFonts w:cstheme="minorHAnsi"/>
-          <w:b/>
-          <w:bCs/>
-        </w:rPr>
-        <w:t>*</w:t>
-      </w:r>
-      <w:r>
-        <w:rPr>
-          <w:rFonts w:cstheme="minorHAnsi"/>
-          <w:b/>
-          <w:bCs/>
-        </w:rPr>
         <w:t xml:space="preserve">All data for this project has been scraped from </w:t>
       </w:r>
-      <w:hyperlink r:id="rId8" w:history="1">
+      <w:hyperlink w:history="1" r:id="rId8">
         <w:r>
           <w:rPr>
             <w:rStyle w:val="Hyperlink"/>
@@ -420,31 +286,62 @@
     <w:p>
       <w:pPr>
         <w:rPr>
-          <w:rFonts w:cstheme="minorHAnsi"/>
-        </w:rPr>
-      </w:pPr>
-      <w:r>
-        <w:rPr>
-          <w:rFonts w:cstheme="minorHAnsi"/>
-        </w:rPr>
-        <w:tab/>
-        <w:t xml:space="preserve">The training data that will be used for this model will consist of all QB data from the 2017 season with a minimum number of appearances equal to 8. 8 was selected to capture as many of the consistent starting quarterbacks as possible without combing through the data by hand. The NFL season consists of 17 Weeks (16 playing weeks per team, 1 bye week) so any player that started a minimum of 8 games is likely to have more than 8 observations </w:t>
-      </w:r>
-      <w:r>
-        <w:rPr>
-          <w:rFonts w:cstheme="minorHAnsi"/>
+          <w:rFonts w:cs="Calibri" w:cstheme="minorAscii"/>
+        </w:rPr>
+      </w:pPr>
+      <w:r>
+        <w:rPr>
+          <w:rFonts w:cstheme="minorHAnsi"/>
+        </w:rPr>
+        <w:tab/>
+      </w:r>
+      <w:r>
+        <w:rPr>
+          <w:rFonts w:cs="Calibri" w:cstheme="minorAscii"/>
+        </w:rPr>
+        <w:t xml:space="preserve">The training data that will be used for this model will consist of all QB data from the 2017 season with a minimum number of appearances </w:t>
+      </w:r>
+      <w:r>
+        <w:rPr>
+          <w:rFonts w:cs="Calibri" w:cstheme="minorAscii"/>
+        </w:rPr>
+        <w:t xml:space="preserve">by the QB </w:t>
+      </w:r>
+      <w:r>
+        <w:rPr>
+          <w:rFonts w:cs="Calibri" w:cstheme="minorAscii"/>
+        </w:rPr>
+        <w:t xml:space="preserve">equal to </w:t>
+      </w:r>
+      <w:r>
+        <w:rPr>
+          <w:rFonts w:cs="Calibri" w:cstheme="minorAscii"/>
+          <w:b w:val="1"/>
+          <w:bCs w:val="1"/>
+        </w:rPr>
+        <w:t xml:space="preserve">8</w:t>
+      </w:r>
+      <w:r>
+        <w:rPr>
+          <w:rFonts w:cs="Calibri" w:cstheme="minorAscii"/>
+        </w:rPr>
+        <w:t xml:space="preserve">. 8 was selected to capture as many of the consistent starting quarterbacks as possible without combing through the data by hand. The NFL season consists of 17 Weeks (16 playing weeks per team, 1 bye week) so any player that started a minimum of 8 games is likely to have more than 8 observations </w:t>
+      </w:r>
+      <w:r>
+        <w:rPr>
+          <w:rFonts w:cs="Calibri" w:cstheme="minorAscii"/>
         </w:rPr>
         <w:t>for the season.</w:t>
       </w:r>
       <w:r>
         <w:rPr>
-          <w:rFonts w:cstheme="minorHAnsi"/>
+          <w:rFonts w:cs="Calibri" w:cstheme="minorAscii"/>
         </w:rPr>
         <w:t xml:space="preserve"> Since neither player nor team will be considered </w:t>
       </w:r>
       <w:r>
         <w:rPr>
-          <w:rFonts w:cstheme="minorHAnsi"/>
+          <w:rFonts w:cs="Calibri" w:cstheme="minorAscii"/>
         </w:rPr>
         <w:lastRenderedPageBreak/>
         <w:t>as factors, we have essentially created panel data for the population of quarterbacks that started played in a minimum of 8 games in the 2017 season.</w:t>
@@ -453,41 +350,1178 @@
     <w:p>
       <w:pPr>
         <w:rPr>
-          <w:rFonts w:cstheme="minorHAnsi"/>
-        </w:rPr>
-      </w:pPr>
-      <w:r>
-        <w:rPr>
-          <w:rFonts w:cstheme="minorHAnsi"/>
-        </w:rPr>
-        <w:tab/>
+          <w:rFonts w:cs="Calibri" w:cstheme="minorAscii"/>
+        </w:rPr>
+      </w:pPr>
+      <w:r>
+        <w:rPr>
+          <w:rFonts w:cstheme="minorHAnsi"/>
+        </w:rPr>
+        <w:tab/>
+      </w:r>
+      <w:r>
+        <w:rPr>
+          <w:rFonts w:cs="Calibri" w:cstheme="minorAscii"/>
+        </w:rPr>
         <w:t>The goal will be to select a set of features that analyzes the matchup between the quarterback and the defense matched up in the upcoming week. There are a variety of predictors that can be used to quantify the efficacy of an NFL quarterback</w:t>
       </w:r>
       <w:r>
         <w:rPr>
-          <w:rFonts w:cstheme="minorHAnsi"/>
+          <w:rFonts w:cs="Calibri" w:cstheme="minorAscii"/>
         </w:rPr>
         <w:t xml:space="preserve">. </w:t>
       </w:r>
-    </w:p>
-    <w:p>
-      <w:pPr>
-        <w:rPr>
-          <w:rFonts w:cstheme="minorHAnsi"/>
-        </w:rPr>
-      </w:pPr>
-    </w:p>
-    <w:p>
-      <w:pPr>
-        <w:rPr>
-          <w:rFonts w:cstheme="minorHAnsi"/>
-        </w:rPr>
-      </w:pPr>
-      <w:r>
-        <w:rPr>
-          <w:rFonts w:cstheme="minorHAnsi"/>
-        </w:rPr>
-        <w:t xml:space="preserve">Exploratory Analysis </w:t>
+      <w:r>
+        <w:rPr>
+          <w:rFonts w:cs="Calibri" w:cstheme="minorAscii"/>
+        </w:rPr>
+        <w:t xml:space="preserve">We will use season averages for various metrics (Completions, Touchdowns, Interceptions etc) to construct a set of features to represent a generic “quarterback”. We will assess normality for the lag variable across each week (since week/matchup is significant though we are not treating this as a time series problem for part 1).</w:t>
+      </w:r>
+    </w:p>
+    <w:p>
+      <w:pPr>
+        <w:rPr>
+          <w:rFonts w:cs="Calibri" w:cstheme="minorAscii"/>
+        </w:rPr>
+      </w:pPr>
+      <w:r>
+        <w:rPr>
+          <w:rFonts w:cs="Calibri" w:cstheme="minorAscii"/>
+        </w:rPr>
+        <w:t>The universe of features that we will select from are:</w:t>
+      </w:r>
+    </w:p>
+    <w:p>
+      <w:pPr>
+        <w:pStyle w:val="Heading3"/>
+      </w:pPr>
+      <w:r>
+        <w:rPr/>
+        <w:t>Offense (QB):</w:t>
+      </w:r>
+    </w:p>
+    <w:p>
+      <w:pPr>
+        <w:pStyle w:val="ListParagraph"/>
+        <w:numPr>
+          <w:ilvl w:val="0"/>
+          <w:numId w:val="1"/>
+        </w:numPr>
+        <w:rPr>
+          <w:sz w:val="22"/>
+          <w:szCs w:val="22"/>
+        </w:rPr>
+      </w:pPr>
+      <w:r>
+        <w:rPr>
+          <w:rFonts w:cs="Calibri" w:cstheme="minorAscii"/>
+        </w:rPr>
+        <w:t>CumulativeAveragePassingYards</w:t>
+      </w:r>
+    </w:p>
+    <w:p>
+      <w:pPr>
+        <w:pStyle w:val="ListParagraph"/>
+        <w:numPr>
+          <w:ilvl w:val="0"/>
+          <w:numId w:val="1"/>
+        </w:numPr>
+        <w:rPr>
+          <w:sz w:val="22"/>
+          <w:szCs w:val="22"/>
+        </w:rPr>
+      </w:pPr>
+      <w:proofErr w:type="spellStart"/>
+      <w:r>
+        <w:rPr>
+          <w:rFonts w:cs="Calibri" w:cstheme="minorAscii"/>
+        </w:rPr>
+        <w:t>CumulativeAveragePassingTouchdowns</w:t>
+      </w:r>
+      <w:proofErr w:type="spellEnd"/>
+    </w:p>
+    <w:p>
+      <w:pPr>
+        <w:pStyle w:val="ListParagraph"/>
+        <w:numPr>
+          <w:ilvl w:val="0"/>
+          <w:numId w:val="1"/>
+        </w:numPr>
+        <w:rPr>
+          <w:sz w:val="22"/>
+          <w:szCs w:val="22"/>
+        </w:rPr>
+      </w:pPr>
+      <w:proofErr w:type="spellStart"/>
+      <w:r>
+        <w:rPr>
+          <w:rFonts w:cs="Calibri" w:cstheme="minorAscii"/>
+        </w:rPr>
+        <w:t>CumulativeAveragePassingInterceptions</w:t>
+      </w:r>
+      <w:proofErr w:type="spellEnd"/>
+    </w:p>
+    <w:p>
+      <w:pPr>
+        <w:pStyle w:val="ListParagraph"/>
+        <w:numPr>
+          <w:ilvl w:val="0"/>
+          <w:numId w:val="1"/>
+        </w:numPr>
+        <w:rPr>
+          <w:sz w:val="22"/>
+          <w:szCs w:val="22"/>
+        </w:rPr>
+      </w:pPr>
+      <w:r>
+        <w:rPr>
+          <w:rFonts w:cs="Calibri" w:cstheme="minorAscii"/>
+        </w:rPr>
+        <w:t>CumulativeAveragePassingRating</w:t>
+      </w:r>
+    </w:p>
+    <w:p>
+      <w:pPr>
+        <w:pStyle w:val="ListParagraph"/>
+        <w:numPr>
+          <w:ilvl w:val="0"/>
+          <w:numId w:val="1"/>
+        </w:numPr>
+        <w:rPr>
+          <w:sz w:val="22"/>
+          <w:szCs w:val="22"/>
+        </w:rPr>
+      </w:pPr>
+      <w:r>
+        <w:rPr>
+          <w:rFonts w:cs="Calibri" w:cstheme="minorAscii"/>
+        </w:rPr>
+        <w:t>CumulativeAverageCompletions</w:t>
+      </w:r>
+    </w:p>
+    <w:p>
+      <w:pPr>
+        <w:pStyle w:val="ListParagraph"/>
+        <w:numPr>
+          <w:ilvl w:val="0"/>
+          <w:numId w:val="1"/>
+        </w:numPr>
+        <w:rPr>
+          <w:sz w:val="22"/>
+          <w:szCs w:val="22"/>
+        </w:rPr>
+      </w:pPr>
+      <w:proofErr w:type="spellStart"/>
+      <w:r>
+        <w:rPr>
+          <w:rFonts w:cs="Calibri" w:cstheme="minorAscii"/>
+        </w:rPr>
+        <w:t>CumulativeAverageCompletionPercentage</w:t>
+      </w:r>
+      <w:proofErr w:type="spellEnd"/>
+    </w:p>
+    <w:p>
+      <w:pPr>
+        <w:pStyle w:val="ListParagraph"/>
+        <w:numPr>
+          <w:ilvl w:val="0"/>
+          <w:numId w:val="1"/>
+        </w:numPr>
+        <w:rPr>
+          <w:sz w:val="22"/>
+          <w:szCs w:val="22"/>
+        </w:rPr>
+      </w:pPr>
+      <w:proofErr w:type="spellStart"/>
+      <w:r>
+        <w:rPr>
+          <w:rFonts w:cs="Calibri" w:cstheme="minorAscii"/>
+        </w:rPr>
+        <w:t>CumulativeMaxPassingTouchdowns</w:t>
+      </w:r>
+      <w:proofErr w:type="spellEnd"/>
+    </w:p>
+    <w:p>
+      <w:pPr>
+        <w:pStyle w:val="ListParagraph"/>
+        <w:numPr>
+          <w:ilvl w:val="0"/>
+          <w:numId w:val="1"/>
+        </w:numPr>
+        <w:rPr>
+          <w:sz w:val="22"/>
+          <w:szCs w:val="22"/>
+        </w:rPr>
+      </w:pPr>
+      <w:proofErr w:type="spellStart"/>
+      <w:r>
+        <w:rPr>
+          <w:rFonts w:cs="Calibri" w:cstheme="minorAscii"/>
+        </w:rPr>
+        <w:t>CumulativeMaxPassingYards</w:t>
+      </w:r>
+      <w:proofErr w:type="spellEnd"/>
+    </w:p>
+    <w:p>
+      <w:pPr>
+        <w:pStyle w:val="ListParagraph"/>
+        <w:numPr>
+          <w:ilvl w:val="0"/>
+          <w:numId w:val="1"/>
+        </w:numPr>
+        <w:rPr>
+          <w:sz w:val="22"/>
+          <w:szCs w:val="22"/>
+        </w:rPr>
+      </w:pPr>
+      <w:r>
+        <w:rPr>
+          <w:rFonts w:cs="Calibri" w:cstheme="minorAscii"/>
+        </w:rPr>
+        <w:t>CumulativeMaxPassingAttempts</w:t>
+      </w:r>
+    </w:p>
+    <w:p>
+      <w:pPr>
+        <w:pStyle w:val="ListParagraph"/>
+        <w:numPr>
+          <w:ilvl w:val="0"/>
+          <w:numId w:val="1"/>
+        </w:numPr>
+        <w:rPr>
+          <w:b w:val="1"/>
+          <w:bCs w:val="1"/>
+          <w:sz w:val="22"/>
+          <w:szCs w:val="22"/>
+        </w:rPr>
+      </w:pPr>
+      <w:proofErr w:type="spellStart"/>
+      <w:r>
+        <w:rPr>
+          <w:rFonts w:cs="Calibri" w:cstheme="minorAscii"/>
+          <w:b w:val="0"/>
+          <w:bCs w:val="0"/>
+        </w:rPr>
+        <w:t>CumulativeMaxPassingRating</w:t>
+      </w:r>
+      <w:proofErr w:type="spellEnd"/>
+    </w:p>
+    <w:p>
+      <w:pPr>
+        <w:pStyle w:val="ListParagraph"/>
+        <w:numPr>
+          <w:ilvl w:val="0"/>
+          <w:numId w:val="1"/>
+        </w:numPr>
+        <w:rPr>
+          <w:b w:val="0"/>
+          <w:bCs w:val="0"/>
+          <w:sz w:val="22"/>
+          <w:szCs w:val="22"/>
+        </w:rPr>
+      </w:pPr>
+      <w:proofErr w:type="spellStart"/>
+      <w:r>
+        <w:rPr>
+          <w:rFonts w:cs="Calibri" w:cstheme="minorAscii"/>
+          <w:b w:val="0"/>
+          <w:bCs w:val="0"/>
+        </w:rPr>
+        <w:t>CumulativeMaxCompletions</w:t>
+      </w:r>
+      <w:proofErr w:type="spellEnd"/>
+    </w:p>
+    <w:p>
+      <w:pPr>
+        <w:pStyle w:val="ListParagraph"/>
+        <w:numPr>
+          <w:ilvl w:val="0"/>
+          <w:numId w:val="1"/>
+        </w:numPr>
+        <w:rPr>
+          <w:b w:val="0"/>
+          <w:bCs w:val="0"/>
+          <w:sz w:val="22"/>
+          <w:szCs w:val="22"/>
+        </w:rPr>
+      </w:pPr>
+      <w:r>
+        <w:rPr>
+          <w:rFonts w:cs="Calibri" w:cstheme="minorAscii"/>
+          <w:b w:val="0"/>
+          <w:bCs w:val="0"/>
+        </w:rPr>
+        <w:t>CumulativeMaxPassYardsPerAttempt</w:t>
+      </w:r>
+    </w:p>
+    <w:p>
+      <w:pPr>
+        <w:pStyle w:val="ListParagraph"/>
+        <w:numPr>
+          <w:ilvl w:val="0"/>
+          <w:numId w:val="1"/>
+        </w:numPr>
+        <w:rPr>
+          <w:b w:val="0"/>
+          <w:bCs w:val="0"/>
+          <w:sz w:val="22"/>
+          <w:szCs w:val="22"/>
+        </w:rPr>
+      </w:pPr>
+      <w:r>
+        <w:rPr>
+          <w:rFonts w:cs="Calibri" w:cstheme="minorAscii"/>
+          <w:b w:val="0"/>
+          <w:bCs w:val="0"/>
+        </w:rPr>
+        <w:t>CumulativeMinPassingYards</w:t>
+      </w:r>
+    </w:p>
+    <w:p>
+      <w:pPr>
+        <w:pStyle w:val="ListParagraph"/>
+        <w:numPr>
+          <w:ilvl w:val="0"/>
+          <w:numId w:val="1"/>
+        </w:numPr>
+        <w:rPr>
+          <w:b w:val="0"/>
+          <w:bCs w:val="0"/>
+          <w:sz w:val="22"/>
+          <w:szCs w:val="22"/>
+        </w:rPr>
+      </w:pPr>
+      <w:r>
+        <w:rPr>
+          <w:rFonts w:cs="Calibri" w:cstheme="minorAscii"/>
+          <w:b w:val="0"/>
+          <w:bCs w:val="0"/>
+        </w:rPr>
+        <w:t>CumulativeMinPassingAttempts</w:t>
+      </w:r>
+    </w:p>
+    <w:p>
+      <w:pPr>
+        <w:pStyle w:val="ListParagraph"/>
+        <w:numPr>
+          <w:ilvl w:val="0"/>
+          <w:numId w:val="1"/>
+        </w:numPr>
+        <w:rPr>
+          <w:b w:val="0"/>
+          <w:bCs w:val="0"/>
+          <w:sz w:val="22"/>
+          <w:szCs w:val="22"/>
+        </w:rPr>
+      </w:pPr>
+      <w:r>
+        <w:rPr>
+          <w:rFonts w:cs="Calibri" w:cstheme="minorAscii"/>
+          <w:b w:val="0"/>
+          <w:bCs w:val="0"/>
+        </w:rPr>
+        <w:t>CumulativeMinPassingRating</w:t>
+      </w:r>
+    </w:p>
+    <w:p>
+      <w:pPr>
+        <w:pStyle w:val="ListParagraph"/>
+        <w:numPr>
+          <w:ilvl w:val="0"/>
+          <w:numId w:val="1"/>
+        </w:numPr>
+        <w:rPr>
+          <w:b w:val="0"/>
+          <w:bCs w:val="0"/>
+          <w:sz w:val="22"/>
+          <w:szCs w:val="22"/>
+        </w:rPr>
+      </w:pPr>
+      <w:proofErr w:type="spellStart"/>
+      <w:r>
+        <w:rPr>
+          <w:rFonts w:cs="Calibri" w:cstheme="minorAscii"/>
+          <w:b w:val="0"/>
+          <w:bCs w:val="0"/>
+        </w:rPr>
+        <w:t>CumulativeMinCompletions</w:t>
+      </w:r>
+      <w:proofErr w:type="spellEnd"/>
+    </w:p>
+    <w:p>
+      <w:pPr>
+        <w:pStyle w:val="ListParagraph"/>
+        <w:numPr>
+          <w:ilvl w:val="0"/>
+          <w:numId w:val="1"/>
+        </w:numPr>
+        <w:rPr>
+          <w:b w:val="0"/>
+          <w:bCs w:val="0"/>
+          <w:sz w:val="22"/>
+          <w:szCs w:val="22"/>
+        </w:rPr>
+      </w:pPr>
+      <w:r>
+        <w:rPr>
+          <w:rFonts w:cs="Calibri" w:cstheme="minorAscii"/>
+          <w:b w:val="0"/>
+          <w:bCs w:val="0"/>
+        </w:rPr>
+        <w:t>CumulativeMinPassYardsPerAttempt</w:t>
+      </w:r>
+    </w:p>
+    <w:p>
+      <w:pPr>
+        <w:pStyle w:val="ListParagraph"/>
+        <w:numPr>
+          <w:ilvl w:val="0"/>
+          <w:numId w:val="1"/>
+        </w:numPr>
+        <w:rPr>
+          <w:b w:val="0"/>
+          <w:bCs w:val="0"/>
+          <w:sz w:val="22"/>
+          <w:szCs w:val="22"/>
+        </w:rPr>
+      </w:pPr>
+      <w:r>
+        <w:rPr>
+          <w:rFonts w:cs="Calibri" w:cstheme="minorAscii"/>
+          <w:b w:val="0"/>
+          <w:bCs w:val="0"/>
+        </w:rPr>
+        <w:t>CumulativeAverageFantasyPoints</w:t>
+      </w:r>
+    </w:p>
+    <w:p>
+      <w:pPr>
+        <w:pStyle w:val="ListParagraph"/>
+        <w:numPr>
+          <w:ilvl w:val="0"/>
+          <w:numId w:val="1"/>
+        </w:numPr>
+        <w:rPr>
+          <w:b w:val="0"/>
+          <w:bCs w:val="0"/>
+          <w:sz w:val="22"/>
+          <w:szCs w:val="22"/>
+        </w:rPr>
+      </w:pPr>
+      <w:proofErr w:type="spellStart"/>
+      <w:r>
+        <w:rPr>
+          <w:rFonts w:cs="Calibri" w:cstheme="minorAscii"/>
+          <w:b w:val="0"/>
+          <w:bCs w:val="0"/>
+        </w:rPr>
+        <w:t>CumulativeMaxFantasyPoints</w:t>
+      </w:r>
+      <w:proofErr w:type="spellEnd"/>
+    </w:p>
+    <w:p>
+      <w:pPr>
+        <w:pStyle w:val="ListParagraph"/>
+        <w:numPr>
+          <w:ilvl w:val="0"/>
+          <w:numId w:val="1"/>
+        </w:numPr>
+        <w:rPr>
+          <w:b w:val="0"/>
+          <w:bCs w:val="0"/>
+          <w:sz w:val="22"/>
+          <w:szCs w:val="22"/>
+        </w:rPr>
+      </w:pPr>
+      <w:proofErr w:type="spellStart"/>
+      <w:r>
+        <w:rPr>
+          <w:rFonts w:cs="Calibri" w:cstheme="minorAscii"/>
+          <w:b w:val="0"/>
+          <w:bCs w:val="0"/>
+        </w:rPr>
+        <w:t>CumulativeMinFantasyPoints</w:t>
+      </w:r>
+      <w:proofErr w:type="spellEnd"/>
+    </w:p>
+    <w:p>
+      <w:pPr>
+        <w:pStyle w:val="ListParagraph"/>
+        <w:numPr>
+          <w:ilvl w:val="0"/>
+          <w:numId w:val="1"/>
+        </w:numPr>
+        <w:rPr>
+          <w:b w:val="1"/>
+          <w:bCs w:val="1"/>
+          <w:sz w:val="22"/>
+          <w:szCs w:val="22"/>
+        </w:rPr>
+      </w:pPr>
+      <w:proofErr w:type="spellStart"/>
+      <w:r>
+        <w:rPr>
+          <w:rFonts w:cs="Calibri" w:cstheme="minorAscii"/>
+          <w:b w:val="1"/>
+          <w:bCs w:val="1"/>
+        </w:rPr>
+        <w:t>NextWeekFantasyPoints</w:t>
+      </w:r>
+      <w:proofErr w:type="spellEnd"/>
+      <w:r>
+        <w:rPr>
+          <w:rFonts w:cs="Calibri" w:cstheme="minorAscii"/>
+          <w:b w:val="1"/>
+          <w:bCs w:val="1"/>
+        </w:rPr>
+        <w:t xml:space="preserve"> </w:t>
+      </w:r>
+      <w:r>
+        <w:rPr>
+          <w:rFonts w:cs="Calibri" w:cstheme="minorAscii"/>
+          <w:b w:val="0"/>
+          <w:bCs w:val="0"/>
+        </w:rPr>
+        <w:t>(Target)</w:t>
+      </w:r>
+    </w:p>
+    <w:p>
+      <w:pPr>
+        <w:pStyle w:val="ListParagraph"/>
+        <w:numPr>
+          <w:ilvl w:val="0"/>
+          <w:numId w:val="1"/>
+        </w:numPr>
+        <w:rPr>
+          <w:b w:val="0"/>
+          <w:bCs w:val="0"/>
+          <w:sz w:val="22"/>
+          <w:szCs w:val="22"/>
+        </w:rPr>
+      </w:pPr>
+      <w:proofErr w:type="spellStart"/>
+      <w:r>
+        <w:rPr>
+          <w:rFonts w:cs="Calibri" w:cstheme="minorAscii"/>
+          <w:b w:val="0"/>
+          <w:bCs w:val="0"/>
+        </w:rPr>
+        <w:t>IsHomeNextWeek</w:t>
+      </w:r>
+      <w:proofErr w:type="spellEnd"/>
+    </w:p>
+    <w:p>
+      <w:pPr>
+        <w:pStyle w:val="ListParagraph"/>
+        <w:numPr>
+          <w:ilvl w:val="0"/>
+          <w:numId w:val="1"/>
+        </w:numPr>
+        <w:rPr>
+          <w:b w:val="0"/>
+          <w:bCs w:val="0"/>
+          <w:sz w:val="22"/>
+          <w:szCs w:val="22"/>
+        </w:rPr>
+      </w:pPr>
+      <w:r>
+        <w:rPr>
+          <w:rFonts w:cs="Calibri" w:cstheme="minorAscii"/>
+          <w:b w:val="0"/>
+          <w:bCs w:val="0"/>
+        </w:rPr>
+        <w:t xml:space="preserve">Team  </w:t>
+      </w:r>
+    </w:p>
+    <w:p>
+      <w:pPr>
+        <w:pStyle w:val="ListParagraph"/>
+        <w:numPr>
+          <w:ilvl w:val="0"/>
+          <w:numId w:val="1"/>
+        </w:numPr>
+        <w:rPr>
+          <w:b w:val="0"/>
+          <w:bCs w:val="0"/>
+          <w:sz w:val="22"/>
+          <w:szCs w:val="22"/>
+        </w:rPr>
+      </w:pPr>
+      <w:r>
+        <w:rPr>
+          <w:rFonts w:cs="Calibri" w:cstheme="minorAscii"/>
+          <w:b w:val="0"/>
+          <w:bCs w:val="0"/>
+        </w:rPr>
+        <w:t>PlayerID</w:t>
+      </w:r>
+    </w:p>
+    <w:p>
+      <w:pPr>
+        <w:pStyle w:val="ListParagraph"/>
+        <w:numPr>
+          <w:ilvl w:val="0"/>
+          <w:numId w:val="1"/>
+        </w:numPr>
+        <w:rPr>
+          <w:b w:val="0"/>
+          <w:bCs w:val="0"/>
+          <w:sz w:val="22"/>
+          <w:szCs w:val="22"/>
+        </w:rPr>
+      </w:pPr>
+      <w:r>
+        <w:rPr>
+          <w:rFonts w:cs="Calibri" w:cstheme="minorAscii"/>
+          <w:b w:val="0"/>
+          <w:bCs w:val="0"/>
+        </w:rPr>
+        <w:t>Week</w:t>
+      </w:r>
+    </w:p>
+    <w:p>
+      <w:pPr>
+        <w:pStyle w:val="ListParagraph"/>
+        <w:numPr>
+          <w:ilvl w:val="0"/>
+          <w:numId w:val="1"/>
+        </w:numPr>
+        <w:rPr>
+          <w:b w:val="0"/>
+          <w:bCs w:val="0"/>
+          <w:sz w:val="22"/>
+          <w:szCs w:val="22"/>
+        </w:rPr>
+      </w:pPr>
+      <w:proofErr w:type="spellStart"/>
+      <w:r>
+        <w:rPr>
+          <w:rFonts w:cs="Calibri" w:cstheme="minorAscii"/>
+          <w:b w:val="0"/>
+          <w:bCs w:val="0"/>
+        </w:rPr>
+        <w:t>ShortName</w:t>
+      </w:r>
+      <w:proofErr w:type="spellEnd"/>
+    </w:p>
+    <w:p>
+      <w:pPr>
+        <w:pStyle w:val="Heading3"/>
+      </w:pPr>
+      <w:r>
+        <w:rPr/>
+        <w:t>Defense:</w:t>
+      </w:r>
+    </w:p>
+    <w:p>
+      <w:pPr>
+        <w:pStyle w:val="ListParagraph"/>
+        <w:numPr>
+          <w:ilvl w:val="0"/>
+          <w:numId w:val="2"/>
+        </w:numPr>
+        <w:rPr>
+          <w:sz w:val="22"/>
+          <w:szCs w:val="22"/>
+        </w:rPr>
+      </w:pPr>
+      <w:r>
+        <w:rPr/>
+        <w:t>AvgPassDefense (Custom metric created for this analysis – see appendix for detailed calculation and comparison to known pass defense rankings)</w:t>
+      </w:r>
+    </w:p>
+    <w:p>
+      <w:pPr>
+        <w:pStyle w:val="ListParagraph"/>
+        <w:numPr>
+          <w:ilvl w:val="0"/>
+          <w:numId w:val="2"/>
+        </w:numPr>
+        <w:rPr>
+          <w:sz w:val="22"/>
+          <w:szCs w:val="22"/>
+        </w:rPr>
+      </w:pPr>
+      <w:r>
+        <w:rPr/>
+        <w:t>AvgPointsAllowed</w:t>
+      </w:r>
+    </w:p>
+    <w:p>
+      <w:pPr>
+        <w:pStyle w:val="ListParagraph"/>
+        <w:numPr>
+          <w:ilvl w:val="0"/>
+          <w:numId w:val="2"/>
+        </w:numPr>
+        <w:rPr>
+          <w:sz w:val="22"/>
+          <w:szCs w:val="22"/>
+        </w:rPr>
+      </w:pPr>
+      <w:r>
+        <w:rPr/>
+        <w:t>AvgQBPointsAllowed</w:t>
+      </w:r>
+    </w:p>
+    <w:p>
+      <w:pPr>
+        <w:pStyle w:val="ListParagraph"/>
+        <w:numPr>
+          <w:ilvl w:val="0"/>
+          <w:numId w:val="2"/>
+        </w:numPr>
+        <w:rPr>
+          <w:sz w:val="22"/>
+          <w:szCs w:val="22"/>
+        </w:rPr>
+      </w:pPr>
+      <w:r>
+        <w:rPr/>
+        <w:t>OffensiveMatchup</w:t>
+      </w:r>
+    </w:p>
+    <w:p>
+      <w:pPr>
+        <w:pStyle w:val="Normal"/>
+        <w:ind w:left="0"/>
+        <w:rPr>
+          <w:rFonts w:cs="Calibri" w:cstheme="minorAscii"/>
+          <w:b w:val="0"/>
+          <w:bCs w:val="0"/>
+        </w:rPr>
+      </w:pPr>
+      <w:r>
+        <w:rPr>
+          <w:rFonts w:cs="Calibri" w:cstheme="minorAscii"/>
+          <w:b w:val="0"/>
+          <w:bCs w:val="0"/>
+        </w:rPr>
+        <w:t xml:space="preserve">We hope that the average columns will be a good indicator to the model for how the QB can expect to perform in each of the categories related to scoring fantasy points and that the min/max quantities will teach </w:t>
+      </w:r>
+      <w:r>
+        <w:rPr>
+          <w:rFonts w:cs="Calibri" w:cstheme="minorAscii"/>
+          <w:b w:val="0"/>
+          <w:bCs w:val="0"/>
+        </w:rPr>
+        <w:t xml:space="preserve">the model to assess risk level for each metric. It is important to note that all lag data is being used to predict </w:t>
+      </w:r>
+      <w:r>
+        <w:rPr>
+          <w:rFonts w:cs="Calibri" w:cstheme="minorAscii"/>
+          <w:b w:val="1"/>
+          <w:bCs w:val="1"/>
+        </w:rPr>
+        <w:t>into the future</w:t>
+      </w:r>
+      <w:r>
+        <w:rPr>
+          <w:rFonts w:cs="Calibri" w:cstheme="minorAscii"/>
+          <w:b w:val="0"/>
+          <w:bCs w:val="0"/>
+        </w:rPr>
+        <w:t xml:space="preserve"> (</w:t>
+      </w:r>
+      <w:proofErr w:type="spellStart"/>
+      <w:r>
+        <w:rPr>
+          <w:rFonts w:cs="Calibri" w:cstheme="minorAscii"/>
+          <w:b w:val="0"/>
+          <w:bCs w:val="0"/>
+        </w:rPr>
+        <w:t>i.e</w:t>
+      </w:r>
+      <w:proofErr w:type="spellEnd"/>
+      <w:r>
+        <w:rPr>
+          <w:rFonts w:cs="Calibri" w:cstheme="minorAscii"/>
+          <w:b w:val="0"/>
+          <w:bCs w:val="0"/>
+        </w:rPr>
+        <w:t xml:space="preserve"> we are avoiding information leakage by using only trailing averages to predict future performance).</w:t>
+      </w:r>
+    </w:p>
+    <w:p>
+      <w:pPr>
+        <w:pStyle w:val="Normal"/>
+        <w:ind w:left="0"/>
+        <w:rPr>
+          <w:rFonts w:cs="Calibri" w:cstheme="minorAscii"/>
+          <w:b w:val="0"/>
+          <w:bCs w:val="0"/>
+        </w:rPr>
+      </w:pPr>
+    </w:p>
+    <w:p>
+      <w:pPr>
+        <w:pStyle w:val="Heading2"/>
+        <w:rPr>
+          <w:rFonts w:cs="Calibri" w:cstheme="minorAscii"/>
+          <w:b w:val="0"/>
+          <w:bCs w:val="0"/>
+        </w:rPr>
+      </w:pPr>
+      <w:r>
+        <w:rPr/>
+        <w:t>Exploratory Analysis:</w:t>
+      </w:r>
+    </w:p>
+    <w:p>
+      <w:pPr>
+        <w:pStyle w:val="Normal"/>
+        <w:ind w:firstLine="720"/>
+        <w:rPr>
+          <w:rFonts w:cs="Calibri" w:cstheme="minorAscii"/>
+          <w:b w:val="1"/>
+          <w:bCs w:val="1"/>
+        </w:rPr>
+      </w:pPr>
+      <w:r>
+        <w:rPr>
+          <w:rFonts w:cs="Calibri" w:cstheme="minorAscii"/>
+          <w:b w:val="0"/>
+          <w:bCs w:val="0"/>
+        </w:rPr>
+        <w:t xml:space="preserve">Football is a game of matchups and none is more important than the QB/Pass Defense matchup. In lieu of having a passing specific metric for the defense – we created a custom feature based on sacks, passes defended, quarterback hits and interceptions. Our goal will be to create a model that can learn some of the inner structures of the QB/PD matchup. Clearly, this is an ambitious goal. Sports in general are subject to a variety of hard to capture factors (weather, location, injuries, individual matchups of players with few statistics such as lineman etc.) and football </w:t>
+      </w:r>
+      <w:proofErr w:type="gramStart"/>
+      <w:r>
+        <w:rPr>
+          <w:rFonts w:cs="Calibri" w:cstheme="minorAscii"/>
+          <w:b w:val="0"/>
+          <w:bCs w:val="0"/>
+        </w:rPr>
+        <w:t>- in particular - is</w:t>
+      </w:r>
+      <w:proofErr w:type="gramEnd"/>
+      <w:r>
+        <w:rPr>
+          <w:rFonts w:cs="Calibri" w:cstheme="minorAscii"/>
+          <w:b w:val="0"/>
+          <w:bCs w:val="0"/>
+        </w:rPr>
+        <w:t xml:space="preserve"> notoriously hard to predict given the number of players on the field at any given time (22) and the complexity of the game itself given that all players can interact during a play.</w:t>
+      </w:r>
+    </w:p>
+    <w:p>
+      <w:pPr>
+        <w:pStyle w:val="Heading3"/>
+        <w:rPr>
+          <w:rFonts w:cs="Calibri" w:cstheme="minorAscii"/>
+          <w:b w:val="0"/>
+          <w:bCs w:val="0"/>
+        </w:rPr>
+      </w:pPr>
+      <w:r>
+        <w:rPr/>
+        <w:t>General EDA:</w:t>
+      </w:r>
+    </w:p>
+    <w:p>
+      <w:pPr>
+        <w:pStyle w:val="Heading6"/>
+        <w:ind w:firstLine="720"/>
+      </w:pPr>
+      <w:r>
+        <w:rPr/>
+        <w:t>Training Set:</w:t>
+      </w:r>
+    </w:p>
+    <w:p>
+      <w:pPr>
+        <w:pStyle w:val="ListParagraph"/>
+        <w:numPr>
+          <w:ilvl w:val="2"/>
+          <w:numId w:val="3"/>
+        </w:numPr>
+        <w:rPr>
+          <w:sz w:val="22"/>
+          <w:szCs w:val="22"/>
+        </w:rPr>
+      </w:pPr>
+      <w:r>
+        <w:rPr/>
+        <w:t xml:space="preserve">2017 Season – after filtering week out data in weeks 1 and 2 (since we didn’t lag averages by period, we should let the averages smooth out before using them – see plots of averages by week in appendix) there are 325 observations in our training set. </w:t>
+      </w:r>
+    </w:p>
+    <w:p>
+      <w:pPr>
+        <w:pStyle w:val="ListParagraph"/>
+        <w:numPr>
+          <w:ilvl w:val="2"/>
+          <w:numId w:val="3"/>
+        </w:numPr>
+        <w:rPr>
+          <w:sz w:val="22"/>
+          <w:szCs w:val="22"/>
+        </w:rPr>
+      </w:pPr>
+      <w:r>
+        <w:rPr/>
+        <w:t>2018 Season – the test set contains all observations from the 2018 season subject to the same constraints as the 2017 season</w:t>
+      </w:r>
+    </w:p>
+    <w:p>
+      <w:pPr>
+        <w:pStyle w:val="Normal"/>
+      </w:pPr>
+    </w:p>
+    <w:p>
+      <w:pPr>
+        <w:pStyle w:val="Normal"/>
+      </w:pPr>
+    </w:p>
+    <w:p>
+      <w:pPr>
+        <w:pStyle w:val="Heading2"/>
+      </w:pPr>
+    </w:p>
+    <w:p>
+      <w:pPr>
+        <w:pStyle w:val="Heading2"/>
+        <w:ind/>
+        <w:rPr>
+          <w:rFonts w:cstheme="minorHAnsi"/>
+        </w:rPr>
+      </w:pPr>
+      <w:r>
+        <w:rPr/>
+        <w:t>Model Selection</w:t>
+      </w:r>
+      <w:r>
+        <w:rPr/>
+        <w:t>:</w:t>
+      </w:r>
+    </w:p>
+    <w:p>
+      <w:pPr>
+        <w:rPr>
+          <w:rFonts w:cstheme="minorHAnsi"/>
+        </w:rPr>
+      </w:pPr>
+      <w:r>
+        <w:rPr>
+          <w:rFonts w:cstheme="minorHAnsi"/>
+        </w:rPr>
+        <w:tab/>
+      </w:r>
+      <w:r>
+        <w:rPr>
+          <w:rFonts w:cstheme="minorHAnsi"/>
+        </w:rPr>
+        <w:tab/>
+      </w:r>
+      <w:r>
+        <w:rPr>
+          <w:rFonts w:cstheme="minorHAnsi"/>
+        </w:rPr>
+        <w:t>Type of Selection</w:t>
+      </w:r>
+    </w:p>
+    <w:p>
+      <w:pPr>
+        <w:rPr>
+          <w:rFonts w:cstheme="minorHAnsi"/>
+        </w:rPr>
+      </w:pPr>
+      <w:r>
+        <w:rPr>
+          <w:rFonts w:cstheme="minorHAnsi"/>
+        </w:rPr>
+        <w:tab/>
+      </w:r>
+      <w:r>
+        <w:rPr>
+          <w:rFonts w:cstheme="minorHAnsi"/>
+        </w:rPr>
+        <w:tab/>
+      </w:r>
+      <w:r>
+        <w:rPr>
+          <w:rFonts w:cstheme="minorHAnsi"/>
+        </w:rPr>
+        <w:tab/>
+      </w:r>
+      <w:r>
+        <w:rPr>
+          <w:rFonts w:cstheme="minorHAnsi"/>
+          <w:b/>
+        </w:rPr>
+        <w:t>Option</w:t>
+      </w:r>
+      <w:r>
+        <w:rPr>
+          <w:rFonts w:cstheme="minorHAnsi"/>
+          <w:b/>
+        </w:rPr>
+        <w:t>s</w:t>
+      </w:r>
+      <w:r>
+        <w:rPr>
+          <w:rFonts w:cstheme="minorHAnsi"/>
+        </w:rPr>
+        <w:t>: LASSO, RIDGE, ELASTIC NET,</w:t>
+      </w:r>
+    </w:p>
+    <w:p>
+      <w:pPr>
+        <w:ind w:right="-630"/>
+        <w:rPr>
+          <w:rFonts w:cstheme="minorHAnsi"/>
+        </w:rPr>
+      </w:pPr>
+      <w:r>
+        <w:rPr>
+          <w:rFonts w:cstheme="minorHAnsi"/>
+        </w:rPr>
+        <w:tab/>
+      </w:r>
+      <w:r>
+        <w:rPr>
+          <w:rFonts w:cstheme="minorHAnsi"/>
+        </w:rPr>
+        <w:tab/>
+      </w:r>
+      <w:r>
+        <w:rPr>
+          <w:rFonts w:cstheme="minorHAnsi"/>
+        </w:rPr>
+        <w:tab/>
+      </w:r>
+      <w:r>
+        <w:rPr>
+          <w:rFonts w:cstheme="minorHAnsi"/>
+        </w:rPr>
+        <w:t xml:space="preserve">     Stepwise, Forward, Backward, </w:t>
+      </w:r>
+    </w:p>
+    <w:p>
+      <w:pPr>
+        <w:ind w:right="-630"/>
+        <w:rPr>
+          <w:rFonts w:cstheme="minorHAnsi"/>
+        </w:rPr>
+      </w:pPr>
+      <w:r>
+        <w:rPr>
+          <w:rFonts w:cstheme="minorHAnsi"/>
+        </w:rPr>
+        <w:tab/>
+      </w:r>
+      <w:r>
+        <w:rPr>
+          <w:rFonts w:cstheme="minorHAnsi"/>
+        </w:rPr>
+        <w:tab/>
+      </w:r>
+      <w:r>
+        <w:rPr>
+          <w:rFonts w:cstheme="minorHAnsi"/>
+        </w:rPr>
+        <w:t xml:space="preserve">             </w:t>
+      </w:r>
+      <w:r>
+        <w:rPr>
+          <w:rFonts w:cstheme="minorHAnsi"/>
+        </w:rPr>
+        <w:tab/>
+      </w:r>
+      <w:r>
+        <w:rPr>
+          <w:rFonts w:cstheme="minorHAnsi"/>
+        </w:rPr>
+        <w:t xml:space="preserve">     Manual / Intuition,</w:t>
+      </w:r>
+    </w:p>
+    <w:p>
+      <w:pPr>
+        <w:ind w:right="-630"/>
+        <w:rPr>
+          <w:rFonts w:cstheme="minorHAnsi"/>
+        </w:rPr>
+      </w:pPr>
+      <w:r>
+        <w:rPr>
+          <w:rFonts w:cstheme="minorHAnsi"/>
+        </w:rPr>
+        <w:tab/>
+      </w:r>
+      <w:r>
+        <w:rPr>
+          <w:rFonts w:cstheme="minorHAnsi"/>
+        </w:rPr>
+        <w:tab/>
+      </w:r>
+      <w:r>
+        <w:rPr>
+          <w:rFonts w:cstheme="minorHAnsi"/>
+        </w:rPr>
+        <w:tab/>
+      </w:r>
+      <w:r>
+        <w:rPr>
+          <w:rFonts w:cstheme="minorHAnsi"/>
+        </w:rPr>
+        <w:t xml:space="preserve">     A mix of </w:t>
+      </w:r>
+      <w:proofErr w:type="gramStart"/>
+      <w:r>
+        <w:rPr>
+          <w:rFonts w:cstheme="minorHAnsi"/>
+        </w:rPr>
+        <w:t>all of</w:t>
+      </w:r>
+      <w:proofErr w:type="gramEnd"/>
+      <w:r>
+        <w:rPr>
+          <w:rFonts w:cstheme="minorHAnsi"/>
+        </w:rPr>
+        <w:t xml:space="preserve"> the above.  </w:t>
+      </w:r>
+      <w:r>
+        <w:rPr>
+          <w:rFonts w:cstheme="minorHAnsi"/>
+        </w:rPr>
+        <w:tab/>
+      </w:r>
+    </w:p>
+    <w:p>
+      <w:pPr>
+        <w:ind w:right="-630"/>
+        <w:rPr>
+          <w:rFonts w:cstheme="minorHAnsi"/>
+          <w:b/>
+        </w:rPr>
+      </w:pPr>
+    </w:p>
+    <w:p>
+      <w:pPr>
+        <w:ind w:right="-630"/>
+        <w:rPr>
+          <w:rFonts w:cstheme="minorHAnsi"/>
+          <w:b/>
+        </w:rPr>
+      </w:pPr>
+      <w:r>
+        <w:rPr>
+          <w:rFonts w:cstheme="minorHAnsi"/>
+          <w:b/>
+        </w:rPr>
+        <w:tab/>
+      </w:r>
+      <w:r>
+        <w:rPr>
+          <w:rFonts w:cstheme="minorHAnsi"/>
+          <w:b/>
+        </w:rPr>
+        <w:tab/>
+      </w:r>
+      <w:r>
+        <w:rPr>
+          <w:rFonts w:cstheme="minorHAnsi"/>
+        </w:rPr>
+        <w:t xml:space="preserve">Checking Assumptions </w:t>
       </w:r>
       <w:r>
         <w:rPr>
@@ -499,17 +1533,183 @@
     </w:p>
     <w:p>
       <w:pPr>
+        <w:ind w:right="-630"/>
+        <w:rPr>
+          <w:rFonts w:cstheme="minorHAnsi"/>
+          <w:b/>
+        </w:rPr>
+      </w:pPr>
+    </w:p>
+    <w:p>
+      <w:pPr>
+        <w:ind w:right="-630"/>
+        <w:rPr>
+          <w:rFonts w:cstheme="minorHAnsi"/>
+          <w:b/>
+        </w:rPr>
+      </w:pPr>
+      <w:r>
+        <w:rPr>
+          <w:rFonts w:cstheme="minorHAnsi"/>
+          <w:b/>
+        </w:rPr>
+        <w:tab/>
+      </w:r>
+      <w:r>
+        <w:rPr>
+          <w:rFonts w:cstheme="minorHAnsi"/>
+          <w:b/>
+        </w:rPr>
+        <w:tab/>
+      </w:r>
+      <w:r>
+        <w:rPr>
+          <w:rFonts w:cstheme="minorHAnsi"/>
+          <w:b/>
+        </w:rPr>
+        <w:tab/>
+      </w:r>
+      <w:r>
+        <w:rPr>
+          <w:rFonts w:cstheme="minorHAnsi"/>
+          <w:b/>
+        </w:rPr>
+        <w:t>--TEAM / partition predictors</w:t>
+      </w:r>
+    </w:p>
+    <w:p>
+      <w:pPr>
+        <w:ind w:right="-630"/>
+        <w:rPr>
+          <w:rFonts w:cstheme="minorHAnsi"/>
+          <w:b/>
+        </w:rPr>
+      </w:pPr>
+    </w:p>
+    <w:p>
+      <w:pPr>
+        <w:ind w:right="-630"/>
+        <w:rPr>
+          <w:rFonts w:cstheme="minorHAnsi"/>
+        </w:rPr>
+      </w:pPr>
+      <w:r>
+        <w:rPr>
+          <w:rFonts w:cstheme="minorHAnsi"/>
+          <w:b/>
+        </w:rPr>
+        <w:tab/>
+      </w:r>
+      <w:r>
+        <w:rPr>
+          <w:rFonts w:cstheme="minorHAnsi"/>
+          <w:b/>
+        </w:rPr>
+        <w:tab/>
+      </w:r>
+      <w:r>
+        <w:rPr>
+          <w:rFonts w:cstheme="minorHAnsi"/>
+          <w:b/>
+        </w:rPr>
+        <w:tab/>
+      </w:r>
+      <w:r>
+        <w:rPr>
+          <w:rFonts w:cstheme="minorHAnsi"/>
+        </w:rPr>
+        <w:t>Residual Plots</w:t>
+      </w:r>
+    </w:p>
+    <w:p>
+      <w:pPr>
+        <w:ind w:right="-630"/>
+        <w:rPr>
+          <w:rFonts w:cstheme="minorHAnsi"/>
+        </w:rPr>
+      </w:pPr>
+      <w:r>
+        <w:rPr>
+          <w:rFonts w:cstheme="minorHAnsi"/>
+        </w:rPr>
+        <w:tab/>
+      </w:r>
+      <w:r>
+        <w:rPr>
+          <w:rFonts w:cstheme="minorHAnsi"/>
+        </w:rPr>
+        <w:tab/>
+      </w:r>
+      <w:r>
+        <w:rPr>
+          <w:rFonts w:cstheme="minorHAnsi"/>
+        </w:rPr>
+        <w:tab/>
+      </w:r>
+      <w:r>
+        <w:rPr>
+          <w:rFonts w:cstheme="minorHAnsi"/>
+        </w:rPr>
+        <w:t>Influential point analysis (Cook’s D and Leverage)</w:t>
+      </w:r>
+    </w:p>
+    <w:p>
+      <w:pPr>
+        <w:ind w:right="-630"/>
+        <w:rPr>
+          <w:rFonts w:cstheme="minorHAnsi"/>
+        </w:rPr>
+      </w:pPr>
+    </w:p>
+    <w:p>
+      <w:pPr>
+        <w:rPr>
+          <w:rFonts w:cstheme="minorHAnsi"/>
+        </w:rPr>
+      </w:pPr>
+      <w:r>
+        <w:rPr>
+          <w:rFonts w:cstheme="minorHAnsi"/>
+        </w:rPr>
+        <w:tab/>
+      </w:r>
+      <w:r>
+        <w:rPr>
+          <w:rFonts w:cstheme="minorHAnsi"/>
+        </w:rPr>
+        <w:tab/>
+      </w:r>
+      <w:r>
+        <w:rPr>
+          <w:rFonts w:cstheme="minorHAnsi"/>
+        </w:rPr>
+        <w:t>Compar</w:t>
+      </w:r>
+      <w:r>
+        <w:rPr>
+          <w:rFonts w:cstheme="minorHAnsi"/>
+        </w:rPr>
+        <w:t xml:space="preserve">e </w:t>
+      </w:r>
+      <w:r>
+        <w:rPr>
+          <w:rFonts w:cstheme="minorHAnsi"/>
+        </w:rPr>
+        <w:t>Competing Models</w:t>
+      </w:r>
+      <w:r>
+        <w:rPr>
+          <w:rFonts w:cstheme="minorHAnsi"/>
+        </w:rPr>
+        <w:t xml:space="preserve"> </w:t>
+      </w:r>
+      <w:r>
         <w:rPr>
           <w:rFonts w:cstheme="minorHAnsi"/>
           <w:b/>
           <w:bCs/>
         </w:rPr>
-      </w:pPr>
-      <w:r>
-        <w:rPr>
-          <w:rFonts w:cstheme="minorHAnsi"/>
-        </w:rPr>
-        <w:tab/>
+        <w:t>Optional</w:t>
       </w:r>
       <w:r>
         <w:rPr>
@@ -517,7 +1717,7 @@
           <w:b/>
           <w:bCs/>
         </w:rPr>
-        <w:t xml:space="preserve">--Sachin to create </w:t>
+        <w:t xml:space="preserve"> </w:t>
       </w:r>
       <w:r>
         <w:rPr>
@@ -525,7 +1725,58 @@
           <w:b/>
           <w:bCs/>
         </w:rPr>
-        <w:t>correlogram</w:t>
+        <w:t>(Helpful if using 2 model strategy)</w:t>
+      </w:r>
+    </w:p>
+    <w:p>
+      <w:pPr>
+        <w:rPr>
+          <w:rFonts w:cstheme="minorHAnsi"/>
+        </w:rPr>
+      </w:pPr>
+      <w:r>
+        <w:rPr>
+          <w:rFonts w:cstheme="minorHAnsi"/>
+        </w:rPr>
+        <w:tab/>
+      </w:r>
+      <w:r>
+        <w:rPr>
+          <w:rFonts w:cstheme="minorHAnsi"/>
+        </w:rPr>
+        <w:tab/>
+      </w:r>
+      <w:r>
+        <w:rPr>
+          <w:rFonts w:cstheme="minorHAnsi"/>
+        </w:rPr>
+        <w:tab/>
+      </w:r>
+      <w:r>
+        <w:rPr>
+          <w:rFonts w:cstheme="minorHAnsi"/>
+        </w:rPr>
+        <w:t xml:space="preserve">Via:  </w:t>
+      </w:r>
+      <w:r>
+        <w:rPr>
+          <w:rFonts w:cstheme="minorHAnsi"/>
+        </w:rPr>
+        <w:t>Training and test set split or CV</w:t>
+      </w:r>
+    </w:p>
+    <w:p>
+      <w:pPr>
+        <w:rPr>
+          <w:rFonts w:cstheme="minorHAnsi"/>
+          <w:b/>
+        </w:rPr>
+      </w:pPr>
+      <w:r>
+        <w:rPr>
+          <w:rFonts w:cstheme="minorHAnsi"/>
+        </w:rPr>
+        <w:t xml:space="preserve">                                        </w:t>
       </w:r>
       <w:r>
         <w:rPr>
@@ -533,21 +1784,30 @@
           <w:b/>
           <w:bCs/>
         </w:rPr>
-        <w:t xml:space="preserve"> for target predictors (</w:t>
-      </w:r>
-      <w:r>
-        <w:rPr>
-          <w:rFonts w:cstheme="minorHAnsi"/>
-          <w:b/>
-          <w:bCs/>
-        </w:rPr>
-        <w:t>Fantasy Points</w:t>
-      </w:r>
-      <w:r>
-        <w:rPr>
-          <w:rFonts w:cstheme="minorHAnsi"/>
-          <w:b/>
-          <w:bCs/>
+        <w:t>Possible</w:t>
+      </w:r>
+      <w:r>
+        <w:rPr>
+          <w:rFonts w:cstheme="minorHAnsi"/>
+          <w:b/>
+        </w:rPr>
+        <w:t xml:space="preserve"> Metrics</w:t>
+      </w:r>
+      <w:r>
+        <w:rPr>
+          <w:rFonts w:cstheme="minorHAnsi"/>
+        </w:rPr>
+        <w:t xml:space="preserve">: (ASE, AIC, BIC, adj R2, </w:t>
+      </w:r>
+      <w:r>
+        <w:rPr>
+          <w:rFonts w:cstheme="minorHAnsi"/>
+        </w:rPr>
+        <w:t>etc.</w:t>
+      </w:r>
+      <w:r>
+        <w:rPr>
+          <w:rFonts w:cstheme="minorHAnsi"/>
         </w:rPr>
         <w:t>)</w:t>
       </w:r>
@@ -556,54 +1816,59 @@
       <w:pPr>
         <w:rPr>
           <w:rFonts w:cstheme="minorHAnsi"/>
-          <w:b/>
-          <w:bCs/>
-        </w:rPr>
-      </w:pPr>
-      <w:r>
-        <w:rPr>
-          <w:rFonts w:cstheme="minorHAnsi"/>
-          <w:b/>
-          <w:bCs/>
-        </w:rPr>
-        <w:tab/>
-        <w:t>--Sean/Sachin to make box/whisker plots of predictors</w:t>
-      </w:r>
-    </w:p>
-    <w:p>
-      <w:pPr>
-        <w:rPr>
-          <w:rFonts w:cstheme="minorHAnsi"/>
-          <w:b/>
-          <w:bCs/>
-        </w:rPr>
-      </w:pPr>
-    </w:p>
-    <w:p>
-      <w:pPr>
-        <w:rPr>
-          <w:rFonts w:cstheme="minorHAnsi"/>
-        </w:rPr>
-      </w:pPr>
-      <w:r>
-        <w:rPr>
-          <w:rFonts w:cstheme="minorHAnsi"/>
-        </w:rPr>
-        <w:t>Addressing Objective 1:</w:t>
-      </w:r>
-    </w:p>
-    <w:p>
-      <w:pPr>
-        <w:rPr>
-          <w:rFonts w:cstheme="minorHAnsi"/>
-        </w:rPr>
-      </w:pPr>
-      <w:r>
-        <w:rPr>
-          <w:rFonts w:cstheme="minorHAnsi"/>
-        </w:rPr>
-        <w:tab/>
-        <w:t xml:space="preserve">Restatement of Problem and the overall approach to solve it </w:t>
+        </w:rPr>
+      </w:pPr>
+      <w:r>
+        <w:rPr>
+          <w:rFonts w:cstheme="minorHAnsi"/>
+        </w:rPr>
+        <w:tab/>
+      </w:r>
+    </w:p>
+    <w:p>
+      <w:pPr>
+        <w:rPr>
+          <w:rFonts w:cstheme="minorHAnsi"/>
+        </w:rPr>
+      </w:pPr>
+      <w:r>
+        <w:rPr>
+          <w:rFonts w:cstheme="minorHAnsi"/>
+        </w:rPr>
+        <w:lastRenderedPageBreak/>
+        <w:tab/>
+      </w:r>
+      <w:r>
+        <w:rPr>
+          <w:rFonts w:cstheme="minorHAnsi"/>
+        </w:rPr>
+        <w:t>Parameter Interpretation</w:t>
+      </w:r>
+    </w:p>
+    <w:p>
+      <w:pPr>
+        <w:rPr>
+          <w:rFonts w:cstheme="minorHAnsi"/>
+        </w:rPr>
+      </w:pPr>
+      <w:r>
+        <w:rPr>
+          <w:rFonts w:cstheme="minorHAnsi"/>
+        </w:rPr>
+        <w:tab/>
+      </w:r>
+      <w:r>
+        <w:rPr>
+          <w:rFonts w:cstheme="minorHAnsi"/>
+        </w:rPr>
+        <w:tab/>
+      </w:r>
+      <w:proofErr w:type="gramStart"/>
+      <w:r>
+        <w:rPr>
+          <w:rFonts w:cstheme="minorHAnsi"/>
+        </w:rPr>
+        <w:t xml:space="preserve">Interpretation  </w:t>
       </w:r>
       <w:r>
         <w:rPr>
@@ -612,612 +1877,30 @@
         </w:rPr>
         <w:t>Required</w:t>
       </w:r>
-    </w:p>
-    <w:p>
-      <w:pPr>
-        <w:ind w:firstLine="720"/>
-        <w:rPr>
-          <w:rFonts w:cstheme="minorHAnsi"/>
-          <w:b/>
-          <w:bCs/>
-        </w:rPr>
-      </w:pPr>
-      <w:r>
-        <w:rPr>
-          <w:rFonts w:cstheme="minorHAnsi"/>
-          <w:b/>
-          <w:bCs/>
-        </w:rPr>
-        <w:t>--Sean</w:t>
-      </w:r>
-    </w:p>
-    <w:p>
-      <w:pPr>
-        <w:ind w:firstLine="720"/>
-        <w:rPr>
-          <w:rFonts w:cstheme="minorHAnsi"/>
-          <w:b/>
-          <w:bCs/>
-        </w:rPr>
-      </w:pPr>
-    </w:p>
-    <w:p>
-      <w:pPr>
-        <w:ind w:firstLine="720"/>
-        <w:rPr>
-          <w:rFonts w:cstheme="minorHAnsi"/>
-        </w:rPr>
-      </w:pPr>
-      <w:r>
-        <w:rPr>
-          <w:rFonts w:cstheme="minorHAnsi"/>
-        </w:rPr>
-        <w:t xml:space="preserve">Model Selection </w:t>
-      </w:r>
-      <w:r>
-        <w:rPr>
-          <w:rFonts w:cstheme="minorHAnsi"/>
-          <w:b/>
-        </w:rPr>
-        <w:t>Required</w:t>
-      </w:r>
-    </w:p>
-    <w:p>
-      <w:pPr>
-        <w:rPr>
-          <w:rFonts w:cstheme="minorHAnsi"/>
-        </w:rPr>
-      </w:pPr>
-      <w:r>
-        <w:rPr>
-          <w:rFonts w:cstheme="minorHAnsi"/>
-        </w:rPr>
-        <w:tab/>
-      </w:r>
-      <w:r>
-        <w:rPr>
-          <w:rFonts w:cstheme="minorHAnsi"/>
-        </w:rPr>
-        <w:tab/>
-        <w:t>Type of Selection</w:t>
-      </w:r>
-    </w:p>
-    <w:p>
-      <w:pPr>
-        <w:rPr>
-          <w:rFonts w:cstheme="minorHAnsi"/>
-        </w:rPr>
-      </w:pPr>
-      <w:r>
-        <w:rPr>
-          <w:rFonts w:cstheme="minorHAnsi"/>
-        </w:rPr>
-        <w:tab/>
-      </w:r>
-      <w:r>
-        <w:rPr>
-          <w:rFonts w:cstheme="minorHAnsi"/>
-        </w:rPr>
-        <w:tab/>
-      </w:r>
-      <w:r>
-        <w:rPr>
-          <w:rFonts w:cstheme="minorHAnsi"/>
-        </w:rPr>
-        <w:tab/>
-      </w:r>
-      <w:r>
-        <w:rPr>
-          <w:rFonts w:cstheme="minorHAnsi"/>
-          <w:b/>
-        </w:rPr>
-        <w:t>Option</w:t>
-      </w:r>
-      <w:r>
-        <w:rPr>
-          <w:rFonts w:cstheme="minorHAnsi"/>
-          <w:b/>
-        </w:rPr>
-        <w:t>s</w:t>
-      </w:r>
-      <w:r>
-        <w:rPr>
-          <w:rFonts w:cstheme="minorHAnsi"/>
-        </w:rPr>
-        <w:t>: LASSO, RIDGE, ELASTIC NET,</w:t>
-      </w:r>
-    </w:p>
-    <w:p>
-      <w:pPr>
-        <w:ind w:right="-630"/>
-        <w:rPr>
-          <w:rFonts w:cstheme="minorHAnsi"/>
-        </w:rPr>
-      </w:pPr>
-      <w:r>
-        <w:rPr>
-          <w:rFonts w:cstheme="minorHAnsi"/>
-        </w:rPr>
-        <w:tab/>
-      </w:r>
-      <w:r>
-        <w:rPr>
-          <w:rFonts w:cstheme="minorHAnsi"/>
-        </w:rPr>
-        <w:tab/>
-      </w:r>
-      <w:r>
-        <w:rPr>
-          <w:rFonts w:cstheme="minorHAnsi"/>
-        </w:rPr>
-        <w:tab/>
-        <w:t xml:space="preserve">     Stepwise, Forward, Backward, </w:t>
-      </w:r>
-    </w:p>
-    <w:p>
-      <w:pPr>
-        <w:ind w:right="-630"/>
-        <w:rPr>
-          <w:rFonts w:cstheme="minorHAnsi"/>
-        </w:rPr>
-      </w:pPr>
-      <w:r>
-        <w:rPr>
-          <w:rFonts w:cstheme="minorHAnsi"/>
-        </w:rPr>
-        <w:tab/>
-      </w:r>
-      <w:r>
-        <w:rPr>
-          <w:rFonts w:cstheme="minorHAnsi"/>
-        </w:rPr>
-        <w:tab/>
-        <w:t xml:space="preserve">             </w:t>
-      </w:r>
-      <w:r>
-        <w:rPr>
-          <w:rFonts w:cstheme="minorHAnsi"/>
-        </w:rPr>
-        <w:tab/>
-        <w:t xml:space="preserve">     Manual / Intuition,</w:t>
-      </w:r>
-    </w:p>
-    <w:p>
-      <w:pPr>
-        <w:ind w:right="-630"/>
-        <w:rPr>
-          <w:rFonts w:cstheme="minorHAnsi"/>
-        </w:rPr>
-      </w:pPr>
-      <w:r>
-        <w:rPr>
-          <w:rFonts w:cstheme="minorHAnsi"/>
-        </w:rPr>
-        <w:tab/>
-      </w:r>
-      <w:r>
-        <w:rPr>
-          <w:rFonts w:cstheme="minorHAnsi"/>
-        </w:rPr>
-        <w:tab/>
-      </w:r>
-      <w:r>
-        <w:rPr>
-          <w:rFonts w:cstheme="minorHAnsi"/>
-        </w:rPr>
-        <w:tab/>
-        <w:t xml:space="preserve">     A mix of </w:t>
-      </w:r>
-      <w:proofErr w:type="gramStart"/>
-      <w:r>
-        <w:rPr>
-          <w:rFonts w:cstheme="minorHAnsi"/>
-        </w:rPr>
-        <w:t>all of</w:t>
-      </w:r>
       <w:proofErr w:type="gramEnd"/>
-      <w:r>
-        <w:rPr>
-          <w:rFonts w:cstheme="minorHAnsi"/>
-        </w:rPr>
-        <w:t xml:space="preserve"> the above.  </w:t>
-      </w:r>
-      <w:r>
-        <w:rPr>
-          <w:rFonts w:cstheme="minorHAnsi"/>
-        </w:rPr>
-        <w:tab/>
-      </w:r>
-    </w:p>
-    <w:p>
-      <w:pPr>
-        <w:ind w:right="-630"/>
-        <w:rPr>
-          <w:rFonts w:cstheme="minorHAnsi"/>
-          <w:b/>
-        </w:rPr>
-      </w:pPr>
-    </w:p>
-    <w:p>
-      <w:pPr>
-        <w:ind w:right="-630"/>
-        <w:rPr>
-          <w:rFonts w:cstheme="minorHAnsi"/>
-          <w:b/>
-        </w:rPr>
-      </w:pPr>
-      <w:r>
-        <w:rPr>
-          <w:rFonts w:cstheme="minorHAnsi"/>
-          <w:b/>
-        </w:rPr>
-        <w:tab/>
-      </w:r>
-      <w:r>
-        <w:rPr>
-          <w:rFonts w:cstheme="minorHAnsi"/>
-          <w:b/>
-        </w:rPr>
-        <w:tab/>
-      </w:r>
-      <w:r>
-        <w:rPr>
-          <w:rFonts w:cstheme="minorHAnsi"/>
-        </w:rPr>
-        <w:t xml:space="preserve">Checking Assumptions </w:t>
-      </w:r>
-      <w:r>
-        <w:rPr>
-          <w:rFonts w:cstheme="minorHAnsi"/>
-          <w:b/>
-        </w:rPr>
-        <w:t>Required</w:t>
-      </w:r>
-    </w:p>
-    <w:p>
-      <w:pPr>
-        <w:ind w:right="-630"/>
-        <w:rPr>
-          <w:rFonts w:cstheme="minorHAnsi"/>
-          <w:b/>
-        </w:rPr>
-      </w:pPr>
-    </w:p>
-    <w:p>
-      <w:pPr>
-        <w:ind w:right="-630"/>
-        <w:rPr>
-          <w:rFonts w:cstheme="minorHAnsi"/>
-          <w:b/>
-        </w:rPr>
-      </w:pPr>
-      <w:r>
-        <w:rPr>
-          <w:rFonts w:cstheme="minorHAnsi"/>
-          <w:b/>
-        </w:rPr>
-        <w:tab/>
-      </w:r>
-      <w:r>
-        <w:rPr>
-          <w:rFonts w:cstheme="minorHAnsi"/>
-          <w:b/>
-        </w:rPr>
-        <w:tab/>
-      </w:r>
-      <w:r>
-        <w:rPr>
-          <w:rFonts w:cstheme="minorHAnsi"/>
-          <w:b/>
-        </w:rPr>
-        <w:tab/>
-        <w:t>--TEAM / partition predictors</w:t>
-      </w:r>
-    </w:p>
-    <w:p>
-      <w:pPr>
-        <w:ind w:right="-630"/>
-        <w:rPr>
-          <w:rFonts w:cstheme="minorHAnsi"/>
-          <w:b/>
-        </w:rPr>
-      </w:pPr>
-    </w:p>
-    <w:p>
-      <w:pPr>
-        <w:ind w:right="-630"/>
-        <w:rPr>
-          <w:rFonts w:cstheme="minorHAnsi"/>
-        </w:rPr>
-      </w:pPr>
-      <w:r>
-        <w:rPr>
-          <w:rFonts w:cstheme="minorHAnsi"/>
-          <w:b/>
-        </w:rPr>
-        <w:tab/>
-      </w:r>
-      <w:r>
-        <w:rPr>
-          <w:rFonts w:cstheme="minorHAnsi"/>
-          <w:b/>
-        </w:rPr>
-        <w:tab/>
-      </w:r>
-      <w:r>
-        <w:rPr>
-          <w:rFonts w:cstheme="minorHAnsi"/>
-          <w:b/>
-        </w:rPr>
-        <w:tab/>
-      </w:r>
-      <w:r>
-        <w:rPr>
-          <w:rFonts w:cstheme="minorHAnsi"/>
-        </w:rPr>
-        <w:t>Residual Plots</w:t>
-      </w:r>
-    </w:p>
-    <w:p>
-      <w:pPr>
-        <w:ind w:right="-630"/>
-        <w:rPr>
-          <w:rFonts w:cstheme="minorHAnsi"/>
-        </w:rPr>
-      </w:pPr>
-      <w:r>
-        <w:rPr>
-          <w:rFonts w:cstheme="minorHAnsi"/>
-        </w:rPr>
-        <w:tab/>
-      </w:r>
-      <w:r>
-        <w:rPr>
-          <w:rFonts w:cstheme="minorHAnsi"/>
-        </w:rPr>
-        <w:tab/>
-      </w:r>
-      <w:r>
-        <w:rPr>
-          <w:rFonts w:cstheme="minorHAnsi"/>
-        </w:rPr>
-        <w:tab/>
-        <w:t>Influential point analysis (Cook’s D and Leverage)</w:t>
-      </w:r>
-    </w:p>
-    <w:p>
-      <w:pPr>
-        <w:ind w:right="-630"/>
-        <w:rPr>
-          <w:rFonts w:cstheme="minorHAnsi"/>
-        </w:rPr>
-      </w:pPr>
-    </w:p>
-    <w:p>
-      <w:pPr>
-        <w:rPr>
-          <w:rFonts w:cstheme="minorHAnsi"/>
-        </w:rPr>
-      </w:pPr>
-      <w:r>
-        <w:rPr>
-          <w:rFonts w:cstheme="minorHAnsi"/>
-        </w:rPr>
-        <w:tab/>
-      </w:r>
-      <w:r>
-        <w:rPr>
-          <w:rFonts w:cstheme="minorHAnsi"/>
-        </w:rPr>
-        <w:tab/>
-        <w:t>Compar</w:t>
-      </w:r>
-      <w:r>
-        <w:rPr>
-          <w:rFonts w:cstheme="minorHAnsi"/>
-        </w:rPr>
-        <w:t xml:space="preserve">e </w:t>
-      </w:r>
-      <w:r>
-        <w:rPr>
-          <w:rFonts w:cstheme="minorHAnsi"/>
-        </w:rPr>
-        <w:t>Competing Models</w:t>
-      </w:r>
-      <w:r>
-        <w:rPr>
-          <w:rFonts w:cstheme="minorHAnsi"/>
-        </w:rPr>
-        <w:t xml:space="preserve"> </w:t>
-      </w:r>
-      <w:r>
-        <w:rPr>
-          <w:rFonts w:cstheme="minorHAnsi"/>
-          <w:b/>
-          <w:bCs/>
-        </w:rPr>
-        <w:t>Optional</w:t>
-      </w:r>
-      <w:r>
-        <w:rPr>
-          <w:rFonts w:cstheme="minorHAnsi"/>
-          <w:b/>
-          <w:bCs/>
-        </w:rPr>
-        <w:t xml:space="preserve"> </w:t>
-      </w:r>
-      <w:r>
-        <w:rPr>
-          <w:rFonts w:cstheme="minorHAnsi"/>
-          <w:b/>
-          <w:bCs/>
-        </w:rPr>
-        <w:t>(Helpful if using 2 model strategy)</w:t>
-      </w:r>
-    </w:p>
-    <w:p>
-      <w:pPr>
-        <w:rPr>
-          <w:rFonts w:cstheme="minorHAnsi"/>
-        </w:rPr>
-      </w:pPr>
-      <w:r>
-        <w:rPr>
-          <w:rFonts w:cstheme="minorHAnsi"/>
-        </w:rPr>
-        <w:tab/>
-      </w:r>
-      <w:r>
-        <w:rPr>
-          <w:rFonts w:cstheme="minorHAnsi"/>
-        </w:rPr>
-        <w:tab/>
-      </w:r>
-      <w:r>
-        <w:rPr>
-          <w:rFonts w:cstheme="minorHAnsi"/>
-        </w:rPr>
-        <w:tab/>
-      </w:r>
-      <w:r>
-        <w:rPr>
-          <w:rFonts w:cstheme="minorHAnsi"/>
-        </w:rPr>
-        <w:t xml:space="preserve">Via:  </w:t>
-      </w:r>
-      <w:r>
-        <w:rPr>
-          <w:rFonts w:cstheme="minorHAnsi"/>
-        </w:rPr>
-        <w:t>Training and test set split or CV</w:t>
-      </w:r>
-    </w:p>
-    <w:p>
-      <w:pPr>
-        <w:rPr>
-          <w:rFonts w:cstheme="minorHAnsi"/>
-          <w:b/>
-        </w:rPr>
-      </w:pPr>
-      <w:r>
-        <w:rPr>
-          <w:rFonts w:cstheme="minorHAnsi"/>
-        </w:rPr>
-        <w:t xml:space="preserve">                                        </w:t>
-      </w:r>
-      <w:r>
-        <w:rPr>
-          <w:rFonts w:cstheme="minorHAnsi"/>
-          <w:b/>
-          <w:bCs/>
-        </w:rPr>
-        <w:t>Possible</w:t>
-      </w:r>
-      <w:r>
-        <w:rPr>
-          <w:rFonts w:cstheme="minorHAnsi"/>
-          <w:b/>
-        </w:rPr>
-        <w:t xml:space="preserve"> Metrics</w:t>
-      </w:r>
-      <w:r>
-        <w:rPr>
-          <w:rFonts w:cstheme="minorHAnsi"/>
-        </w:rPr>
-        <w:t xml:space="preserve">: (ASE, AIC, BIC, adj R2, </w:t>
-      </w:r>
-      <w:r>
-        <w:rPr>
-          <w:rFonts w:cstheme="minorHAnsi"/>
-        </w:rPr>
-        <w:t>etc.</w:t>
-      </w:r>
-      <w:r>
-        <w:rPr>
-          <w:rFonts w:cstheme="minorHAnsi"/>
-        </w:rPr>
-        <w:t>)</w:t>
-      </w:r>
-    </w:p>
-    <w:p>
-      <w:pPr>
-        <w:rPr>
-          <w:rFonts w:cstheme="minorHAnsi"/>
-        </w:rPr>
-      </w:pPr>
-      <w:r>
-        <w:rPr>
-          <w:rFonts w:cstheme="minorHAnsi"/>
-        </w:rPr>
-        <w:tab/>
-      </w:r>
-    </w:p>
-    <w:p>
-      <w:pPr>
-        <w:rPr>
-          <w:rFonts w:cstheme="minorHAnsi"/>
-        </w:rPr>
-      </w:pPr>
-      <w:r>
-        <w:rPr>
-          <w:rFonts w:cstheme="minorHAnsi"/>
-        </w:rPr>
-        <w:lastRenderedPageBreak/>
-        <w:tab/>
-        <w:t>Parameter Interpretation</w:t>
-      </w:r>
-    </w:p>
-    <w:p>
-      <w:pPr>
-        <w:rPr>
-          <w:rFonts w:cstheme="minorHAnsi"/>
-        </w:rPr>
-      </w:pPr>
-      <w:r>
-        <w:rPr>
-          <w:rFonts w:cstheme="minorHAnsi"/>
-        </w:rPr>
-        <w:tab/>
-      </w:r>
-      <w:r>
-        <w:rPr>
-          <w:rFonts w:cstheme="minorHAnsi"/>
-        </w:rPr>
-        <w:tab/>
-      </w:r>
-      <w:proofErr w:type="gramStart"/>
-      <w:r>
-        <w:rPr>
-          <w:rFonts w:cstheme="minorHAnsi"/>
-        </w:rPr>
-        <w:t xml:space="preserve">Interpretation  </w:t>
-      </w:r>
-      <w:r>
-        <w:rPr>
-          <w:rFonts w:cstheme="minorHAnsi"/>
-          <w:b/>
-        </w:rPr>
-        <w:t>Required</w:t>
-      </w:r>
-      <w:proofErr w:type="gramEnd"/>
-    </w:p>
-    <w:p>
-      <w:pPr>
-        <w:rPr>
-          <w:rFonts w:cstheme="minorHAnsi"/>
-        </w:rPr>
-      </w:pPr>
-      <w:r>
-        <w:rPr>
-          <w:rFonts w:cstheme="minorHAnsi"/>
-        </w:rPr>
-        <w:tab/>
-      </w:r>
-      <w:r>
-        <w:rPr>
-          <w:rFonts w:cstheme="minorHAnsi"/>
-        </w:rPr>
-        <w:tab/>
+    </w:p>
+    <w:p>
+      <w:pPr>
+        <w:rPr>
+          <w:rFonts w:cstheme="minorHAnsi"/>
+        </w:rPr>
+      </w:pPr>
+      <w:r>
+        <w:rPr>
+          <w:rFonts w:cstheme="minorHAnsi"/>
+        </w:rPr>
+        <w:tab/>
+      </w:r>
+      <w:r>
+        <w:rPr>
+          <w:rFonts w:cstheme="minorHAnsi"/>
+        </w:rPr>
+        <w:tab/>
+      </w:r>
+      <w:r>
+        <w:rPr>
+          <w:rFonts w:cstheme="minorHAnsi"/>
+        </w:rPr>
         <w:t xml:space="preserve">Confidence Intervals </w:t>
       </w:r>
       <w:r>
@@ -1427,6 +2110,11 @@
           <w:rFonts w:cstheme="minorHAnsi"/>
         </w:rPr>
         <w:tab/>
+      </w:r>
+      <w:r>
+        <w:rPr>
+          <w:rFonts w:cstheme="minorHAnsi"/>
+        </w:rPr>
         <w:t>This will depend on the route you take.  I’m leaving it open here to see what you do.</w:t>
       </w:r>
     </w:p>
@@ -1580,6 +2268,11 @@
           <w:rFonts w:cstheme="minorHAnsi"/>
         </w:rPr>
         <w:tab/>
+      </w:r>
+      <w:r>
+        <w:rPr>
+          <w:rFonts w:cstheme="minorHAnsi"/>
+        </w:rPr>
         <w:t xml:space="preserve">Well commented SAS/R Code </w:t>
       </w:r>
       <w:r>
@@ -1620,7 +2313,7 @@
     </w:p>
     <w:p/>
     <w:sectPr>
-      <w:pgSz w:w="12240" w:h="15840"/>
+      <w:pgSz w:w="12240" w:h="15840" w:orient="portrait"/>
       <w:pgMar w:top="747" w:right="1440" w:bottom="1044" w:left="1440" w:header="720" w:footer="720" w:gutter="0"/>
       <w:cols w:space="720"/>
       <w:docGrid w:linePitch="360"/>
@@ -1629,12 +2322,359 @@
 </w:document>
 </file>
 
+<file path=word/numbering.xml><?xml version="1.0" encoding="utf-8"?>
+<w:numbering xmlns:w="http://schemas.openxmlformats.org/wordprocessingml/2006/main">
+  <w:abstractNum xmlns:w="http://schemas.openxmlformats.org/wordprocessingml/2006/main" w:abstractNumId="3">
+    <w:multiLevelType xmlns:w="http://schemas.openxmlformats.org/wordprocessingml/2006/main" w:val="hybridMultilevel"/>
+    <w:lvl xmlns:w="http://schemas.openxmlformats.org/wordprocessingml/2006/main" w:ilvl="0">
+      <w:start w:val="1"/>
+      <w:numFmt w:val="bullet"/>
+      <w:lvlText w:val=""/>
+      <w:lvlJc w:val="left"/>
+      <w:pPr>
+        <w:ind w:left="720" w:hanging="360"/>
+      </w:pPr>
+      <w:rPr>
+        <w:rFonts w:hint="default" w:ascii="Symbol" w:hAnsi="Symbol"/>
+      </w:rPr>
+    </w:lvl>
+    <w:lvl xmlns:w="http://schemas.openxmlformats.org/wordprocessingml/2006/main" w:ilvl="1">
+      <w:start w:val="1"/>
+      <w:numFmt w:val="bullet"/>
+      <w:lvlText w:val="o"/>
+      <w:lvlJc w:val="left"/>
+      <w:pPr>
+        <w:ind w:left="1440" w:hanging="360"/>
+      </w:pPr>
+      <w:rPr>
+        <w:rFonts w:hint="default" w:ascii="Courier New" w:hAnsi="Courier New"/>
+      </w:rPr>
+    </w:lvl>
+    <w:lvl xmlns:w="http://schemas.openxmlformats.org/wordprocessingml/2006/main" w:ilvl="2">
+      <w:start w:val="1"/>
+      <w:numFmt w:val="bullet"/>
+      <w:lvlText w:val=""/>
+      <w:lvlJc w:val="left"/>
+      <w:pPr>
+        <w:ind w:left="2160" w:hanging="360"/>
+      </w:pPr>
+      <w:rPr>
+        <w:rFonts w:hint="default" w:ascii="Symbol" w:hAnsi="Symbol"/>
+      </w:rPr>
+    </w:lvl>
+    <w:lvl xmlns:w="http://schemas.openxmlformats.org/wordprocessingml/2006/main" w:ilvl="3">
+      <w:start w:val="1"/>
+      <w:numFmt w:val="bullet"/>
+      <w:lvlText w:val=""/>
+      <w:lvlJc w:val="left"/>
+      <w:pPr>
+        <w:ind w:left="2880" w:hanging="360"/>
+      </w:pPr>
+      <w:rPr>
+        <w:rFonts w:hint="default" w:ascii="Symbol" w:hAnsi="Symbol"/>
+      </w:rPr>
+    </w:lvl>
+    <w:lvl xmlns:w="http://schemas.openxmlformats.org/wordprocessingml/2006/main" w:ilvl="4">
+      <w:start w:val="1"/>
+      <w:numFmt w:val="bullet"/>
+      <w:lvlText w:val="o"/>
+      <w:lvlJc w:val="left"/>
+      <w:pPr>
+        <w:ind w:left="3600" w:hanging="360"/>
+      </w:pPr>
+      <w:rPr>
+        <w:rFonts w:hint="default" w:ascii="Courier New" w:hAnsi="Courier New"/>
+      </w:rPr>
+    </w:lvl>
+    <w:lvl xmlns:w="http://schemas.openxmlformats.org/wordprocessingml/2006/main" w:ilvl="5">
+      <w:start w:val="1"/>
+      <w:numFmt w:val="bullet"/>
+      <w:lvlText w:val=""/>
+      <w:lvlJc w:val="left"/>
+      <w:pPr>
+        <w:ind w:left="4320" w:hanging="360"/>
+      </w:pPr>
+      <w:rPr>
+        <w:rFonts w:hint="default" w:ascii="Wingdings" w:hAnsi="Wingdings"/>
+      </w:rPr>
+    </w:lvl>
+    <w:lvl xmlns:w="http://schemas.openxmlformats.org/wordprocessingml/2006/main" w:ilvl="6">
+      <w:start w:val="1"/>
+      <w:numFmt w:val="bullet"/>
+      <w:lvlText w:val=""/>
+      <w:lvlJc w:val="left"/>
+      <w:pPr>
+        <w:ind w:left="5040" w:hanging="360"/>
+      </w:pPr>
+      <w:rPr>
+        <w:rFonts w:hint="default" w:ascii="Symbol" w:hAnsi="Symbol"/>
+      </w:rPr>
+    </w:lvl>
+    <w:lvl xmlns:w="http://schemas.openxmlformats.org/wordprocessingml/2006/main" w:ilvl="7">
+      <w:start w:val="1"/>
+      <w:numFmt w:val="bullet"/>
+      <w:lvlText w:val="o"/>
+      <w:lvlJc w:val="left"/>
+      <w:pPr>
+        <w:ind w:left="5760" w:hanging="360"/>
+      </w:pPr>
+      <w:rPr>
+        <w:rFonts w:hint="default" w:ascii="Courier New" w:hAnsi="Courier New"/>
+      </w:rPr>
+    </w:lvl>
+    <w:lvl xmlns:w="http://schemas.openxmlformats.org/wordprocessingml/2006/main" w:ilvl="8">
+      <w:start w:val="1"/>
+      <w:numFmt w:val="bullet"/>
+      <w:lvlText w:val=""/>
+      <w:lvlJc w:val="left"/>
+      <w:pPr>
+        <w:ind w:left="6480" w:hanging="360"/>
+      </w:pPr>
+      <w:rPr>
+        <w:rFonts w:hint="default" w:ascii="Wingdings" w:hAnsi="Wingdings"/>
+      </w:rPr>
+    </w:lvl>
+  </w:abstractNum>
+  <w:abstractNum xmlns:w="http://schemas.openxmlformats.org/wordprocessingml/2006/main" w:abstractNumId="2">
+    <w:multiLevelType xmlns:w="http://schemas.openxmlformats.org/wordprocessingml/2006/main" w:val="hybridMultilevel"/>
+    <w:lvl xmlns:w="http://schemas.openxmlformats.org/wordprocessingml/2006/main" w:ilvl="0">
+      <w:start w:val="1"/>
+      <w:numFmt w:val="bullet"/>
+      <w:lvlText w:val=""/>
+      <w:lvlJc w:val="left"/>
+      <w:pPr>
+        <w:ind w:left="720" w:hanging="360"/>
+      </w:pPr>
+      <w:rPr>
+        <w:rFonts w:hint="default" w:ascii="Symbol" w:hAnsi="Symbol"/>
+      </w:rPr>
+    </w:lvl>
+    <w:lvl xmlns:w="http://schemas.openxmlformats.org/wordprocessingml/2006/main" w:ilvl="1">
+      <w:start w:val="1"/>
+      <w:numFmt w:val="bullet"/>
+      <w:lvlText w:val="o"/>
+      <w:lvlJc w:val="left"/>
+      <w:pPr>
+        <w:ind w:left="1440" w:hanging="360"/>
+      </w:pPr>
+      <w:rPr>
+        <w:rFonts w:hint="default" w:ascii="Courier New" w:hAnsi="Courier New"/>
+      </w:rPr>
+    </w:lvl>
+    <w:lvl xmlns:w="http://schemas.openxmlformats.org/wordprocessingml/2006/main" w:ilvl="2">
+      <w:start w:val="1"/>
+      <w:numFmt w:val="bullet"/>
+      <w:lvlText w:val=""/>
+      <w:lvlJc w:val="left"/>
+      <w:pPr>
+        <w:ind w:left="2160" w:hanging="360"/>
+      </w:pPr>
+      <w:rPr>
+        <w:rFonts w:hint="default" w:ascii="Wingdings" w:hAnsi="Wingdings"/>
+      </w:rPr>
+    </w:lvl>
+    <w:lvl xmlns:w="http://schemas.openxmlformats.org/wordprocessingml/2006/main" w:ilvl="3">
+      <w:start w:val="1"/>
+      <w:numFmt w:val="bullet"/>
+      <w:lvlText w:val=""/>
+      <w:lvlJc w:val="left"/>
+      <w:pPr>
+        <w:ind w:left="2880" w:hanging="360"/>
+      </w:pPr>
+      <w:rPr>
+        <w:rFonts w:hint="default" w:ascii="Symbol" w:hAnsi="Symbol"/>
+      </w:rPr>
+    </w:lvl>
+    <w:lvl xmlns:w="http://schemas.openxmlformats.org/wordprocessingml/2006/main" w:ilvl="4">
+      <w:start w:val="1"/>
+      <w:numFmt w:val="bullet"/>
+      <w:lvlText w:val="o"/>
+      <w:lvlJc w:val="left"/>
+      <w:pPr>
+        <w:ind w:left="3600" w:hanging="360"/>
+      </w:pPr>
+      <w:rPr>
+        <w:rFonts w:hint="default" w:ascii="Courier New" w:hAnsi="Courier New"/>
+      </w:rPr>
+    </w:lvl>
+    <w:lvl xmlns:w="http://schemas.openxmlformats.org/wordprocessingml/2006/main" w:ilvl="5">
+      <w:start w:val="1"/>
+      <w:numFmt w:val="bullet"/>
+      <w:lvlText w:val=""/>
+      <w:lvlJc w:val="left"/>
+      <w:pPr>
+        <w:ind w:left="4320" w:hanging="360"/>
+      </w:pPr>
+      <w:rPr>
+        <w:rFonts w:hint="default" w:ascii="Wingdings" w:hAnsi="Wingdings"/>
+      </w:rPr>
+    </w:lvl>
+    <w:lvl xmlns:w="http://schemas.openxmlformats.org/wordprocessingml/2006/main" w:ilvl="6">
+      <w:start w:val="1"/>
+      <w:numFmt w:val="bullet"/>
+      <w:lvlText w:val=""/>
+      <w:lvlJc w:val="left"/>
+      <w:pPr>
+        <w:ind w:left="5040" w:hanging="360"/>
+      </w:pPr>
+      <w:rPr>
+        <w:rFonts w:hint="default" w:ascii="Symbol" w:hAnsi="Symbol"/>
+      </w:rPr>
+    </w:lvl>
+    <w:lvl xmlns:w="http://schemas.openxmlformats.org/wordprocessingml/2006/main" w:ilvl="7">
+      <w:start w:val="1"/>
+      <w:numFmt w:val="bullet"/>
+      <w:lvlText w:val="o"/>
+      <w:lvlJc w:val="left"/>
+      <w:pPr>
+        <w:ind w:left="5760" w:hanging="360"/>
+      </w:pPr>
+      <w:rPr>
+        <w:rFonts w:hint="default" w:ascii="Courier New" w:hAnsi="Courier New"/>
+      </w:rPr>
+    </w:lvl>
+    <w:lvl xmlns:w="http://schemas.openxmlformats.org/wordprocessingml/2006/main" w:ilvl="8">
+      <w:start w:val="1"/>
+      <w:numFmt w:val="bullet"/>
+      <w:lvlText w:val=""/>
+      <w:lvlJc w:val="left"/>
+      <w:pPr>
+        <w:ind w:left="6480" w:hanging="360"/>
+      </w:pPr>
+      <w:rPr>
+        <w:rFonts w:hint="default" w:ascii="Wingdings" w:hAnsi="Wingdings"/>
+      </w:rPr>
+    </w:lvl>
+  </w:abstractNum>
+  <w:abstractNum xmlns:w="http://schemas.openxmlformats.org/wordprocessingml/2006/main" w:abstractNumId="1">
+    <w:multiLevelType xmlns:w="http://schemas.openxmlformats.org/wordprocessingml/2006/main" w:val="hybridMultilevel"/>
+    <w:lvl xmlns:w="http://schemas.openxmlformats.org/wordprocessingml/2006/main" w:ilvl="0">
+      <w:start w:val="1"/>
+      <w:numFmt w:val="bullet"/>
+      <w:lvlText w:val=""/>
+      <w:lvlJc w:val="left"/>
+      <w:pPr>
+        <w:ind w:left="720" w:hanging="360"/>
+      </w:pPr>
+      <w:rPr>
+        <w:rFonts w:hint="default" w:ascii="Symbol" w:hAnsi="Symbol"/>
+      </w:rPr>
+    </w:lvl>
+    <w:lvl xmlns:w="http://schemas.openxmlformats.org/wordprocessingml/2006/main" w:ilvl="1">
+      <w:start w:val="1"/>
+      <w:numFmt w:val="bullet"/>
+      <w:lvlText w:val="o"/>
+      <w:lvlJc w:val="left"/>
+      <w:pPr>
+        <w:ind w:left="1440" w:hanging="360"/>
+      </w:pPr>
+      <w:rPr>
+        <w:rFonts w:hint="default" w:ascii="Courier New" w:hAnsi="Courier New"/>
+      </w:rPr>
+    </w:lvl>
+    <w:lvl xmlns:w="http://schemas.openxmlformats.org/wordprocessingml/2006/main" w:ilvl="2">
+      <w:start w:val="1"/>
+      <w:numFmt w:val="bullet"/>
+      <w:lvlText w:val=""/>
+      <w:lvlJc w:val="left"/>
+      <w:pPr>
+        <w:ind w:left="2160" w:hanging="360"/>
+      </w:pPr>
+      <w:rPr>
+        <w:rFonts w:hint="default" w:ascii="Wingdings" w:hAnsi="Wingdings"/>
+      </w:rPr>
+    </w:lvl>
+    <w:lvl xmlns:w="http://schemas.openxmlformats.org/wordprocessingml/2006/main" w:ilvl="3">
+      <w:start w:val="1"/>
+      <w:numFmt w:val="bullet"/>
+      <w:lvlText w:val=""/>
+      <w:lvlJc w:val="left"/>
+      <w:pPr>
+        <w:ind w:left="2880" w:hanging="360"/>
+      </w:pPr>
+      <w:rPr>
+        <w:rFonts w:hint="default" w:ascii="Symbol" w:hAnsi="Symbol"/>
+      </w:rPr>
+    </w:lvl>
+    <w:lvl xmlns:w="http://schemas.openxmlformats.org/wordprocessingml/2006/main" w:ilvl="4">
+      <w:start w:val="1"/>
+      <w:numFmt w:val="bullet"/>
+      <w:lvlText w:val="o"/>
+      <w:lvlJc w:val="left"/>
+      <w:pPr>
+        <w:ind w:left="3600" w:hanging="360"/>
+      </w:pPr>
+      <w:rPr>
+        <w:rFonts w:hint="default" w:ascii="Courier New" w:hAnsi="Courier New"/>
+      </w:rPr>
+    </w:lvl>
+    <w:lvl xmlns:w="http://schemas.openxmlformats.org/wordprocessingml/2006/main" w:ilvl="5">
+      <w:start w:val="1"/>
+      <w:numFmt w:val="bullet"/>
+      <w:lvlText w:val=""/>
+      <w:lvlJc w:val="left"/>
+      <w:pPr>
+        <w:ind w:left="4320" w:hanging="360"/>
+      </w:pPr>
+      <w:rPr>
+        <w:rFonts w:hint="default" w:ascii="Wingdings" w:hAnsi="Wingdings"/>
+      </w:rPr>
+    </w:lvl>
+    <w:lvl xmlns:w="http://schemas.openxmlformats.org/wordprocessingml/2006/main" w:ilvl="6">
+      <w:start w:val="1"/>
+      <w:numFmt w:val="bullet"/>
+      <w:lvlText w:val=""/>
+      <w:lvlJc w:val="left"/>
+      <w:pPr>
+        <w:ind w:left="5040" w:hanging="360"/>
+      </w:pPr>
+      <w:rPr>
+        <w:rFonts w:hint="default" w:ascii="Symbol" w:hAnsi="Symbol"/>
+      </w:rPr>
+    </w:lvl>
+    <w:lvl xmlns:w="http://schemas.openxmlformats.org/wordprocessingml/2006/main" w:ilvl="7">
+      <w:start w:val="1"/>
+      <w:numFmt w:val="bullet"/>
+      <w:lvlText w:val="o"/>
+      <w:lvlJc w:val="left"/>
+      <w:pPr>
+        <w:ind w:left="5760" w:hanging="360"/>
+      </w:pPr>
+      <w:rPr>
+        <w:rFonts w:hint="default" w:ascii="Courier New" w:hAnsi="Courier New"/>
+      </w:rPr>
+    </w:lvl>
+    <w:lvl xmlns:w="http://schemas.openxmlformats.org/wordprocessingml/2006/main" w:ilvl="8">
+      <w:start w:val="1"/>
+      <w:numFmt w:val="bullet"/>
+      <w:lvlText w:val=""/>
+      <w:lvlJc w:val="left"/>
+      <w:pPr>
+        <w:ind w:left="6480" w:hanging="360"/>
+      </w:pPr>
+      <w:rPr>
+        <w:rFonts w:hint="default" w:ascii="Wingdings" w:hAnsi="Wingdings"/>
+      </w:rPr>
+    </w:lvl>
+  </w:abstractNum>
+  <w:num w:numId="3">
+    <w:abstractNumId w:val="3"/>
+  </w:num>
+  <w:num w:numId="2">
+    <w:abstractNumId w:val="2"/>
+  </w:num>
+  <w:num w:numId="1">
+    <w:abstractNumId w:val="1"/>
+  </w:num>
+</w:numbering>
+</file>
+
 <file path=word/styles.xml><?xml version="1.0" encoding="utf-8"?>
-<w:styles xmlns:mc="http://schemas.openxmlformats.org/markup-compatibility/2006" xmlns:r="http://schemas.openxmlformats.org/officeDocument/2006/relationships" xmlns:w="http://schemas.openxmlformats.org/wordprocessingml/2006/main" xmlns:w14="http://schemas.microsoft.com/office/word/2010/wordml" xmlns:w15="http://schemas.microsoft.com/office/word/2012/wordml" xmlns:w16cid="http://schemas.microsoft.com/office/word/2016/wordml/cid" xmlns:w16se="http://schemas.microsoft.com/office/word/2015/wordml/symex" mc:Ignorable="w14 w15 w16se w16cid">
+<w:styles xmlns:wp14="http://schemas.microsoft.com/office/word/2010/wordprocessingDrawing" xmlns:mc="http://schemas.openxmlformats.org/markup-compatibility/2006" xmlns:r="http://schemas.openxmlformats.org/officeDocument/2006/relationships" xmlns:w="http://schemas.openxmlformats.org/wordprocessingml/2006/main" xmlns:w14="http://schemas.microsoft.com/office/word/2010/wordml" xmlns:w15="http://schemas.microsoft.com/office/word/2012/wordml" xmlns:w16cid="http://schemas.microsoft.com/office/word/2016/wordml/cid" xmlns:w16se="http://schemas.microsoft.com/office/word/2015/wordml/symex" mc:Ignorable="w14 w15 w16se w16cid wp14">
   <w:docDefaults>
     <w:rPrDefault>
       <w:rPr>
-        <w:rFonts w:asciiTheme="minorHAnsi" w:eastAsiaTheme="minorHAnsi" w:hAnsiTheme="minorHAnsi" w:cstheme="minorBidi"/>
+        <w:rFonts w:asciiTheme="minorHAnsi" w:hAnsiTheme="minorHAnsi" w:eastAsiaTheme="minorHAnsi" w:cstheme="minorBidi"/>
         <w:sz w:val="22"/>
         <w:szCs w:val="22"/>
         <w:lang w:val="en-US" w:eastAsia="en-US" w:bidi="ar-SA"/>
@@ -1649,14 +2689,14 @@
   <w:latentStyles w:defLockedState="0" w:defUIPriority="99" w:defSemiHidden="0" w:defUnhideWhenUsed="0" w:defQFormat="0" w:count="376">
     <w:lsdException w:name="Normal" w:uiPriority="0" w:qFormat="1"/>
     <w:lsdException w:name="heading 1" w:uiPriority="9" w:qFormat="1"/>
-    <w:lsdException w:name="heading 2" w:semiHidden="1" w:uiPriority="9" w:unhideWhenUsed="1" w:qFormat="1"/>
-    <w:lsdException w:name="heading 3" w:semiHidden="1" w:uiPriority="9" w:unhideWhenUsed="1" w:qFormat="1"/>
-    <w:lsdException w:name="heading 4" w:semiHidden="1" w:uiPriority="9" w:unhideWhenUsed="1" w:qFormat="1"/>
-    <w:lsdException w:name="heading 5" w:semiHidden="1" w:uiPriority="9" w:unhideWhenUsed="1" w:qFormat="1"/>
-    <w:lsdException w:name="heading 6" w:semiHidden="1" w:uiPriority="9" w:unhideWhenUsed="1" w:qFormat="1"/>
-    <w:lsdException w:name="heading 7" w:semiHidden="1" w:uiPriority="9" w:unhideWhenUsed="1" w:qFormat="1"/>
-    <w:lsdException w:name="heading 8" w:semiHidden="1" w:uiPriority="9" w:unhideWhenUsed="1" w:qFormat="1"/>
-    <w:lsdException w:name="heading 9" w:semiHidden="1" w:uiPriority="9" w:unhideWhenUsed="1" w:qFormat="1"/>
+    <w:lsdException w:name="heading 2" w:uiPriority="9" w:semiHidden="1" w:unhideWhenUsed="1" w:qFormat="1"/>
+    <w:lsdException w:name="heading 3" w:uiPriority="9" w:semiHidden="1" w:unhideWhenUsed="1" w:qFormat="1"/>
+    <w:lsdException w:name="heading 4" w:uiPriority="9" w:semiHidden="1" w:unhideWhenUsed="1" w:qFormat="1"/>
+    <w:lsdException w:name="heading 5" w:uiPriority="9" w:semiHidden="1" w:unhideWhenUsed="1" w:qFormat="1"/>
+    <w:lsdException w:name="heading 6" w:uiPriority="9" w:semiHidden="1" w:unhideWhenUsed="1" w:qFormat="1"/>
+    <w:lsdException w:name="heading 7" w:uiPriority="9" w:semiHidden="1" w:unhideWhenUsed="1" w:qFormat="1"/>
+    <w:lsdException w:name="heading 8" w:uiPriority="9" w:semiHidden="1" w:unhideWhenUsed="1" w:qFormat="1"/>
+    <w:lsdException w:name="heading 9" w:uiPriority="9" w:semiHidden="1" w:unhideWhenUsed="1" w:qFormat="1"/>
     <w:lsdException w:name="index 1" w:semiHidden="1" w:unhideWhenUsed="1"/>
     <w:lsdException w:name="index 2" w:semiHidden="1" w:unhideWhenUsed="1"/>
     <w:lsdException w:name="index 3" w:semiHidden="1" w:unhideWhenUsed="1"/>
@@ -1666,22 +2706,22 @@
     <w:lsdException w:name="index 7" w:semiHidden="1" w:unhideWhenUsed="1"/>
     <w:lsdException w:name="index 8" w:semiHidden="1" w:unhideWhenUsed="1"/>
     <w:lsdException w:name="index 9" w:semiHidden="1" w:unhideWhenUsed="1"/>
-    <w:lsdException w:name="toc 1" w:semiHidden="1" w:uiPriority="39" w:unhideWhenUsed="1"/>
-    <w:lsdException w:name="toc 2" w:semiHidden="1" w:uiPriority="39" w:unhideWhenUsed="1"/>
-    <w:lsdException w:name="toc 3" w:semiHidden="1" w:uiPriority="39" w:unhideWhenUsed="1"/>
-    <w:lsdException w:name="toc 4" w:semiHidden="1" w:uiPriority="39" w:unhideWhenUsed="1"/>
-    <w:lsdException w:name="toc 5" w:semiHidden="1" w:uiPriority="39" w:unhideWhenUsed="1"/>
-    <w:lsdException w:name="toc 6" w:semiHidden="1" w:uiPriority="39" w:unhideWhenUsed="1"/>
-    <w:lsdException w:name="toc 7" w:semiHidden="1" w:uiPriority="39" w:unhideWhenUsed="1"/>
-    <w:lsdException w:name="toc 8" w:semiHidden="1" w:uiPriority="39" w:unhideWhenUsed="1"/>
-    <w:lsdException w:name="toc 9" w:semiHidden="1" w:uiPriority="39" w:unhideWhenUsed="1"/>
+    <w:lsdException w:name="toc 1" w:uiPriority="39" w:semiHidden="1" w:unhideWhenUsed="1"/>
+    <w:lsdException w:name="toc 2" w:uiPriority="39" w:semiHidden="1" w:unhideWhenUsed="1"/>
+    <w:lsdException w:name="toc 3" w:uiPriority="39" w:semiHidden="1" w:unhideWhenUsed="1"/>
+    <w:lsdException w:name="toc 4" w:uiPriority="39" w:semiHidden="1" w:unhideWhenUsed="1"/>
+    <w:lsdException w:name="toc 5" w:uiPriority="39" w:semiHidden="1" w:unhideWhenUsed="1"/>
+    <w:lsdException w:name="toc 6" w:uiPriority="39" w:semiHidden="1" w:unhideWhenUsed="1"/>
+    <w:lsdException w:name="toc 7" w:uiPriority="39" w:semiHidden="1" w:unhideWhenUsed="1"/>
+    <w:lsdException w:name="toc 8" w:uiPriority="39" w:semiHidden="1" w:unhideWhenUsed="1"/>
+    <w:lsdException w:name="toc 9" w:uiPriority="39" w:semiHidden="1" w:unhideWhenUsed="1"/>
     <w:lsdException w:name="Normal Indent" w:semiHidden="1" w:unhideWhenUsed="1"/>
     <w:lsdException w:name="footnote text" w:semiHidden="1" w:unhideWhenUsed="1"/>
     <w:lsdException w:name="annotation text" w:semiHidden="1" w:unhideWhenUsed="1"/>
     <w:lsdException w:name="header" w:semiHidden="1" w:unhideWhenUsed="1"/>
     <w:lsdException w:name="footer" w:semiHidden="1" w:unhideWhenUsed="1"/>
     <w:lsdException w:name="index heading" w:semiHidden="1" w:unhideWhenUsed="1"/>
-    <w:lsdException w:name="caption" w:semiHidden="1" w:uiPriority="35" w:unhideWhenUsed="1" w:qFormat="1"/>
+    <w:lsdException w:name="caption" w:uiPriority="35" w:semiHidden="1" w:unhideWhenUsed="1" w:qFormat="1"/>
     <w:lsdException w:name="table of figures" w:semiHidden="1" w:unhideWhenUsed="1"/>
     <w:lsdException w:name="envelope address" w:semiHidden="1" w:unhideWhenUsed="1"/>
     <w:lsdException w:name="envelope return" w:semiHidden="1" w:unhideWhenUsed="1"/>
@@ -1712,7 +2752,7 @@
     <w:lsdException w:name="Title" w:uiPriority="10" w:qFormat="1"/>
     <w:lsdException w:name="Closing" w:semiHidden="1" w:unhideWhenUsed="1"/>
     <w:lsdException w:name="Signature" w:semiHidden="1" w:unhideWhenUsed="1"/>
-    <w:lsdException w:name="Default Paragraph Font" w:semiHidden="1" w:uiPriority="1" w:unhideWhenUsed="1"/>
+    <w:lsdException w:name="Default Paragraph Font" w:uiPriority="1" w:semiHidden="1" w:unhideWhenUsed="1"/>
     <w:lsdException w:name="Body Text" w:semiHidden="1" w:unhideWhenUsed="1"/>
     <w:lsdException w:name="Body Text Indent" w:semiHidden="1" w:unhideWhenUsed="1"/>
     <w:lsdException w:name="List Continue" w:semiHidden="1" w:unhideWhenUsed="1"/>
@@ -1912,8 +2952,8 @@
     <w:lsdException w:name="Subtle Reference" w:uiPriority="31" w:qFormat="1"/>
     <w:lsdException w:name="Intense Reference" w:uiPriority="32" w:qFormat="1"/>
     <w:lsdException w:name="Book Title" w:uiPriority="33" w:qFormat="1"/>
-    <w:lsdException w:name="Bibliography" w:semiHidden="1" w:uiPriority="37" w:unhideWhenUsed="1"/>
-    <w:lsdException w:name="TOC Heading" w:semiHidden="1" w:uiPriority="39" w:unhideWhenUsed="1" w:qFormat="1"/>
+    <w:lsdException w:name="Bibliography" w:uiPriority="37" w:semiHidden="1" w:unhideWhenUsed="1"/>
+    <w:lsdException w:name="TOC Heading" w:uiPriority="39" w:semiHidden="1" w:unhideWhenUsed="1" w:qFormat="1"/>
     <w:lsdException w:name="Plain Table 1" w:uiPriority="41"/>
     <w:lsdException w:name="Plain Table 2" w:uiPriority="42"/>
     <w:lsdException w:name="Plain Table 3" w:uiPriority="43"/>
@@ -2024,7 +3064,7 @@
     <w:lsdException w:name="Unresolved Mention" w:semiHidden="1" w:unhideWhenUsed="1"/>
     <w:lsdException w:name="Smart Link" w:semiHidden="1" w:unhideWhenUsed="1"/>
   </w:latentStyles>
-  <w:style w:type="paragraph" w:default="1" w:styleId="Normal">
+  <w:style w:type="paragraph" w:styleId="Normal" w:default="1">
     <w:name w:val="Normal"/>
     <w:qFormat/>
   </w:style>
@@ -2043,7 +3083,7 @@
       <w:outlineLvl w:val="0"/>
     </w:pPr>
     <w:rPr>
-      <w:rFonts w:asciiTheme="majorHAnsi" w:eastAsiaTheme="majorEastAsia" w:hAnsiTheme="majorHAnsi" w:cstheme="majorBidi"/>
+      <w:rFonts w:asciiTheme="majorHAnsi" w:hAnsiTheme="majorHAnsi" w:eastAsiaTheme="majorEastAsia" w:cstheme="majorBidi"/>
       <w:color w:val="2F5496" w:themeColor="accent1" w:themeShade="BF"/>
       <w:sz w:val="32"/>
       <w:szCs w:val="32"/>
@@ -2065,19 +3105,19 @@
       <w:outlineLvl w:val="1"/>
     </w:pPr>
     <w:rPr>
-      <w:rFonts w:asciiTheme="majorHAnsi" w:eastAsiaTheme="majorEastAsia" w:hAnsiTheme="majorHAnsi" w:cstheme="majorBidi"/>
+      <w:rFonts w:asciiTheme="majorHAnsi" w:hAnsiTheme="majorHAnsi" w:eastAsiaTheme="majorEastAsia" w:cstheme="majorBidi"/>
       <w:color w:val="2F5496" w:themeColor="accent1" w:themeShade="BF"/>
       <w:sz w:val="26"/>
       <w:szCs w:val="26"/>
     </w:rPr>
   </w:style>
-  <w:style w:type="character" w:default="1" w:styleId="DefaultParagraphFont">
+  <w:style w:type="character" w:styleId="DefaultParagraphFont" w:default="1">
     <w:name w:val="Default Paragraph Font"/>
     <w:uiPriority w:val="1"/>
     <w:semiHidden/>
     <w:unhideWhenUsed/>
   </w:style>
-  <w:style w:type="table" w:default="1" w:styleId="TableNormal">
+  <w:style w:type="table" w:styleId="TableNormal" w:default="1">
     <w:name w:val="Normal Table"/>
     <w:uiPriority w:val="99"/>
     <w:semiHidden/>
@@ -2092,20 +3132,20 @@
       </w:tblCellMar>
     </w:tblPr>
   </w:style>
-  <w:style w:type="numbering" w:default="1" w:styleId="NoList">
+  <w:style w:type="numbering" w:styleId="NoList" w:default="1">
     <w:name w:val="No List"/>
     <w:uiPriority w:val="99"/>
     <w:semiHidden/>
     <w:unhideWhenUsed/>
   </w:style>
-  <w:style w:type="character" w:customStyle="1" w:styleId="Heading1Char">
+  <w:style w:type="character" w:styleId="Heading1Char" w:customStyle="1">
     <w:name w:val="Heading 1 Char"/>
     <w:basedOn w:val="DefaultParagraphFont"/>
     <w:link w:val="Heading1"/>
     <w:uiPriority w:val="9"/>
     <w:rsid w:val="00333D1D"/>
     <w:rPr>
-      <w:rFonts w:asciiTheme="majorHAnsi" w:eastAsiaTheme="majorEastAsia" w:hAnsiTheme="majorHAnsi" w:cstheme="majorBidi"/>
+      <w:rFonts w:asciiTheme="majorHAnsi" w:hAnsiTheme="majorHAnsi" w:eastAsiaTheme="majorEastAsia" w:cstheme="majorBidi"/>
       <w:color w:val="2F5496" w:themeColor="accent1" w:themeShade="BF"/>
       <w:sz w:val="32"/>
       <w:szCs w:val="32"/>
@@ -2134,17 +3174,89 @@
       <w:shd w:val="clear" w:color="auto" w:fill="E1DFDD"/>
     </w:rPr>
   </w:style>
-  <w:style w:type="character" w:customStyle="1" w:styleId="Heading2Char">
+  <w:style w:type="character" w:styleId="Heading2Char" w:customStyle="1">
     <w:name w:val="Heading 2 Char"/>
     <w:basedOn w:val="DefaultParagraphFont"/>
     <w:link w:val="Heading2"/>
     <w:uiPriority w:val="9"/>
     <w:rsid w:val="009D137B"/>
     <w:rPr>
-      <w:rFonts w:asciiTheme="majorHAnsi" w:eastAsiaTheme="majorEastAsia" w:hAnsiTheme="majorHAnsi" w:cstheme="majorBidi"/>
+      <w:rFonts w:asciiTheme="majorHAnsi" w:hAnsiTheme="majorHAnsi" w:eastAsiaTheme="majorEastAsia" w:cstheme="majorBidi"/>
       <w:color w:val="2F5496" w:themeColor="accent1" w:themeShade="BF"/>
       <w:sz w:val="26"/>
       <w:szCs w:val="26"/>
+    </w:rPr>
+  </w:style>
+  <w:style xmlns:w14="http://schemas.microsoft.com/office/word/2010/wordml" xmlns:mc="http://schemas.openxmlformats.org/markup-compatibility/2006" xmlns:w="http://schemas.openxmlformats.org/wordprocessingml/2006/main" w:type="character" w:styleId="Heading3Char" w:customStyle="1" mc:Ignorable="w14">
+    <w:name xmlns:w="http://schemas.openxmlformats.org/wordprocessingml/2006/main" w:val="Heading 3 Char"/>
+    <w:basedOn xmlns:w="http://schemas.openxmlformats.org/wordprocessingml/2006/main" w:val="DefaultParagraphFont"/>
+    <w:link xmlns:w="http://schemas.openxmlformats.org/wordprocessingml/2006/main" w:val="Heading3"/>
+    <w:uiPriority xmlns:w="http://schemas.openxmlformats.org/wordprocessingml/2006/main" w:val="9"/>
+    <w:rPr xmlns:w="http://schemas.openxmlformats.org/wordprocessingml/2006/main">
+      <w:rFonts w:asciiTheme="majorHAnsi" w:hAnsiTheme="majorHAnsi" w:eastAsiaTheme="majorEastAsia" w:cstheme="majorBidi"/>
+      <w:color w:val="1F4D78" w:themeColor="accent1" w:themeShade="7F"/>
+      <w:sz w:val="24"/>
+      <w:szCs w:val="24"/>
+    </w:rPr>
+  </w:style>
+  <w:style xmlns:w14="http://schemas.microsoft.com/office/word/2010/wordml" xmlns:mc="http://schemas.openxmlformats.org/markup-compatibility/2006" xmlns:w="http://schemas.openxmlformats.org/wordprocessingml/2006/main" w:type="paragraph" w:styleId="Heading3" mc:Ignorable="w14">
+    <w:name xmlns:w="http://schemas.openxmlformats.org/wordprocessingml/2006/main" w:val="heading 3"/>
+    <w:basedOn xmlns:w="http://schemas.openxmlformats.org/wordprocessingml/2006/main" w:val="Normal"/>
+    <w:next xmlns:w="http://schemas.openxmlformats.org/wordprocessingml/2006/main" w:val="Normal"/>
+    <w:link xmlns:w="http://schemas.openxmlformats.org/wordprocessingml/2006/main" w:val="Heading3Char"/>
+    <w:uiPriority xmlns:w="http://schemas.openxmlformats.org/wordprocessingml/2006/main" w:val="9"/>
+    <w:unhideWhenUsed xmlns:w="http://schemas.openxmlformats.org/wordprocessingml/2006/main"/>
+    <w:qFormat xmlns:w="http://schemas.openxmlformats.org/wordprocessingml/2006/main"/>
+    <w:pPr xmlns:w="http://schemas.openxmlformats.org/wordprocessingml/2006/main">
+      <w:keepNext xmlns:w="http://schemas.openxmlformats.org/wordprocessingml/2006/main"/>
+      <w:keepLines xmlns:w="http://schemas.openxmlformats.org/wordprocessingml/2006/main"/>
+      <w:spacing xmlns:w="http://schemas.openxmlformats.org/wordprocessingml/2006/main" w:before="40" w:after="0"/>
+      <w:outlineLvl xmlns:w="http://schemas.openxmlformats.org/wordprocessingml/2006/main" w:val="2"/>
+    </w:pPr>
+    <w:rPr xmlns:w="http://schemas.openxmlformats.org/wordprocessingml/2006/main">
+      <w:rFonts w:asciiTheme="majorHAnsi" w:hAnsiTheme="majorHAnsi" w:eastAsiaTheme="majorEastAsia" w:cstheme="majorBidi"/>
+      <w:color w:val="1F4D78" w:themeColor="accent1" w:themeShade="7F"/>
+      <w:sz w:val="24"/>
+      <w:szCs w:val="24"/>
+    </w:rPr>
+  </w:style>
+  <w:style xmlns:w14="http://schemas.microsoft.com/office/word/2010/wordml" xmlns:mc="http://schemas.openxmlformats.org/markup-compatibility/2006" xmlns:w="http://schemas.openxmlformats.org/wordprocessingml/2006/main" w:type="paragraph" w:styleId="ListParagraph" mc:Ignorable="w14">
+    <w:name xmlns:w="http://schemas.openxmlformats.org/wordprocessingml/2006/main" w:val="List Paragraph"/>
+    <w:basedOn xmlns:w="http://schemas.openxmlformats.org/wordprocessingml/2006/main" w:val="Normal"/>
+    <w:uiPriority xmlns:w="http://schemas.openxmlformats.org/wordprocessingml/2006/main" w:val="34"/>
+    <w:qFormat xmlns:w="http://schemas.openxmlformats.org/wordprocessingml/2006/main"/>
+    <w:pPr xmlns:w="http://schemas.openxmlformats.org/wordprocessingml/2006/main">
+      <w:ind xmlns:w="http://schemas.openxmlformats.org/wordprocessingml/2006/main" w:left="720"/>
+      <w:contextualSpacing xmlns:w="http://schemas.openxmlformats.org/wordprocessingml/2006/main"/>
+    </w:pPr>
+  </w:style>
+  <w:style xmlns:w14="http://schemas.microsoft.com/office/word/2010/wordml" xmlns:mc="http://schemas.openxmlformats.org/markup-compatibility/2006" xmlns:w="http://schemas.openxmlformats.org/wordprocessingml/2006/main" w:type="character" w:styleId="Heading6Char" w:customStyle="1" mc:Ignorable="w14">
+    <w:name xmlns:w="http://schemas.openxmlformats.org/wordprocessingml/2006/main" w:val="Heading 6 Char"/>
+    <w:basedOn xmlns:w="http://schemas.openxmlformats.org/wordprocessingml/2006/main" w:val="DefaultParagraphFont"/>
+    <w:link xmlns:w="http://schemas.openxmlformats.org/wordprocessingml/2006/main" w:val="Heading6"/>
+    <w:uiPriority xmlns:w="http://schemas.openxmlformats.org/wordprocessingml/2006/main" w:val="9"/>
+    <w:rPr xmlns:w="http://schemas.openxmlformats.org/wordprocessingml/2006/main">
+      <w:rFonts w:asciiTheme="majorHAnsi" w:hAnsiTheme="majorHAnsi" w:eastAsiaTheme="majorEastAsia" w:cstheme="majorBidi"/>
+      <w:color w:val="1F4D78" w:themeColor="accent1" w:themeShade="7F"/>
+    </w:rPr>
+  </w:style>
+  <w:style xmlns:w14="http://schemas.microsoft.com/office/word/2010/wordml" xmlns:mc="http://schemas.openxmlformats.org/markup-compatibility/2006" xmlns:w="http://schemas.openxmlformats.org/wordprocessingml/2006/main" w:type="paragraph" w:styleId="Heading6" mc:Ignorable="w14">
+    <w:name xmlns:w="http://schemas.openxmlformats.org/wordprocessingml/2006/main" w:val="heading 6"/>
+    <w:basedOn xmlns:w="http://schemas.openxmlformats.org/wordprocessingml/2006/main" w:val="Normal"/>
+    <w:next xmlns:w="http://schemas.openxmlformats.org/wordprocessingml/2006/main" w:val="Normal"/>
+    <w:link xmlns:w="http://schemas.openxmlformats.org/wordprocessingml/2006/main" w:val="Heading6Char"/>
+    <w:uiPriority xmlns:w="http://schemas.openxmlformats.org/wordprocessingml/2006/main" w:val="9"/>
+    <w:unhideWhenUsed xmlns:w="http://schemas.openxmlformats.org/wordprocessingml/2006/main"/>
+    <w:qFormat xmlns:w="http://schemas.openxmlformats.org/wordprocessingml/2006/main"/>
+    <w:pPr xmlns:w="http://schemas.openxmlformats.org/wordprocessingml/2006/main">
+      <w:keepNext xmlns:w="http://schemas.openxmlformats.org/wordprocessingml/2006/main"/>
+      <w:keepLines xmlns:w="http://schemas.openxmlformats.org/wordprocessingml/2006/main"/>
+      <w:spacing xmlns:w="http://schemas.openxmlformats.org/wordprocessingml/2006/main" w:before="40" w:after="0"/>
+      <w:outlineLvl xmlns:w="http://schemas.openxmlformats.org/wordprocessingml/2006/main" w:val="5"/>
+    </w:pPr>
+    <w:rPr xmlns:w="http://schemas.openxmlformats.org/wordprocessingml/2006/main">
+      <w:rFonts w:asciiTheme="majorHAnsi" w:hAnsiTheme="majorHAnsi" w:eastAsiaTheme="majorEastAsia" w:cstheme="majorBidi"/>
+      <w:color w:val="1F4D78" w:themeColor="accent1" w:themeShade="7F"/>
     </w:rPr>
   </w:style>
 </w:styles>

--- a/presentation/Presentation.docx
+++ b/presentation/Presentation.docx
@@ -1,6 +1,6 @@
 
 <file path=word/document.xml><?xml version="1.0" encoding="utf-8"?>
-<w:document xmlns:wpc="http://schemas.microsoft.com/office/word/2010/wordprocessingCanvas" xmlns:cx="http://schemas.microsoft.com/office/drawing/2014/chartex" xmlns:cx1="http://schemas.microsoft.com/office/drawing/2015/9/8/chartex" xmlns:cx2="http://schemas.microsoft.com/office/drawing/2015/10/21/chartex" xmlns:cx3="http://schemas.microsoft.com/office/drawing/2016/5/9/chartex" xmlns:cx4="http://schemas.microsoft.com/office/drawing/2016/5/10/chartex" xmlns:cx5="http://schemas.microsoft.com/office/drawing/2016/5/11/chartex" xmlns:cx6="http://schemas.microsoft.com/office/drawing/2016/5/12/chartex" xmlns:cx7="http://schemas.microsoft.com/office/drawing/2016/5/13/chartex" xmlns:cx8="http://schemas.microsoft.com/office/drawing/2016/5/14/chartex" xmlns:mc="http://schemas.openxmlformats.org/markup-compatibility/2006" xmlns:aink="http://schemas.microsoft.com/office/drawing/2016/ink" xmlns:am3d="http://schemas.microsoft.com/office/drawing/2017/model3d" xmlns:o="urn:schemas-microsoft-com:office:office" xmlns:r="http://schemas.openxmlformats.org/officeDocument/2006/relationships" xmlns:m="http://schemas.openxmlformats.org/officeDocument/2006/math" xmlns:v="urn:schemas-microsoft-com:vml" xmlns:wp14="http://schemas.microsoft.com/office/word/2010/wordprocessingDrawing" xmlns:wp="http://schemas.openxmlformats.org/drawingml/2006/wordprocessingDrawing" xmlns:w10="urn:schemas-microsoft-com:office:word" xmlns:w="http://schemas.openxmlformats.org/wordprocessingml/2006/main" xmlns:w14="http://schemas.microsoft.com/office/word/2010/wordml" xmlns:w15="http://schemas.microsoft.com/office/word/2012/wordml" xmlns:w16cid="http://schemas.microsoft.com/office/word/2016/wordml/cid" xmlns:w16se="http://schemas.microsoft.com/office/word/2015/wordml/symex" xmlns:wpg="http://schemas.microsoft.com/office/word/2010/wordprocessingGroup" xmlns:wpi="http://schemas.microsoft.com/office/word/2010/wordprocessingInk" xmlns:wne="http://schemas.microsoft.com/office/word/2006/wordml" xmlns:wps="http://schemas.microsoft.com/office/word/2010/wordprocessingShape" xmlns:a="http://schemas.openxmlformats.org/drawingml/2006/main" xmlns:pic="http://schemas.openxmlformats.org/drawingml/2006/picture" xmlns:a14="http://schemas.microsoft.com/office/drawing/2010/main" mc:Ignorable="w14 w15 w16se w16cid wp14">
+<w:document xmlns:wpc="http://schemas.microsoft.com/office/word/2010/wordprocessingCanvas" xmlns:cx="http://schemas.microsoft.com/office/drawing/2014/chartex" xmlns:cx1="http://schemas.microsoft.com/office/drawing/2015/9/8/chartex" xmlns:cx2="http://schemas.microsoft.com/office/drawing/2015/10/21/chartex" xmlns:cx3="http://schemas.microsoft.com/office/drawing/2016/5/9/chartex" xmlns:cx4="http://schemas.microsoft.com/office/drawing/2016/5/10/chartex" xmlns:cx5="http://schemas.microsoft.com/office/drawing/2016/5/11/chartex" xmlns:cx6="http://schemas.microsoft.com/office/drawing/2016/5/12/chartex" xmlns:cx7="http://schemas.microsoft.com/office/drawing/2016/5/13/chartex" xmlns:cx8="http://schemas.microsoft.com/office/drawing/2016/5/14/chartex" xmlns:mc="http://schemas.openxmlformats.org/markup-compatibility/2006" xmlns:aink="http://schemas.microsoft.com/office/drawing/2016/ink" xmlns:am3d="http://schemas.microsoft.com/office/drawing/2017/model3d" xmlns:o="urn:schemas-microsoft-com:office:office" xmlns:r="http://schemas.openxmlformats.org/officeDocument/2006/relationships" xmlns:m="http://schemas.openxmlformats.org/officeDocument/2006/math" xmlns:v="urn:schemas-microsoft-com:vml" xmlns:wp14="http://schemas.microsoft.com/office/word/2010/wordprocessingDrawing" xmlns:wp="http://schemas.openxmlformats.org/drawingml/2006/wordprocessingDrawing" xmlns:w10="urn:schemas-microsoft-com:office:word" xmlns:w="http://schemas.openxmlformats.org/wordprocessingml/2006/main" xmlns:w14="http://schemas.microsoft.com/office/word/2010/wordml" xmlns:w15="http://schemas.microsoft.com/office/word/2012/wordml" xmlns:w16cid="http://schemas.microsoft.com/office/word/2016/wordml/cid" xmlns:w16se="http://schemas.microsoft.com/office/word/2015/wordml/symex" xmlns:wpg="http://schemas.microsoft.com/office/word/2010/wordprocessingGroup" xmlns:wpi="http://schemas.microsoft.com/office/word/2010/wordprocessingInk" xmlns:wne="http://schemas.microsoft.com/office/word/2006/wordml" xmlns:wps="http://schemas.microsoft.com/office/word/2010/wordprocessingShape" mc:Ignorable="w14 w15 w16se w16cid wp14">
   <w:body>
     <w:p>
       <w:r>
@@ -8,8 +8,13 @@
       </w:r>
     </w:p>
     <w:p>
-      <w:r>
-        <w:t>Sachin Chavan</w:t>
+      <w:proofErr w:type="spellStart"/>
+      <w:r>
+        <w:t>Sachin</w:t>
+      </w:r>
+      <w:proofErr w:type="spellEnd"/>
+      <w:r>
+        <w:t xml:space="preserve"> Chavan</w:t>
       </w:r>
     </w:p>
     <w:p>
@@ -30,12 +35,7 @@
         </w:rPr>
       </w:pPr>
       <w:r>
-        <w:rPr/>
-        <w:t>Introduction</w:t>
-      </w:r>
-      <w:r>
-        <w:rPr/>
-        <w:t>:</w:t>
+        <w:t>Introduction:</w:t>
       </w:r>
     </w:p>
     <w:p>
@@ -85,22 +85,29 @@
           <w:rFonts w:cstheme="minorHAnsi"/>
           <w:bCs/>
         </w:rPr>
-        <w:t>, fantasy sports – particularly football – h</w:t>
-      </w:r>
-      <w:bookmarkStart w:name="_GoBack" w:id="0"/>
-      <w:bookmarkEnd w:id="0"/>
+        <w:t xml:space="preserve">, fantasy sports – particularly football – have become as big as the sports that they mimic. Players can compete head to head in leagues across a wide range of providers (Yahoo, CBS, ESPN, DraftKings, </w:t>
+      </w:r>
+      <w:proofErr w:type="spellStart"/>
       <w:r>
         <w:rPr>
           <w:rFonts w:cstheme="minorHAnsi"/>
           <w:bCs/>
         </w:rPr>
-        <w:t xml:space="preserve">ave become as big as the sports that they mimic. Players can compete head to head in leagues across a wide range of providers (Yahoo, CBS, ESPN, DraftKings, DraftStreet </w:t>
-      </w:r>
+        <w:t>DraftStreet</w:t>
+      </w:r>
+      <w:proofErr w:type="spellEnd"/>
       <w:r>
         <w:rPr>
           <w:rFonts w:cstheme="minorHAnsi"/>
           <w:bCs/>
         </w:rPr>
+        <w:t xml:space="preserve"> </w:t>
+      </w:r>
+      <w:r>
+        <w:rPr>
+          <w:rFonts w:cstheme="minorHAnsi"/>
+          <w:bCs/>
+        </w:rPr>
         <w:t>etc.</w:t>
       </w:r>
       <w:r>
@@ -134,24 +141,27 @@
         </w:rPr>
       </w:pPr>
       <w:r>
+        <w:rPr>
+          <w:noProof/>
+        </w:rPr>
         <w:drawing>
-          <wp:inline wp14:editId="459B0646" wp14:anchorId="36473431">
+          <wp:inline distT="0" distB="0" distL="0" distR="0" wp14:anchorId="36473431" wp14:editId="459B0646">
             <wp:extent cx="3857625" cy="2316172"/>
             <wp:effectExtent l="0" t="0" r="0" b="8255"/>
-            <wp:docPr id="678682622" name="Picture 1" descr="Fantasy Sports User Growth" title=""/>
+            <wp:docPr id="678682622" name="Picture 1" descr="Fantasy Sports User Growth"/>
             <wp:cNvGraphicFramePr>
-              <a:graphicFrameLocks noChangeAspect="1"/>
+              <a:graphicFrameLocks xmlns:a="http://schemas.openxmlformats.org/drawingml/2006/main" noChangeAspect="1"/>
             </wp:cNvGraphicFramePr>
-            <a:graphic>
+            <a:graphic xmlns:a="http://schemas.openxmlformats.org/drawingml/2006/main">
               <a:graphicData uri="http://schemas.openxmlformats.org/drawingml/2006/picture">
-                <pic:pic>
+                <pic:pic xmlns:pic="http://schemas.openxmlformats.org/drawingml/2006/picture">
                   <pic:nvPicPr>
                     <pic:cNvPr id="0" name="Picture 1"/>
                     <pic:cNvPicPr/>
                   </pic:nvPicPr>
                   <pic:blipFill>
-                    <a:blip r:embed="Rde63f6aa7e7340f9">
-                      <a:extLst xmlns:a="http://schemas.openxmlformats.org/drawingml/2006/main">
+                    <a:blip r:embed="rId8">
+                      <a:extLst>
                         <a:ext uri="{28A0092B-C50C-407E-A947-70E740481C1C}">
                           <a14:useLocalDpi xmlns:a14="http://schemas.microsoft.com/office/drawing/2010/main" val="0"/>
                         </a:ext>
@@ -162,7 +172,7 @@
                     </a:stretch>
                   </pic:blipFill>
                   <pic:spPr>
-                    <a:xfrm rot="0" flipH="0" flipV="0">
+                    <a:xfrm>
                       <a:off x="0" y="0"/>
                       <a:ext cx="3857625" cy="2316172"/>
                     </a:xfrm>
@@ -176,49 +186,25 @@
           </wp:inline>
         </w:drawing>
       </w:r>
+      <w:bookmarkStart w:id="0" w:name="_GoBack"/>
+      <w:bookmarkEnd w:id="0"/>
     </w:p>
     <w:p>
       <w:pPr>
         <w:ind w:firstLine="720"/>
-        <w:rPr>
-          <w:rFonts w:cs="Calibri" w:cstheme="minorAscii"/>
-        </w:rPr>
-      </w:pPr>
-      <w:r>
-        <w:rPr>
-          <w:rFonts w:cs="Calibri" w:cstheme="minorAscii"/>
-        </w:rPr>
-        <w:t>The explosion of weekly leagues over the course of the last few years has seen an already huge business get even larger. In the weekly cash leagues – each player is given a budget and drafts a completely new team every week. Each draft site uses a predictive model to set player salaries based on the number of points the model predicts that player to score. Budget constraints make it impossible to simply select the players that are predicted to score the most points – hence having a predictive model for which players will generate the best return on investment would be a huge advantage. In the following analysis we will attempt to build a position specific model that can accurately predict the number of points a given NFL player is likely to score in each week. In this analysis we are limiting our scope to quarterbac</w:t>
-      </w:r>
-      <w:r>
-        <w:rPr>
-          <w:rFonts w:cs="Calibri" w:cstheme="minorAscii"/>
-        </w:rPr>
-        <w:t>k</w:t>
-      </w:r>
-      <w:r>
-        <w:rPr>
-          <w:rFonts w:cs="Calibri" w:cstheme="minorAscii"/>
-        </w:rPr>
-        <w:t>s</w:t>
-      </w:r>
-      <w:r>
-        <w:rPr>
-          <w:rFonts w:cs="Calibri" w:cstheme="minorAscii"/>
-        </w:rPr>
-        <w:t>.</w:t>
+      </w:pPr>
+      <w:r>
+        <w:t>The explosion of weekly leagues over the course of the last few years has seen an already huge business get even larger. In the weekly cash leagues – each player is given a budget and drafts a completely new team every week. Each draft site uses a predictive model to set player salaries based on the number of points the model predicts that player to score. Budget constraints make it impossible to simply select the players that are predicted to score the most points – hence having a predictive model for which players will generate the best return on investment would be a huge advantage. In the following analysis we will attempt to build a position specific model that can accurately predict the number of points a given NFL player is likely to score in each week. In this analysis we are limiting our scope to quarterbacks.</w:t>
       </w:r>
     </w:p>
     <w:p>
       <w:pPr>
         <w:pStyle w:val="Heading2"/>
-        <w:ind w:firstLine="0"/>
-        <w:rPr>
-          <w:rFonts w:cs="Calibri" w:cstheme="minorAscii"/>
-        </w:rPr>
-      </w:pPr>
-      <w:r>
-        <w:rPr/>
+        <w:rPr>
+          <w:rFonts w:cstheme="minorBidi"/>
+        </w:rPr>
+      </w:pPr>
+      <w:r>
         <w:t>Data Description:</w:t>
       </w:r>
     </w:p>
@@ -246,7 +232,7 @@
         </w:rPr>
         <w:t xml:space="preserve">All data for this project has been scraped from </w:t>
       </w:r>
-      <w:hyperlink w:history="1" r:id="rId8">
+      <w:hyperlink r:id="rId9" w:history="1">
         <w:r>
           <w:rPr>
             <w:rStyle w:val="Hyperlink"/>
@@ -284,110 +270,57 @@
       </w:r>
     </w:p>
     <w:p>
-      <w:pPr>
-        <w:rPr>
-          <w:rFonts w:cs="Calibri" w:cstheme="minorAscii"/>
-        </w:rPr>
-      </w:pPr>
-      <w:r>
-        <w:rPr>
-          <w:rFonts w:cstheme="minorHAnsi"/>
-        </w:rPr>
-        <w:tab/>
-      </w:r>
-      <w:r>
-        <w:rPr>
-          <w:rFonts w:cs="Calibri" w:cstheme="minorAscii"/>
-        </w:rPr>
-        <w:t xml:space="preserve">The training data that will be used for this model will consist of all QB data from the 2017 season with a minimum number of appearances </w:t>
-      </w:r>
-      <w:r>
-        <w:rPr>
-          <w:rFonts w:cs="Calibri" w:cstheme="minorAscii"/>
-        </w:rPr>
-        <w:t xml:space="preserve">by the QB </w:t>
-      </w:r>
-      <w:r>
-        <w:rPr>
-          <w:rFonts w:cs="Calibri" w:cstheme="minorAscii"/>
-        </w:rPr>
-        <w:t xml:space="preserve">equal to </w:t>
-      </w:r>
-      <w:r>
-        <w:rPr>
-          <w:rFonts w:cs="Calibri" w:cstheme="minorAscii"/>
-          <w:b w:val="1"/>
-          <w:bCs w:val="1"/>
-        </w:rPr>
-        <w:t xml:space="preserve">8</w:t>
-      </w:r>
-      <w:r>
-        <w:rPr>
-          <w:rFonts w:cs="Calibri" w:cstheme="minorAscii"/>
-        </w:rPr>
+      <w:r>
+        <w:rPr>
+          <w:rFonts w:cstheme="minorHAnsi"/>
+        </w:rPr>
+        <w:tab/>
+      </w:r>
+      <w:r>
+        <w:t xml:space="preserve">The training data that will be used for this model will consist of all QB data from the 2017 season with a minimum number of appearances by the QB equal to </w:t>
+      </w:r>
+      <w:r>
+        <w:rPr>
+          <w:b/>
+          <w:bCs/>
+        </w:rPr>
+        <w:t>8</w:t>
+      </w:r>
+      <w:r>
         <w:t xml:space="preserve">. 8 was selected to capture as many of the consistent starting quarterbacks as possible without combing through the data by hand. The NFL season consists of 17 Weeks (16 playing weeks per team, 1 bye week) so any player that started a minimum of 8 games is likely to have more than 8 observations </w:t>
       </w:r>
       <w:r>
-        <w:rPr>
-          <w:rFonts w:cs="Calibri" w:cstheme="minorAscii"/>
-        </w:rPr>
         <w:t>for the season.</w:t>
       </w:r>
       <w:r>
-        <w:rPr>
-          <w:rFonts w:cs="Calibri" w:cstheme="minorAscii"/>
-        </w:rPr>
-        <w:t xml:space="preserve"> Since neither player nor team will be considered </w:t>
-      </w:r>
-      <w:r>
-        <w:rPr>
-          <w:rFonts w:cs="Calibri" w:cstheme="minorAscii"/>
+        <w:t xml:space="preserve"> Since neither player nor team will be considered as factors, we have essentially created panel data for the population of quarterbacks that started played in a minimum of 8 games in the 2017 season.</w:t>
+      </w:r>
+    </w:p>
+    <w:p>
+      <w:r>
+        <w:rPr>
+          <w:rFonts w:cstheme="minorHAnsi"/>
         </w:rPr>
         <w:lastRenderedPageBreak/>
-        <w:t>as factors, we have essentially created panel data for the population of quarterbacks that started played in a minimum of 8 games in the 2017 season.</w:t>
-      </w:r>
-    </w:p>
-    <w:p>
-      <w:pPr>
-        <w:rPr>
-          <w:rFonts w:cs="Calibri" w:cstheme="minorAscii"/>
-        </w:rPr>
-      </w:pPr>
-      <w:r>
-        <w:rPr>
-          <w:rFonts w:cstheme="minorHAnsi"/>
-        </w:rPr>
-        <w:tab/>
-      </w:r>
-      <w:r>
-        <w:rPr>
-          <w:rFonts w:cs="Calibri" w:cstheme="minorAscii"/>
-        </w:rPr>
+        <w:tab/>
+      </w:r>
+      <w:r>
         <w:t>The goal will be to select a set of features that analyzes the matchup between the quarterback and the defense matched up in the upcoming week. There are a variety of predictors that can be used to quantify the efficacy of an NFL quarterback</w:t>
       </w:r>
       <w:r>
-        <w:rPr>
-          <w:rFonts w:cs="Calibri" w:cstheme="minorAscii"/>
-        </w:rPr>
-        <w:t xml:space="preserve">. </w:t>
-      </w:r>
-      <w:r>
-        <w:rPr>
-          <w:rFonts w:cs="Calibri" w:cstheme="minorAscii"/>
-        </w:rPr>
-        <w:t xml:space="preserve">We will use season averages for various metrics (Completions, Touchdowns, Interceptions etc) to construct a set of features to represent a generic “quarterback”. We will assess normality for the lag variable across each week (since week/matchup is significant though we are not treating this as a time series problem for part 1).</w:t>
-      </w:r>
-    </w:p>
-    <w:p>
-      <w:pPr>
-        <w:rPr>
-          <w:rFonts w:cs="Calibri" w:cstheme="minorAscii"/>
-        </w:rPr>
-      </w:pPr>
-      <w:r>
-        <w:rPr>
-          <w:rFonts w:cs="Calibri" w:cstheme="minorAscii"/>
-        </w:rPr>
+        <w:t xml:space="preserve">. We will use season averages for various metrics (Completions, Touchdowns, Interceptions </w:t>
+      </w:r>
+      <w:proofErr w:type="spellStart"/>
+      <w:r>
+        <w:t>etc</w:t>
+      </w:r>
+      <w:proofErr w:type="spellEnd"/>
+      <w:r>
+        <w:t>) to construct a set of features to represent a generic “quarterback”. We will assess normality for the lag variable across each week (since week/matchup is significant though we are not treating this as a time series problem for part 1).</w:t>
+      </w:r>
+    </w:p>
+    <w:p>
+      <w:r>
         <w:t>The universe of features that we will select from are:</w:t>
       </w:r>
     </w:p>
@@ -396,7 +329,6 @@
         <w:pStyle w:val="Heading3"/>
       </w:pPr>
       <w:r>
-        <w:rPr/>
         <w:t>Offense (QB):</w:t>
       </w:r>
     </w:p>
@@ -405,37 +337,25 @@
         <w:pStyle w:val="ListParagraph"/>
         <w:numPr>
           <w:ilvl w:val="0"/>
-          <w:numId w:val="1"/>
+          <w:numId w:val="3"/>
         </w:numPr>
-        <w:rPr>
-          <w:sz w:val="22"/>
-          <w:szCs w:val="22"/>
-        </w:rPr>
-      </w:pPr>
-      <w:r>
-        <w:rPr>
-          <w:rFonts w:cs="Calibri" w:cstheme="minorAscii"/>
-        </w:rPr>
+      </w:pPr>
+      <w:proofErr w:type="spellStart"/>
+      <w:r>
         <w:t>CumulativeAveragePassingYards</w:t>
       </w:r>
+      <w:proofErr w:type="spellEnd"/>
     </w:p>
     <w:p>
       <w:pPr>
         <w:pStyle w:val="ListParagraph"/>
         <w:numPr>
           <w:ilvl w:val="0"/>
-          <w:numId w:val="1"/>
+          <w:numId w:val="3"/>
         </w:numPr>
-        <w:rPr>
-          <w:sz w:val="22"/>
-          <w:szCs w:val="22"/>
-        </w:rPr>
       </w:pPr>
       <w:proofErr w:type="spellStart"/>
       <w:r>
-        <w:rPr>
-          <w:rFonts w:cs="Calibri" w:cstheme="minorAscii"/>
-        </w:rPr>
         <w:t>CumulativeAveragePassingTouchdowns</w:t>
       </w:r>
       <w:proofErr w:type="spellEnd"/>
@@ -445,18 +365,11 @@
         <w:pStyle w:val="ListParagraph"/>
         <w:numPr>
           <w:ilvl w:val="0"/>
-          <w:numId w:val="1"/>
+          <w:numId w:val="3"/>
         </w:numPr>
-        <w:rPr>
-          <w:sz w:val="22"/>
-          <w:szCs w:val="22"/>
-        </w:rPr>
       </w:pPr>
       <w:proofErr w:type="spellStart"/>
       <w:r>
-        <w:rPr>
-          <w:rFonts w:cs="Calibri" w:cstheme="minorAscii"/>
-        </w:rPr>
         <w:t>CumulativeAveragePassingInterceptions</w:t>
       </w:r>
       <w:proofErr w:type="spellEnd"/>
@@ -466,56 +379,39 @@
         <w:pStyle w:val="ListParagraph"/>
         <w:numPr>
           <w:ilvl w:val="0"/>
-          <w:numId w:val="1"/>
+          <w:numId w:val="3"/>
         </w:numPr>
-        <w:rPr>
-          <w:sz w:val="22"/>
-          <w:szCs w:val="22"/>
-        </w:rPr>
-      </w:pPr>
-      <w:r>
-        <w:rPr>
-          <w:rFonts w:cs="Calibri" w:cstheme="minorAscii"/>
-        </w:rPr>
+      </w:pPr>
+      <w:proofErr w:type="spellStart"/>
+      <w:r>
         <w:t>CumulativeAveragePassingRating</w:t>
       </w:r>
+      <w:proofErr w:type="spellEnd"/>
     </w:p>
     <w:p>
       <w:pPr>
         <w:pStyle w:val="ListParagraph"/>
         <w:numPr>
           <w:ilvl w:val="0"/>
-          <w:numId w:val="1"/>
+          <w:numId w:val="3"/>
         </w:numPr>
-        <w:rPr>
-          <w:sz w:val="22"/>
-          <w:szCs w:val="22"/>
-        </w:rPr>
-      </w:pPr>
-      <w:r>
-        <w:rPr>
-          <w:rFonts w:cs="Calibri" w:cstheme="minorAscii"/>
-        </w:rPr>
+      </w:pPr>
+      <w:proofErr w:type="spellStart"/>
+      <w:r>
         <w:t>CumulativeAverageCompletions</w:t>
       </w:r>
+      <w:proofErr w:type="spellEnd"/>
     </w:p>
     <w:p>
       <w:pPr>
         <w:pStyle w:val="ListParagraph"/>
         <w:numPr>
           <w:ilvl w:val="0"/>
-          <w:numId w:val="1"/>
+          <w:numId w:val="3"/>
         </w:numPr>
-        <w:rPr>
-          <w:sz w:val="22"/>
-          <w:szCs w:val="22"/>
-        </w:rPr>
       </w:pPr>
       <w:proofErr w:type="spellStart"/>
       <w:r>
-        <w:rPr>
-          <w:rFonts w:cs="Calibri" w:cstheme="minorAscii"/>
-        </w:rPr>
         <w:t>CumulativeAverageCompletionPercentage</w:t>
       </w:r>
       <w:proofErr w:type="spellEnd"/>
@@ -525,18 +421,11 @@
         <w:pStyle w:val="ListParagraph"/>
         <w:numPr>
           <w:ilvl w:val="0"/>
-          <w:numId w:val="1"/>
+          <w:numId w:val="3"/>
         </w:numPr>
-        <w:rPr>
-          <w:sz w:val="22"/>
-          <w:szCs w:val="22"/>
-        </w:rPr>
       </w:pPr>
       <w:proofErr w:type="spellStart"/>
       <w:r>
-        <w:rPr>
-          <w:rFonts w:cs="Calibri" w:cstheme="minorAscii"/>
-        </w:rPr>
         <w:t>CumulativeMaxPassingTouchdowns</w:t>
       </w:r>
       <w:proofErr w:type="spellEnd"/>
@@ -546,18 +435,11 @@
         <w:pStyle w:val="ListParagraph"/>
         <w:numPr>
           <w:ilvl w:val="0"/>
-          <w:numId w:val="1"/>
+          <w:numId w:val="3"/>
         </w:numPr>
-        <w:rPr>
-          <w:sz w:val="22"/>
-          <w:szCs w:val="22"/>
-        </w:rPr>
       </w:pPr>
       <w:proofErr w:type="spellStart"/>
       <w:r>
-        <w:rPr>
-          <w:rFonts w:cs="Calibri" w:cstheme="minorAscii"/>
-        </w:rPr>
         <w:t>CumulativeMaxPassingYards</w:t>
       </w:r>
       <w:proofErr w:type="spellEnd"/>
@@ -567,41 +449,29 @@
         <w:pStyle w:val="ListParagraph"/>
         <w:numPr>
           <w:ilvl w:val="0"/>
-          <w:numId w:val="1"/>
+          <w:numId w:val="3"/>
         </w:numPr>
-        <w:rPr>
-          <w:sz w:val="22"/>
-          <w:szCs w:val="22"/>
-        </w:rPr>
-      </w:pPr>
-      <w:r>
-        <w:rPr>
-          <w:rFonts w:cs="Calibri" w:cstheme="minorAscii"/>
-        </w:rPr>
+      </w:pPr>
+      <w:proofErr w:type="spellStart"/>
+      <w:r>
         <w:t>CumulativeMaxPassingAttempts</w:t>
       </w:r>
+      <w:proofErr w:type="spellEnd"/>
     </w:p>
     <w:p>
       <w:pPr>
         <w:pStyle w:val="ListParagraph"/>
         <w:numPr>
           <w:ilvl w:val="0"/>
-          <w:numId w:val="1"/>
+          <w:numId w:val="3"/>
         </w:numPr>
         <w:rPr>
-          <w:b w:val="1"/>
-          <w:bCs w:val="1"/>
-          <w:sz w:val="22"/>
-          <w:szCs w:val="22"/>
+          <w:b/>
+          <w:bCs/>
         </w:rPr>
       </w:pPr>
       <w:proofErr w:type="spellStart"/>
       <w:r>
-        <w:rPr>
-          <w:rFonts w:cs="Calibri" w:cstheme="minorAscii"/>
-          <w:b w:val="0"/>
-          <w:bCs w:val="0"/>
-        </w:rPr>
         <w:t>CumulativeMaxPassingRating</w:t>
       </w:r>
       <w:proofErr w:type="spellEnd"/>
@@ -611,22 +481,11 @@
         <w:pStyle w:val="ListParagraph"/>
         <w:numPr>
           <w:ilvl w:val="0"/>
-          <w:numId w:val="1"/>
+          <w:numId w:val="3"/>
         </w:numPr>
-        <w:rPr>
-          <w:b w:val="0"/>
-          <w:bCs w:val="0"/>
-          <w:sz w:val="22"/>
-          <w:szCs w:val="22"/>
-        </w:rPr>
       </w:pPr>
       <w:proofErr w:type="spellStart"/>
       <w:r>
-        <w:rPr>
-          <w:rFonts w:cs="Calibri" w:cstheme="minorAscii"/>
-          <w:b w:val="0"/>
-          <w:bCs w:val="0"/>
-        </w:rPr>
         <w:t>CumulativeMaxCompletions</w:t>
       </w:r>
       <w:proofErr w:type="spellEnd"/>
@@ -636,114 +495,67 @@
         <w:pStyle w:val="ListParagraph"/>
         <w:numPr>
           <w:ilvl w:val="0"/>
-          <w:numId w:val="1"/>
+          <w:numId w:val="3"/>
         </w:numPr>
-        <w:rPr>
-          <w:b w:val="0"/>
-          <w:bCs w:val="0"/>
-          <w:sz w:val="22"/>
-          <w:szCs w:val="22"/>
-        </w:rPr>
-      </w:pPr>
-      <w:r>
-        <w:rPr>
-          <w:rFonts w:cs="Calibri" w:cstheme="minorAscii"/>
-          <w:b w:val="0"/>
-          <w:bCs w:val="0"/>
-        </w:rPr>
+      </w:pPr>
+      <w:proofErr w:type="spellStart"/>
+      <w:r>
         <w:t>CumulativeMaxPassYardsPerAttempt</w:t>
       </w:r>
+      <w:proofErr w:type="spellEnd"/>
     </w:p>
     <w:p>
       <w:pPr>
         <w:pStyle w:val="ListParagraph"/>
         <w:numPr>
           <w:ilvl w:val="0"/>
-          <w:numId w:val="1"/>
+          <w:numId w:val="3"/>
         </w:numPr>
-        <w:rPr>
-          <w:b w:val="0"/>
-          <w:bCs w:val="0"/>
-          <w:sz w:val="22"/>
-          <w:szCs w:val="22"/>
-        </w:rPr>
-      </w:pPr>
-      <w:r>
-        <w:rPr>
-          <w:rFonts w:cs="Calibri" w:cstheme="minorAscii"/>
-          <w:b w:val="0"/>
-          <w:bCs w:val="0"/>
-        </w:rPr>
+      </w:pPr>
+      <w:proofErr w:type="spellStart"/>
+      <w:r>
         <w:t>CumulativeMinPassingYards</w:t>
       </w:r>
+      <w:proofErr w:type="spellEnd"/>
     </w:p>
     <w:p>
       <w:pPr>
         <w:pStyle w:val="ListParagraph"/>
         <w:numPr>
           <w:ilvl w:val="0"/>
-          <w:numId w:val="1"/>
+          <w:numId w:val="3"/>
         </w:numPr>
-        <w:rPr>
-          <w:b w:val="0"/>
-          <w:bCs w:val="0"/>
-          <w:sz w:val="22"/>
-          <w:szCs w:val="22"/>
-        </w:rPr>
-      </w:pPr>
-      <w:r>
-        <w:rPr>
-          <w:rFonts w:cs="Calibri" w:cstheme="minorAscii"/>
-          <w:b w:val="0"/>
-          <w:bCs w:val="0"/>
-        </w:rPr>
+      </w:pPr>
+      <w:proofErr w:type="spellStart"/>
+      <w:r>
         <w:t>CumulativeMinPassingAttempts</w:t>
       </w:r>
+      <w:proofErr w:type="spellEnd"/>
     </w:p>
     <w:p>
       <w:pPr>
         <w:pStyle w:val="ListParagraph"/>
         <w:numPr>
           <w:ilvl w:val="0"/>
-          <w:numId w:val="1"/>
+          <w:numId w:val="3"/>
         </w:numPr>
-        <w:rPr>
-          <w:b w:val="0"/>
-          <w:bCs w:val="0"/>
-          <w:sz w:val="22"/>
-          <w:szCs w:val="22"/>
-        </w:rPr>
-      </w:pPr>
-      <w:r>
-        <w:rPr>
-          <w:rFonts w:cs="Calibri" w:cstheme="minorAscii"/>
-          <w:b w:val="0"/>
-          <w:bCs w:val="0"/>
-        </w:rPr>
+      </w:pPr>
+      <w:proofErr w:type="spellStart"/>
+      <w:r>
         <w:t>CumulativeMinPassingRating</w:t>
       </w:r>
+      <w:proofErr w:type="spellEnd"/>
     </w:p>
     <w:p>
       <w:pPr>
         <w:pStyle w:val="ListParagraph"/>
         <w:numPr>
           <w:ilvl w:val="0"/>
-          <w:numId w:val="1"/>
+          <w:numId w:val="3"/>
         </w:numPr>
-        <w:rPr>
-          <w:b w:val="0"/>
-          <w:bCs w:val="0"/>
-          <w:sz w:val="22"/>
-          <w:szCs w:val="22"/>
-        </w:rPr>
       </w:pPr>
       <w:proofErr w:type="spellStart"/>
       <w:r>
-        <w:rPr>
-          <w:rFonts w:cs="Calibri" w:cstheme="minorAscii"/>
-          <w:b w:val="0"/>
-          <w:bCs w:val="0"/>
-        </w:rPr>
         <w:t>CumulativeMinCompletions</w:t>
       </w:r>
       <w:proofErr w:type="spellEnd"/>
@@ -753,68 +565,39 @@
         <w:pStyle w:val="ListParagraph"/>
         <w:numPr>
           <w:ilvl w:val="0"/>
-          <w:numId w:val="1"/>
+          <w:numId w:val="3"/>
         </w:numPr>
-        <w:rPr>
-          <w:b w:val="0"/>
-          <w:bCs w:val="0"/>
-          <w:sz w:val="22"/>
-          <w:szCs w:val="22"/>
-        </w:rPr>
-      </w:pPr>
-      <w:r>
-        <w:rPr>
-          <w:rFonts w:cs="Calibri" w:cstheme="minorAscii"/>
-          <w:b w:val="0"/>
-          <w:bCs w:val="0"/>
-        </w:rPr>
+      </w:pPr>
+      <w:proofErr w:type="spellStart"/>
+      <w:r>
         <w:t>CumulativeMinPassYardsPerAttempt</w:t>
       </w:r>
+      <w:proofErr w:type="spellEnd"/>
     </w:p>
     <w:p>
       <w:pPr>
         <w:pStyle w:val="ListParagraph"/>
         <w:numPr>
           <w:ilvl w:val="0"/>
-          <w:numId w:val="1"/>
+          <w:numId w:val="3"/>
         </w:numPr>
-        <w:rPr>
-          <w:b w:val="0"/>
-          <w:bCs w:val="0"/>
-          <w:sz w:val="22"/>
-          <w:szCs w:val="22"/>
-        </w:rPr>
-      </w:pPr>
-      <w:r>
-        <w:rPr>
-          <w:rFonts w:cs="Calibri" w:cstheme="minorAscii"/>
-          <w:b w:val="0"/>
-          <w:bCs w:val="0"/>
-        </w:rPr>
+      </w:pPr>
+      <w:proofErr w:type="spellStart"/>
+      <w:r>
         <w:t>CumulativeAverageFantasyPoints</w:t>
       </w:r>
+      <w:proofErr w:type="spellEnd"/>
     </w:p>
     <w:p>
       <w:pPr>
         <w:pStyle w:val="ListParagraph"/>
         <w:numPr>
           <w:ilvl w:val="0"/>
-          <w:numId w:val="1"/>
+          <w:numId w:val="3"/>
         </w:numPr>
-        <w:rPr>
-          <w:b w:val="0"/>
-          <w:bCs w:val="0"/>
-          <w:sz w:val="22"/>
-          <w:szCs w:val="22"/>
-        </w:rPr>
       </w:pPr>
       <w:proofErr w:type="spellStart"/>
       <w:r>
-        <w:rPr>
-          <w:rFonts w:cs="Calibri" w:cstheme="minorAscii"/>
-          <w:b w:val="0"/>
-          <w:bCs w:val="0"/>
-        </w:rPr>
         <w:t>CumulativeMaxFantasyPoints</w:t>
       </w:r>
       <w:proofErr w:type="spellEnd"/>
@@ -824,22 +607,11 @@
         <w:pStyle w:val="ListParagraph"/>
         <w:numPr>
           <w:ilvl w:val="0"/>
-          <w:numId w:val="1"/>
+          <w:numId w:val="3"/>
         </w:numPr>
-        <w:rPr>
-          <w:b w:val="0"/>
-          <w:bCs w:val="0"/>
-          <w:sz w:val="22"/>
-          <w:szCs w:val="22"/>
-        </w:rPr>
       </w:pPr>
       <w:proofErr w:type="spellStart"/>
       <w:r>
-        <w:rPr>
-          <w:rFonts w:cs="Calibri" w:cstheme="minorAscii"/>
-          <w:b w:val="0"/>
-          <w:bCs w:val="0"/>
-        </w:rPr>
         <w:t>CumulativeMinFantasyPoints</w:t>
       </w:r>
       <w:proofErr w:type="spellEnd"/>
@@ -849,39 +621,30 @@
         <w:pStyle w:val="ListParagraph"/>
         <w:numPr>
           <w:ilvl w:val="0"/>
-          <w:numId w:val="1"/>
+          <w:numId w:val="3"/>
         </w:numPr>
         <w:rPr>
-          <w:b w:val="1"/>
-          <w:bCs w:val="1"/>
-          <w:sz w:val="22"/>
-          <w:szCs w:val="22"/>
+          <w:b/>
+          <w:bCs/>
         </w:rPr>
       </w:pPr>
       <w:proofErr w:type="spellStart"/>
       <w:r>
         <w:rPr>
-          <w:rFonts w:cs="Calibri" w:cstheme="minorAscii"/>
-          <w:b w:val="1"/>
-          <w:bCs w:val="1"/>
+          <w:b/>
+          <w:bCs/>
         </w:rPr>
         <w:t>NextWeekFantasyPoints</w:t>
       </w:r>
       <w:proofErr w:type="spellEnd"/>
       <w:r>
         <w:rPr>
-          <w:rFonts w:cs="Calibri" w:cstheme="minorAscii"/>
-          <w:b w:val="1"/>
-          <w:bCs w:val="1"/>
+          <w:b/>
+          <w:bCs/>
         </w:rPr>
         <w:t xml:space="preserve"> </w:t>
       </w:r>
       <w:r>
-        <w:rPr>
-          <w:rFonts w:cs="Calibri" w:cstheme="minorAscii"/>
-          <w:b w:val="0"/>
-          <w:bCs w:val="0"/>
-        </w:rPr>
         <w:t>(Target)</w:t>
       </w:r>
     </w:p>
@@ -890,22 +653,11 @@
         <w:pStyle w:val="ListParagraph"/>
         <w:numPr>
           <w:ilvl w:val="0"/>
-          <w:numId w:val="1"/>
+          <w:numId w:val="3"/>
         </w:numPr>
-        <w:rPr>
-          <w:b w:val="0"/>
-          <w:bCs w:val="0"/>
-          <w:sz w:val="22"/>
-          <w:szCs w:val="22"/>
-        </w:rPr>
       </w:pPr>
       <w:proofErr w:type="spellStart"/>
       <w:r>
-        <w:rPr>
-          <w:rFonts w:cs="Calibri" w:cstheme="minorAscii"/>
-          <w:b w:val="0"/>
-          <w:bCs w:val="0"/>
-        </w:rPr>
         <w:t>IsHomeNextWeek</w:t>
       </w:r>
       <w:proofErr w:type="spellEnd"/>
@@ -915,21 +667,10 @@
         <w:pStyle w:val="ListParagraph"/>
         <w:numPr>
           <w:ilvl w:val="0"/>
-          <w:numId w:val="1"/>
+          <w:numId w:val="3"/>
         </w:numPr>
-        <w:rPr>
-          <w:b w:val="0"/>
-          <w:bCs w:val="0"/>
-          <w:sz w:val="22"/>
-          <w:szCs w:val="22"/>
-        </w:rPr>
-      </w:pPr>
-      <w:r>
-        <w:rPr>
-          <w:rFonts w:cs="Calibri" w:cstheme="minorAscii"/>
-          <w:b w:val="0"/>
-          <w:bCs w:val="0"/>
-        </w:rPr>
+      </w:pPr>
+      <w:r>
         <w:t xml:space="preserve">Team  </w:t>
       </w:r>
     </w:p>
@@ -938,44 +679,24 @@
         <w:pStyle w:val="ListParagraph"/>
         <w:numPr>
           <w:ilvl w:val="0"/>
-          <w:numId w:val="1"/>
+          <w:numId w:val="3"/>
         </w:numPr>
-        <w:rPr>
-          <w:b w:val="0"/>
-          <w:bCs w:val="0"/>
-          <w:sz w:val="22"/>
-          <w:szCs w:val="22"/>
-        </w:rPr>
-      </w:pPr>
-      <w:r>
-        <w:rPr>
-          <w:rFonts w:cs="Calibri" w:cstheme="minorAscii"/>
-          <w:b w:val="0"/>
-          <w:bCs w:val="0"/>
-        </w:rPr>
+      </w:pPr>
+      <w:proofErr w:type="spellStart"/>
+      <w:r>
         <w:t>PlayerID</w:t>
       </w:r>
+      <w:proofErr w:type="spellEnd"/>
     </w:p>
     <w:p>
       <w:pPr>
         <w:pStyle w:val="ListParagraph"/>
         <w:numPr>
           <w:ilvl w:val="0"/>
-          <w:numId w:val="1"/>
+          <w:numId w:val="3"/>
         </w:numPr>
-        <w:rPr>
-          <w:b w:val="0"/>
-          <w:bCs w:val="0"/>
-          <w:sz w:val="22"/>
-          <w:szCs w:val="22"/>
-        </w:rPr>
-      </w:pPr>
-      <w:r>
-        <w:rPr>
-          <w:rFonts w:cs="Calibri" w:cstheme="minorAscii"/>
-          <w:b w:val="0"/>
-          <w:bCs w:val="0"/>
-        </w:rPr>
+      </w:pPr>
+      <w:r>
         <w:t>Week</w:t>
       </w:r>
     </w:p>
@@ -984,22 +705,11 @@
         <w:pStyle w:val="ListParagraph"/>
         <w:numPr>
           <w:ilvl w:val="0"/>
-          <w:numId w:val="1"/>
+          <w:numId w:val="3"/>
         </w:numPr>
-        <w:rPr>
-          <w:b w:val="0"/>
-          <w:bCs w:val="0"/>
-          <w:sz w:val="22"/>
-          <w:szCs w:val="22"/>
-        </w:rPr>
       </w:pPr>
       <w:proofErr w:type="spellStart"/>
       <w:r>
-        <w:rPr>
-          <w:rFonts w:cs="Calibri" w:cstheme="minorAscii"/>
-          <w:b w:val="0"/>
-          <w:bCs w:val="0"/>
-        </w:rPr>
         <w:t>ShortName</w:t>
       </w:r>
       <w:proofErr w:type="spellEnd"/>
@@ -1009,7 +719,6 @@
         <w:pStyle w:val="Heading3"/>
       </w:pPr>
       <w:r>
-        <w:rPr/>
         <w:t>Defense:</w:t>
       </w:r>
     </w:p>
@@ -1020,14 +729,14 @@
           <w:ilvl w:val="0"/>
           <w:numId w:val="2"/>
         </w:numPr>
-        <w:rPr>
-          <w:sz w:val="22"/>
-          <w:szCs w:val="22"/>
-        </w:rPr>
-      </w:pPr>
-      <w:r>
-        <w:rPr/>
-        <w:t>AvgPassDefense (Custom metric created for this analysis – see appendix for detailed calculation and comparison to known pass defense rankings)</w:t>
+      </w:pPr>
+      <w:proofErr w:type="spellStart"/>
+      <w:r>
+        <w:t>AvgPassDefense</w:t>
+      </w:r>
+      <w:proofErr w:type="spellEnd"/>
+      <w:r>
+        <w:t xml:space="preserve"> (Custom metric created for this analysis – see appendix for detailed calculation and comparison to known pass defense rankings)</w:t>
       </w:r>
     </w:p>
     <w:p>
@@ -1037,15 +746,12 @@
           <w:ilvl w:val="0"/>
           <w:numId w:val="2"/>
         </w:numPr>
-        <w:rPr>
-          <w:sz w:val="22"/>
-          <w:szCs w:val="22"/>
-        </w:rPr>
-      </w:pPr>
-      <w:r>
-        <w:rPr/>
+      </w:pPr>
+      <w:proofErr w:type="spellStart"/>
+      <w:r>
         <w:t>AvgPointsAllowed</w:t>
       </w:r>
+      <w:proofErr w:type="spellEnd"/>
     </w:p>
     <w:p>
       <w:pPr>
@@ -1054,15 +760,12 @@
           <w:ilvl w:val="0"/>
           <w:numId w:val="2"/>
         </w:numPr>
-        <w:rPr>
-          <w:sz w:val="22"/>
-          <w:szCs w:val="22"/>
-        </w:rPr>
-      </w:pPr>
-      <w:r>
-        <w:rPr/>
+      </w:pPr>
+      <w:proofErr w:type="spellStart"/>
+      <w:r>
         <w:t>AvgQBPointsAllowed</w:t>
       </w:r>
+      <w:proofErr w:type="spellEnd"/>
     </w:p>
     <w:p>
       <w:pPr>
@@ -1071,150 +774,72 @@
           <w:ilvl w:val="0"/>
           <w:numId w:val="2"/>
         </w:numPr>
-        <w:rPr>
-          <w:sz w:val="22"/>
-          <w:szCs w:val="22"/>
-        </w:rPr>
-      </w:pPr>
-      <w:r>
-        <w:rPr/>
+      </w:pPr>
+      <w:proofErr w:type="spellStart"/>
+      <w:r>
         <w:t>OffensiveMatchup</w:t>
       </w:r>
-    </w:p>
-    <w:p>
-      <w:pPr>
-        <w:pStyle w:val="Normal"/>
-        <w:ind w:left="0"/>
-        <w:rPr>
-          <w:rFonts w:cs="Calibri" w:cstheme="minorAscii"/>
-          <w:b w:val="0"/>
-          <w:bCs w:val="0"/>
-        </w:rPr>
-      </w:pPr>
-      <w:r>
-        <w:rPr>
-          <w:rFonts w:cs="Calibri" w:cstheme="minorAscii"/>
-          <w:b w:val="0"/>
-          <w:bCs w:val="0"/>
-        </w:rPr>
-        <w:t xml:space="preserve">We hope that the average columns will be a good indicator to the model for how the QB can expect to perform in each of the categories related to scoring fantasy points and that the min/max quantities will teach </w:t>
-      </w:r>
-      <w:r>
-        <w:rPr>
-          <w:rFonts w:cs="Calibri" w:cstheme="minorAscii"/>
-          <w:b w:val="0"/>
-          <w:bCs w:val="0"/>
-        </w:rPr>
-        <w:t xml:space="preserve">the model to assess risk level for each metric. It is important to note that all lag data is being used to predict </w:t>
-      </w:r>
-      <w:r>
-        <w:rPr>
-          <w:rFonts w:cs="Calibri" w:cstheme="minorAscii"/>
-          <w:b w:val="1"/>
-          <w:bCs w:val="1"/>
+      <w:proofErr w:type="spellEnd"/>
+    </w:p>
+    <w:p>
+      <w:r>
+        <w:t xml:space="preserve">We hope that the average columns will be a good indicator to the model for how the QB can expect to perform in each of the categories related to scoring fantasy points and that the min/max quantities will teach the model to assess risk level for each metric. It is important to note that all lag data is being used </w:t>
+      </w:r>
+      <w:r>
+        <w:lastRenderedPageBreak/>
+        <w:t xml:space="preserve">to predict </w:t>
+      </w:r>
+      <w:r>
+        <w:rPr>
+          <w:b/>
+          <w:bCs/>
         </w:rPr>
         <w:t>into the future</w:t>
       </w:r>
       <w:r>
-        <w:rPr>
-          <w:rFonts w:cs="Calibri" w:cstheme="minorAscii"/>
-          <w:b w:val="0"/>
-          <w:bCs w:val="0"/>
-        </w:rPr>
         <w:t xml:space="preserve"> (</w:t>
       </w:r>
       <w:proofErr w:type="spellStart"/>
       <w:r>
-        <w:rPr>
-          <w:rFonts w:cs="Calibri" w:cstheme="minorAscii"/>
-          <w:b w:val="0"/>
-          <w:bCs w:val="0"/>
-        </w:rPr>
         <w:t>i.e</w:t>
       </w:r>
       <w:proofErr w:type="spellEnd"/>
       <w:r>
-        <w:rPr>
-          <w:rFonts w:cs="Calibri" w:cstheme="minorAscii"/>
-          <w:b w:val="0"/>
-          <w:bCs w:val="0"/>
-        </w:rPr>
         <w:t xml:space="preserve"> we are avoiding information leakage by using only trailing averages to predict future performance).</w:t>
       </w:r>
     </w:p>
-    <w:p>
-      <w:pPr>
-        <w:pStyle w:val="Normal"/>
-        <w:ind w:left="0"/>
-        <w:rPr>
-          <w:rFonts w:cs="Calibri" w:cstheme="minorAscii"/>
-          <w:b w:val="0"/>
-          <w:bCs w:val="0"/>
-        </w:rPr>
-      </w:pPr>
-    </w:p>
+    <w:p/>
     <w:p>
       <w:pPr>
         <w:pStyle w:val="Heading2"/>
         <w:rPr>
-          <w:rFonts w:cs="Calibri" w:cstheme="minorAscii"/>
-          <w:b w:val="0"/>
-          <w:bCs w:val="0"/>
-        </w:rPr>
-      </w:pPr>
-      <w:r>
-        <w:rPr/>
+          <w:rFonts w:cstheme="minorBidi"/>
+        </w:rPr>
+      </w:pPr>
+      <w:r>
         <w:t>Exploratory Analysis:</w:t>
       </w:r>
     </w:p>
     <w:p>
       <w:pPr>
-        <w:pStyle w:val="Normal"/>
         <w:ind w:firstLine="720"/>
         <w:rPr>
-          <w:rFonts w:cs="Calibri" w:cstheme="minorAscii"/>
-          <w:b w:val="1"/>
-          <w:bCs w:val="1"/>
-        </w:rPr>
-      </w:pPr>
-      <w:r>
-        <w:rPr>
-          <w:rFonts w:cs="Calibri" w:cstheme="minorAscii"/>
-          <w:b w:val="0"/>
-          <w:bCs w:val="0"/>
-        </w:rPr>
-        <w:t xml:space="preserve">Football is a game of matchups and none is more important than the QB/Pass Defense matchup. In lieu of having a passing specific metric for the defense – we created a custom feature based on sacks, passes defended, quarterback hits and interceptions. Our goal will be to create a model that can learn some of the inner structures of the QB/PD matchup. Clearly, this is an ambitious goal. Sports in general are subject to a variety of hard to capture factors (weather, location, injuries, individual matchups of players with few statistics such as lineman etc.) and football </w:t>
-      </w:r>
-      <w:proofErr w:type="gramStart"/>
-      <w:r>
-        <w:rPr>
-          <w:rFonts w:cs="Calibri" w:cstheme="minorAscii"/>
-          <w:b w:val="0"/>
-          <w:bCs w:val="0"/>
-        </w:rPr>
-        <w:t>- in particular - is</w:t>
-      </w:r>
-      <w:proofErr w:type="gramEnd"/>
-      <w:r>
-        <w:rPr>
-          <w:rFonts w:cs="Calibri" w:cstheme="minorAscii"/>
-          <w:b w:val="0"/>
-          <w:bCs w:val="0"/>
-        </w:rPr>
-        <w:t xml:space="preserve"> notoriously hard to predict given the number of players on the field at any given time (22) and the complexity of the game itself given that all players can interact during a play.</w:t>
+          <w:b/>
+          <w:bCs/>
+        </w:rPr>
+      </w:pPr>
+      <w:r>
+        <w:t>Football is a game of matchups and none is more important than the QB/Pass Defense matchup. In lieu of having a passing specific metric for the defense – we created a custom feature based on sacks, passes defended, quarterback hits and interceptions. Our goal will be to create a model that can learn some of the inner structures of the QB/PD matchup. Clearly, this is an ambitious goal. Sports in general are subject to a variety of hard to capture factors (weather, location, injuries, individual matchups of players with few statistics such as lineman etc.) and football - in particular - is notoriously hard to predict given the number of players on the field at any given time (22) and the complexity of the game itself given that all players can interact during a play.</w:t>
       </w:r>
     </w:p>
     <w:p>
       <w:pPr>
         <w:pStyle w:val="Heading3"/>
         <w:rPr>
-          <w:rFonts w:cs="Calibri" w:cstheme="minorAscii"/>
-          <w:b w:val="0"/>
-          <w:bCs w:val="0"/>
-        </w:rPr>
-      </w:pPr>
-      <w:r>
-        <w:rPr/>
+          <w:rFonts w:cstheme="minorBidi"/>
+        </w:rPr>
+      </w:pPr>
+      <w:r>
         <w:t>General EDA:</w:t>
       </w:r>
     </w:p>
@@ -1224,7 +849,6 @@
         <w:ind w:firstLine="720"/>
       </w:pPr>
       <w:r>
-        <w:rPr/>
         <w:t>Training Set:</w:t>
       </w:r>
     </w:p>
@@ -1233,15 +857,10 @@
         <w:pStyle w:val="ListParagraph"/>
         <w:numPr>
           <w:ilvl w:val="2"/>
-          <w:numId w:val="3"/>
+          <w:numId w:val="1"/>
         </w:numPr>
-        <w:rPr>
-          <w:sz w:val="22"/>
-          <w:szCs w:val="22"/>
-        </w:rPr>
-      </w:pPr>
-      <w:r>
-        <w:rPr/>
+      </w:pPr>
+      <w:r>
         <w:t xml:space="preserve">2017 Season – after filtering week out data in weeks 1 and 2 (since we didn’t lag averages by period, we should let the averages smooth out before using them – see plots of averages by week in appendix) there are 325 observations in our training set. </w:t>
       </w:r>
     </w:p>
@@ -1250,28 +869,15 @@
         <w:pStyle w:val="ListParagraph"/>
         <w:numPr>
           <w:ilvl w:val="2"/>
-          <w:numId w:val="3"/>
+          <w:numId w:val="1"/>
         </w:numPr>
-        <w:rPr>
-          <w:sz w:val="22"/>
-          <w:szCs w:val="22"/>
-        </w:rPr>
-      </w:pPr>
-      <w:r>
-        <w:rPr/>
+      </w:pPr>
+      <w:r>
         <w:t>2018 Season – the test set contains all observations from the 2018 season subject to the same constraints as the 2017 season</w:t>
       </w:r>
     </w:p>
-    <w:p>
-      <w:pPr>
-        <w:pStyle w:val="Normal"/>
-      </w:pPr>
-    </w:p>
-    <w:p>
-      <w:pPr>
-        <w:pStyle w:val="Normal"/>
-      </w:pPr>
-    </w:p>
+    <w:p/>
+    <w:p/>
     <w:p>
       <w:pPr>
         <w:pStyle w:val="Heading2"/>
@@ -1280,42 +886,31 @@
     <w:p>
       <w:pPr>
         <w:pStyle w:val="Heading2"/>
-        <w:ind/>
-        <w:rPr>
-          <w:rFonts w:cstheme="minorHAnsi"/>
-        </w:rPr>
-      </w:pPr>
-      <w:r>
-        <w:rPr/>
-        <w:t>Model Selection</w:t>
-      </w:r>
-      <w:r>
-        <w:rPr/>
-        <w:t>:</w:t>
-      </w:r>
-    </w:p>
-    <w:p>
-      <w:pPr>
-        <w:rPr>
-          <w:rFonts w:cstheme="minorHAnsi"/>
-        </w:rPr>
-      </w:pPr>
-      <w:r>
-        <w:rPr>
-          <w:rFonts w:cstheme="minorHAnsi"/>
-        </w:rPr>
-        <w:tab/>
-      </w:r>
-      <w:r>
-        <w:rPr>
-          <w:rFonts w:cstheme="minorHAnsi"/>
-        </w:rPr>
-        <w:tab/>
-      </w:r>
-      <w:r>
-        <w:rPr>
-          <w:rFonts w:cstheme="minorHAnsi"/>
-        </w:rPr>
+        <w:rPr>
+          <w:rFonts w:cstheme="minorHAnsi"/>
+        </w:rPr>
+      </w:pPr>
+      <w:r>
+        <w:t>Model Selection:</w:t>
+      </w:r>
+    </w:p>
+    <w:p>
+      <w:pPr>
+        <w:rPr>
+          <w:rFonts w:cstheme="minorHAnsi"/>
+        </w:rPr>
+      </w:pPr>
+      <w:r>
+        <w:rPr>
+          <w:rFonts w:cstheme="minorHAnsi"/>
+        </w:rPr>
+        <w:tab/>
+      </w:r>
+      <w:r>
+        <w:rPr>
+          <w:rFonts w:cstheme="minorHAnsi"/>
+        </w:rPr>
+        <w:tab/>
         <w:t>Type of Selection</w:t>
       </w:r>
     </w:p>
@@ -1388,11 +983,6 @@
           <w:rFonts w:cstheme="minorHAnsi"/>
         </w:rPr>
         <w:tab/>
-      </w:r>
-      <w:r>
-        <w:rPr>
-          <w:rFonts w:cstheme="minorHAnsi"/>
-        </w:rPr>
         <w:t xml:space="preserve">     Stepwise, Forward, Backward, </w:t>
       </w:r>
     </w:p>
@@ -1414,11 +1004,6 @@
           <w:rFonts w:cstheme="minorHAnsi"/>
         </w:rPr>
         <w:tab/>
-      </w:r>
-      <w:r>
-        <w:rPr>
-          <w:rFonts w:cstheme="minorHAnsi"/>
-        </w:rPr>
         <w:t xml:space="preserve">             </w:t>
       </w:r>
       <w:r>
@@ -1426,11 +1011,6 @@
           <w:rFonts w:cstheme="minorHAnsi"/>
         </w:rPr>
         <w:tab/>
-      </w:r>
-      <w:r>
-        <w:rPr>
-          <w:rFonts w:cstheme="minorHAnsi"/>
-        </w:rPr>
         <w:t xml:space="preserve">     Manual / Intuition,</w:t>
       </w:r>
     </w:p>
@@ -1458,11 +1038,6 @@
           <w:rFonts w:cstheme="minorHAnsi"/>
         </w:rPr>
         <w:tab/>
-      </w:r>
-      <w:r>
-        <w:rPr>
-          <w:rFonts w:cstheme="minorHAnsi"/>
-        </w:rPr>
         <w:t xml:space="preserve">     A mix of </w:t>
       </w:r>
       <w:proofErr w:type="gramStart"/>
@@ -1568,12 +1143,6 @@
           <w:b/>
         </w:rPr>
         <w:tab/>
-      </w:r>
-      <w:r>
-        <w:rPr>
-          <w:rFonts w:cstheme="minorHAnsi"/>
-          <w:b/>
-        </w:rPr>
         <w:t>--TEAM / partition predictors</w:t>
       </w:r>
     </w:p>
@@ -1645,11 +1214,6 @@
           <w:rFonts w:cstheme="minorHAnsi"/>
         </w:rPr>
         <w:tab/>
-      </w:r>
-      <w:r>
-        <w:rPr>
-          <w:rFonts w:cstheme="minorHAnsi"/>
-        </w:rPr>
         <w:t>Influential point analysis (Cook’s D and Leverage)</w:t>
       </w:r>
     </w:p>
@@ -1671,18 +1235,14 @@
         <w:rPr>
           <w:rFonts w:cstheme="minorHAnsi"/>
         </w:rPr>
-        <w:tab/>
-      </w:r>
-      <w:r>
-        <w:rPr>
-          <w:rFonts w:cstheme="minorHAnsi"/>
-        </w:rPr>
-        <w:tab/>
-      </w:r>
-      <w:r>
-        <w:rPr>
-          <w:rFonts w:cstheme="minorHAnsi"/>
-        </w:rPr>
+        <w:lastRenderedPageBreak/>
+        <w:tab/>
+      </w:r>
+      <w:r>
+        <w:rPr>
+          <w:rFonts w:cstheme="minorHAnsi"/>
+        </w:rPr>
+        <w:tab/>
         <w:t>Compar</w:t>
       </w:r>
       <w:r>
@@ -1835,13 +1395,7 @@
         <w:rPr>
           <w:rFonts w:cstheme="minorHAnsi"/>
         </w:rPr>
-        <w:lastRenderedPageBreak/>
-        <w:tab/>
-      </w:r>
-      <w:r>
-        <w:rPr>
-          <w:rFonts w:cstheme="minorHAnsi"/>
-        </w:rPr>
+        <w:tab/>
         <w:t>Parameter Interpretation</w:t>
       </w:r>
     </w:p>
@@ -1896,11 +1450,6 @@
           <w:rFonts w:cstheme="minorHAnsi"/>
         </w:rPr>
         <w:tab/>
-      </w:r>
-      <w:r>
-        <w:rPr>
-          <w:rFonts w:cstheme="minorHAnsi"/>
-        </w:rPr>
         <w:t xml:space="preserve">Confidence Intervals </w:t>
       </w:r>
       <w:r>
@@ -2110,11 +1659,6 @@
           <w:rFonts w:cstheme="minorHAnsi"/>
         </w:rPr>
         <w:tab/>
-      </w:r>
-      <w:r>
-        <w:rPr>
-          <w:rFonts w:cstheme="minorHAnsi"/>
-        </w:rPr>
         <w:t>This will depend on the route you take.  I’m leaving it open here to see what you do.</w:t>
       </w:r>
     </w:p>
@@ -2268,11 +1812,6 @@
           <w:rFonts w:cstheme="minorHAnsi"/>
         </w:rPr>
         <w:tab/>
-      </w:r>
-      <w:r>
-        <w:rPr>
-          <w:rFonts w:cstheme="minorHAnsi"/>
-        </w:rPr>
         <w:t xml:space="preserve">Well commented SAS/R Code </w:t>
       </w:r>
       <w:r>
@@ -2295,6 +1834,7 @@
           <w:rFonts w:cstheme="minorHAnsi"/>
           <w:b/>
         </w:rPr>
+        <w:lastRenderedPageBreak/>
         <w:t xml:space="preserve"> </w:t>
       </w:r>
       <w:r>
@@ -2313,7 +1853,7 @@
     </w:p>
     <w:p/>
     <w:sectPr>
-      <w:pgSz w:w="12240" w:h="15840" w:orient="portrait"/>
+      <w:pgSz w:w="12240" w:h="15840"/>
       <w:pgMar w:top="747" w:right="1440" w:bottom="1044" w:left="1440" w:header="720" w:footer="720" w:gutter="0"/>
       <w:cols w:space="720"/>
       <w:docGrid w:linePitch="360"/>
@@ -2323,10 +1863,12 @@
 </file>
 
 <file path=word/numbering.xml><?xml version="1.0" encoding="utf-8"?>
-<w:numbering xmlns:w="http://schemas.openxmlformats.org/wordprocessingml/2006/main">
-  <w:abstractNum xmlns:w="http://schemas.openxmlformats.org/wordprocessingml/2006/main" w:abstractNumId="3">
-    <w:multiLevelType xmlns:w="http://schemas.openxmlformats.org/wordprocessingml/2006/main" w:val="hybridMultilevel"/>
-    <w:lvl xmlns:w="http://schemas.openxmlformats.org/wordprocessingml/2006/main" w:ilvl="0">
+<w:numbering xmlns:wpc="http://schemas.microsoft.com/office/word/2010/wordprocessingCanvas" xmlns:cx="http://schemas.microsoft.com/office/drawing/2014/chartex" xmlns:cx1="http://schemas.microsoft.com/office/drawing/2015/9/8/chartex" xmlns:cx2="http://schemas.microsoft.com/office/drawing/2015/10/21/chartex" xmlns:cx3="http://schemas.microsoft.com/office/drawing/2016/5/9/chartex" xmlns:cx4="http://schemas.microsoft.com/office/drawing/2016/5/10/chartex" xmlns:cx5="http://schemas.microsoft.com/office/drawing/2016/5/11/chartex" xmlns:cx6="http://schemas.microsoft.com/office/drawing/2016/5/12/chartex" xmlns:cx7="http://schemas.microsoft.com/office/drawing/2016/5/13/chartex" xmlns:cx8="http://schemas.microsoft.com/office/drawing/2016/5/14/chartex" xmlns:mc="http://schemas.openxmlformats.org/markup-compatibility/2006" xmlns:aink="http://schemas.microsoft.com/office/drawing/2016/ink" xmlns:am3d="http://schemas.microsoft.com/office/drawing/2017/model3d" xmlns:o="urn:schemas-microsoft-com:office:office" xmlns:r="http://schemas.openxmlformats.org/officeDocument/2006/relationships" xmlns:m="http://schemas.openxmlformats.org/officeDocument/2006/math" xmlns:v="urn:schemas-microsoft-com:vml" xmlns:wp14="http://schemas.microsoft.com/office/word/2010/wordprocessingDrawing" xmlns:wp="http://schemas.openxmlformats.org/drawingml/2006/wordprocessingDrawing" xmlns:w10="urn:schemas-microsoft-com:office:word" xmlns:w="http://schemas.openxmlformats.org/wordprocessingml/2006/main" xmlns:w14="http://schemas.microsoft.com/office/word/2010/wordml" xmlns:w15="http://schemas.microsoft.com/office/word/2012/wordml" xmlns:w16cid="http://schemas.microsoft.com/office/word/2016/wordml/cid" xmlns:w16se="http://schemas.microsoft.com/office/word/2015/wordml/symex" xmlns:wpg="http://schemas.microsoft.com/office/word/2010/wordprocessingGroup" xmlns:wpi="http://schemas.microsoft.com/office/word/2010/wordprocessingInk" xmlns:wne="http://schemas.microsoft.com/office/word/2006/wordml" xmlns:wps="http://schemas.microsoft.com/office/word/2010/wordprocessingShape" mc:Ignorable="w14 w15 w16se w16cid wp14">
+  <w:abstractNum w:abstractNumId="0" w15:restartNumberingAfterBreak="0">
+    <w:nsid w:val="046C5AF8"/>
+    <w:multiLevelType w:val="hybridMultilevel"/>
+    <w:tmpl w:val="4F26C70A"/>
+    <w:lvl w:ilvl="0" w:tplc="4BEC049E">
       <w:start w:val="1"/>
       <w:numFmt w:val="bullet"/>
       <w:lvlText w:val=""/>
@@ -2335,10 +1877,10 @@
         <w:ind w:left="720" w:hanging="360"/>
       </w:pPr>
       <w:rPr>
-        <w:rFonts w:hint="default" w:ascii="Symbol" w:hAnsi="Symbol"/>
+        <w:rFonts w:ascii="Symbol" w:hAnsi="Symbol" w:hint="default"/>
       </w:rPr>
     </w:lvl>
-    <w:lvl xmlns:w="http://schemas.openxmlformats.org/wordprocessingml/2006/main" w:ilvl="1">
+    <w:lvl w:ilvl="1" w:tplc="7EEE0AF4">
       <w:start w:val="1"/>
       <w:numFmt w:val="bullet"/>
       <w:lvlText w:val="o"/>
@@ -2347,334 +1889,338 @@
         <w:ind w:left="1440" w:hanging="360"/>
       </w:pPr>
       <w:rPr>
-        <w:rFonts w:hint="default" w:ascii="Courier New" w:hAnsi="Courier New"/>
+        <w:rFonts w:ascii="Courier New" w:hAnsi="Courier New" w:hint="default"/>
       </w:rPr>
     </w:lvl>
-    <w:lvl xmlns:w="http://schemas.openxmlformats.org/wordprocessingml/2006/main" w:ilvl="2">
+    <w:lvl w:ilvl="2" w:tplc="B5ECB8B0">
+      <w:start w:val="1"/>
+      <w:numFmt w:val="bullet"/>
+      <w:lvlText w:val=""/>
+      <w:lvlJc w:val="left"/>
+      <w:pPr>
+        <w:ind w:left="2160" w:hanging="360"/>
+      </w:pPr>
+      <w:rPr>
+        <w:rFonts w:ascii="Wingdings" w:hAnsi="Wingdings" w:hint="default"/>
+      </w:rPr>
+    </w:lvl>
+    <w:lvl w:ilvl="3" w:tplc="D832A188">
       <w:start w:val="1"/>
       <w:numFmt w:val="bullet"/>
       <w:lvlText w:val=""/>
       <w:lvlJc w:val="left"/>
       <w:pPr>
-        <w:ind w:left="2160" w:hanging="360"/>
+        <w:ind w:left="2880" w:hanging="360"/>
       </w:pPr>
       <w:rPr>
-        <w:rFonts w:hint="default" w:ascii="Symbol" w:hAnsi="Symbol"/>
+        <w:rFonts w:ascii="Symbol" w:hAnsi="Symbol" w:hint="default"/>
       </w:rPr>
     </w:lvl>
-    <w:lvl xmlns:w="http://schemas.openxmlformats.org/wordprocessingml/2006/main" w:ilvl="3">
+    <w:lvl w:ilvl="4" w:tplc="632E43F4">
+      <w:start w:val="1"/>
+      <w:numFmt w:val="bullet"/>
+      <w:lvlText w:val="o"/>
+      <w:lvlJc w:val="left"/>
+      <w:pPr>
+        <w:ind w:left="3600" w:hanging="360"/>
+      </w:pPr>
+      <w:rPr>
+        <w:rFonts w:ascii="Courier New" w:hAnsi="Courier New" w:hint="default"/>
+      </w:rPr>
+    </w:lvl>
+    <w:lvl w:ilvl="5" w:tplc="7AB877A4">
+      <w:start w:val="1"/>
+      <w:numFmt w:val="bullet"/>
+      <w:lvlText w:val=""/>
+      <w:lvlJc w:val="left"/>
+      <w:pPr>
+        <w:ind w:left="4320" w:hanging="360"/>
+      </w:pPr>
+      <w:rPr>
+        <w:rFonts w:ascii="Wingdings" w:hAnsi="Wingdings" w:hint="default"/>
+      </w:rPr>
+    </w:lvl>
+    <w:lvl w:ilvl="6" w:tplc="3AF2A588">
       <w:start w:val="1"/>
       <w:numFmt w:val="bullet"/>
       <w:lvlText w:val=""/>
       <w:lvlJc w:val="left"/>
       <w:pPr>
-        <w:ind w:left="2880" w:hanging="360"/>
+        <w:ind w:left="5040" w:hanging="360"/>
       </w:pPr>
       <w:rPr>
-        <w:rFonts w:hint="default" w:ascii="Symbol" w:hAnsi="Symbol"/>
+        <w:rFonts w:ascii="Symbol" w:hAnsi="Symbol" w:hint="default"/>
       </w:rPr>
     </w:lvl>
-    <w:lvl xmlns:w="http://schemas.openxmlformats.org/wordprocessingml/2006/main" w:ilvl="4">
+    <w:lvl w:ilvl="7" w:tplc="EA58AFE4">
       <w:start w:val="1"/>
       <w:numFmt w:val="bullet"/>
       <w:lvlText w:val="o"/>
       <w:lvlJc w:val="left"/>
       <w:pPr>
-        <w:ind w:left="3600" w:hanging="360"/>
+        <w:ind w:left="5760" w:hanging="360"/>
       </w:pPr>
       <w:rPr>
-        <w:rFonts w:hint="default" w:ascii="Courier New" w:hAnsi="Courier New"/>
+        <w:rFonts w:ascii="Courier New" w:hAnsi="Courier New" w:hint="default"/>
       </w:rPr>
     </w:lvl>
-    <w:lvl xmlns:w="http://schemas.openxmlformats.org/wordprocessingml/2006/main" w:ilvl="5">
+    <w:lvl w:ilvl="8" w:tplc="48EABBE8">
       <w:start w:val="1"/>
       <w:numFmt w:val="bullet"/>
       <w:lvlText w:val=""/>
       <w:lvlJc w:val="left"/>
       <w:pPr>
-        <w:ind w:left="4320" w:hanging="360"/>
+        <w:ind w:left="6480" w:hanging="360"/>
       </w:pPr>
       <w:rPr>
-        <w:rFonts w:hint="default" w:ascii="Wingdings" w:hAnsi="Wingdings"/>
+        <w:rFonts w:ascii="Wingdings" w:hAnsi="Wingdings" w:hint="default"/>
       </w:rPr>
     </w:lvl>
-    <w:lvl xmlns:w="http://schemas.openxmlformats.org/wordprocessingml/2006/main" w:ilvl="6">
+  </w:abstractNum>
+  <w:abstractNum w:abstractNumId="1" w15:restartNumberingAfterBreak="0">
+    <w:nsid w:val="619A1756"/>
+    <w:multiLevelType w:val="hybridMultilevel"/>
+    <w:tmpl w:val="FADC6ECC"/>
+    <w:lvl w:ilvl="0" w:tplc="DFD45216">
       <w:start w:val="1"/>
       <w:numFmt w:val="bullet"/>
       <w:lvlText w:val=""/>
       <w:lvlJc w:val="left"/>
       <w:pPr>
-        <w:ind w:left="5040" w:hanging="360"/>
+        <w:ind w:left="720" w:hanging="360"/>
       </w:pPr>
       <w:rPr>
-        <w:rFonts w:hint="default" w:ascii="Symbol" w:hAnsi="Symbol"/>
+        <w:rFonts w:ascii="Symbol" w:hAnsi="Symbol" w:hint="default"/>
       </w:rPr>
     </w:lvl>
-    <w:lvl xmlns:w="http://schemas.openxmlformats.org/wordprocessingml/2006/main" w:ilvl="7">
+    <w:lvl w:ilvl="1" w:tplc="86DC2282">
       <w:start w:val="1"/>
       <w:numFmt w:val="bullet"/>
       <w:lvlText w:val="o"/>
       <w:lvlJc w:val="left"/>
       <w:pPr>
-        <w:ind w:left="5760" w:hanging="360"/>
+        <w:ind w:left="1440" w:hanging="360"/>
       </w:pPr>
       <w:rPr>
-        <w:rFonts w:hint="default" w:ascii="Courier New" w:hAnsi="Courier New"/>
+        <w:rFonts w:ascii="Courier New" w:hAnsi="Courier New" w:hint="default"/>
       </w:rPr>
     </w:lvl>
-    <w:lvl xmlns:w="http://schemas.openxmlformats.org/wordprocessingml/2006/main" w:ilvl="8">
+    <w:lvl w:ilvl="2" w:tplc="38A0C4C2">
+      <w:start w:val="1"/>
+      <w:numFmt w:val="bullet"/>
+      <w:lvlText w:val=""/>
+      <w:lvlJc w:val="left"/>
+      <w:pPr>
+        <w:ind w:left="2160" w:hanging="360"/>
+      </w:pPr>
+      <w:rPr>
+        <w:rFonts w:ascii="Symbol" w:hAnsi="Symbol" w:hint="default"/>
+      </w:rPr>
+    </w:lvl>
+    <w:lvl w:ilvl="3" w:tplc="D71E3E6C">
+      <w:start w:val="1"/>
+      <w:numFmt w:val="bullet"/>
+      <w:lvlText w:val=""/>
+      <w:lvlJc w:val="left"/>
+      <w:pPr>
+        <w:ind w:left="2880" w:hanging="360"/>
+      </w:pPr>
+      <w:rPr>
+        <w:rFonts w:ascii="Symbol" w:hAnsi="Symbol" w:hint="default"/>
+      </w:rPr>
+    </w:lvl>
+    <w:lvl w:ilvl="4" w:tplc="16FE940A">
+      <w:start w:val="1"/>
+      <w:numFmt w:val="bullet"/>
+      <w:lvlText w:val="o"/>
+      <w:lvlJc w:val="left"/>
+      <w:pPr>
+        <w:ind w:left="3600" w:hanging="360"/>
+      </w:pPr>
+      <w:rPr>
+        <w:rFonts w:ascii="Courier New" w:hAnsi="Courier New" w:hint="default"/>
+      </w:rPr>
+    </w:lvl>
+    <w:lvl w:ilvl="5" w:tplc="E9A61AFE">
       <w:start w:val="1"/>
       <w:numFmt w:val="bullet"/>
       <w:lvlText w:val=""/>
       <w:lvlJc w:val="left"/>
       <w:pPr>
-        <w:ind w:left="6480" w:hanging="360"/>
+        <w:ind w:left="4320" w:hanging="360"/>
       </w:pPr>
       <w:rPr>
-        <w:rFonts w:hint="default" w:ascii="Wingdings" w:hAnsi="Wingdings"/>
+        <w:rFonts w:ascii="Wingdings" w:hAnsi="Wingdings" w:hint="default"/>
       </w:rPr>
     </w:lvl>
-  </w:abstractNum>
-  <w:abstractNum xmlns:w="http://schemas.openxmlformats.org/wordprocessingml/2006/main" w:abstractNumId="2">
-    <w:multiLevelType xmlns:w="http://schemas.openxmlformats.org/wordprocessingml/2006/main" w:val="hybridMultilevel"/>
-    <w:lvl xmlns:w="http://schemas.openxmlformats.org/wordprocessingml/2006/main" w:ilvl="0">
+    <w:lvl w:ilvl="6" w:tplc="F8045AE4">
       <w:start w:val="1"/>
       <w:numFmt w:val="bullet"/>
       <w:lvlText w:val=""/>
       <w:lvlJc w:val="left"/>
       <w:pPr>
-        <w:ind w:left="720" w:hanging="360"/>
+        <w:ind w:left="5040" w:hanging="360"/>
       </w:pPr>
       <w:rPr>
-        <w:rFonts w:hint="default" w:ascii="Symbol" w:hAnsi="Symbol"/>
+        <w:rFonts w:ascii="Symbol" w:hAnsi="Symbol" w:hint="default"/>
       </w:rPr>
     </w:lvl>
-    <w:lvl xmlns:w="http://schemas.openxmlformats.org/wordprocessingml/2006/main" w:ilvl="1">
+    <w:lvl w:ilvl="7" w:tplc="64487DA4">
       <w:start w:val="1"/>
       <w:numFmt w:val="bullet"/>
       <w:lvlText w:val="o"/>
       <w:lvlJc w:val="left"/>
       <w:pPr>
-        <w:ind w:left="1440" w:hanging="360"/>
+        <w:ind w:left="5760" w:hanging="360"/>
       </w:pPr>
       <w:rPr>
-        <w:rFonts w:hint="default" w:ascii="Courier New" w:hAnsi="Courier New"/>
+        <w:rFonts w:ascii="Courier New" w:hAnsi="Courier New" w:hint="default"/>
       </w:rPr>
     </w:lvl>
-    <w:lvl xmlns:w="http://schemas.openxmlformats.org/wordprocessingml/2006/main" w:ilvl="2">
+    <w:lvl w:ilvl="8" w:tplc="9D843F9E">
       <w:start w:val="1"/>
       <w:numFmt w:val="bullet"/>
       <w:lvlText w:val=""/>
       <w:lvlJc w:val="left"/>
       <w:pPr>
-        <w:ind w:left="2160" w:hanging="360"/>
+        <w:ind w:left="6480" w:hanging="360"/>
       </w:pPr>
       <w:rPr>
-        <w:rFonts w:hint="default" w:ascii="Wingdings" w:hAnsi="Wingdings"/>
+        <w:rFonts w:ascii="Wingdings" w:hAnsi="Wingdings" w:hint="default"/>
       </w:rPr>
     </w:lvl>
-    <w:lvl xmlns:w="http://schemas.openxmlformats.org/wordprocessingml/2006/main" w:ilvl="3">
+  </w:abstractNum>
+  <w:abstractNum w:abstractNumId="2" w15:restartNumberingAfterBreak="0">
+    <w:nsid w:val="7A6F3EE3"/>
+    <w:multiLevelType w:val="hybridMultilevel"/>
+    <w:tmpl w:val="80326EAC"/>
+    <w:lvl w:ilvl="0" w:tplc="5E0C6442">
       <w:start w:val="1"/>
       <w:numFmt w:val="bullet"/>
       <w:lvlText w:val=""/>
       <w:lvlJc w:val="left"/>
       <w:pPr>
-        <w:ind w:left="2880" w:hanging="360"/>
+        <w:ind w:left="720" w:hanging="360"/>
       </w:pPr>
       <w:rPr>
-        <w:rFonts w:hint="default" w:ascii="Symbol" w:hAnsi="Symbol"/>
+        <w:rFonts w:ascii="Symbol" w:hAnsi="Symbol" w:hint="default"/>
       </w:rPr>
     </w:lvl>
-    <w:lvl xmlns:w="http://schemas.openxmlformats.org/wordprocessingml/2006/main" w:ilvl="4">
+    <w:lvl w:ilvl="1" w:tplc="90C2E0A6">
       <w:start w:val="1"/>
       <w:numFmt w:val="bullet"/>
       <w:lvlText w:val="o"/>
       <w:lvlJc w:val="left"/>
       <w:pPr>
-        <w:ind w:left="3600" w:hanging="360"/>
+        <w:ind w:left="1440" w:hanging="360"/>
       </w:pPr>
       <w:rPr>
-        <w:rFonts w:hint="default" w:ascii="Courier New" w:hAnsi="Courier New"/>
+        <w:rFonts w:ascii="Courier New" w:hAnsi="Courier New" w:hint="default"/>
       </w:rPr>
     </w:lvl>
-    <w:lvl xmlns:w="http://schemas.openxmlformats.org/wordprocessingml/2006/main" w:ilvl="5">
+    <w:lvl w:ilvl="2" w:tplc="DA00E9CA">
       <w:start w:val="1"/>
       <w:numFmt w:val="bullet"/>
       <w:lvlText w:val=""/>
       <w:lvlJc w:val="left"/>
       <w:pPr>
-        <w:ind w:left="4320" w:hanging="360"/>
+        <w:ind w:left="2160" w:hanging="360"/>
       </w:pPr>
       <w:rPr>
-        <w:rFonts w:hint="default" w:ascii="Wingdings" w:hAnsi="Wingdings"/>
+        <w:rFonts w:ascii="Wingdings" w:hAnsi="Wingdings" w:hint="default"/>
       </w:rPr>
     </w:lvl>
-    <w:lvl xmlns:w="http://schemas.openxmlformats.org/wordprocessingml/2006/main" w:ilvl="6">
+    <w:lvl w:ilvl="3" w:tplc="904ADC54">
       <w:start w:val="1"/>
       <w:numFmt w:val="bullet"/>
       <w:lvlText w:val=""/>
       <w:lvlJc w:val="left"/>
       <w:pPr>
-        <w:ind w:left="5040" w:hanging="360"/>
+        <w:ind w:left="2880" w:hanging="360"/>
       </w:pPr>
       <w:rPr>
-        <w:rFonts w:hint="default" w:ascii="Symbol" w:hAnsi="Symbol"/>
+        <w:rFonts w:ascii="Symbol" w:hAnsi="Symbol" w:hint="default"/>
       </w:rPr>
     </w:lvl>
-    <w:lvl xmlns:w="http://schemas.openxmlformats.org/wordprocessingml/2006/main" w:ilvl="7">
+    <w:lvl w:ilvl="4" w:tplc="162603BC">
       <w:start w:val="1"/>
       <w:numFmt w:val="bullet"/>
       <w:lvlText w:val="o"/>
       <w:lvlJc w:val="left"/>
       <w:pPr>
-        <w:ind w:left="5760" w:hanging="360"/>
+        <w:ind w:left="3600" w:hanging="360"/>
       </w:pPr>
       <w:rPr>
-        <w:rFonts w:hint="default" w:ascii="Courier New" w:hAnsi="Courier New"/>
+        <w:rFonts w:ascii="Courier New" w:hAnsi="Courier New" w:hint="default"/>
       </w:rPr>
     </w:lvl>
-    <w:lvl xmlns:w="http://schemas.openxmlformats.org/wordprocessingml/2006/main" w:ilvl="8">
+    <w:lvl w:ilvl="5" w:tplc="88CEE992">
       <w:start w:val="1"/>
       <w:numFmt w:val="bullet"/>
       <w:lvlText w:val=""/>
       <w:lvlJc w:val="left"/>
       <w:pPr>
-        <w:ind w:left="6480" w:hanging="360"/>
+        <w:ind w:left="4320" w:hanging="360"/>
       </w:pPr>
       <w:rPr>
-        <w:rFonts w:hint="default" w:ascii="Wingdings" w:hAnsi="Wingdings"/>
+        <w:rFonts w:ascii="Wingdings" w:hAnsi="Wingdings" w:hint="default"/>
       </w:rPr>
     </w:lvl>
-  </w:abstractNum>
-  <w:abstractNum xmlns:w="http://schemas.openxmlformats.org/wordprocessingml/2006/main" w:abstractNumId="1">
-    <w:multiLevelType xmlns:w="http://schemas.openxmlformats.org/wordprocessingml/2006/main" w:val="hybridMultilevel"/>
-    <w:lvl xmlns:w="http://schemas.openxmlformats.org/wordprocessingml/2006/main" w:ilvl="0">
+    <w:lvl w:ilvl="6" w:tplc="12EE93A4">
       <w:start w:val="1"/>
       <w:numFmt w:val="bullet"/>
       <w:lvlText w:val=""/>
       <w:lvlJc w:val="left"/>
       <w:pPr>
-        <w:ind w:left="720" w:hanging="360"/>
+        <w:ind w:left="5040" w:hanging="360"/>
       </w:pPr>
       <w:rPr>
-        <w:rFonts w:hint="default" w:ascii="Symbol" w:hAnsi="Symbol"/>
+        <w:rFonts w:ascii="Symbol" w:hAnsi="Symbol" w:hint="default"/>
       </w:rPr>
     </w:lvl>
-    <w:lvl xmlns:w="http://schemas.openxmlformats.org/wordprocessingml/2006/main" w:ilvl="1">
+    <w:lvl w:ilvl="7" w:tplc="5F408C54">
       <w:start w:val="1"/>
       <w:numFmt w:val="bullet"/>
       <w:lvlText w:val="o"/>
       <w:lvlJc w:val="left"/>
       <w:pPr>
-        <w:ind w:left="1440" w:hanging="360"/>
+        <w:ind w:left="5760" w:hanging="360"/>
       </w:pPr>
       <w:rPr>
-        <w:rFonts w:hint="default" w:ascii="Courier New" w:hAnsi="Courier New"/>
+        <w:rFonts w:ascii="Courier New" w:hAnsi="Courier New" w:hint="default"/>
       </w:rPr>
     </w:lvl>
-    <w:lvl xmlns:w="http://schemas.openxmlformats.org/wordprocessingml/2006/main" w:ilvl="2">
+    <w:lvl w:ilvl="8" w:tplc="E0A81A4A">
       <w:start w:val="1"/>
       <w:numFmt w:val="bullet"/>
       <w:lvlText w:val=""/>
       <w:lvlJc w:val="left"/>
       <w:pPr>
-        <w:ind w:left="2160" w:hanging="360"/>
+        <w:ind w:left="6480" w:hanging="360"/>
       </w:pPr>
       <w:rPr>
-        <w:rFonts w:hint="default" w:ascii="Wingdings" w:hAnsi="Wingdings"/>
-      </w:rPr>
-    </w:lvl>
-    <w:lvl xmlns:w="http://schemas.openxmlformats.org/wordprocessingml/2006/main" w:ilvl="3">
-      <w:start w:val="1"/>
-      <w:numFmt w:val="bullet"/>
-      <w:lvlText w:val=""/>
-      <w:lvlJc w:val="left"/>
-      <w:pPr>
-        <w:ind w:left="2880" w:hanging="360"/>
-      </w:pPr>
-      <w:rPr>
-        <w:rFonts w:hint="default" w:ascii="Symbol" w:hAnsi="Symbol"/>
-      </w:rPr>
-    </w:lvl>
-    <w:lvl xmlns:w="http://schemas.openxmlformats.org/wordprocessingml/2006/main" w:ilvl="4">
-      <w:start w:val="1"/>
-      <w:numFmt w:val="bullet"/>
-      <w:lvlText w:val="o"/>
-      <w:lvlJc w:val="left"/>
-      <w:pPr>
-        <w:ind w:left="3600" w:hanging="360"/>
-      </w:pPr>
-      <w:rPr>
-        <w:rFonts w:hint="default" w:ascii="Courier New" w:hAnsi="Courier New"/>
-      </w:rPr>
-    </w:lvl>
-    <w:lvl xmlns:w="http://schemas.openxmlformats.org/wordprocessingml/2006/main" w:ilvl="5">
-      <w:start w:val="1"/>
-      <w:numFmt w:val="bullet"/>
-      <w:lvlText w:val=""/>
-      <w:lvlJc w:val="left"/>
-      <w:pPr>
-        <w:ind w:left="4320" w:hanging="360"/>
-      </w:pPr>
-      <w:rPr>
-        <w:rFonts w:hint="default" w:ascii="Wingdings" w:hAnsi="Wingdings"/>
-      </w:rPr>
-    </w:lvl>
-    <w:lvl xmlns:w="http://schemas.openxmlformats.org/wordprocessingml/2006/main" w:ilvl="6">
-      <w:start w:val="1"/>
-      <w:numFmt w:val="bullet"/>
-      <w:lvlText w:val=""/>
-      <w:lvlJc w:val="left"/>
-      <w:pPr>
-        <w:ind w:left="5040" w:hanging="360"/>
-      </w:pPr>
-      <w:rPr>
-        <w:rFonts w:hint="default" w:ascii="Symbol" w:hAnsi="Symbol"/>
-      </w:rPr>
-    </w:lvl>
-    <w:lvl xmlns:w="http://schemas.openxmlformats.org/wordprocessingml/2006/main" w:ilvl="7">
-      <w:start w:val="1"/>
-      <w:numFmt w:val="bullet"/>
-      <w:lvlText w:val="o"/>
-      <w:lvlJc w:val="left"/>
-      <w:pPr>
-        <w:ind w:left="5760" w:hanging="360"/>
-      </w:pPr>
-      <w:rPr>
-        <w:rFonts w:hint="default" w:ascii="Courier New" w:hAnsi="Courier New"/>
-      </w:rPr>
-    </w:lvl>
-    <w:lvl xmlns:w="http://schemas.openxmlformats.org/wordprocessingml/2006/main" w:ilvl="8">
-      <w:start w:val="1"/>
-      <w:numFmt w:val="bullet"/>
-      <w:lvlText w:val=""/>
-      <w:lvlJc w:val="left"/>
-      <w:pPr>
-        <w:ind w:left="6480" w:hanging="360"/>
-      </w:pPr>
-      <w:rPr>
-        <w:rFonts w:hint="default" w:ascii="Wingdings" w:hAnsi="Wingdings"/>
+        <w:rFonts w:ascii="Wingdings" w:hAnsi="Wingdings" w:hint="default"/>
       </w:rPr>
     </w:lvl>
   </w:abstractNum>
-  <w:num w:numId="3">
-    <w:abstractNumId w:val="3"/>
+  <w:num w:numId="1">
+    <w:abstractNumId w:val="1"/>
   </w:num>
   <w:num w:numId="2">
     <w:abstractNumId w:val="2"/>
   </w:num>
-  <w:num w:numId="1">
-    <w:abstractNumId w:val="1"/>
+  <w:num w:numId="3">
+    <w:abstractNumId w:val="0"/>
   </w:num>
 </w:numbering>
 </file>
 
 <file path=word/styles.xml><?xml version="1.0" encoding="utf-8"?>
-<w:styles xmlns:wp14="http://schemas.microsoft.com/office/word/2010/wordprocessingDrawing" xmlns:mc="http://schemas.openxmlformats.org/markup-compatibility/2006" xmlns:r="http://schemas.openxmlformats.org/officeDocument/2006/relationships" xmlns:w="http://schemas.openxmlformats.org/wordprocessingml/2006/main" xmlns:w14="http://schemas.microsoft.com/office/word/2010/wordml" xmlns:w15="http://schemas.microsoft.com/office/word/2012/wordml" xmlns:w16cid="http://schemas.microsoft.com/office/word/2016/wordml/cid" xmlns:w16se="http://schemas.microsoft.com/office/word/2015/wordml/symex" mc:Ignorable="w14 w15 w16se w16cid wp14">
+<w:styles xmlns:mc="http://schemas.openxmlformats.org/markup-compatibility/2006" xmlns:r="http://schemas.openxmlformats.org/officeDocument/2006/relationships" xmlns:w="http://schemas.openxmlformats.org/wordprocessingml/2006/main" xmlns:w14="http://schemas.microsoft.com/office/word/2010/wordml" xmlns:w15="http://schemas.microsoft.com/office/word/2012/wordml" xmlns:w16cid="http://schemas.microsoft.com/office/word/2016/wordml/cid" xmlns:w16se="http://schemas.microsoft.com/office/word/2015/wordml/symex" mc:Ignorable="w14 w15 w16se w16cid">
   <w:docDefaults>
     <w:rPrDefault>
       <w:rPr>
-        <w:rFonts w:asciiTheme="minorHAnsi" w:hAnsiTheme="minorHAnsi" w:eastAsiaTheme="minorHAnsi" w:cstheme="minorBidi"/>
+        <w:rFonts w:asciiTheme="minorHAnsi" w:eastAsiaTheme="minorHAnsi" w:hAnsiTheme="minorHAnsi" w:cstheme="minorBidi"/>
         <w:sz w:val="22"/>
         <w:szCs w:val="22"/>
         <w:lang w:val="en-US" w:eastAsia="en-US" w:bidi="ar-SA"/>
@@ -2689,14 +2235,14 @@
   <w:latentStyles w:defLockedState="0" w:defUIPriority="99" w:defSemiHidden="0" w:defUnhideWhenUsed="0" w:defQFormat="0" w:count="376">
     <w:lsdException w:name="Normal" w:uiPriority="0" w:qFormat="1"/>
     <w:lsdException w:name="heading 1" w:uiPriority="9" w:qFormat="1"/>
-    <w:lsdException w:name="heading 2" w:uiPriority="9" w:semiHidden="1" w:unhideWhenUsed="1" w:qFormat="1"/>
-    <w:lsdException w:name="heading 3" w:uiPriority="9" w:semiHidden="1" w:unhideWhenUsed="1" w:qFormat="1"/>
-    <w:lsdException w:name="heading 4" w:uiPriority="9" w:semiHidden="1" w:unhideWhenUsed="1" w:qFormat="1"/>
-    <w:lsdException w:name="heading 5" w:uiPriority="9" w:semiHidden="1" w:unhideWhenUsed="1" w:qFormat="1"/>
-    <w:lsdException w:name="heading 6" w:uiPriority="9" w:semiHidden="1" w:unhideWhenUsed="1" w:qFormat="1"/>
-    <w:lsdException w:name="heading 7" w:uiPriority="9" w:semiHidden="1" w:unhideWhenUsed="1" w:qFormat="1"/>
-    <w:lsdException w:name="heading 8" w:uiPriority="9" w:semiHidden="1" w:unhideWhenUsed="1" w:qFormat="1"/>
-    <w:lsdException w:name="heading 9" w:uiPriority="9" w:semiHidden="1" w:unhideWhenUsed="1" w:qFormat="1"/>
+    <w:lsdException w:name="heading 2" w:semiHidden="1" w:uiPriority="9" w:unhideWhenUsed="1" w:qFormat="1"/>
+    <w:lsdException w:name="heading 3" w:semiHidden="1" w:uiPriority="9" w:unhideWhenUsed="1" w:qFormat="1"/>
+    <w:lsdException w:name="heading 4" w:semiHidden="1" w:uiPriority="9" w:unhideWhenUsed="1" w:qFormat="1"/>
+    <w:lsdException w:name="heading 5" w:semiHidden="1" w:uiPriority="9" w:unhideWhenUsed="1" w:qFormat="1"/>
+    <w:lsdException w:name="heading 6" w:semiHidden="1" w:uiPriority="9" w:unhideWhenUsed="1" w:qFormat="1"/>
+    <w:lsdException w:name="heading 7" w:semiHidden="1" w:uiPriority="9" w:unhideWhenUsed="1" w:qFormat="1"/>
+    <w:lsdException w:name="heading 8" w:semiHidden="1" w:uiPriority="9" w:unhideWhenUsed="1" w:qFormat="1"/>
+    <w:lsdException w:name="heading 9" w:semiHidden="1" w:uiPriority="9" w:unhideWhenUsed="1" w:qFormat="1"/>
     <w:lsdException w:name="index 1" w:semiHidden="1" w:unhideWhenUsed="1"/>
     <w:lsdException w:name="index 2" w:semiHidden="1" w:unhideWhenUsed="1"/>
     <w:lsdException w:name="index 3" w:semiHidden="1" w:unhideWhenUsed="1"/>
@@ -2706,22 +2252,22 @@
     <w:lsdException w:name="index 7" w:semiHidden="1" w:unhideWhenUsed="1"/>
     <w:lsdException w:name="index 8" w:semiHidden="1" w:unhideWhenUsed="1"/>
     <w:lsdException w:name="index 9" w:semiHidden="1" w:unhideWhenUsed="1"/>
-    <w:lsdException w:name="toc 1" w:uiPriority="39" w:semiHidden="1" w:unhideWhenUsed="1"/>
-    <w:lsdException w:name="toc 2" w:uiPriority="39" w:semiHidden="1" w:unhideWhenUsed="1"/>
-    <w:lsdException w:name="toc 3" w:uiPriority="39" w:semiHidden="1" w:unhideWhenUsed="1"/>
-    <w:lsdException w:name="toc 4" w:uiPriority="39" w:semiHidden="1" w:unhideWhenUsed="1"/>
-    <w:lsdException w:name="toc 5" w:uiPriority="39" w:semiHidden="1" w:unhideWhenUsed="1"/>
-    <w:lsdException w:name="toc 6" w:uiPriority="39" w:semiHidden="1" w:unhideWhenUsed="1"/>
-    <w:lsdException w:name="toc 7" w:uiPriority="39" w:semiHidden="1" w:unhideWhenUsed="1"/>
-    <w:lsdException w:name="toc 8" w:uiPriority="39" w:semiHidden="1" w:unhideWhenUsed="1"/>
-    <w:lsdException w:name="toc 9" w:uiPriority="39" w:semiHidden="1" w:unhideWhenUsed="1"/>
+    <w:lsdException w:name="toc 1" w:semiHidden="1" w:uiPriority="39" w:unhideWhenUsed="1"/>
+    <w:lsdException w:name="toc 2" w:semiHidden="1" w:uiPriority="39" w:unhideWhenUsed="1"/>
+    <w:lsdException w:name="toc 3" w:semiHidden="1" w:uiPriority="39" w:unhideWhenUsed="1"/>
+    <w:lsdException w:name="toc 4" w:semiHidden="1" w:uiPriority="39" w:unhideWhenUsed="1"/>
+    <w:lsdException w:name="toc 5" w:semiHidden="1" w:uiPriority="39" w:unhideWhenUsed="1"/>
+    <w:lsdException w:name="toc 6" w:semiHidden="1" w:uiPriority="39" w:unhideWhenUsed="1"/>
+    <w:lsdException w:name="toc 7" w:semiHidden="1" w:uiPriority="39" w:unhideWhenUsed="1"/>
+    <w:lsdException w:name="toc 8" w:semiHidden="1" w:uiPriority="39" w:unhideWhenUsed="1"/>
+    <w:lsdException w:name="toc 9" w:semiHidden="1" w:uiPriority="39" w:unhideWhenUsed="1"/>
     <w:lsdException w:name="Normal Indent" w:semiHidden="1" w:unhideWhenUsed="1"/>
     <w:lsdException w:name="footnote text" w:semiHidden="1" w:unhideWhenUsed="1"/>
     <w:lsdException w:name="annotation text" w:semiHidden="1" w:unhideWhenUsed="1"/>
     <w:lsdException w:name="header" w:semiHidden="1" w:unhideWhenUsed="1"/>
     <w:lsdException w:name="footer" w:semiHidden="1" w:unhideWhenUsed="1"/>
     <w:lsdException w:name="index heading" w:semiHidden="1" w:unhideWhenUsed="1"/>
-    <w:lsdException w:name="caption" w:uiPriority="35" w:semiHidden="1" w:unhideWhenUsed="1" w:qFormat="1"/>
+    <w:lsdException w:name="caption" w:semiHidden="1" w:uiPriority="35" w:unhideWhenUsed="1" w:qFormat="1"/>
     <w:lsdException w:name="table of figures" w:semiHidden="1" w:unhideWhenUsed="1"/>
     <w:lsdException w:name="envelope address" w:semiHidden="1" w:unhideWhenUsed="1"/>
     <w:lsdException w:name="envelope return" w:semiHidden="1" w:unhideWhenUsed="1"/>
@@ -2752,7 +2298,7 @@
     <w:lsdException w:name="Title" w:uiPriority="10" w:qFormat="1"/>
     <w:lsdException w:name="Closing" w:semiHidden="1" w:unhideWhenUsed="1"/>
     <w:lsdException w:name="Signature" w:semiHidden="1" w:unhideWhenUsed="1"/>
-    <w:lsdException w:name="Default Paragraph Font" w:uiPriority="1" w:semiHidden="1" w:unhideWhenUsed="1"/>
+    <w:lsdException w:name="Default Paragraph Font" w:semiHidden="1" w:uiPriority="1" w:unhideWhenUsed="1"/>
     <w:lsdException w:name="Body Text" w:semiHidden="1" w:unhideWhenUsed="1"/>
     <w:lsdException w:name="Body Text Indent" w:semiHidden="1" w:unhideWhenUsed="1"/>
     <w:lsdException w:name="List Continue" w:semiHidden="1" w:unhideWhenUsed="1"/>
@@ -2952,8 +2498,8 @@
     <w:lsdException w:name="Subtle Reference" w:uiPriority="31" w:qFormat="1"/>
     <w:lsdException w:name="Intense Reference" w:uiPriority="32" w:qFormat="1"/>
     <w:lsdException w:name="Book Title" w:uiPriority="33" w:qFormat="1"/>
-    <w:lsdException w:name="Bibliography" w:uiPriority="37" w:semiHidden="1" w:unhideWhenUsed="1"/>
-    <w:lsdException w:name="TOC Heading" w:uiPriority="39" w:semiHidden="1" w:unhideWhenUsed="1" w:qFormat="1"/>
+    <w:lsdException w:name="Bibliography" w:semiHidden="1" w:uiPriority="37" w:unhideWhenUsed="1"/>
+    <w:lsdException w:name="TOC Heading" w:semiHidden="1" w:uiPriority="39" w:unhideWhenUsed="1" w:qFormat="1"/>
     <w:lsdException w:name="Plain Table 1" w:uiPriority="41"/>
     <w:lsdException w:name="Plain Table 2" w:uiPriority="42"/>
     <w:lsdException w:name="Plain Table 3" w:uiPriority="43"/>
@@ -3064,7 +2610,7 @@
     <w:lsdException w:name="Unresolved Mention" w:semiHidden="1" w:unhideWhenUsed="1"/>
     <w:lsdException w:name="Smart Link" w:semiHidden="1" w:unhideWhenUsed="1"/>
   </w:latentStyles>
-  <w:style w:type="paragraph" w:styleId="Normal" w:default="1">
+  <w:style w:type="paragraph" w:default="1" w:styleId="Normal">
     <w:name w:val="Normal"/>
     <w:qFormat/>
   </w:style>
@@ -3083,7 +2629,7 @@
       <w:outlineLvl w:val="0"/>
     </w:pPr>
     <w:rPr>
-      <w:rFonts w:asciiTheme="majorHAnsi" w:hAnsiTheme="majorHAnsi" w:eastAsiaTheme="majorEastAsia" w:cstheme="majorBidi"/>
+      <w:rFonts w:asciiTheme="majorHAnsi" w:eastAsiaTheme="majorEastAsia" w:hAnsiTheme="majorHAnsi" w:cstheme="majorBidi"/>
       <w:color w:val="2F5496" w:themeColor="accent1" w:themeShade="BF"/>
       <w:sz w:val="32"/>
       <w:szCs w:val="32"/>
@@ -3105,19 +2651,59 @@
       <w:outlineLvl w:val="1"/>
     </w:pPr>
     <w:rPr>
-      <w:rFonts w:asciiTheme="majorHAnsi" w:hAnsiTheme="majorHAnsi" w:eastAsiaTheme="majorEastAsia" w:cstheme="majorBidi"/>
+      <w:rFonts w:asciiTheme="majorHAnsi" w:eastAsiaTheme="majorEastAsia" w:hAnsiTheme="majorHAnsi" w:cstheme="majorBidi"/>
       <w:color w:val="2F5496" w:themeColor="accent1" w:themeShade="BF"/>
       <w:sz w:val="26"/>
       <w:szCs w:val="26"/>
     </w:rPr>
   </w:style>
-  <w:style w:type="character" w:styleId="DefaultParagraphFont" w:default="1">
+  <w:style w:type="paragraph" w:styleId="Heading3">
+    <w:name w:val="heading 3"/>
+    <w:basedOn w:val="Normal"/>
+    <w:next w:val="Normal"/>
+    <w:link w:val="Heading3Char"/>
+    <w:uiPriority w:val="9"/>
+    <w:unhideWhenUsed/>
+    <w:qFormat/>
+    <w:pPr>
+      <w:keepNext/>
+      <w:keepLines/>
+      <w:spacing w:before="40" w:after="0"/>
+      <w:outlineLvl w:val="2"/>
+    </w:pPr>
+    <w:rPr>
+      <w:rFonts w:asciiTheme="majorHAnsi" w:eastAsiaTheme="majorEastAsia" w:hAnsiTheme="majorHAnsi" w:cstheme="majorBidi"/>
+      <w:color w:val="1F3763" w:themeColor="accent1" w:themeShade="7F"/>
+      <w:sz w:val="24"/>
+      <w:szCs w:val="24"/>
+    </w:rPr>
+  </w:style>
+  <w:style w:type="paragraph" w:styleId="Heading6">
+    <w:name w:val="heading 6"/>
+    <w:basedOn w:val="Normal"/>
+    <w:next w:val="Normal"/>
+    <w:link w:val="Heading6Char"/>
+    <w:uiPriority w:val="9"/>
+    <w:unhideWhenUsed/>
+    <w:qFormat/>
+    <w:pPr>
+      <w:keepNext/>
+      <w:keepLines/>
+      <w:spacing w:before="40" w:after="0"/>
+      <w:outlineLvl w:val="5"/>
+    </w:pPr>
+    <w:rPr>
+      <w:rFonts w:asciiTheme="majorHAnsi" w:eastAsiaTheme="majorEastAsia" w:hAnsiTheme="majorHAnsi" w:cstheme="majorBidi"/>
+      <w:color w:val="1F3763" w:themeColor="accent1" w:themeShade="7F"/>
+    </w:rPr>
+  </w:style>
+  <w:style w:type="character" w:default="1" w:styleId="DefaultParagraphFont">
     <w:name w:val="Default Paragraph Font"/>
     <w:uiPriority w:val="1"/>
     <w:semiHidden/>
     <w:unhideWhenUsed/>
   </w:style>
-  <w:style w:type="table" w:styleId="TableNormal" w:default="1">
+  <w:style w:type="table" w:default="1" w:styleId="TableNormal">
     <w:name w:val="Normal Table"/>
     <w:uiPriority w:val="99"/>
     <w:semiHidden/>
@@ -3132,20 +2718,20 @@
       </w:tblCellMar>
     </w:tblPr>
   </w:style>
-  <w:style w:type="numbering" w:styleId="NoList" w:default="1">
+  <w:style w:type="numbering" w:default="1" w:styleId="NoList">
     <w:name w:val="No List"/>
     <w:uiPriority w:val="99"/>
     <w:semiHidden/>
     <w:unhideWhenUsed/>
   </w:style>
-  <w:style w:type="character" w:styleId="Heading1Char" w:customStyle="1">
+  <w:style w:type="character" w:customStyle="1" w:styleId="Heading1Char">
     <w:name w:val="Heading 1 Char"/>
     <w:basedOn w:val="DefaultParagraphFont"/>
     <w:link w:val="Heading1"/>
     <w:uiPriority w:val="9"/>
     <w:rsid w:val="00333D1D"/>
     <w:rPr>
-      <w:rFonts w:asciiTheme="majorHAnsi" w:hAnsiTheme="majorHAnsi" w:eastAsiaTheme="majorEastAsia" w:cstheme="majorBidi"/>
+      <w:rFonts w:asciiTheme="majorHAnsi" w:eastAsiaTheme="majorEastAsia" w:hAnsiTheme="majorHAnsi" w:cstheme="majorBidi"/>
       <w:color w:val="2F5496" w:themeColor="accent1" w:themeShade="BF"/>
       <w:sz w:val="32"/>
       <w:szCs w:val="32"/>
@@ -3174,89 +2760,49 @@
       <w:shd w:val="clear" w:color="auto" w:fill="E1DFDD"/>
     </w:rPr>
   </w:style>
-  <w:style w:type="character" w:styleId="Heading2Char" w:customStyle="1">
+  <w:style w:type="character" w:customStyle="1" w:styleId="Heading2Char">
     <w:name w:val="Heading 2 Char"/>
     <w:basedOn w:val="DefaultParagraphFont"/>
     <w:link w:val="Heading2"/>
     <w:uiPriority w:val="9"/>
     <w:rsid w:val="009D137B"/>
     <w:rPr>
-      <w:rFonts w:asciiTheme="majorHAnsi" w:hAnsiTheme="majorHAnsi" w:eastAsiaTheme="majorEastAsia" w:cstheme="majorBidi"/>
+      <w:rFonts w:asciiTheme="majorHAnsi" w:eastAsiaTheme="majorEastAsia" w:hAnsiTheme="majorHAnsi" w:cstheme="majorBidi"/>
       <w:color w:val="2F5496" w:themeColor="accent1" w:themeShade="BF"/>
       <w:sz w:val="26"/>
       <w:szCs w:val="26"/>
     </w:rPr>
   </w:style>
-  <w:style xmlns:w14="http://schemas.microsoft.com/office/word/2010/wordml" xmlns:mc="http://schemas.openxmlformats.org/markup-compatibility/2006" xmlns:w="http://schemas.openxmlformats.org/wordprocessingml/2006/main" w:type="character" w:styleId="Heading3Char" w:customStyle="1" mc:Ignorable="w14">
-    <w:name xmlns:w="http://schemas.openxmlformats.org/wordprocessingml/2006/main" w:val="Heading 3 Char"/>
-    <w:basedOn xmlns:w="http://schemas.openxmlformats.org/wordprocessingml/2006/main" w:val="DefaultParagraphFont"/>
-    <w:link xmlns:w="http://schemas.openxmlformats.org/wordprocessingml/2006/main" w:val="Heading3"/>
-    <w:uiPriority xmlns:w="http://schemas.openxmlformats.org/wordprocessingml/2006/main" w:val="9"/>
-    <w:rPr xmlns:w="http://schemas.openxmlformats.org/wordprocessingml/2006/main">
-      <w:rFonts w:asciiTheme="majorHAnsi" w:hAnsiTheme="majorHAnsi" w:eastAsiaTheme="majorEastAsia" w:cstheme="majorBidi"/>
-      <w:color w:val="1F4D78" w:themeColor="accent1" w:themeShade="7F"/>
+  <w:style w:type="character" w:customStyle="1" w:styleId="Heading3Char">
+    <w:name w:val="Heading 3 Char"/>
+    <w:basedOn w:val="DefaultParagraphFont"/>
+    <w:link w:val="Heading3"/>
+    <w:uiPriority w:val="9"/>
+    <w:rPr>
+      <w:rFonts w:asciiTheme="majorHAnsi" w:eastAsiaTheme="majorEastAsia" w:hAnsiTheme="majorHAnsi" w:cstheme="majorBidi"/>
+      <w:color w:val="1F3763" w:themeColor="accent1" w:themeShade="7F"/>
       <w:sz w:val="24"/>
       <w:szCs w:val="24"/>
     </w:rPr>
   </w:style>
-  <w:style xmlns:w14="http://schemas.microsoft.com/office/word/2010/wordml" xmlns:mc="http://schemas.openxmlformats.org/markup-compatibility/2006" xmlns:w="http://schemas.openxmlformats.org/wordprocessingml/2006/main" w:type="paragraph" w:styleId="Heading3" mc:Ignorable="w14">
-    <w:name xmlns:w="http://schemas.openxmlformats.org/wordprocessingml/2006/main" w:val="heading 3"/>
-    <w:basedOn xmlns:w="http://schemas.openxmlformats.org/wordprocessingml/2006/main" w:val="Normal"/>
-    <w:next xmlns:w="http://schemas.openxmlformats.org/wordprocessingml/2006/main" w:val="Normal"/>
-    <w:link xmlns:w="http://schemas.openxmlformats.org/wordprocessingml/2006/main" w:val="Heading3Char"/>
-    <w:uiPriority xmlns:w="http://schemas.openxmlformats.org/wordprocessingml/2006/main" w:val="9"/>
-    <w:unhideWhenUsed xmlns:w="http://schemas.openxmlformats.org/wordprocessingml/2006/main"/>
-    <w:qFormat xmlns:w="http://schemas.openxmlformats.org/wordprocessingml/2006/main"/>
-    <w:pPr xmlns:w="http://schemas.openxmlformats.org/wordprocessingml/2006/main">
-      <w:keepNext xmlns:w="http://schemas.openxmlformats.org/wordprocessingml/2006/main"/>
-      <w:keepLines xmlns:w="http://schemas.openxmlformats.org/wordprocessingml/2006/main"/>
-      <w:spacing xmlns:w="http://schemas.openxmlformats.org/wordprocessingml/2006/main" w:before="40" w:after="0"/>
-      <w:outlineLvl xmlns:w="http://schemas.openxmlformats.org/wordprocessingml/2006/main" w:val="2"/>
-    </w:pPr>
-    <w:rPr xmlns:w="http://schemas.openxmlformats.org/wordprocessingml/2006/main">
-      <w:rFonts w:asciiTheme="majorHAnsi" w:hAnsiTheme="majorHAnsi" w:eastAsiaTheme="majorEastAsia" w:cstheme="majorBidi"/>
-      <w:color w:val="1F4D78" w:themeColor="accent1" w:themeShade="7F"/>
-      <w:sz w:val="24"/>
-      <w:szCs w:val="24"/>
-    </w:rPr>
-  </w:style>
-  <w:style xmlns:w14="http://schemas.microsoft.com/office/word/2010/wordml" xmlns:mc="http://schemas.openxmlformats.org/markup-compatibility/2006" xmlns:w="http://schemas.openxmlformats.org/wordprocessingml/2006/main" w:type="paragraph" w:styleId="ListParagraph" mc:Ignorable="w14">
-    <w:name xmlns:w="http://schemas.openxmlformats.org/wordprocessingml/2006/main" w:val="List Paragraph"/>
-    <w:basedOn xmlns:w="http://schemas.openxmlformats.org/wordprocessingml/2006/main" w:val="Normal"/>
-    <w:uiPriority xmlns:w="http://schemas.openxmlformats.org/wordprocessingml/2006/main" w:val="34"/>
-    <w:qFormat xmlns:w="http://schemas.openxmlformats.org/wordprocessingml/2006/main"/>
-    <w:pPr xmlns:w="http://schemas.openxmlformats.org/wordprocessingml/2006/main">
-      <w:ind xmlns:w="http://schemas.openxmlformats.org/wordprocessingml/2006/main" w:left="720"/>
-      <w:contextualSpacing xmlns:w="http://schemas.openxmlformats.org/wordprocessingml/2006/main"/>
+  <w:style w:type="paragraph" w:styleId="ListParagraph">
+    <w:name w:val="List Paragraph"/>
+    <w:basedOn w:val="Normal"/>
+    <w:uiPriority w:val="34"/>
+    <w:qFormat/>
+    <w:pPr>
+      <w:ind w:left="720"/>
+      <w:contextualSpacing/>
     </w:pPr>
   </w:style>
-  <w:style xmlns:w14="http://schemas.microsoft.com/office/word/2010/wordml" xmlns:mc="http://schemas.openxmlformats.org/markup-compatibility/2006" xmlns:w="http://schemas.openxmlformats.org/wordprocessingml/2006/main" w:type="character" w:styleId="Heading6Char" w:customStyle="1" mc:Ignorable="w14">
-    <w:name xmlns:w="http://schemas.openxmlformats.org/wordprocessingml/2006/main" w:val="Heading 6 Char"/>
-    <w:basedOn xmlns:w="http://schemas.openxmlformats.org/wordprocessingml/2006/main" w:val="DefaultParagraphFont"/>
-    <w:link xmlns:w="http://schemas.openxmlformats.org/wordprocessingml/2006/main" w:val="Heading6"/>
-    <w:uiPriority xmlns:w="http://schemas.openxmlformats.org/wordprocessingml/2006/main" w:val="9"/>
-    <w:rPr xmlns:w="http://schemas.openxmlformats.org/wordprocessingml/2006/main">
-      <w:rFonts w:asciiTheme="majorHAnsi" w:hAnsiTheme="majorHAnsi" w:eastAsiaTheme="majorEastAsia" w:cstheme="majorBidi"/>
-      <w:color w:val="1F4D78" w:themeColor="accent1" w:themeShade="7F"/>
-    </w:rPr>
-  </w:style>
-  <w:style xmlns:w14="http://schemas.microsoft.com/office/word/2010/wordml" xmlns:mc="http://schemas.openxmlformats.org/markup-compatibility/2006" xmlns:w="http://schemas.openxmlformats.org/wordprocessingml/2006/main" w:type="paragraph" w:styleId="Heading6" mc:Ignorable="w14">
-    <w:name xmlns:w="http://schemas.openxmlformats.org/wordprocessingml/2006/main" w:val="heading 6"/>
-    <w:basedOn xmlns:w="http://schemas.openxmlformats.org/wordprocessingml/2006/main" w:val="Normal"/>
-    <w:next xmlns:w="http://schemas.openxmlformats.org/wordprocessingml/2006/main" w:val="Normal"/>
-    <w:link xmlns:w="http://schemas.openxmlformats.org/wordprocessingml/2006/main" w:val="Heading6Char"/>
-    <w:uiPriority xmlns:w="http://schemas.openxmlformats.org/wordprocessingml/2006/main" w:val="9"/>
-    <w:unhideWhenUsed xmlns:w="http://schemas.openxmlformats.org/wordprocessingml/2006/main"/>
-    <w:qFormat xmlns:w="http://schemas.openxmlformats.org/wordprocessingml/2006/main"/>
-    <w:pPr xmlns:w="http://schemas.openxmlformats.org/wordprocessingml/2006/main">
-      <w:keepNext xmlns:w="http://schemas.openxmlformats.org/wordprocessingml/2006/main"/>
-      <w:keepLines xmlns:w="http://schemas.openxmlformats.org/wordprocessingml/2006/main"/>
-      <w:spacing xmlns:w="http://schemas.openxmlformats.org/wordprocessingml/2006/main" w:before="40" w:after="0"/>
-      <w:outlineLvl xmlns:w="http://schemas.openxmlformats.org/wordprocessingml/2006/main" w:val="5"/>
-    </w:pPr>
-    <w:rPr xmlns:w="http://schemas.openxmlformats.org/wordprocessingml/2006/main">
-      <w:rFonts w:asciiTheme="majorHAnsi" w:hAnsiTheme="majorHAnsi" w:eastAsiaTheme="majorEastAsia" w:cstheme="majorBidi"/>
-      <w:color w:val="1F4D78" w:themeColor="accent1" w:themeShade="7F"/>
+  <w:style w:type="character" w:customStyle="1" w:styleId="Heading6Char">
+    <w:name w:val="Heading 6 Char"/>
+    <w:basedOn w:val="DefaultParagraphFont"/>
+    <w:link w:val="Heading6"/>
+    <w:uiPriority w:val="9"/>
+    <w:rPr>
+      <w:rFonts w:asciiTheme="majorHAnsi" w:eastAsiaTheme="majorEastAsia" w:hAnsiTheme="majorHAnsi" w:cstheme="majorBidi"/>
+      <w:color w:val="1F3763" w:themeColor="accent1" w:themeShade="7F"/>
     </w:rPr>
   </w:style>
 </w:styles>
@@ -3558,12 +3104,9 @@
 </file>
 
 <file path=customXml/item1.xml><?xml version="1.0" encoding="utf-8"?>
-<?mso-contentType ?>
-<FormTemplates xmlns="http://schemas.microsoft.com/sharepoint/v3/contenttype/forms">
-  <Display>DocumentLibraryForm</Display>
-  <Edit>DocumentLibraryForm</Edit>
-  <New>DocumentLibraryForm</New>
-</FormTemplates>
+<p:properties xmlns:p="http://schemas.microsoft.com/office/2006/metadata/properties" xmlns:xsi="http://www.w3.org/2001/XMLSchema-instance" xmlns:pc="http://schemas.microsoft.com/office/infopath/2007/PartnerControls">
+  <documentManagement/>
+</p:properties>
 </file>
 
 <file path=customXml/item2.xml><?xml version="1.0" encoding="utf-8"?>
@@ -3699,15 +3242,19 @@
 </file>
 
 <file path=customXml/item3.xml><?xml version="1.0" encoding="utf-8"?>
-<p:properties xmlns:p="http://schemas.microsoft.com/office/2006/metadata/properties" xmlns:xsi="http://www.w3.org/2001/XMLSchema-instance" xmlns:pc="http://schemas.microsoft.com/office/infopath/2007/PartnerControls">
-  <documentManagement/>
-</p:properties>
+<?mso-contentType ?>
+<FormTemplates xmlns="http://schemas.microsoft.com/sharepoint/v3/contenttype/forms">
+  <Display>DocumentLibraryForm</Display>
+  <Edit>DocumentLibraryForm</Edit>
+  <New>DocumentLibraryForm</New>
+</FormTemplates>
 </file>
 
 <file path=customXml/itemProps1.xml><?xml version="1.0" encoding="utf-8"?>
-<ds:datastoreItem xmlns:ds="http://schemas.openxmlformats.org/officeDocument/2006/customXml" ds:itemID="{4D24A61D-C450-42C8-8169-71205FDA09ED}">
+<ds:datastoreItem xmlns:ds="http://schemas.openxmlformats.org/officeDocument/2006/customXml" ds:itemID="{4757D13F-B400-4C11-96B3-D9C100F35D72}">
   <ds:schemaRefs>
-    <ds:schemaRef ds:uri="http://schemas.microsoft.com/sharepoint/v3/contenttype/forms"/>
+    <ds:schemaRef ds:uri="http://schemas.microsoft.com/office/2006/metadata/properties"/>
+    <ds:schemaRef ds:uri="http://schemas.microsoft.com/office/infopath/2007/PartnerControls"/>
   </ds:schemaRefs>
 </ds:datastoreItem>
 </file>
@@ -3731,10 +3278,9 @@
 </file>
 
 <file path=customXml/itemProps3.xml><?xml version="1.0" encoding="utf-8"?>
-<ds:datastoreItem xmlns:ds="http://schemas.openxmlformats.org/officeDocument/2006/customXml" ds:itemID="{4757D13F-B400-4C11-96B3-D9C100F35D72}">
+<ds:datastoreItem xmlns:ds="http://schemas.openxmlformats.org/officeDocument/2006/customXml" ds:itemID="{4D24A61D-C450-42C8-8169-71205FDA09ED}">
   <ds:schemaRefs>
-    <ds:schemaRef ds:uri="http://schemas.microsoft.com/office/2006/metadata/properties"/>
-    <ds:schemaRef ds:uri="http://schemas.microsoft.com/office/infopath/2007/PartnerControls"/>
+    <ds:schemaRef ds:uri="http://schemas.microsoft.com/sharepoint/v3/contenttype/forms"/>
   </ds:schemaRefs>
 </ds:datastoreItem>
 </file>
--- a/presentation/Presentation.docx
+++ b/presentation/Presentation.docx
@@ -16,13 +16,15 @@
       <w:r>
         <w:t xml:space="preserve"> Chavan</w:t>
       </w:r>
-    </w:p>
-    <w:p>
+      <w:r>
+        <w:t xml:space="preserve"> </w:t>
+      </w:r>
       <w:r>
         <w:t>Sean Kennedy</w:t>
       </w:r>
-    </w:p>
-    <w:p>
+      <w:r>
+        <w:t xml:space="preserve"> </w:t>
+      </w:r>
       <w:r>
         <w:t>Kevin Thompson</w:t>
       </w:r>
@@ -160,7 +162,7 @@
                     <pic:cNvPicPr/>
                   </pic:nvPicPr>
                   <pic:blipFill>
-                    <a:blip r:embed="rId8">
+                    <a:blip r:embed="rId10">
                       <a:extLst>
                         <a:ext uri="{28A0092B-C50C-407E-A947-70E740481C1C}">
                           <a14:useLocalDpi xmlns:a14="http://schemas.microsoft.com/office/drawing/2010/main" val="0"/>
@@ -186,8 +188,6 @@
           </wp:inline>
         </w:drawing>
       </w:r>
-      <w:bookmarkStart w:id="0" w:name="_GoBack"/>
-      <w:bookmarkEnd w:id="0"/>
     </w:p>
     <w:p>
       <w:pPr>
@@ -232,7 +232,7 @@
         </w:rPr>
         <w:t xml:space="preserve">All data for this project has been scraped from </w:t>
       </w:r>
-      <w:hyperlink r:id="rId9" w:history="1">
+      <w:hyperlink r:id="rId11" w:history="1">
         <w:r>
           <w:rPr>
             <w:rStyle w:val="Hyperlink"/>
@@ -301,14 +301,17 @@
         <w:rPr>
           <w:rFonts w:cstheme="minorHAnsi"/>
         </w:rPr>
+        <w:tab/>
+      </w:r>
+      <w:r>
+        <w:t>The goal will be to select a set of features that analyzes the matchup between the quarterback and the defense matched up in the upcoming week. There are a variety of predictors that can be used to quantify the efficacy of an NFL quarterback</w:t>
+      </w:r>
+      <w:r>
+        <w:t xml:space="preserve">. We will use season averages for various metrics </w:t>
+      </w:r>
+      <w:r>
         <w:lastRenderedPageBreak/>
-        <w:tab/>
-      </w:r>
-      <w:r>
-        <w:t>The goal will be to select a set of features that analyzes the matchup between the quarterback and the defense matched up in the upcoming week. There are a variety of predictors that can be used to quantify the efficacy of an NFL quarterback</w:t>
-      </w:r>
-      <w:r>
-        <w:t xml:space="preserve">. We will use season averages for various metrics (Completions, Touchdowns, Interceptions </w:t>
+        <w:t xml:space="preserve">(Completions, Touchdowns, Interceptions </w:t>
       </w:r>
       <w:proofErr w:type="spellStart"/>
       <w:r>
@@ -656,11 +659,15 @@
           <w:numId w:val="3"/>
         </w:numPr>
       </w:pPr>
-      <w:proofErr w:type="spellStart"/>
-      <w:r>
-        <w:t>IsHomeNextWeek</w:t>
-      </w:r>
-      <w:proofErr w:type="spellEnd"/>
+      <w:r>
+        <w:t>HasThrownFor4TDsOrMore</w:t>
+      </w:r>
+      <w:r>
+        <w:rPr>
+          <w:rStyle w:val="FootnoteReference"/>
+        </w:rPr>
+        <w:footnoteReference w:id="1"/>
+      </w:r>
     </w:p>
     <w:p>
       <w:pPr>
@@ -670,9 +677,11 @@
           <w:numId w:val="3"/>
         </w:numPr>
       </w:pPr>
-      <w:r>
-        <w:t xml:space="preserve">Team  </w:t>
-      </w:r>
+      <w:proofErr w:type="spellStart"/>
+      <w:r>
+        <w:t>IsHomeNextWeek</w:t>
+      </w:r>
+      <w:proofErr w:type="spellEnd"/>
     </w:p>
     <w:p>
       <w:pPr>
@@ -682,11 +691,9 @@
           <w:numId w:val="3"/>
         </w:numPr>
       </w:pPr>
-      <w:proofErr w:type="spellStart"/>
-      <w:r>
-        <w:t>PlayerID</w:t>
-      </w:r>
-      <w:proofErr w:type="spellEnd"/>
+      <w:r>
+        <w:t xml:space="preserve">Team  </w:t>
+      </w:r>
     </w:p>
     <w:p>
       <w:pPr>
@@ -696,9 +703,11 @@
           <w:numId w:val="3"/>
         </w:numPr>
       </w:pPr>
-      <w:r>
-        <w:t>Week</w:t>
-      </w:r>
+      <w:proofErr w:type="spellStart"/>
+      <w:r>
+        <w:t>PlayerID</w:t>
+      </w:r>
+      <w:proofErr w:type="spellEnd"/>
     </w:p>
     <w:p>
       <w:pPr>
@@ -708,6 +717,18 @@
           <w:numId w:val="3"/>
         </w:numPr>
       </w:pPr>
+      <w:r>
+        <w:t>Week</w:t>
+      </w:r>
+    </w:p>
+    <w:p>
+      <w:pPr>
+        <w:pStyle w:val="ListParagraph"/>
+        <w:numPr>
+          <w:ilvl w:val="0"/>
+          <w:numId w:val="3"/>
+        </w:numPr>
+      </w:pPr>
       <w:proofErr w:type="spellStart"/>
       <w:r>
         <w:t>ShortName</w:t>
@@ -736,7 +757,13 @@
       </w:r>
       <w:proofErr w:type="spellEnd"/>
       <w:r>
-        <w:t xml:space="preserve"> (Custom metric created for this analysis – see appendix for detailed calculation and comparison to known pass defense rankings)</w:t>
+        <w:t xml:space="preserve"> </w:t>
+      </w:r>
+      <w:r>
+        <w:rPr>
+          <w:rStyle w:val="FootnoteReference"/>
+        </w:rPr>
+        <w:footnoteReference w:id="2"/>
       </w:r>
     </w:p>
     <w:p>
@@ -840,7 +867,16 @@
         </w:rPr>
       </w:pPr>
       <w:r>
-        <w:t>General EDA:</w:t>
+        <w:t>General EDA</w:t>
+      </w:r>
+      <w:r>
+        <w:rPr>
+          <w:rStyle w:val="FootnoteReference"/>
+        </w:rPr>
+        <w:footnoteReference w:id="3"/>
+      </w:r>
+      <w:r>
+        <w:t>:</w:t>
       </w:r>
     </w:p>
     <w:p>
@@ -861,7 +897,34 @@
         </w:numPr>
       </w:pPr>
       <w:r>
-        <w:t xml:space="preserve">2017 Season – after filtering week out data in weeks 1 and 2 (since we didn’t lag averages by period, we should let the averages smooth out before using them – see plots of averages by week in appendix) there are 325 observations in our training set. </w:t>
+        <w:t>2017 Season –</w:t>
+      </w:r>
+      <w:r>
+        <w:t xml:space="preserve"> </w:t>
+      </w:r>
+      <w:r>
+        <w:t xml:space="preserve">filtering out data in weeks 1 and 2 </w:t>
+      </w:r>
+      <w:r>
+        <w:t xml:space="preserve">(rolling averages were defined on a 3 period window) and week 17 (no target variables to predict) then filtering </w:t>
+      </w:r>
+      <w:r>
+        <w:t>to ignore any QB that did not play in at least 8 games</w:t>
+      </w:r>
+      <w:r>
+        <w:t xml:space="preserve"> – there were </w:t>
+      </w:r>
+      <w:r>
+        <w:t xml:space="preserve"> 326 observations in the training set.</w:t>
+      </w:r>
+    </w:p>
+    <w:p>
+      <w:pPr>
+        <w:pStyle w:val="Heading6"/>
+        <w:ind w:firstLine="720"/>
+      </w:pPr>
+      <w:r>
+        <w:t>Test Set:</w:t>
       </w:r>
     </w:p>
     <w:p>
@@ -875,17 +938,46 @@
       <w:r>
         <w:t>2018 Season – the test set contains all observations from the 2018 season subject to the same constraints as the 2017 season</w:t>
       </w:r>
-    </w:p>
-    <w:p/>
-    <w:p/>
+      <w:r>
+        <w:t>.</w:t>
+      </w:r>
+      <w:r>
+        <w:t xml:space="preserve"> There are 355 observations in the test set.</w:t>
+      </w:r>
+    </w:p>
+    <w:p>
+      <w:pPr>
+        <w:pStyle w:val="Heading6"/>
+        <w:ind w:firstLine="720"/>
+      </w:pPr>
+      <w:r>
+        <w:t>ANOVA</w:t>
+      </w:r>
+      <w:r>
+        <w:t>:</w:t>
+      </w:r>
+    </w:p>
+    <w:p>
+      <w:pPr>
+        <w:pStyle w:val="ListParagraph"/>
+        <w:numPr>
+          <w:ilvl w:val="0"/>
+          <w:numId w:val="4"/>
+        </w:numPr>
+      </w:pPr>
+      <w:r>
+        <w:t xml:space="preserve">The ANOVA test set </w:t>
+      </w:r>
+      <w:r>
+        <w:t xml:space="preserve">consists of 3 years of Fantasy Scoring data for quarterbacks that made at least 10 home/away appearances. </w:t>
+      </w:r>
+      <w:r>
+        <w:t xml:space="preserve"> There are 1060 observations in this set.</w:t>
+      </w:r>
+    </w:p>
     <w:p>
       <w:pPr>
         <w:pStyle w:val="Heading2"/>
-      </w:pPr>
-    </w:p>
-    <w:p>
-      <w:pPr>
-        <w:pStyle w:val="Heading2"/>
         <w:rPr>
           <w:rFonts w:cstheme="minorHAnsi"/>
         </w:rPr>
@@ -896,94 +988,546 @@
     </w:p>
     <w:p>
       <w:pPr>
-        <w:rPr>
-          <w:rFonts w:cstheme="minorHAnsi"/>
-        </w:rPr>
-      </w:pPr>
-      <w:r>
-        <w:rPr>
-          <w:rFonts w:cstheme="minorHAnsi"/>
-        </w:rPr>
-        <w:tab/>
-      </w:r>
-      <w:r>
-        <w:rPr>
-          <w:rFonts w:cstheme="minorHAnsi"/>
-        </w:rPr>
-        <w:tab/>
+        <w:pStyle w:val="Heading6"/>
+        <w:ind w:firstLine="720"/>
+        <w:rPr>
+          <w:rFonts w:asciiTheme="minorHAnsi" w:eastAsiaTheme="minorHAnsi" w:hAnsiTheme="minorHAnsi" w:cstheme="minorHAnsi"/>
+          <w:b/>
+          <w:color w:val="auto"/>
+        </w:rPr>
+      </w:pPr>
+      <w:r>
         <w:t>Type of Selection</w:t>
       </w:r>
-    </w:p>
-    <w:p>
-      <w:pPr>
-        <w:rPr>
-          <w:rFonts w:cstheme="minorHAnsi"/>
-        </w:rPr>
-      </w:pPr>
-      <w:r>
-        <w:rPr>
-          <w:rFonts w:cstheme="minorHAnsi"/>
-        </w:rPr>
-        <w:tab/>
-      </w:r>
-      <w:r>
-        <w:rPr>
-          <w:rFonts w:cstheme="minorHAnsi"/>
-        </w:rPr>
-        <w:tab/>
-      </w:r>
-      <w:r>
-        <w:rPr>
-          <w:rFonts w:cstheme="minorHAnsi"/>
-        </w:rPr>
-        <w:tab/>
-      </w:r>
-      <w:r>
-        <w:rPr>
-          <w:rFonts w:cstheme="minorHAnsi"/>
+      <w:r>
+        <w:t>:</w:t>
+      </w:r>
+    </w:p>
+    <w:p>
+      <w:pPr>
+        <w:ind w:left="720" w:firstLine="720"/>
+      </w:pPr>
+      <w:r>
+        <w:t>Model selection will be performed via a multitude of different approaches. Standard linear regression techniques will serve as the basis.</w:t>
+      </w:r>
+      <w:r>
+        <w:rPr>
           <w:b/>
         </w:rPr>
-        <w:t>Option</w:t>
-      </w:r>
-      <w:r>
-        <w:rPr>
-          <w:rFonts w:cstheme="minorHAnsi"/>
+        <w:t xml:space="preserve"> </w:t>
+      </w:r>
+      <w:r>
+        <w:t>Ultimately – we will select from the most predictive model generated by the following:</w:t>
+      </w:r>
+    </w:p>
+    <w:p>
+      <w:pPr>
+        <w:pStyle w:val="ListParagraph"/>
+        <w:numPr>
+          <w:ilvl w:val="0"/>
+          <w:numId w:val="4"/>
+        </w:numPr>
+      </w:pPr>
+      <w:r>
+        <w:t>General OLS Regression</w:t>
+      </w:r>
+    </w:p>
+    <w:p>
+      <w:pPr>
+        <w:pStyle w:val="ListParagraph"/>
+        <w:numPr>
+          <w:ilvl w:val="0"/>
+          <w:numId w:val="4"/>
+        </w:numPr>
+      </w:pPr>
+      <w:r>
+        <w:t xml:space="preserve">Ridge Regression </w:t>
+      </w:r>
+    </w:p>
+    <w:p>
+      <w:pPr>
+        <w:pStyle w:val="ListParagraph"/>
+        <w:numPr>
+          <w:ilvl w:val="0"/>
+          <w:numId w:val="4"/>
+        </w:numPr>
+      </w:pPr>
+      <w:r>
+        <w:t>LASSO Regression</w:t>
+      </w:r>
+    </w:p>
+    <w:p>
+      <w:pPr>
+        <w:pStyle w:val="Heading6"/>
+        <w:ind w:firstLine="720"/>
+        <w:rPr>
           <w:b/>
         </w:rPr>
-        <w:t>s</w:t>
-      </w:r>
-      <w:r>
-        <w:rPr>
-          <w:rFonts w:cstheme="minorHAnsi"/>
-        </w:rPr>
-        <w:t>: LASSO, RIDGE, ELASTIC NET,</w:t>
-      </w:r>
-    </w:p>
-    <w:p>
-      <w:pPr>
+      </w:pPr>
+      <w:r>
+        <w:t xml:space="preserve">Checking Assumptions </w:t>
+      </w:r>
+    </w:p>
+    <w:p>
+      <w:pPr>
+        <w:pStyle w:val="ListParagraph"/>
+        <w:numPr>
+          <w:ilvl w:val="0"/>
+          <w:numId w:val="5"/>
+        </w:numPr>
         <w:ind w:right="-630"/>
         <w:rPr>
           <w:rFonts w:cstheme="minorHAnsi"/>
-        </w:rPr>
-      </w:pPr>
-      <w:r>
-        <w:rPr>
-          <w:rFonts w:cstheme="minorHAnsi"/>
-        </w:rPr>
-        <w:tab/>
-      </w:r>
-      <w:r>
-        <w:rPr>
-          <w:rFonts w:cstheme="minorHAnsi"/>
-        </w:rPr>
-        <w:tab/>
-      </w:r>
-      <w:r>
-        <w:rPr>
-          <w:rFonts w:cstheme="minorHAnsi"/>
-        </w:rPr>
-        <w:tab/>
-        <w:t xml:space="preserve">     Stepwise, Forward, Backward, </w:t>
+          <w:bCs/>
+        </w:rPr>
+      </w:pPr>
+      <w:r>
+        <w:rPr>
+          <w:rFonts w:cstheme="minorHAnsi"/>
+          <w:bCs/>
+        </w:rPr>
+        <w:t>Normality</w:t>
+      </w:r>
+      <w:r>
+        <w:rPr>
+          <w:rFonts w:cstheme="minorHAnsi"/>
+          <w:bCs/>
+        </w:rPr>
+        <w:t>/Linear Trend/</w:t>
+      </w:r>
+      <w:r>
+        <w:t xml:space="preserve"> </w:t>
+      </w:r>
+      <w:r>
+        <w:rPr>
+          <w:rFonts w:cstheme="minorHAnsi"/>
+          <w:bCs/>
+        </w:rPr>
+        <w:t>heteroscedasticity</w:t>
+      </w:r>
+      <w:r>
+        <w:rPr>
+          <w:rFonts w:cstheme="minorHAnsi"/>
+          <w:bCs/>
+        </w:rPr>
+        <w:t>/Independence</w:t>
+      </w:r>
+    </w:p>
+    <w:p>
+      <w:pPr>
+        <w:pStyle w:val="Heading7"/>
+      </w:pPr>
+      <w:r>
+        <w:lastRenderedPageBreak/>
+        <w:t>Train Set:</w:t>
+      </w:r>
+      <w:r>
+        <w:rPr>
+          <w:rStyle w:val="FootnoteReference"/>
+        </w:rPr>
+        <w:footnoteReference w:id="4"/>
+      </w:r>
+    </w:p>
+    <w:p>
+      <w:r>
+        <w:rPr>
+          <w:noProof/>
+        </w:rPr>
+        <w:drawing>
+          <wp:inline distT="0" distB="0" distL="0" distR="0" wp14:anchorId="076B8B6C" wp14:editId="148E138E">
+            <wp:extent cx="2036405" cy="1247775"/>
+            <wp:effectExtent l="0" t="0" r="2540" b="0"/>
+            <wp:docPr id="1" name="Picture 1"/>
+            <wp:cNvGraphicFramePr>
+              <a:graphicFrameLocks xmlns:a="http://schemas.openxmlformats.org/drawingml/2006/main" noChangeAspect="1"/>
+            </wp:cNvGraphicFramePr>
+            <a:graphic xmlns:a="http://schemas.openxmlformats.org/drawingml/2006/main">
+              <a:graphicData uri="http://schemas.openxmlformats.org/drawingml/2006/picture">
+                <pic:pic xmlns:pic="http://schemas.openxmlformats.org/drawingml/2006/picture">
+                  <pic:nvPicPr>
+                    <pic:cNvPr id="1" name=""/>
+                    <pic:cNvPicPr/>
+                  </pic:nvPicPr>
+                  <pic:blipFill>
+                    <a:blip r:embed="rId12"/>
+                    <a:stretch>
+                      <a:fillRect/>
+                    </a:stretch>
+                  </pic:blipFill>
+                  <pic:spPr>
+                    <a:xfrm>
+                      <a:off x="0" y="0"/>
+                      <a:ext cx="2052450" cy="1257606"/>
+                    </a:xfrm>
+                    <a:prstGeom prst="rect">
+                      <a:avLst/>
+                    </a:prstGeom>
+                  </pic:spPr>
+                </pic:pic>
+              </a:graphicData>
+            </a:graphic>
+          </wp:inline>
+        </w:drawing>
+      </w:r>
+      <w:r>
+        <w:rPr>
+          <w:noProof/>
+        </w:rPr>
+        <w:drawing>
+          <wp:inline distT="0" distB="0" distL="0" distR="0" wp14:anchorId="442C002F" wp14:editId="51F3C335">
+            <wp:extent cx="1666028" cy="1236345"/>
+            <wp:effectExtent l="0" t="0" r="0" b="1905"/>
+            <wp:docPr id="2" name="Picture 2"/>
+            <wp:cNvGraphicFramePr>
+              <a:graphicFrameLocks xmlns:a="http://schemas.openxmlformats.org/drawingml/2006/main" noChangeAspect="1"/>
+            </wp:cNvGraphicFramePr>
+            <a:graphic xmlns:a="http://schemas.openxmlformats.org/drawingml/2006/main">
+              <a:graphicData uri="http://schemas.openxmlformats.org/drawingml/2006/picture">
+                <pic:pic xmlns:pic="http://schemas.openxmlformats.org/drawingml/2006/picture">
+                  <pic:nvPicPr>
+                    <pic:cNvPr id="1" name=""/>
+                    <pic:cNvPicPr/>
+                  </pic:nvPicPr>
+                  <pic:blipFill>
+                    <a:blip r:embed="rId13"/>
+                    <a:stretch>
+                      <a:fillRect/>
+                    </a:stretch>
+                  </pic:blipFill>
+                  <pic:spPr>
+                    <a:xfrm>
+                      <a:off x="0" y="0"/>
+                      <a:ext cx="1668145" cy="1237916"/>
+                    </a:xfrm>
+                    <a:prstGeom prst="rect">
+                      <a:avLst/>
+                    </a:prstGeom>
+                  </pic:spPr>
+                </pic:pic>
+              </a:graphicData>
+            </a:graphic>
+          </wp:inline>
+        </w:drawing>
+      </w:r>
+      <w:r>
+        <w:rPr>
+          <w:noProof/>
+        </w:rPr>
+        <w:drawing>
+          <wp:inline distT="0" distB="0" distL="0" distR="0" wp14:anchorId="4B63FFDD" wp14:editId="4376CE39">
+            <wp:extent cx="1952862" cy="1237313"/>
+            <wp:effectExtent l="0" t="0" r="0" b="1270"/>
+            <wp:docPr id="3" name="Picture 3"/>
+            <wp:cNvGraphicFramePr>
+              <a:graphicFrameLocks xmlns:a="http://schemas.openxmlformats.org/drawingml/2006/main" noChangeAspect="1"/>
+            </wp:cNvGraphicFramePr>
+            <a:graphic xmlns:a="http://schemas.openxmlformats.org/drawingml/2006/main">
+              <a:graphicData uri="http://schemas.openxmlformats.org/drawingml/2006/picture">
+                <pic:pic xmlns:pic="http://schemas.openxmlformats.org/drawingml/2006/picture">
+                  <pic:nvPicPr>
+                    <pic:cNvPr id="1" name=""/>
+                    <pic:cNvPicPr/>
+                  </pic:nvPicPr>
+                  <pic:blipFill>
+                    <a:blip r:embed="rId14"/>
+                    <a:stretch>
+                      <a:fillRect/>
+                    </a:stretch>
+                  </pic:blipFill>
+                  <pic:spPr>
+                    <a:xfrm>
+                      <a:off x="0" y="0"/>
+                      <a:ext cx="1985043" cy="1257702"/>
+                    </a:xfrm>
+                    <a:prstGeom prst="rect">
+                      <a:avLst/>
+                    </a:prstGeom>
+                  </pic:spPr>
+                </pic:pic>
+              </a:graphicData>
+            </a:graphic>
+          </wp:inline>
+        </w:drawing>
+      </w:r>
+    </w:p>
+    <w:p>
+      <w:r>
+        <w:rPr>
+          <w:noProof/>
+        </w:rPr>
+        <w:drawing>
+          <wp:inline distT="0" distB="0" distL="0" distR="0" wp14:anchorId="75FFB992" wp14:editId="1EF132FE">
+            <wp:extent cx="5695950" cy="3515545"/>
+            <wp:effectExtent l="0" t="0" r="0" b="8890"/>
+            <wp:docPr id="5" name="Picture 5"/>
+            <wp:cNvGraphicFramePr>
+              <a:graphicFrameLocks xmlns:a="http://schemas.openxmlformats.org/drawingml/2006/main" noChangeAspect="1"/>
+            </wp:cNvGraphicFramePr>
+            <a:graphic xmlns:a="http://schemas.openxmlformats.org/drawingml/2006/main">
+              <a:graphicData uri="http://schemas.openxmlformats.org/drawingml/2006/picture">
+                <pic:pic xmlns:pic="http://schemas.openxmlformats.org/drawingml/2006/picture">
+                  <pic:nvPicPr>
+                    <pic:cNvPr id="1" name=""/>
+                    <pic:cNvPicPr/>
+                  </pic:nvPicPr>
+                  <pic:blipFill>
+                    <a:blip r:embed="rId15"/>
+                    <a:stretch>
+                      <a:fillRect/>
+                    </a:stretch>
+                  </pic:blipFill>
+                  <pic:spPr>
+                    <a:xfrm>
+                      <a:off x="0" y="0"/>
+                      <a:ext cx="5695950" cy="3515545"/>
+                    </a:xfrm>
+                    <a:prstGeom prst="rect">
+                      <a:avLst/>
+                    </a:prstGeom>
+                  </pic:spPr>
+                </pic:pic>
+              </a:graphicData>
+            </a:graphic>
+          </wp:inline>
+        </w:drawing>
+      </w:r>
+    </w:p>
+    <w:p>
+      <w:r>
+        <w:rPr>
+          <w:noProof/>
+        </w:rPr>
+        <w:drawing>
+          <wp:inline distT="0" distB="0" distL="0" distR="0" wp14:anchorId="3F615550" wp14:editId="1489200A">
+            <wp:extent cx="1943100" cy="1199282"/>
+            <wp:effectExtent l="0" t="0" r="0" b="1270"/>
+            <wp:docPr id="6" name="Picture 6"/>
+            <wp:cNvGraphicFramePr>
+              <a:graphicFrameLocks xmlns:a="http://schemas.openxmlformats.org/drawingml/2006/main" noChangeAspect="1"/>
+            </wp:cNvGraphicFramePr>
+            <a:graphic xmlns:a="http://schemas.openxmlformats.org/drawingml/2006/main">
+              <a:graphicData uri="http://schemas.openxmlformats.org/drawingml/2006/picture">
+                <pic:pic xmlns:pic="http://schemas.openxmlformats.org/drawingml/2006/picture">
+                  <pic:nvPicPr>
+                    <pic:cNvPr id="1" name=""/>
+                    <pic:cNvPicPr/>
+                  </pic:nvPicPr>
+                  <pic:blipFill>
+                    <a:blip r:embed="rId16"/>
+                    <a:stretch>
+                      <a:fillRect/>
+                    </a:stretch>
+                  </pic:blipFill>
+                  <pic:spPr>
+                    <a:xfrm>
+                      <a:off x="0" y="0"/>
+                      <a:ext cx="1968243" cy="1214800"/>
+                    </a:xfrm>
+                    <a:prstGeom prst="rect">
+                      <a:avLst/>
+                    </a:prstGeom>
+                  </pic:spPr>
+                </pic:pic>
+              </a:graphicData>
+            </a:graphic>
+          </wp:inline>
+        </w:drawing>
+      </w:r>
+      <w:r>
+        <w:rPr>
+          <w:noProof/>
+        </w:rPr>
+        <w:t xml:space="preserve"> </w:t>
+      </w:r>
+      <w:r>
+        <w:rPr>
+          <w:noProof/>
+        </w:rPr>
+        <w:drawing>
+          <wp:inline distT="0" distB="0" distL="0" distR="0" wp14:anchorId="0306EB74" wp14:editId="66C67DAB">
+            <wp:extent cx="1851909" cy="1143000"/>
+            <wp:effectExtent l="0" t="0" r="0" b="0"/>
+            <wp:docPr id="7" name="Picture 7"/>
+            <wp:cNvGraphicFramePr>
+              <a:graphicFrameLocks xmlns:a="http://schemas.openxmlformats.org/drawingml/2006/main" noChangeAspect="1"/>
+            </wp:cNvGraphicFramePr>
+            <a:graphic xmlns:a="http://schemas.openxmlformats.org/drawingml/2006/main">
+              <a:graphicData uri="http://schemas.openxmlformats.org/drawingml/2006/picture">
+                <pic:pic xmlns:pic="http://schemas.openxmlformats.org/drawingml/2006/picture">
+                  <pic:nvPicPr>
+                    <pic:cNvPr id="1" name=""/>
+                    <pic:cNvPicPr/>
+                  </pic:nvPicPr>
+                  <pic:blipFill>
+                    <a:blip r:embed="rId17"/>
+                    <a:stretch>
+                      <a:fillRect/>
+                    </a:stretch>
+                  </pic:blipFill>
+                  <pic:spPr>
+                    <a:xfrm>
+                      <a:off x="0" y="0"/>
+                      <a:ext cx="1875449" cy="1157529"/>
+                    </a:xfrm>
+                    <a:prstGeom prst="rect">
+                      <a:avLst/>
+                    </a:prstGeom>
+                  </pic:spPr>
+                </pic:pic>
+              </a:graphicData>
+            </a:graphic>
+          </wp:inline>
+        </w:drawing>
+      </w:r>
+      <w:r>
+        <w:rPr>
+          <w:noProof/>
+        </w:rPr>
+        <w:t xml:space="preserve"> </w:t>
+      </w:r>
+      <w:r>
+        <w:rPr>
+          <w:noProof/>
+        </w:rPr>
+        <w:drawing>
+          <wp:inline distT="0" distB="0" distL="0" distR="0" wp14:anchorId="3CE2F733" wp14:editId="69C19E59">
+            <wp:extent cx="2035810" cy="1256503"/>
+            <wp:effectExtent l="0" t="0" r="2540" b="1270"/>
+            <wp:docPr id="8" name="Picture 8"/>
+            <wp:cNvGraphicFramePr>
+              <a:graphicFrameLocks xmlns:a="http://schemas.openxmlformats.org/drawingml/2006/main" noChangeAspect="1"/>
+            </wp:cNvGraphicFramePr>
+            <a:graphic xmlns:a="http://schemas.openxmlformats.org/drawingml/2006/main">
+              <a:graphicData uri="http://schemas.openxmlformats.org/drawingml/2006/picture">
+                <pic:pic xmlns:pic="http://schemas.openxmlformats.org/drawingml/2006/picture">
+                  <pic:nvPicPr>
+                    <pic:cNvPr id="1" name=""/>
+                    <pic:cNvPicPr/>
+                  </pic:nvPicPr>
+                  <pic:blipFill>
+                    <a:blip r:embed="rId18"/>
+                    <a:stretch>
+                      <a:fillRect/>
+                    </a:stretch>
+                  </pic:blipFill>
+                  <pic:spPr>
+                    <a:xfrm>
+                      <a:off x="0" y="0"/>
+                      <a:ext cx="2046240" cy="1262940"/>
+                    </a:xfrm>
+                    <a:prstGeom prst="rect">
+                      <a:avLst/>
+                    </a:prstGeom>
+                  </pic:spPr>
+                </pic:pic>
+              </a:graphicData>
+            </a:graphic>
+          </wp:inline>
+        </w:drawing>
+      </w:r>
+    </w:p>
+    <w:p>
+      <w:pPr>
+        <w:rPr>
+          <w:rFonts w:cstheme="minorHAnsi"/>
+          <w:bCs/>
+        </w:rPr>
+      </w:pPr>
+      <w:r>
+        <w:t xml:space="preserve">While there are clearly some outliers in any given week – there doesn’t seem to be any glaring violations of normality or </w:t>
+      </w:r>
+      <w:r>
+        <w:rPr>
+          <w:rFonts w:cstheme="minorHAnsi"/>
+          <w:bCs/>
+        </w:rPr>
+        <w:t>heteroscedasticity</w:t>
+      </w:r>
+      <w:r>
+        <w:rPr>
+          <w:rFonts w:cstheme="minorHAnsi"/>
+          <w:bCs/>
+        </w:rPr>
+        <w:t xml:space="preserve"> across the dependent/independent variables.</w:t>
+      </w:r>
+    </w:p>
+    <w:p>
+      <w:r>
+        <w:rPr>
+          <w:rFonts w:cstheme="minorHAnsi"/>
+          <w:bCs/>
+        </w:rPr>
+        <w:t>Independence is tricky in this situation. Theoretically, this is time series data – but due to the nature of the sport and the varying matchups week over week, we will proceed as if each game is an independent observation since the participants and interactions in each contest are very much unique.</w:t>
+      </w:r>
+    </w:p>
+    <w:p>
+      <w:pPr>
+        <w:pStyle w:val="Heading6"/>
+      </w:pPr>
+    </w:p>
+    <w:p>
+      <w:pPr>
+        <w:pStyle w:val="Heading6"/>
+      </w:pPr>
+      <w:r>
+        <w:t>Residual Plots</w:t>
+      </w:r>
+      <w:r>
+        <w:t>:</w:t>
+      </w:r>
+      <w:r>
+        <w:rPr>
+          <w:rStyle w:val="FootnoteReference"/>
+        </w:rPr>
+        <w:footnoteReference w:id="5"/>
+      </w:r>
+    </w:p>
+    <w:p>
+      <w:r>
+        <w:rPr>
+          <w:noProof/>
+        </w:rPr>
+        <w:drawing>
+          <wp:inline distT="0" distB="0" distL="0" distR="0" wp14:anchorId="6CBB70C2" wp14:editId="1AE0D04A">
+            <wp:extent cx="5638800" cy="3480271"/>
+            <wp:effectExtent l="0" t="0" r="0" b="6350"/>
+            <wp:docPr id="9" name="Picture 9"/>
+            <wp:cNvGraphicFramePr>
+              <a:graphicFrameLocks xmlns:a="http://schemas.openxmlformats.org/drawingml/2006/main" noChangeAspect="1"/>
+            </wp:cNvGraphicFramePr>
+            <a:graphic xmlns:a="http://schemas.openxmlformats.org/drawingml/2006/main">
+              <a:graphicData uri="http://schemas.openxmlformats.org/drawingml/2006/picture">
+                <pic:pic xmlns:pic="http://schemas.openxmlformats.org/drawingml/2006/picture">
+                  <pic:nvPicPr>
+                    <pic:cNvPr id="1" name=""/>
+                    <pic:cNvPicPr/>
+                  </pic:nvPicPr>
+                  <pic:blipFill>
+                    <a:blip r:embed="rId19"/>
+                    <a:stretch>
+                      <a:fillRect/>
+                    </a:stretch>
+                  </pic:blipFill>
+                  <pic:spPr>
+                    <a:xfrm>
+                      <a:off x="0" y="0"/>
+                      <a:ext cx="5646820" cy="3485221"/>
+                    </a:xfrm>
+                    <a:prstGeom prst="rect">
+                      <a:avLst/>
+                    </a:prstGeom>
+                  </pic:spPr>
+                </pic:pic>
+              </a:graphicData>
+            </a:graphic>
+          </wp:inline>
+        </w:drawing>
+      </w:r>
+      <w:r>
+        <w:rPr>
+          <w:rStyle w:val="FootnoteReference"/>
+        </w:rPr>
+        <w:footnoteReference w:id="6"/>
       </w:r>
     </w:p>
     <w:p>
@@ -995,23 +1539,63 @@
       </w:pPr>
       <w:r>
         <w:rPr>
-          <w:rFonts w:cstheme="minorHAnsi"/>
-        </w:rPr>
-        <w:tab/>
-      </w:r>
-      <w:r>
-        <w:rPr>
-          <w:rFonts w:cstheme="minorHAnsi"/>
-        </w:rPr>
-        <w:tab/>
-        <w:t xml:space="preserve">             </w:t>
-      </w:r>
-      <w:r>
-        <w:rPr>
-          <w:rFonts w:cstheme="minorHAnsi"/>
-        </w:rPr>
-        <w:tab/>
-        <w:t xml:space="preserve">     Manual / Intuition,</w:t>
+          <w:noProof/>
+        </w:rPr>
+        <w:drawing>
+          <wp:inline distT="0" distB="0" distL="0" distR="0" wp14:anchorId="2BF0E123" wp14:editId="058234FE">
+            <wp:extent cx="5591175" cy="3450878"/>
+            <wp:effectExtent l="0" t="0" r="0" b="0"/>
+            <wp:docPr id="4" name="Picture 4"/>
+            <wp:cNvGraphicFramePr>
+              <a:graphicFrameLocks xmlns:a="http://schemas.openxmlformats.org/drawingml/2006/main" noChangeAspect="1"/>
+            </wp:cNvGraphicFramePr>
+            <a:graphic xmlns:a="http://schemas.openxmlformats.org/drawingml/2006/main">
+              <a:graphicData uri="http://schemas.openxmlformats.org/drawingml/2006/picture">
+                <pic:pic xmlns:pic="http://schemas.openxmlformats.org/drawingml/2006/picture">
+                  <pic:nvPicPr>
+                    <pic:cNvPr id="1" name=""/>
+                    <pic:cNvPicPr/>
+                  </pic:nvPicPr>
+                  <pic:blipFill>
+                    <a:blip r:embed="rId20"/>
+                    <a:stretch>
+                      <a:fillRect/>
+                    </a:stretch>
+                  </pic:blipFill>
+                  <pic:spPr>
+                    <a:xfrm>
+                      <a:off x="0" y="0"/>
+                      <a:ext cx="5614144" cy="3465054"/>
+                    </a:xfrm>
+                    <a:prstGeom prst="rect">
+                      <a:avLst/>
+                    </a:prstGeom>
+                  </pic:spPr>
+                </pic:pic>
+              </a:graphicData>
+            </a:graphic>
+          </wp:inline>
+        </w:drawing>
+      </w:r>
+      <w:r>
+        <w:rPr>
+          <w:rStyle w:val="FootnoteReference"/>
+          <w:rFonts w:cstheme="minorHAnsi"/>
+        </w:rPr>
+        <w:footnoteReference w:id="7"/>
+      </w:r>
+    </w:p>
+    <w:p>
+      <w:pPr>
+        <w:pStyle w:val="Heading6"/>
+      </w:pPr>
+    </w:p>
+    <w:p>
+      <w:pPr>
+        <w:pStyle w:val="Heading6"/>
+      </w:pPr>
+      <w:r>
+        <w:t>Influential point analysis (Cook’s D and Leverage)</w:t>
       </w:r>
     </w:p>
     <w:p>
@@ -1023,353 +1607,273 @@
       </w:pPr>
       <w:r>
         <w:rPr>
-          <w:rFonts w:cstheme="minorHAnsi"/>
-        </w:rPr>
-        <w:tab/>
-      </w:r>
-      <w:r>
-        <w:rPr>
-          <w:rFonts w:cstheme="minorHAnsi"/>
-        </w:rPr>
-        <w:tab/>
-      </w:r>
-      <w:r>
-        <w:rPr>
-          <w:rFonts w:cstheme="minorHAnsi"/>
-        </w:rPr>
-        <w:tab/>
-        <w:t xml:space="preserve">     A mix of </w:t>
-      </w:r>
-      <w:proofErr w:type="gramStart"/>
-      <w:r>
-        <w:rPr>
-          <w:rFonts w:cstheme="minorHAnsi"/>
-        </w:rPr>
-        <w:t>all of</w:t>
-      </w:r>
-      <w:proofErr w:type="gramEnd"/>
-      <w:r>
-        <w:rPr>
-          <w:rFonts w:cstheme="minorHAnsi"/>
-        </w:rPr>
-        <w:t xml:space="preserve"> the above.  </w:t>
-      </w:r>
-      <w:r>
-        <w:rPr>
-          <w:rFonts w:cstheme="minorHAnsi"/>
-        </w:rPr>
-        <w:tab/>
-      </w:r>
-    </w:p>
-    <w:p>
-      <w:pPr>
-        <w:ind w:right="-630"/>
-        <w:rPr>
-          <w:rFonts w:cstheme="minorHAnsi"/>
+          <w:noProof/>
+        </w:rPr>
+        <w:drawing>
+          <wp:inline distT="0" distB="0" distL="0" distR="0" wp14:anchorId="2ECFD3A3" wp14:editId="105D02D3">
+            <wp:extent cx="3287139" cy="2028825"/>
+            <wp:effectExtent l="0" t="0" r="8890" b="0"/>
+            <wp:docPr id="10" name="Picture 10"/>
+            <wp:cNvGraphicFramePr>
+              <a:graphicFrameLocks xmlns:a="http://schemas.openxmlformats.org/drawingml/2006/main" noChangeAspect="1"/>
+            </wp:cNvGraphicFramePr>
+            <a:graphic xmlns:a="http://schemas.openxmlformats.org/drawingml/2006/main">
+              <a:graphicData uri="http://schemas.openxmlformats.org/drawingml/2006/picture">
+                <pic:pic xmlns:pic="http://schemas.openxmlformats.org/drawingml/2006/picture">
+                  <pic:nvPicPr>
+                    <pic:cNvPr id="1" name=""/>
+                    <pic:cNvPicPr/>
+                  </pic:nvPicPr>
+                  <pic:blipFill>
+                    <a:blip r:embed="rId21"/>
+                    <a:stretch>
+                      <a:fillRect/>
+                    </a:stretch>
+                  </pic:blipFill>
+                  <pic:spPr>
+                    <a:xfrm>
+                      <a:off x="0" y="0"/>
+                      <a:ext cx="3291631" cy="2031597"/>
+                    </a:xfrm>
+                    <a:prstGeom prst="rect">
+                      <a:avLst/>
+                    </a:prstGeom>
+                  </pic:spPr>
+                </pic:pic>
+              </a:graphicData>
+            </a:graphic>
+          </wp:inline>
+        </w:drawing>
+      </w:r>
+      <w:r>
+        <w:rPr>
+          <w:noProof/>
+        </w:rPr>
+        <w:t xml:space="preserve"> </w:t>
+      </w:r>
+      <w:r>
+        <w:rPr>
+          <w:noProof/>
+        </w:rPr>
+        <w:drawing>
+          <wp:inline distT="0" distB="0" distL="0" distR="0" wp14:anchorId="191C7ECD" wp14:editId="4A9BA585">
+            <wp:extent cx="2947622" cy="1819275"/>
+            <wp:effectExtent l="0" t="0" r="5715" b="0"/>
+            <wp:docPr id="11" name="Picture 11"/>
+            <wp:cNvGraphicFramePr>
+              <a:graphicFrameLocks xmlns:a="http://schemas.openxmlformats.org/drawingml/2006/main" noChangeAspect="1"/>
+            </wp:cNvGraphicFramePr>
+            <a:graphic xmlns:a="http://schemas.openxmlformats.org/drawingml/2006/main">
+              <a:graphicData uri="http://schemas.openxmlformats.org/drawingml/2006/picture">
+                <pic:pic xmlns:pic="http://schemas.openxmlformats.org/drawingml/2006/picture">
+                  <pic:nvPicPr>
+                    <pic:cNvPr id="1" name=""/>
+                    <pic:cNvPicPr/>
+                  </pic:nvPicPr>
+                  <pic:blipFill>
+                    <a:blip r:embed="rId22"/>
+                    <a:stretch>
+                      <a:fillRect/>
+                    </a:stretch>
+                  </pic:blipFill>
+                  <pic:spPr>
+                    <a:xfrm>
+                      <a:off x="0" y="0"/>
+                      <a:ext cx="2954872" cy="1823750"/>
+                    </a:xfrm>
+                    <a:prstGeom prst="rect">
+                      <a:avLst/>
+                    </a:prstGeom>
+                  </pic:spPr>
+                </pic:pic>
+              </a:graphicData>
+            </a:graphic>
+          </wp:inline>
+        </w:drawing>
+      </w:r>
+    </w:p>
+    <w:p>
+      <w:pPr>
+        <w:rPr>
+          <w:rFonts w:cstheme="minorHAnsi"/>
+        </w:rPr>
+      </w:pPr>
+      <w:r>
+        <w:rPr>
+          <w:rFonts w:cstheme="minorHAnsi"/>
+        </w:rPr>
+        <w:t xml:space="preserve">Defining </w:t>
+      </w:r>
+      <w:r>
+        <w:rPr>
+          <w:rFonts w:cstheme="minorHAnsi"/>
+        </w:rPr>
+        <w:t>an influential observation as the following:</w:t>
+      </w:r>
+    </w:p>
+    <w:p>
+      <w:pPr>
+        <w:pStyle w:val="ListParagraph"/>
+        <w:numPr>
+          <w:ilvl w:val="0"/>
+          <w:numId w:val="5"/>
+        </w:numPr>
+        <w:rPr>
+          <w:rFonts w:cstheme="minorHAnsi"/>
+        </w:rPr>
+      </w:pPr>
+      <w:proofErr w:type="spellStart"/>
+      <w:r>
+        <w:rPr>
+          <w:rFonts w:cstheme="minorHAnsi"/>
+        </w:rPr>
+        <w:t>RStudent</w:t>
+      </w:r>
+      <w:proofErr w:type="spellEnd"/>
+      <w:r>
+        <w:rPr>
+          <w:rFonts w:cstheme="minorHAnsi"/>
+        </w:rPr>
+        <w:t xml:space="preserve"> &gt; 3</w:t>
+      </w:r>
+    </w:p>
+    <w:p>
+      <w:pPr>
+        <w:pStyle w:val="ListParagraph"/>
+        <w:numPr>
+          <w:ilvl w:val="0"/>
+          <w:numId w:val="5"/>
+        </w:numPr>
+        <w:rPr>
+          <w:rFonts w:cstheme="minorHAnsi"/>
+        </w:rPr>
+      </w:pPr>
+      <w:proofErr w:type="spellStart"/>
+      <w:r>
+        <w:rPr>
+          <w:rFonts w:cstheme="minorHAnsi"/>
+        </w:rPr>
+        <w:t>CooksD</w:t>
+      </w:r>
+      <w:proofErr w:type="spellEnd"/>
+      <w:r>
+        <w:rPr>
+          <w:rFonts w:cstheme="minorHAnsi"/>
+        </w:rPr>
+        <w:t xml:space="preserve"> &gt; 4/number of </w:t>
+      </w:r>
+      <w:proofErr w:type="spellStart"/>
+      <w:r>
+        <w:rPr>
+          <w:rFonts w:cstheme="minorHAnsi"/>
+        </w:rPr>
+        <w:t>obs</w:t>
+      </w:r>
+      <w:proofErr w:type="spellEnd"/>
+    </w:p>
+    <w:p>
+      <w:pPr>
+        <w:rPr>
+          <w:rFonts w:cstheme="minorHAnsi"/>
+        </w:rPr>
+      </w:pPr>
+      <w:r>
+        <w:rPr>
+          <w:rFonts w:cstheme="minorHAnsi"/>
+        </w:rPr>
+        <w:t>Filters out the following 14 observations</w:t>
+      </w:r>
+    </w:p>
+    <w:p>
+      <w:pPr>
+        <w:rPr>
+          <w:rFonts w:cstheme="minorHAnsi"/>
+        </w:rPr>
+      </w:pPr>
+      <w:r>
+        <w:rPr>
+          <w:noProof/>
+        </w:rPr>
+        <w:drawing>
+          <wp:inline distT="0" distB="0" distL="0" distR="0" wp14:anchorId="5C433F66" wp14:editId="18E63877">
+            <wp:extent cx="4152900" cy="2020546"/>
+            <wp:effectExtent l="0" t="0" r="0" b="0"/>
+            <wp:docPr id="12" name="Picture 12"/>
+            <wp:cNvGraphicFramePr>
+              <a:graphicFrameLocks xmlns:a="http://schemas.openxmlformats.org/drawingml/2006/main" noChangeAspect="1"/>
+            </wp:cNvGraphicFramePr>
+            <a:graphic xmlns:a="http://schemas.openxmlformats.org/drawingml/2006/main">
+              <a:graphicData uri="http://schemas.openxmlformats.org/drawingml/2006/picture">
+                <pic:pic xmlns:pic="http://schemas.openxmlformats.org/drawingml/2006/picture">
+                  <pic:nvPicPr>
+                    <pic:cNvPr id="1" name=""/>
+                    <pic:cNvPicPr/>
+                  </pic:nvPicPr>
+                  <pic:blipFill>
+                    <a:blip r:embed="rId23"/>
+                    <a:stretch>
+                      <a:fillRect/>
+                    </a:stretch>
+                  </pic:blipFill>
+                  <pic:spPr>
+                    <a:xfrm>
+                      <a:off x="0" y="0"/>
+                      <a:ext cx="4163982" cy="2025938"/>
+                    </a:xfrm>
+                    <a:prstGeom prst="rect">
+                      <a:avLst/>
+                    </a:prstGeom>
+                  </pic:spPr>
+                </pic:pic>
+              </a:graphicData>
+            </a:graphic>
+          </wp:inline>
+        </w:drawing>
+      </w:r>
+    </w:p>
+    <w:p>
+      <w:pPr>
+        <w:rPr>
+          <w:rFonts w:cstheme="minorHAnsi"/>
+        </w:rPr>
+      </w:pPr>
+      <w:r>
+        <w:rPr>
+          <w:rFonts w:cstheme="minorHAnsi"/>
+        </w:rPr>
+        <w:t>Removing these observations improved R-squared and didn’t significantly impact our parameter estimates. We will proceed with the scrubbed data going forward.</w:t>
+      </w:r>
+    </w:p>
+    <w:p>
+      <w:pPr>
+        <w:rPr>
+          <w:rFonts w:cstheme="minorHAnsi"/>
+        </w:rPr>
+      </w:pPr>
+    </w:p>
+    <w:p>
+      <w:pPr>
+        <w:pStyle w:val="Heading6"/>
+        <w:rPr>
           <w:b/>
         </w:rPr>
       </w:pPr>
-    </w:p>
-    <w:p>
-      <w:pPr>
-        <w:ind w:right="-630"/>
-        <w:rPr>
-          <w:rFonts w:cstheme="minorHAnsi"/>
-          <w:b/>
-        </w:rPr>
-      </w:pPr>
-      <w:r>
-        <w:rPr>
-          <w:rFonts w:cstheme="minorHAnsi"/>
-          <w:b/>
-        </w:rPr>
-        <w:tab/>
-      </w:r>
-      <w:r>
-        <w:rPr>
-          <w:rFonts w:cstheme="minorHAnsi"/>
-          <w:b/>
-        </w:rPr>
-        <w:tab/>
-      </w:r>
-      <w:r>
-        <w:rPr>
-          <w:rFonts w:cstheme="minorHAnsi"/>
-        </w:rPr>
-        <w:t xml:space="preserve">Checking Assumptions </w:t>
-      </w:r>
-      <w:r>
-        <w:rPr>
-          <w:rFonts w:cstheme="minorHAnsi"/>
-          <w:b/>
-        </w:rPr>
-        <w:t>Required</w:t>
-      </w:r>
-    </w:p>
-    <w:p>
-      <w:pPr>
-        <w:ind w:right="-630"/>
-        <w:rPr>
-          <w:rFonts w:cstheme="minorHAnsi"/>
-          <w:b/>
-        </w:rPr>
-      </w:pPr>
-    </w:p>
-    <w:p>
-      <w:pPr>
-        <w:ind w:right="-630"/>
-        <w:rPr>
-          <w:rFonts w:cstheme="minorHAnsi"/>
-          <w:b/>
-        </w:rPr>
-      </w:pPr>
-      <w:r>
-        <w:rPr>
-          <w:rFonts w:cstheme="minorHAnsi"/>
-          <w:b/>
-        </w:rPr>
-        <w:tab/>
-      </w:r>
-      <w:r>
-        <w:rPr>
-          <w:rFonts w:cstheme="minorHAnsi"/>
-          <w:b/>
-        </w:rPr>
-        <w:tab/>
-      </w:r>
-      <w:r>
-        <w:rPr>
-          <w:rFonts w:cstheme="minorHAnsi"/>
-          <w:b/>
-        </w:rPr>
-        <w:tab/>
-        <w:t>--TEAM / partition predictors</w:t>
-      </w:r>
-    </w:p>
-    <w:p>
-      <w:pPr>
-        <w:ind w:right="-630"/>
-        <w:rPr>
-          <w:rFonts w:cstheme="minorHAnsi"/>
-          <w:b/>
-        </w:rPr>
-      </w:pPr>
-    </w:p>
-    <w:p>
-      <w:pPr>
-        <w:ind w:right="-630"/>
-        <w:rPr>
-          <w:rFonts w:cstheme="minorHAnsi"/>
-        </w:rPr>
-      </w:pPr>
-      <w:r>
-        <w:rPr>
-          <w:rFonts w:cstheme="minorHAnsi"/>
-          <w:b/>
-        </w:rPr>
-        <w:tab/>
-      </w:r>
-      <w:r>
-        <w:rPr>
-          <w:rFonts w:cstheme="minorHAnsi"/>
-          <w:b/>
-        </w:rPr>
-        <w:tab/>
-      </w:r>
-      <w:r>
-        <w:rPr>
-          <w:rFonts w:cstheme="minorHAnsi"/>
-          <w:b/>
-        </w:rPr>
-        <w:tab/>
-      </w:r>
-      <w:r>
-        <w:rPr>
-          <w:rFonts w:cstheme="minorHAnsi"/>
-        </w:rPr>
-        <w:t>Residual Plots</w:t>
-      </w:r>
-    </w:p>
-    <w:p>
-      <w:pPr>
-        <w:ind w:right="-630"/>
-        <w:rPr>
-          <w:rFonts w:cstheme="minorHAnsi"/>
-        </w:rPr>
-      </w:pPr>
-      <w:r>
-        <w:rPr>
-          <w:rFonts w:cstheme="minorHAnsi"/>
-        </w:rPr>
-        <w:tab/>
-      </w:r>
-      <w:r>
-        <w:rPr>
-          <w:rFonts w:cstheme="minorHAnsi"/>
-        </w:rPr>
-        <w:tab/>
-      </w:r>
-      <w:r>
-        <w:rPr>
-          <w:rFonts w:cstheme="minorHAnsi"/>
-        </w:rPr>
-        <w:tab/>
-        <w:t>Influential point analysis (Cook’s D and Leverage)</w:t>
-      </w:r>
-    </w:p>
-    <w:p>
-      <w:pPr>
-        <w:ind w:right="-630"/>
-        <w:rPr>
-          <w:rFonts w:cstheme="minorHAnsi"/>
-        </w:rPr>
-      </w:pPr>
-    </w:p>
-    <w:p>
-      <w:pPr>
-        <w:rPr>
-          <w:rFonts w:cstheme="minorHAnsi"/>
-        </w:rPr>
-      </w:pPr>
-      <w:r>
-        <w:rPr>
-          <w:rFonts w:cstheme="minorHAnsi"/>
-        </w:rPr>
-        <w:lastRenderedPageBreak/>
-        <w:tab/>
-      </w:r>
-      <w:r>
-        <w:rPr>
-          <w:rFonts w:cstheme="minorHAnsi"/>
-        </w:rPr>
-        <w:tab/>
+      <w:r>
         <w:t>Compar</w:t>
       </w:r>
       <w:r>
-        <w:rPr>
-          <w:rFonts w:cstheme="minorHAnsi"/>
-        </w:rPr>
         <w:t xml:space="preserve">e </w:t>
       </w:r>
       <w:r>
-        <w:rPr>
-          <w:rFonts w:cstheme="minorHAnsi"/>
-        </w:rPr>
-        <w:t>Competing Models</w:t>
-      </w:r>
-      <w:r>
-        <w:rPr>
-          <w:rFonts w:cstheme="minorHAnsi"/>
-        </w:rPr>
-        <w:t xml:space="preserve"> </w:t>
-      </w:r>
-      <w:r>
-        <w:rPr>
-          <w:rFonts w:cstheme="minorHAnsi"/>
-          <w:b/>
-          <w:bCs/>
-        </w:rPr>
-        <w:t>Optional</w:t>
-      </w:r>
-      <w:r>
-        <w:rPr>
-          <w:rFonts w:cstheme="minorHAnsi"/>
-          <w:b/>
-          <w:bCs/>
-        </w:rPr>
-        <w:t xml:space="preserve"> </w:t>
-      </w:r>
-      <w:r>
-        <w:rPr>
-          <w:rFonts w:cstheme="minorHAnsi"/>
-          <w:b/>
-          <w:bCs/>
-        </w:rPr>
-        <w:t>(Helpful if using 2 model strategy)</w:t>
-      </w:r>
-    </w:p>
-    <w:p>
-      <w:pPr>
-        <w:rPr>
-          <w:rFonts w:cstheme="minorHAnsi"/>
-        </w:rPr>
-      </w:pPr>
-      <w:r>
-        <w:rPr>
-          <w:rFonts w:cstheme="minorHAnsi"/>
-        </w:rPr>
-        <w:tab/>
-      </w:r>
-      <w:r>
-        <w:rPr>
-          <w:rFonts w:cstheme="minorHAnsi"/>
-        </w:rPr>
-        <w:tab/>
-      </w:r>
-      <w:r>
-        <w:rPr>
-          <w:rFonts w:cstheme="minorHAnsi"/>
-        </w:rPr>
-        <w:tab/>
-      </w:r>
-      <w:r>
-        <w:rPr>
-          <w:rFonts w:cstheme="minorHAnsi"/>
-        </w:rPr>
-        <w:t xml:space="preserve">Via:  </w:t>
-      </w:r>
-      <w:r>
-        <w:rPr>
-          <w:rFonts w:cstheme="minorHAnsi"/>
-        </w:rPr>
-        <w:t>Training and test set split or CV</w:t>
-      </w:r>
-    </w:p>
-    <w:p>
-      <w:pPr>
-        <w:rPr>
-          <w:rFonts w:cstheme="minorHAnsi"/>
-          <w:b/>
-        </w:rPr>
-      </w:pPr>
-      <w:r>
-        <w:rPr>
-          <w:rFonts w:cstheme="minorHAnsi"/>
-        </w:rPr>
-        <w:t xml:space="preserve">                                        </w:t>
-      </w:r>
-      <w:r>
-        <w:rPr>
-          <w:rFonts w:cstheme="minorHAnsi"/>
-          <w:b/>
-          <w:bCs/>
-        </w:rPr>
-        <w:t>Possible</w:t>
-      </w:r>
-      <w:r>
-        <w:rPr>
-          <w:rFonts w:cstheme="minorHAnsi"/>
-          <w:b/>
-        </w:rPr>
-        <w:t xml:space="preserve"> Metrics</w:t>
-      </w:r>
-      <w:r>
-        <w:rPr>
-          <w:rFonts w:cstheme="minorHAnsi"/>
-        </w:rPr>
-        <w:t xml:space="preserve">: (ASE, AIC, BIC, adj R2, </w:t>
-      </w:r>
-      <w:r>
-        <w:rPr>
-          <w:rFonts w:cstheme="minorHAnsi"/>
-        </w:rPr>
-        <w:t>etc.</w:t>
-      </w:r>
-      <w:r>
-        <w:rPr>
-          <w:rFonts w:cstheme="minorHAnsi"/>
-        </w:rPr>
-        <w:t>)</w:t>
+        <w:t>Com</w:t>
+      </w:r>
+      <w:bookmarkStart w:id="0" w:name="_GoBack"/>
+      <w:bookmarkEnd w:id="0"/>
+      <w:r>
+        <w:t>peting Models</w:t>
+      </w:r>
+      <w:r>
+        <w:t>:</w:t>
       </w:r>
     </w:p>
     <w:p>
@@ -1834,7 +2338,6 @@
           <w:rFonts w:cstheme="minorHAnsi"/>
           <w:b/>
         </w:rPr>
-        <w:lastRenderedPageBreak/>
         <w:t xml:space="preserve"> </w:t>
       </w:r>
       <w:r>
@@ -1862,6 +2365,211 @@
 </w:document>
 </file>
 
+<file path=word/endnotes.xml><?xml version="1.0" encoding="utf-8"?>
+<w:endnotes xmlns:wpc="http://schemas.microsoft.com/office/word/2010/wordprocessingCanvas" xmlns:cx="http://schemas.microsoft.com/office/drawing/2014/chartex" xmlns:cx1="http://schemas.microsoft.com/office/drawing/2015/9/8/chartex" xmlns:cx2="http://schemas.microsoft.com/office/drawing/2015/10/21/chartex" xmlns:cx3="http://schemas.microsoft.com/office/drawing/2016/5/9/chartex" xmlns:cx4="http://schemas.microsoft.com/office/drawing/2016/5/10/chartex" xmlns:cx5="http://schemas.microsoft.com/office/drawing/2016/5/11/chartex" xmlns:cx6="http://schemas.microsoft.com/office/drawing/2016/5/12/chartex" xmlns:cx7="http://schemas.microsoft.com/office/drawing/2016/5/13/chartex" xmlns:cx8="http://schemas.microsoft.com/office/drawing/2016/5/14/chartex" xmlns:mc="http://schemas.openxmlformats.org/markup-compatibility/2006" xmlns:aink="http://schemas.microsoft.com/office/drawing/2016/ink" xmlns:am3d="http://schemas.microsoft.com/office/drawing/2017/model3d" xmlns:o="urn:schemas-microsoft-com:office:office" xmlns:r="http://schemas.openxmlformats.org/officeDocument/2006/relationships" xmlns:m="http://schemas.openxmlformats.org/officeDocument/2006/math" xmlns:v="urn:schemas-microsoft-com:vml" xmlns:wp14="http://schemas.microsoft.com/office/word/2010/wordprocessingDrawing" xmlns:wp="http://schemas.openxmlformats.org/drawingml/2006/wordprocessingDrawing" xmlns:w10="urn:schemas-microsoft-com:office:word" xmlns:w="http://schemas.openxmlformats.org/wordprocessingml/2006/main" xmlns:w14="http://schemas.microsoft.com/office/word/2010/wordml" xmlns:w15="http://schemas.microsoft.com/office/word/2012/wordml" xmlns:w16cid="http://schemas.microsoft.com/office/word/2016/wordml/cid" xmlns:w16se="http://schemas.microsoft.com/office/word/2015/wordml/symex" xmlns:wpg="http://schemas.microsoft.com/office/word/2010/wordprocessingGroup" xmlns:wpi="http://schemas.microsoft.com/office/word/2010/wordprocessingInk" xmlns:wne="http://schemas.microsoft.com/office/word/2006/wordml" xmlns:wps="http://schemas.microsoft.com/office/word/2010/wordprocessingShape" mc:Ignorable="w14 w15 w16se w16cid wp14">
+  <w:endnote w:type="separator" w:id="-1">
+    <w:p>
+      <w:pPr>
+        <w:spacing w:after="0" w:line="240" w:lineRule="auto"/>
+      </w:pPr>
+      <w:r>
+        <w:separator/>
+      </w:r>
+    </w:p>
+  </w:endnote>
+  <w:endnote w:type="continuationSeparator" w:id="0">
+    <w:p>
+      <w:pPr>
+        <w:spacing w:after="0" w:line="240" w:lineRule="auto"/>
+      </w:pPr>
+      <w:r>
+        <w:continuationSeparator/>
+      </w:r>
+    </w:p>
+  </w:endnote>
+</w:endnotes>
+</file>
+
+<file path=word/footnotes.xml><?xml version="1.0" encoding="utf-8"?>
+<w:footnotes xmlns:wpc="http://schemas.microsoft.com/office/word/2010/wordprocessingCanvas" xmlns:cx="http://schemas.microsoft.com/office/drawing/2014/chartex" xmlns:cx1="http://schemas.microsoft.com/office/drawing/2015/9/8/chartex" xmlns:cx2="http://schemas.microsoft.com/office/drawing/2015/10/21/chartex" xmlns:cx3="http://schemas.microsoft.com/office/drawing/2016/5/9/chartex" xmlns:cx4="http://schemas.microsoft.com/office/drawing/2016/5/10/chartex" xmlns:cx5="http://schemas.microsoft.com/office/drawing/2016/5/11/chartex" xmlns:cx6="http://schemas.microsoft.com/office/drawing/2016/5/12/chartex" xmlns:cx7="http://schemas.microsoft.com/office/drawing/2016/5/13/chartex" xmlns:cx8="http://schemas.microsoft.com/office/drawing/2016/5/14/chartex" xmlns:mc="http://schemas.openxmlformats.org/markup-compatibility/2006" xmlns:aink="http://schemas.microsoft.com/office/drawing/2016/ink" xmlns:am3d="http://schemas.microsoft.com/office/drawing/2017/model3d" xmlns:o="urn:schemas-microsoft-com:office:office" xmlns:r="http://schemas.openxmlformats.org/officeDocument/2006/relationships" xmlns:m="http://schemas.openxmlformats.org/officeDocument/2006/math" xmlns:v="urn:schemas-microsoft-com:vml" xmlns:wp14="http://schemas.microsoft.com/office/word/2010/wordprocessingDrawing" xmlns:wp="http://schemas.openxmlformats.org/drawingml/2006/wordprocessingDrawing" xmlns:w10="urn:schemas-microsoft-com:office:word" xmlns:w="http://schemas.openxmlformats.org/wordprocessingml/2006/main" xmlns:w14="http://schemas.microsoft.com/office/word/2010/wordml" xmlns:w15="http://schemas.microsoft.com/office/word/2012/wordml" xmlns:w16cid="http://schemas.microsoft.com/office/word/2016/wordml/cid" xmlns:w16se="http://schemas.microsoft.com/office/word/2015/wordml/symex" xmlns:wpg="http://schemas.microsoft.com/office/word/2010/wordprocessingGroup" xmlns:wpi="http://schemas.microsoft.com/office/word/2010/wordprocessingInk" xmlns:wne="http://schemas.microsoft.com/office/word/2006/wordml" xmlns:wps="http://schemas.microsoft.com/office/word/2010/wordprocessingShape" mc:Ignorable="w14 w15 w16se w16cid wp14">
+  <w:footnote w:type="separator" w:id="-1">
+    <w:p>
+      <w:pPr>
+        <w:spacing w:after="0" w:line="240" w:lineRule="auto"/>
+      </w:pPr>
+      <w:r>
+        <w:separator/>
+      </w:r>
+    </w:p>
+  </w:footnote>
+  <w:footnote w:type="continuationSeparator" w:id="0">
+    <w:p>
+      <w:pPr>
+        <w:spacing w:after="0" w:line="240" w:lineRule="auto"/>
+      </w:pPr>
+      <w:r>
+        <w:continuationSeparator/>
+      </w:r>
+    </w:p>
+  </w:footnote>
+  <w:footnote w:id="1">
+    <w:p>
+      <w:pPr>
+        <w:pStyle w:val="FootnoteText"/>
+      </w:pPr>
+      <w:r>
+        <w:rPr>
+          <w:rStyle w:val="FootnoteReference"/>
+        </w:rPr>
+        <w:footnoteRef/>
+      </w:r>
+      <w:r>
+        <w:t xml:space="preserve"> Custom metric created in EDA </w:t>
+      </w:r>
+      <w:proofErr w:type="gramStart"/>
+      <w:r>
+        <w:t>process  -</w:t>
+      </w:r>
+      <w:proofErr w:type="gramEnd"/>
+      <w:r>
+        <w:t xml:space="preserve"> see appendix</w:t>
+      </w:r>
+    </w:p>
+  </w:footnote>
+  <w:footnote w:id="2">
+    <w:p>
+      <w:pPr>
+        <w:pStyle w:val="FootnoteText"/>
+      </w:pPr>
+      <w:r>
+        <w:rPr>
+          <w:rStyle w:val="FootnoteReference"/>
+        </w:rPr>
+        <w:footnoteRef/>
+      </w:r>
+      <w:r>
+        <w:t xml:space="preserve"> </w:t>
+      </w:r>
+      <w:r>
+        <w:t xml:space="preserve">Custom metric created </w:t>
+      </w:r>
+      <w:r>
+        <w:t>from domain understanding</w:t>
+      </w:r>
+      <w:r>
+        <w:t xml:space="preserve"> – see appendix for detailed calculation and comparison to known pass defense rankings</w:t>
+      </w:r>
+    </w:p>
+  </w:footnote>
+  <w:footnote w:id="3">
+    <w:p>
+      <w:pPr>
+        <w:pStyle w:val="FootnoteText"/>
+      </w:pPr>
+      <w:r>
+        <w:rPr>
+          <w:rStyle w:val="FootnoteReference"/>
+        </w:rPr>
+        <w:footnoteRef/>
+      </w:r>
+      <w:r>
+        <w:t xml:space="preserve"> </w:t>
+      </w:r>
+      <w:r>
+        <w:t>Graphical analysis and further summary data can be found in the appendix</w:t>
+      </w:r>
+    </w:p>
+  </w:footnote>
+  <w:footnote w:id="4">
+    <w:p>
+      <w:pPr>
+        <w:pStyle w:val="FootnoteText"/>
+      </w:pPr>
+      <w:r>
+        <w:rPr>
+          <w:rStyle w:val="FootnoteReference"/>
+        </w:rPr>
+        <w:footnoteRef/>
+      </w:r>
+      <w:r>
+        <w:t xml:space="preserve"> Test Set analysis can be found in the appendix</w:t>
+      </w:r>
+    </w:p>
+  </w:footnote>
+  <w:footnote w:id="5">
+    <w:p>
+      <w:pPr>
+        <w:pStyle w:val="FootnoteText"/>
+      </w:pPr>
+      <w:r>
+        <w:rPr>
+          <w:rStyle w:val="FootnoteReference"/>
+        </w:rPr>
+        <w:footnoteRef/>
+      </w:r>
+      <w:r>
+        <w:t xml:space="preserve"> Further analysis including Q/Q plots and pair plots can be found in the appendix</w:t>
+      </w:r>
+    </w:p>
+  </w:footnote>
+  <w:footnote w:id="6">
+    <w:p>
+      <w:pPr>
+        <w:pStyle w:val="FootnoteText"/>
+      </w:pPr>
+      <w:r>
+        <w:rPr>
+          <w:rStyle w:val="FootnoteReference"/>
+        </w:rPr>
+        <w:footnoteRef/>
+      </w:r>
+      <w:r>
+        <w:t xml:space="preserve"> Residuals </w:t>
+      </w:r>
+      <w:r>
+        <w:rPr>
+          <w:b/>
+          <w:bCs/>
+        </w:rPr>
+        <w:t>PRE</w:t>
+      </w:r>
+      <w:r>
+        <w:t xml:space="preserve"> outlier removal</w:t>
+      </w:r>
+    </w:p>
+  </w:footnote>
+  <w:footnote w:id="7">
+    <w:p>
+      <w:pPr>
+        <w:pStyle w:val="FootnoteText"/>
+      </w:pPr>
+      <w:r>
+        <w:rPr>
+          <w:rStyle w:val="FootnoteReference"/>
+        </w:rPr>
+        <w:footnoteRef/>
+      </w:r>
+      <w:r>
+        <w:t xml:space="preserve"> </w:t>
+      </w:r>
+      <w:r>
+        <w:t xml:space="preserve">Residuals </w:t>
+      </w:r>
+      <w:r>
+        <w:rPr>
+          <w:b/>
+          <w:bCs/>
+        </w:rPr>
+        <w:t>POST</w:t>
+      </w:r>
+      <w:r>
+        <w:t xml:space="preserve"> outlier removal</w:t>
+      </w:r>
+    </w:p>
+  </w:footnote>
+</w:footnotes>
+</file>
+
 <file path=word/numbering.xml><?xml version="1.0" encoding="utf-8"?>
 <w:numbering xmlns:wpc="http://schemas.microsoft.com/office/word/2010/wordprocessingCanvas" xmlns:cx="http://schemas.microsoft.com/office/drawing/2014/chartex" xmlns:cx1="http://schemas.microsoft.com/office/drawing/2015/9/8/chartex" xmlns:cx2="http://schemas.microsoft.com/office/drawing/2015/10/21/chartex" xmlns:cx3="http://schemas.microsoft.com/office/drawing/2016/5/9/chartex" xmlns:cx4="http://schemas.microsoft.com/office/drawing/2016/5/10/chartex" xmlns:cx5="http://schemas.microsoft.com/office/drawing/2016/5/11/chartex" xmlns:cx6="http://schemas.microsoft.com/office/drawing/2016/5/12/chartex" xmlns:cx7="http://schemas.microsoft.com/office/drawing/2016/5/13/chartex" xmlns:cx8="http://schemas.microsoft.com/office/drawing/2016/5/14/chartex" xmlns:mc="http://schemas.openxmlformats.org/markup-compatibility/2006" xmlns:aink="http://schemas.microsoft.com/office/drawing/2016/ink" xmlns:am3d="http://schemas.microsoft.com/office/drawing/2017/model3d" xmlns:o="urn:schemas-microsoft-com:office:office" xmlns:r="http://schemas.openxmlformats.org/officeDocument/2006/relationships" xmlns:m="http://schemas.openxmlformats.org/officeDocument/2006/math" xmlns:v="urn:schemas-microsoft-com:vml" xmlns:wp14="http://schemas.microsoft.com/office/word/2010/wordprocessingDrawing" xmlns:wp="http://schemas.openxmlformats.org/drawingml/2006/wordprocessingDrawing" xmlns:w10="urn:schemas-microsoft-com:office:word" xmlns:w="http://schemas.openxmlformats.org/wordprocessingml/2006/main" xmlns:w14="http://schemas.microsoft.com/office/word/2010/wordml" xmlns:w15="http://schemas.microsoft.com/office/word/2012/wordml" xmlns:w16cid="http://schemas.microsoft.com/office/word/2016/wordml/cid" xmlns:w16se="http://schemas.microsoft.com/office/word/2015/wordml/symex" xmlns:wpg="http://schemas.microsoft.com/office/word/2010/wordprocessingGroup" xmlns:wpi="http://schemas.microsoft.com/office/word/2010/wordprocessingInk" xmlns:wne="http://schemas.microsoft.com/office/word/2006/wordml" xmlns:wps="http://schemas.microsoft.com/office/word/2010/wordprocessingShape" mc:Ignorable="w14 w15 w16se w16cid wp14">
   <w:abstractNum w:abstractNumId="0" w15:restartNumberingAfterBreak="0">
@@ -1978,6 +2686,232 @@
     </w:lvl>
   </w:abstractNum>
   <w:abstractNum w:abstractNumId="1" w15:restartNumberingAfterBreak="0">
+    <w:nsid w:val="051D6358"/>
+    <w:multiLevelType w:val="hybridMultilevel"/>
+    <w:tmpl w:val="43DCB954"/>
+    <w:lvl w:ilvl="0" w:tplc="04090001">
+      <w:start w:val="1"/>
+      <w:numFmt w:val="bullet"/>
+      <w:lvlText w:val=""/>
+      <w:lvlJc w:val="left"/>
+      <w:pPr>
+        <w:ind w:left="2160" w:hanging="360"/>
+      </w:pPr>
+      <w:rPr>
+        <w:rFonts w:ascii="Symbol" w:hAnsi="Symbol" w:hint="default"/>
+      </w:rPr>
+    </w:lvl>
+    <w:lvl w:ilvl="1" w:tplc="04090003" w:tentative="1">
+      <w:start w:val="1"/>
+      <w:numFmt w:val="bullet"/>
+      <w:lvlText w:val="o"/>
+      <w:lvlJc w:val="left"/>
+      <w:pPr>
+        <w:ind w:left="2880" w:hanging="360"/>
+      </w:pPr>
+      <w:rPr>
+        <w:rFonts w:ascii="Courier New" w:hAnsi="Courier New" w:cs="Courier New" w:hint="default"/>
+      </w:rPr>
+    </w:lvl>
+    <w:lvl w:ilvl="2" w:tplc="04090005" w:tentative="1">
+      <w:start w:val="1"/>
+      <w:numFmt w:val="bullet"/>
+      <w:lvlText w:val=""/>
+      <w:lvlJc w:val="left"/>
+      <w:pPr>
+        <w:ind w:left="3600" w:hanging="360"/>
+      </w:pPr>
+      <w:rPr>
+        <w:rFonts w:ascii="Wingdings" w:hAnsi="Wingdings" w:hint="default"/>
+      </w:rPr>
+    </w:lvl>
+    <w:lvl w:ilvl="3" w:tplc="04090001" w:tentative="1">
+      <w:start w:val="1"/>
+      <w:numFmt w:val="bullet"/>
+      <w:lvlText w:val=""/>
+      <w:lvlJc w:val="left"/>
+      <w:pPr>
+        <w:ind w:left="4320" w:hanging="360"/>
+      </w:pPr>
+      <w:rPr>
+        <w:rFonts w:ascii="Symbol" w:hAnsi="Symbol" w:hint="default"/>
+      </w:rPr>
+    </w:lvl>
+    <w:lvl w:ilvl="4" w:tplc="04090003" w:tentative="1">
+      <w:start w:val="1"/>
+      <w:numFmt w:val="bullet"/>
+      <w:lvlText w:val="o"/>
+      <w:lvlJc w:val="left"/>
+      <w:pPr>
+        <w:ind w:left="5040" w:hanging="360"/>
+      </w:pPr>
+      <w:rPr>
+        <w:rFonts w:ascii="Courier New" w:hAnsi="Courier New" w:cs="Courier New" w:hint="default"/>
+      </w:rPr>
+    </w:lvl>
+    <w:lvl w:ilvl="5" w:tplc="04090005" w:tentative="1">
+      <w:start w:val="1"/>
+      <w:numFmt w:val="bullet"/>
+      <w:lvlText w:val=""/>
+      <w:lvlJc w:val="left"/>
+      <w:pPr>
+        <w:ind w:left="5760" w:hanging="360"/>
+      </w:pPr>
+      <w:rPr>
+        <w:rFonts w:ascii="Wingdings" w:hAnsi="Wingdings" w:hint="default"/>
+      </w:rPr>
+    </w:lvl>
+    <w:lvl w:ilvl="6" w:tplc="04090001" w:tentative="1">
+      <w:start w:val="1"/>
+      <w:numFmt w:val="bullet"/>
+      <w:lvlText w:val=""/>
+      <w:lvlJc w:val="left"/>
+      <w:pPr>
+        <w:ind w:left="6480" w:hanging="360"/>
+      </w:pPr>
+      <w:rPr>
+        <w:rFonts w:ascii="Symbol" w:hAnsi="Symbol" w:hint="default"/>
+      </w:rPr>
+    </w:lvl>
+    <w:lvl w:ilvl="7" w:tplc="04090003" w:tentative="1">
+      <w:start w:val="1"/>
+      <w:numFmt w:val="bullet"/>
+      <w:lvlText w:val="o"/>
+      <w:lvlJc w:val="left"/>
+      <w:pPr>
+        <w:ind w:left="7200" w:hanging="360"/>
+      </w:pPr>
+      <w:rPr>
+        <w:rFonts w:ascii="Courier New" w:hAnsi="Courier New" w:cs="Courier New" w:hint="default"/>
+      </w:rPr>
+    </w:lvl>
+    <w:lvl w:ilvl="8" w:tplc="04090005" w:tentative="1">
+      <w:start w:val="1"/>
+      <w:numFmt w:val="bullet"/>
+      <w:lvlText w:val=""/>
+      <w:lvlJc w:val="left"/>
+      <w:pPr>
+        <w:ind w:left="7920" w:hanging="360"/>
+      </w:pPr>
+      <w:rPr>
+        <w:rFonts w:ascii="Wingdings" w:hAnsi="Wingdings" w:hint="default"/>
+      </w:rPr>
+    </w:lvl>
+  </w:abstractNum>
+  <w:abstractNum w:abstractNumId="2" w15:restartNumberingAfterBreak="0">
+    <w:nsid w:val="41A106AA"/>
+    <w:multiLevelType w:val="hybridMultilevel"/>
+    <w:tmpl w:val="6FC426FA"/>
+    <w:lvl w:ilvl="0" w:tplc="04090001">
+      <w:start w:val="1"/>
+      <w:numFmt w:val="bullet"/>
+      <w:lvlText w:val=""/>
+      <w:lvlJc w:val="left"/>
+      <w:pPr>
+        <w:ind w:left="2160" w:hanging="360"/>
+      </w:pPr>
+      <w:rPr>
+        <w:rFonts w:ascii="Symbol" w:hAnsi="Symbol" w:hint="default"/>
+      </w:rPr>
+    </w:lvl>
+    <w:lvl w:ilvl="1" w:tplc="04090003" w:tentative="1">
+      <w:start w:val="1"/>
+      <w:numFmt w:val="bullet"/>
+      <w:lvlText w:val="o"/>
+      <w:lvlJc w:val="left"/>
+      <w:pPr>
+        <w:ind w:left="2880" w:hanging="360"/>
+      </w:pPr>
+      <w:rPr>
+        <w:rFonts w:ascii="Courier New" w:hAnsi="Courier New" w:cs="Courier New" w:hint="default"/>
+      </w:rPr>
+    </w:lvl>
+    <w:lvl w:ilvl="2" w:tplc="04090005" w:tentative="1">
+      <w:start w:val="1"/>
+      <w:numFmt w:val="bullet"/>
+      <w:lvlText w:val=""/>
+      <w:lvlJc w:val="left"/>
+      <w:pPr>
+        <w:ind w:left="3600" w:hanging="360"/>
+      </w:pPr>
+      <w:rPr>
+        <w:rFonts w:ascii="Wingdings" w:hAnsi="Wingdings" w:hint="default"/>
+      </w:rPr>
+    </w:lvl>
+    <w:lvl w:ilvl="3" w:tplc="04090001" w:tentative="1">
+      <w:start w:val="1"/>
+      <w:numFmt w:val="bullet"/>
+      <w:lvlText w:val=""/>
+      <w:lvlJc w:val="left"/>
+      <w:pPr>
+        <w:ind w:left="4320" w:hanging="360"/>
+      </w:pPr>
+      <w:rPr>
+        <w:rFonts w:ascii="Symbol" w:hAnsi="Symbol" w:hint="default"/>
+      </w:rPr>
+    </w:lvl>
+    <w:lvl w:ilvl="4" w:tplc="04090003" w:tentative="1">
+      <w:start w:val="1"/>
+      <w:numFmt w:val="bullet"/>
+      <w:lvlText w:val="o"/>
+      <w:lvlJc w:val="left"/>
+      <w:pPr>
+        <w:ind w:left="5040" w:hanging="360"/>
+      </w:pPr>
+      <w:rPr>
+        <w:rFonts w:ascii="Courier New" w:hAnsi="Courier New" w:cs="Courier New" w:hint="default"/>
+      </w:rPr>
+    </w:lvl>
+    <w:lvl w:ilvl="5" w:tplc="04090005" w:tentative="1">
+      <w:start w:val="1"/>
+      <w:numFmt w:val="bullet"/>
+      <w:lvlText w:val=""/>
+      <w:lvlJc w:val="left"/>
+      <w:pPr>
+        <w:ind w:left="5760" w:hanging="360"/>
+      </w:pPr>
+      <w:rPr>
+        <w:rFonts w:ascii="Wingdings" w:hAnsi="Wingdings" w:hint="default"/>
+      </w:rPr>
+    </w:lvl>
+    <w:lvl w:ilvl="6" w:tplc="04090001" w:tentative="1">
+      <w:start w:val="1"/>
+      <w:numFmt w:val="bullet"/>
+      <w:lvlText w:val=""/>
+      <w:lvlJc w:val="left"/>
+      <w:pPr>
+        <w:ind w:left="6480" w:hanging="360"/>
+      </w:pPr>
+      <w:rPr>
+        <w:rFonts w:ascii="Symbol" w:hAnsi="Symbol" w:hint="default"/>
+      </w:rPr>
+    </w:lvl>
+    <w:lvl w:ilvl="7" w:tplc="04090003" w:tentative="1">
+      <w:start w:val="1"/>
+      <w:numFmt w:val="bullet"/>
+      <w:lvlText w:val="o"/>
+      <w:lvlJc w:val="left"/>
+      <w:pPr>
+        <w:ind w:left="7200" w:hanging="360"/>
+      </w:pPr>
+      <w:rPr>
+        <w:rFonts w:ascii="Courier New" w:hAnsi="Courier New" w:cs="Courier New" w:hint="default"/>
+      </w:rPr>
+    </w:lvl>
+    <w:lvl w:ilvl="8" w:tplc="04090005" w:tentative="1">
+      <w:start w:val="1"/>
+      <w:numFmt w:val="bullet"/>
+      <w:lvlText w:val=""/>
+      <w:lvlJc w:val="left"/>
+      <w:pPr>
+        <w:ind w:left="7920" w:hanging="360"/>
+      </w:pPr>
+      <w:rPr>
+        <w:rFonts w:ascii="Wingdings" w:hAnsi="Wingdings" w:hint="default"/>
+      </w:rPr>
+    </w:lvl>
+  </w:abstractNum>
+  <w:abstractNum w:abstractNumId="3" w15:restartNumberingAfterBreak="0">
     <w:nsid w:val="619A1756"/>
     <w:multiLevelType w:val="hybridMultilevel"/>
     <w:tmpl w:val="FADC6ECC"/>
@@ -2090,7 +3024,7 @@
       </w:rPr>
     </w:lvl>
   </w:abstractNum>
-  <w:abstractNum w:abstractNumId="2" w15:restartNumberingAfterBreak="0">
+  <w:abstractNum w:abstractNumId="4" w15:restartNumberingAfterBreak="0">
     <w:nsid w:val="7A6F3EE3"/>
     <w:multiLevelType w:val="hybridMultilevel"/>
     <w:tmpl w:val="80326EAC"/>
@@ -2204,13 +3138,19 @@
     </w:lvl>
   </w:abstractNum>
   <w:num w:numId="1">
-    <w:abstractNumId w:val="1"/>
+    <w:abstractNumId w:val="3"/>
   </w:num>
   <w:num w:numId="2">
-    <w:abstractNumId w:val="2"/>
+    <w:abstractNumId w:val="4"/>
   </w:num>
   <w:num w:numId="3">
     <w:abstractNumId w:val="0"/>
+  </w:num>
+  <w:num w:numId="4">
+    <w:abstractNumId w:val="2"/>
+  </w:num>
+  <w:num w:numId="5">
+    <w:abstractNumId w:val="1"/>
   </w:num>
 </w:numbering>
 </file>
@@ -2697,6 +3637,28 @@
       <w:color w:val="1F3763" w:themeColor="accent1" w:themeShade="7F"/>
     </w:rPr>
   </w:style>
+  <w:style w:type="paragraph" w:styleId="Heading7">
+    <w:name w:val="heading 7"/>
+    <w:basedOn w:val="Normal"/>
+    <w:next w:val="Normal"/>
+    <w:link w:val="Heading7Char"/>
+    <w:uiPriority w:val="9"/>
+    <w:unhideWhenUsed/>
+    <w:qFormat/>
+    <w:rsid w:val="00DD27E1"/>
+    <w:pPr>
+      <w:keepNext/>
+      <w:keepLines/>
+      <w:spacing w:before="40" w:after="0"/>
+      <w:outlineLvl w:val="6"/>
+    </w:pPr>
+    <w:rPr>
+      <w:rFonts w:asciiTheme="majorHAnsi" w:eastAsiaTheme="majorEastAsia" w:hAnsiTheme="majorHAnsi" w:cstheme="majorBidi"/>
+      <w:i/>
+      <w:iCs/>
+      <w:color w:val="1F3763" w:themeColor="accent1" w:themeShade="7F"/>
+    </w:rPr>
+  </w:style>
   <w:style w:type="character" w:default="1" w:styleId="DefaultParagraphFont">
     <w:name w:val="Default Paragraph Font"/>
     <w:uiPriority w:val="1"/>
@@ -2802,6 +3764,58 @@
     <w:uiPriority w:val="9"/>
     <w:rPr>
       <w:rFonts w:asciiTheme="majorHAnsi" w:eastAsiaTheme="majorEastAsia" w:hAnsiTheme="majorHAnsi" w:cstheme="majorBidi"/>
+      <w:color w:val="1F3763" w:themeColor="accent1" w:themeShade="7F"/>
+    </w:rPr>
+  </w:style>
+  <w:style w:type="paragraph" w:styleId="FootnoteText">
+    <w:name w:val="footnote text"/>
+    <w:basedOn w:val="Normal"/>
+    <w:link w:val="FootnoteTextChar"/>
+    <w:uiPriority w:val="99"/>
+    <w:semiHidden/>
+    <w:unhideWhenUsed/>
+    <w:rsid w:val="00665A68"/>
+    <w:pPr>
+      <w:spacing w:after="0" w:line="240" w:lineRule="auto"/>
+    </w:pPr>
+    <w:rPr>
+      <w:sz w:val="20"/>
+      <w:szCs w:val="20"/>
+    </w:rPr>
+  </w:style>
+  <w:style w:type="character" w:customStyle="1" w:styleId="FootnoteTextChar">
+    <w:name w:val="Footnote Text Char"/>
+    <w:basedOn w:val="DefaultParagraphFont"/>
+    <w:link w:val="FootnoteText"/>
+    <w:uiPriority w:val="99"/>
+    <w:semiHidden/>
+    <w:rsid w:val="00665A68"/>
+    <w:rPr>
+      <w:sz w:val="20"/>
+      <w:szCs w:val="20"/>
+    </w:rPr>
+  </w:style>
+  <w:style w:type="character" w:styleId="FootnoteReference">
+    <w:name w:val="footnote reference"/>
+    <w:basedOn w:val="DefaultParagraphFont"/>
+    <w:uiPriority w:val="99"/>
+    <w:semiHidden/>
+    <w:unhideWhenUsed/>
+    <w:rsid w:val="00665A68"/>
+    <w:rPr>
+      <w:vertAlign w:val="superscript"/>
+    </w:rPr>
+  </w:style>
+  <w:style w:type="character" w:customStyle="1" w:styleId="Heading7Char">
+    <w:name w:val="Heading 7 Char"/>
+    <w:basedOn w:val="DefaultParagraphFont"/>
+    <w:link w:val="Heading7"/>
+    <w:uiPriority w:val="9"/>
+    <w:rsid w:val="00DD27E1"/>
+    <w:rPr>
+      <w:rFonts w:asciiTheme="majorHAnsi" w:eastAsiaTheme="majorEastAsia" w:hAnsiTheme="majorHAnsi" w:cstheme="majorBidi"/>
+      <w:i/>
+      <w:iCs/>
       <w:color w:val="1F3763" w:themeColor="accent1" w:themeShade="7F"/>
     </w:rPr>
   </w:style>
@@ -3104,12 +4118,6 @@
 </file>
 
 <file path=customXml/item1.xml><?xml version="1.0" encoding="utf-8"?>
-<p:properties xmlns:p="http://schemas.microsoft.com/office/2006/metadata/properties" xmlns:xsi="http://www.w3.org/2001/XMLSchema-instance" xmlns:pc="http://schemas.microsoft.com/office/infopath/2007/PartnerControls">
-  <documentManagement/>
-</p:properties>
-</file>
-
-<file path=customXml/item2.xml><?xml version="1.0" encoding="utf-8"?>
 <ct:contentTypeSchema xmlns:ct="http://schemas.microsoft.com/office/2006/metadata/contentType" xmlns:ma="http://schemas.microsoft.com/office/2006/metadata/properties/metaAttributes" ct:_="" ma:_="" ma:contentTypeName="Document" ma:contentTypeID="0x010100124A583E7ECF6B46B517D572CAD75728" ma:contentTypeVersion="2" ma:contentTypeDescription="Create a new document." ma:contentTypeScope="" ma:versionID="76b3c1d4285418338b03da14b4ce1fab">
   <xsd:schema xmlns:xsd="http://www.w3.org/2001/XMLSchema" xmlns:xs="http://www.w3.org/2001/XMLSchema" xmlns:p="http://schemas.microsoft.com/office/2006/metadata/properties" xmlns:ns3="78e3358f-5956-4235-b9d3-e1e5ecf5ee08" targetNamespace="http://schemas.microsoft.com/office/2006/metadata/properties" ma:root="true" ma:fieldsID="5a526c39798dc79c7c03fa548d3e1c1b" ns3:_="">
     <xsd:import namespace="78e3358f-5956-4235-b9d3-e1e5ecf5ee08"/>
@@ -3241,6 +4249,12 @@
 </ct:contentTypeSchema>
 </file>
 
+<file path=customXml/item2.xml><?xml version="1.0" encoding="utf-8"?>
+<p:properties xmlns:p="http://schemas.microsoft.com/office/2006/metadata/properties" xmlns:xsi="http://www.w3.org/2001/XMLSchema-instance" xmlns:pc="http://schemas.microsoft.com/office/infopath/2007/PartnerControls">
+  <documentManagement/>
+</p:properties>
+</file>
+
 <file path=customXml/item3.xml><?xml version="1.0" encoding="utf-8"?>
 <?mso-contentType ?>
 <FormTemplates xmlns="http://schemas.microsoft.com/sharepoint/v3/contenttype/forms">
@@ -3251,15 +4265,6 @@
 </file>
 
 <file path=customXml/itemProps1.xml><?xml version="1.0" encoding="utf-8"?>
-<ds:datastoreItem xmlns:ds="http://schemas.openxmlformats.org/officeDocument/2006/customXml" ds:itemID="{4757D13F-B400-4C11-96B3-D9C100F35D72}">
-  <ds:schemaRefs>
-    <ds:schemaRef ds:uri="http://schemas.microsoft.com/office/2006/metadata/properties"/>
-    <ds:schemaRef ds:uri="http://schemas.microsoft.com/office/infopath/2007/PartnerControls"/>
-  </ds:schemaRefs>
-</ds:datastoreItem>
-</file>
-
-<file path=customXml/itemProps2.xml><?xml version="1.0" encoding="utf-8"?>
 <ds:datastoreItem xmlns:ds="http://schemas.openxmlformats.org/officeDocument/2006/customXml" ds:itemID="{A115E979-A0E6-462B-AAD6-FB1C4732ACDD}">
   <ds:schemaRefs>
     <ds:schemaRef ds:uri="http://schemas.microsoft.com/office/2006/metadata/contentType"/>
@@ -3277,6 +4282,15 @@
 </ds:datastoreItem>
 </file>
 
+<file path=customXml/itemProps2.xml><?xml version="1.0" encoding="utf-8"?>
+<ds:datastoreItem xmlns:ds="http://schemas.openxmlformats.org/officeDocument/2006/customXml" ds:itemID="{4757D13F-B400-4C11-96B3-D9C100F35D72}">
+  <ds:schemaRefs>
+    <ds:schemaRef ds:uri="http://schemas.microsoft.com/office/2006/metadata/properties"/>
+    <ds:schemaRef ds:uri="http://schemas.microsoft.com/office/infopath/2007/PartnerControls"/>
+  </ds:schemaRefs>
+</ds:datastoreItem>
+</file>
+
 <file path=customXml/itemProps3.xml><?xml version="1.0" encoding="utf-8"?>
 <ds:datastoreItem xmlns:ds="http://schemas.openxmlformats.org/officeDocument/2006/customXml" ds:itemID="{4D24A61D-C450-42C8-8169-71205FDA09ED}">
   <ds:schemaRefs>

--- a/presentation/Presentation.docx
+++ b/presentation/Presentation.docx
@@ -810,11 +810,7 @@
     </w:p>
     <w:p>
       <w:r>
-        <w:t xml:space="preserve">We hope that the average columns will be a good indicator to the model for how the QB can expect to perform in each of the categories related to scoring fantasy points and that the min/max quantities will teach the model to assess risk level for each metric. It is important to note that all lag data is being used </w:t>
-      </w:r>
-      <w:r>
-        <w:lastRenderedPageBreak/>
-        <w:t xml:space="preserve">to predict </w:t>
+        <w:t xml:space="preserve">We hope that the average columns will be a good indicator to the model for how the QB can expect to perform in each of the categories related to scoring fantasy points and that the min/max quantities will teach the model to assess risk level for each metric. It is important to note that all lag data is being used to predict </w:t>
       </w:r>
       <w:r>
         <w:rPr>
@@ -1256,9 +1252,9 @@
           <w:noProof/>
         </w:rPr>
         <w:drawing>
-          <wp:inline distT="0" distB="0" distL="0" distR="0" wp14:anchorId="75FFB992" wp14:editId="1EF132FE">
-            <wp:extent cx="5695950" cy="3515545"/>
-            <wp:effectExtent l="0" t="0" r="0" b="8890"/>
+          <wp:inline distT="0" distB="0" distL="0" distR="0" wp14:anchorId="75FFB992" wp14:editId="04817948">
+            <wp:extent cx="2733675" cy="1687227"/>
+            <wp:effectExtent l="0" t="0" r="0" b="8255"/>
             <wp:docPr id="5" name="Picture 5"/>
             <wp:cNvGraphicFramePr>
               <a:graphicFrameLocks xmlns:a="http://schemas.openxmlformats.org/drawingml/2006/main" noChangeAspect="1"/>
@@ -1279,7 +1275,7 @@
                   <pic:spPr>
                     <a:xfrm>
                       <a:off x="0" y="0"/>
-                      <a:ext cx="5695950" cy="3515545"/>
+                      <a:ext cx="2744299" cy="1693784"/>
                     </a:xfrm>
                     <a:prstGeom prst="rect">
                       <a:avLst/>
@@ -1450,13 +1446,20 @@
         </w:rPr>
         <w:t xml:space="preserve"> across the dependent/independent variables.</w:t>
       </w:r>
-    </w:p>
-    <w:p>
       <w:r>
         <w:rPr>
           <w:rFonts w:cstheme="minorHAnsi"/>
           <w:bCs/>
         </w:rPr>
+        <w:t xml:space="preserve"> Linear trends seem strong and correct directionally.</w:t>
+      </w:r>
+    </w:p>
+    <w:p>
+      <w:r>
+        <w:rPr>
+          <w:rFonts w:cstheme="minorHAnsi"/>
+          <w:bCs/>
+        </w:rPr>
         <w:t>Independence is tricky in this situation. Theoretically, this is time series data – but due to the nature of the sport and the varying matchups week over week, we will proceed as if each game is an independent observation since the participants and interactions in each contest are very much unique.</w:t>
       </w:r>
     </w:p>
@@ -1464,11 +1467,6 @@
       <w:pPr>
         <w:pStyle w:val="Heading6"/>
       </w:pPr>
-    </w:p>
-    <w:p>
-      <w:pPr>
-        <w:pStyle w:val="Heading6"/>
-      </w:pPr>
       <w:r>
         <w:t>Residual Plots</w:t>
       </w:r>
@@ -1488,9 +1486,9 @@
           <w:noProof/>
         </w:rPr>
         <w:drawing>
-          <wp:inline distT="0" distB="0" distL="0" distR="0" wp14:anchorId="6CBB70C2" wp14:editId="1AE0D04A">
-            <wp:extent cx="5638800" cy="3480271"/>
-            <wp:effectExtent l="0" t="0" r="0" b="6350"/>
+          <wp:inline distT="0" distB="0" distL="0" distR="0" wp14:anchorId="6CBB70C2" wp14:editId="09658594">
+            <wp:extent cx="2343150" cy="1446194"/>
+            <wp:effectExtent l="0" t="0" r="0" b="1905"/>
             <wp:docPr id="9" name="Picture 9"/>
             <wp:cNvGraphicFramePr>
               <a:graphicFrameLocks xmlns:a="http://schemas.openxmlformats.org/drawingml/2006/main" noChangeAspect="1"/>
@@ -1511,7 +1509,7 @@
                   <pic:spPr>
                     <a:xfrm>
                       <a:off x="0" y="0"/>
-                      <a:ext cx="5646820" cy="3485221"/>
+                      <a:ext cx="2387769" cy="1473733"/>
                     </a:xfrm>
                     <a:prstGeom prst="rect">
                       <a:avLst/>
@@ -1529,22 +1527,14 @@
         </w:rPr>
         <w:footnoteReference w:id="6"/>
       </w:r>
-    </w:p>
-    <w:p>
-      <w:pPr>
-        <w:ind w:right="-630"/>
-        <w:rPr>
-          <w:rFonts w:cstheme="minorHAnsi"/>
-        </w:rPr>
-      </w:pPr>
       <w:r>
         <w:rPr>
           <w:noProof/>
         </w:rPr>
         <w:drawing>
-          <wp:inline distT="0" distB="0" distL="0" distR="0" wp14:anchorId="2BF0E123" wp14:editId="058234FE">
-            <wp:extent cx="5591175" cy="3450878"/>
-            <wp:effectExtent l="0" t="0" r="0" b="0"/>
+          <wp:inline distT="0" distB="0" distL="0" distR="0" wp14:anchorId="4108C2E3" wp14:editId="63BA9B6B">
+            <wp:extent cx="2342665" cy="1445895"/>
+            <wp:effectExtent l="0" t="0" r="635" b="1905"/>
             <wp:docPr id="4" name="Picture 4"/>
             <wp:cNvGraphicFramePr>
               <a:graphicFrameLocks xmlns:a="http://schemas.openxmlformats.org/drawingml/2006/main" noChangeAspect="1"/>
@@ -1565,7 +1555,7 @@
                   <pic:spPr>
                     <a:xfrm>
                       <a:off x="0" y="0"/>
-                      <a:ext cx="5614144" cy="3465054"/>
+                      <a:ext cx="2385542" cy="1472359"/>
                     </a:xfrm>
                     <a:prstGeom prst="rect">
                       <a:avLst/>
@@ -1610,9 +1600,9 @@
           <w:noProof/>
         </w:rPr>
         <w:drawing>
-          <wp:inline distT="0" distB="0" distL="0" distR="0" wp14:anchorId="2ECFD3A3" wp14:editId="105D02D3">
-            <wp:extent cx="3287139" cy="2028825"/>
-            <wp:effectExtent l="0" t="0" r="8890" b="0"/>
+          <wp:inline distT="0" distB="0" distL="0" distR="0" wp14:anchorId="2ECFD3A3" wp14:editId="1BDC024A">
+            <wp:extent cx="2219325" cy="1369769"/>
+            <wp:effectExtent l="0" t="0" r="0" b="1905"/>
             <wp:docPr id="10" name="Picture 10"/>
             <wp:cNvGraphicFramePr>
               <a:graphicFrameLocks xmlns:a="http://schemas.openxmlformats.org/drawingml/2006/main" noChangeAspect="1"/>
@@ -1633,7 +1623,7 @@
                   <pic:spPr>
                     <a:xfrm>
                       <a:off x="0" y="0"/>
-                      <a:ext cx="3291631" cy="2031597"/>
+                      <a:ext cx="2229573" cy="1376094"/>
                     </a:xfrm>
                     <a:prstGeom prst="rect">
                       <a:avLst/>
@@ -1656,9 +1646,9 @@
           <w:noProof/>
         </w:rPr>
         <w:drawing>
-          <wp:inline distT="0" distB="0" distL="0" distR="0" wp14:anchorId="191C7ECD" wp14:editId="4A9BA585">
-            <wp:extent cx="2947622" cy="1819275"/>
-            <wp:effectExtent l="0" t="0" r="5715" b="0"/>
+          <wp:inline distT="0" distB="0" distL="0" distR="0" wp14:anchorId="191C7ECD" wp14:editId="2A8780DC">
+            <wp:extent cx="2047875" cy="1263951"/>
+            <wp:effectExtent l="0" t="0" r="0" b="0"/>
             <wp:docPr id="11" name="Picture 11"/>
             <wp:cNvGraphicFramePr>
               <a:graphicFrameLocks xmlns:a="http://schemas.openxmlformats.org/drawingml/2006/main" noChangeAspect="1"/>
@@ -1679,7 +1669,7 @@
                   <pic:spPr>
                     <a:xfrm>
                       <a:off x="0" y="0"/>
-                      <a:ext cx="2954872" cy="1823750"/>
+                      <a:ext cx="2056808" cy="1269464"/>
                     </a:xfrm>
                     <a:prstGeom prst="rect">
                       <a:avLst/>
@@ -1795,9 +1785,9 @@
           <w:noProof/>
         </w:rPr>
         <w:drawing>
-          <wp:inline distT="0" distB="0" distL="0" distR="0" wp14:anchorId="5C433F66" wp14:editId="18E63877">
-            <wp:extent cx="4152900" cy="2020546"/>
-            <wp:effectExtent l="0" t="0" r="0" b="0"/>
+          <wp:inline distT="0" distB="0" distL="0" distR="0" wp14:anchorId="5C433F66" wp14:editId="09C7EB95">
+            <wp:extent cx="2657475" cy="1292964"/>
+            <wp:effectExtent l="0" t="0" r="0" b="2540"/>
             <wp:docPr id="12" name="Picture 12"/>
             <wp:cNvGraphicFramePr>
               <a:graphicFrameLocks xmlns:a="http://schemas.openxmlformats.org/drawingml/2006/main" noChangeAspect="1"/>
@@ -1818,7 +1808,7 @@
                   <pic:spPr>
                     <a:xfrm>
                       <a:off x="0" y="0"/>
-                      <a:ext cx="4163982" cy="2025938"/>
+                      <a:ext cx="2674809" cy="1301398"/>
                     </a:xfrm>
                     <a:prstGeom prst="rect">
                       <a:avLst/>
@@ -1841,15 +1831,8 @@
         <w:rPr>
           <w:rFonts w:cstheme="minorHAnsi"/>
         </w:rPr>
-        <w:t>Removing these observations improved R-squared and didn’t significantly impact our parameter estimates. We will proceed with the scrubbed data going forward.</w:t>
-      </w:r>
-    </w:p>
-    <w:p>
-      <w:pPr>
-        <w:rPr>
-          <w:rFonts w:cstheme="minorHAnsi"/>
-        </w:rPr>
-      </w:pPr>
+        <w:t xml:space="preserve">Removing these observations improved R-squared and didn’t significantly impact our parameter estimates. </w:t>
+      </w:r>
     </w:p>
     <w:p>
       <w:pPr>
@@ -1865,496 +1848,1425 @@
         <w:t xml:space="preserve">e </w:t>
       </w:r>
       <w:r>
-        <w:t>Com</w:t>
-      </w:r>
+        <w:t>Competing Models</w:t>
+      </w:r>
+      <w:r>
+        <w:t>:</w:t>
+      </w:r>
+    </w:p>
+    <w:p>
+      <w:pPr>
+        <w:rPr>
+          <w:rFonts w:cstheme="minorHAnsi"/>
+        </w:rPr>
+      </w:pPr>
+      <w:r>
+        <w:rPr>
+          <w:rFonts w:cstheme="minorHAnsi"/>
+        </w:rPr>
+        <w:tab/>
+      </w:r>
+      <w:r>
+        <w:rPr>
+          <w:rFonts w:cstheme="minorHAnsi"/>
+        </w:rPr>
+        <w:t>Performing a LASSO and Ridge regression to select variables of importance.</w:t>
+      </w:r>
+      <w:r>
+        <w:rPr>
+          <w:rFonts w:cstheme="minorHAnsi"/>
+        </w:rPr>
+        <w:t xml:space="preserve"> </w:t>
+      </w:r>
+      <w:r>
+        <w:rPr>
+          <w:rFonts w:cstheme="minorHAnsi"/>
+        </w:rPr>
+        <w:t>We will proceed with the scrubbed data going forward. A 40</w:t>
+      </w:r>
+      <w:r>
+        <w:rPr>
+          <w:rFonts w:cstheme="minorHAnsi"/>
+        </w:rPr>
+        <w:t>-</w:t>
+      </w:r>
+      <w:r>
+        <w:rPr>
+          <w:rFonts w:cstheme="minorHAnsi"/>
+        </w:rPr>
+        <w:t xml:space="preserve">fold cross validation model with a lambda sequence of logarithmic steps (base 10) from 100 to </w:t>
+      </w:r>
+      <w:r>
+        <w:rPr>
+          <w:rFonts w:cstheme="minorHAnsi"/>
+        </w:rPr>
+        <w:t>0</w:t>
+      </w:r>
+      <w:r>
+        <w:rPr>
+          <w:rFonts w:cstheme="minorHAnsi"/>
+        </w:rPr>
+        <w:t>.01</w:t>
+      </w:r>
+      <w:r>
+        <w:rPr>
+          <w:rFonts w:cstheme="minorHAnsi"/>
+        </w:rPr>
+        <w:t>.</w:t>
+      </w:r>
+      <w:r>
+        <w:rPr>
+          <w:rFonts w:cstheme="minorHAnsi"/>
+        </w:rPr>
+        <w:t xml:space="preserve"> And will be scored on best MSE.</w:t>
+      </w:r>
+    </w:p>
+    <w:p>
+      <w:pPr>
+        <w:pStyle w:val="Heading4"/>
+      </w:pPr>
+      <w:r>
+        <w:tab/>
+      </w:r>
+      <w:r>
+        <w:t>CV Results:</w:t>
+      </w:r>
+    </w:p>
+    <w:p>
+      <w:r>
+        <w:rPr>
+          <w:noProof/>
+        </w:rPr>
+        <w:drawing>
+          <wp:inline distT="0" distB="0" distL="0" distR="0" wp14:anchorId="77A3413F" wp14:editId="0519414B">
+            <wp:extent cx="2407482" cy="1485900"/>
+            <wp:effectExtent l="0" t="0" r="0" b="0"/>
+            <wp:docPr id="14" name="Picture 14"/>
+            <wp:cNvGraphicFramePr>
+              <a:graphicFrameLocks xmlns:a="http://schemas.openxmlformats.org/drawingml/2006/main" noChangeAspect="1"/>
+            </wp:cNvGraphicFramePr>
+            <a:graphic xmlns:a="http://schemas.openxmlformats.org/drawingml/2006/main">
+              <a:graphicData uri="http://schemas.openxmlformats.org/drawingml/2006/picture">
+                <pic:pic xmlns:pic="http://schemas.openxmlformats.org/drawingml/2006/picture">
+                  <pic:nvPicPr>
+                    <pic:cNvPr id="1" name=""/>
+                    <pic:cNvPicPr/>
+                  </pic:nvPicPr>
+                  <pic:blipFill>
+                    <a:blip r:embed="rId24"/>
+                    <a:stretch>
+                      <a:fillRect/>
+                    </a:stretch>
+                  </pic:blipFill>
+                  <pic:spPr>
+                    <a:xfrm>
+                      <a:off x="0" y="0"/>
+                      <a:ext cx="2421378" cy="1494477"/>
+                    </a:xfrm>
+                    <a:prstGeom prst="rect">
+                      <a:avLst/>
+                    </a:prstGeom>
+                  </pic:spPr>
+                </pic:pic>
+              </a:graphicData>
+            </a:graphic>
+          </wp:inline>
+        </w:drawing>
+      </w:r>
+      <w:r>
+        <w:rPr>
+          <w:noProof/>
+        </w:rPr>
+        <w:drawing>
+          <wp:inline distT="0" distB="0" distL="0" distR="0" wp14:anchorId="3D9D7A85" wp14:editId="42EC20A5">
+            <wp:extent cx="2276475" cy="1405043"/>
+            <wp:effectExtent l="0" t="0" r="0" b="5080"/>
+            <wp:docPr id="13" name="Picture 13"/>
+            <wp:cNvGraphicFramePr>
+              <a:graphicFrameLocks xmlns:a="http://schemas.openxmlformats.org/drawingml/2006/main" noChangeAspect="1"/>
+            </wp:cNvGraphicFramePr>
+            <a:graphic xmlns:a="http://schemas.openxmlformats.org/drawingml/2006/main">
+              <a:graphicData uri="http://schemas.openxmlformats.org/drawingml/2006/picture">
+                <pic:pic xmlns:pic="http://schemas.openxmlformats.org/drawingml/2006/picture">
+                  <pic:nvPicPr>
+                    <pic:cNvPr id="1" name=""/>
+                    <pic:cNvPicPr/>
+                  </pic:nvPicPr>
+                  <pic:blipFill>
+                    <a:blip r:embed="rId25"/>
+                    <a:stretch>
+                      <a:fillRect/>
+                    </a:stretch>
+                  </pic:blipFill>
+                  <pic:spPr>
+                    <a:xfrm>
+                      <a:off x="0" y="0"/>
+                      <a:ext cx="2285948" cy="1410890"/>
+                    </a:xfrm>
+                    <a:prstGeom prst="rect">
+                      <a:avLst/>
+                    </a:prstGeom>
+                  </pic:spPr>
+                </pic:pic>
+              </a:graphicData>
+            </a:graphic>
+          </wp:inline>
+        </w:drawing>
+      </w:r>
+    </w:p>
+    <w:p>
+      <w:r>
+        <w:rPr>
+          <w:noProof/>
+        </w:rPr>
+        <w:drawing>
+          <wp:inline distT="0" distB="0" distL="0" distR="0" wp14:anchorId="42E16E73" wp14:editId="19B1F44A">
+            <wp:extent cx="2257425" cy="1393284"/>
+            <wp:effectExtent l="0" t="0" r="0" b="0"/>
+            <wp:docPr id="15" name="Picture 15"/>
+            <wp:cNvGraphicFramePr>
+              <a:graphicFrameLocks xmlns:a="http://schemas.openxmlformats.org/drawingml/2006/main" noChangeAspect="1"/>
+            </wp:cNvGraphicFramePr>
+            <a:graphic xmlns:a="http://schemas.openxmlformats.org/drawingml/2006/main">
+              <a:graphicData uri="http://schemas.openxmlformats.org/drawingml/2006/picture">
+                <pic:pic xmlns:pic="http://schemas.openxmlformats.org/drawingml/2006/picture">
+                  <pic:nvPicPr>
+                    <pic:cNvPr id="1" name=""/>
+                    <pic:cNvPicPr/>
+                  </pic:nvPicPr>
+                  <pic:blipFill>
+                    <a:blip r:embed="rId26"/>
+                    <a:stretch>
+                      <a:fillRect/>
+                    </a:stretch>
+                  </pic:blipFill>
+                  <pic:spPr>
+                    <a:xfrm>
+                      <a:off x="0" y="0"/>
+                      <a:ext cx="2266607" cy="1398951"/>
+                    </a:xfrm>
+                    <a:prstGeom prst="rect">
+                      <a:avLst/>
+                    </a:prstGeom>
+                  </pic:spPr>
+                </pic:pic>
+              </a:graphicData>
+            </a:graphic>
+          </wp:inline>
+        </w:drawing>
+      </w:r>
+      <w:r>
+        <w:rPr>
+          <w:noProof/>
+        </w:rPr>
+        <w:drawing>
+          <wp:inline distT="0" distB="0" distL="0" distR="0" wp14:anchorId="68D34626" wp14:editId="4B4DC059">
+            <wp:extent cx="2114264" cy="1304925"/>
+            <wp:effectExtent l="0" t="0" r="635" b="0"/>
+            <wp:docPr id="16" name="Picture 16"/>
+            <wp:cNvGraphicFramePr>
+              <a:graphicFrameLocks xmlns:a="http://schemas.openxmlformats.org/drawingml/2006/main" noChangeAspect="1"/>
+            </wp:cNvGraphicFramePr>
+            <a:graphic xmlns:a="http://schemas.openxmlformats.org/drawingml/2006/main">
+              <a:graphicData uri="http://schemas.openxmlformats.org/drawingml/2006/picture">
+                <pic:pic xmlns:pic="http://schemas.openxmlformats.org/drawingml/2006/picture">
+                  <pic:nvPicPr>
+                    <pic:cNvPr id="1" name=""/>
+                    <pic:cNvPicPr/>
+                  </pic:nvPicPr>
+                  <pic:blipFill>
+                    <a:blip r:embed="rId27"/>
+                    <a:stretch>
+                      <a:fillRect/>
+                    </a:stretch>
+                  </pic:blipFill>
+                  <pic:spPr>
+                    <a:xfrm>
+                      <a:off x="0" y="0"/>
+                      <a:ext cx="2124591" cy="1311299"/>
+                    </a:xfrm>
+                    <a:prstGeom prst="rect">
+                      <a:avLst/>
+                    </a:prstGeom>
+                  </pic:spPr>
+                </pic:pic>
+              </a:graphicData>
+            </a:graphic>
+          </wp:inline>
+        </w:drawing>
+      </w:r>
+    </w:p>
+    <w:p>
+      <w:r>
+        <w:lastRenderedPageBreak/>
+        <w:t xml:space="preserve">As expected, the LASSO procedure set 10 of the model coefficients = 0 after step 15 of the cross -validation process – whereas the Ridge procedure selected the model after iteration 30 of the CV process. Ultimately – the LASSO procedure kept 5 of the 15 potential variables </w:t>
+      </w:r>
+      <w:r>
+        <w:t>- three</w:t>
+      </w:r>
+      <w:r>
+        <w:t xml:space="preserve"> of which were custom metrics that we created</w:t>
+      </w:r>
+      <w:r>
+        <w:t xml:space="preserve"> (</w:t>
+      </w:r>
+      <w:proofErr w:type="spellStart"/>
+      <w:r>
+        <w:t>AvgQBFantasyPointsAlllowed</w:t>
+      </w:r>
+      <w:proofErr w:type="spellEnd"/>
+      <w:r>
+        <w:t xml:space="preserve">, </w:t>
+      </w:r>
+      <w:proofErr w:type="spellStart"/>
+      <w:r>
+        <w:t>AvgPassDefense</w:t>
+      </w:r>
+      <w:proofErr w:type="spellEnd"/>
+      <w:r>
+        <w:t xml:space="preserve"> and </w:t>
+      </w:r>
+      <w:proofErr w:type="spellStart"/>
+      <w:r>
+        <w:t>HasThrownForFourTDsOrMore</w:t>
+      </w:r>
+      <w:proofErr w:type="spellEnd"/>
+      <w:r>
+        <w:t xml:space="preserve">) and the other two were </w:t>
+      </w:r>
+      <w:proofErr w:type="spellStart"/>
+      <w:r>
+        <w:t>CumulativeMinFantasyPoints</w:t>
+      </w:r>
+      <w:proofErr w:type="spellEnd"/>
+      <w:r>
+        <w:t xml:space="preserve"> (a good proxy for the expected player floor) and </w:t>
+      </w:r>
+      <w:proofErr w:type="spellStart"/>
+      <w:r>
+        <w:t>CumulativeAverageFantasyPoints</w:t>
+      </w:r>
+      <w:proofErr w:type="spellEnd"/>
+      <w:r>
+        <w:t xml:space="preserve"> (indicative of a players most likely output given recent history)</w:t>
+      </w:r>
+      <w:r>
+        <w:t xml:space="preserve">. The ridge regression never shrinks coefficients to zero, but it did select similar values to the </w:t>
+      </w:r>
+      <w:r>
+        <w:t>parameters selected in the standard linear regression and LASSSO CV procedure.</w:t>
+      </w:r>
+    </w:p>
+    <w:p>
+      <w:r>
+        <w:rPr>
+          <w:noProof/>
+        </w:rPr>
+        <w:drawing>
+          <wp:inline distT="0" distB="0" distL="0" distR="0" wp14:anchorId="15A7D330" wp14:editId="6C53E498">
+            <wp:extent cx="2371725" cy="619747"/>
+            <wp:effectExtent l="0" t="0" r="0" b="9525"/>
+            <wp:docPr id="21" name="Picture 21"/>
+            <wp:cNvGraphicFramePr>
+              <a:graphicFrameLocks xmlns:a="http://schemas.openxmlformats.org/drawingml/2006/main" noChangeAspect="1"/>
+            </wp:cNvGraphicFramePr>
+            <a:graphic xmlns:a="http://schemas.openxmlformats.org/drawingml/2006/main">
+              <a:graphicData uri="http://schemas.openxmlformats.org/drawingml/2006/picture">
+                <pic:pic xmlns:pic="http://schemas.openxmlformats.org/drawingml/2006/picture">
+                  <pic:nvPicPr>
+                    <pic:cNvPr id="1" name=""/>
+                    <pic:cNvPicPr/>
+                  </pic:nvPicPr>
+                  <pic:blipFill>
+                    <a:blip r:embed="rId28"/>
+                    <a:stretch>
+                      <a:fillRect/>
+                    </a:stretch>
+                  </pic:blipFill>
+                  <pic:spPr>
+                    <a:xfrm>
+                      <a:off x="0" y="0"/>
+                      <a:ext cx="2380823" cy="622124"/>
+                    </a:xfrm>
+                    <a:prstGeom prst="rect">
+                      <a:avLst/>
+                    </a:prstGeom>
+                  </pic:spPr>
+                </pic:pic>
+              </a:graphicData>
+            </a:graphic>
+          </wp:inline>
+        </w:drawing>
+      </w:r>
+    </w:p>
+    <w:p>
+      <w:pPr>
+        <w:pStyle w:val="Heading4"/>
+      </w:pPr>
+      <w:r>
+        <w:t>Lasso</w:t>
+      </w:r>
+      <w:r>
+        <w:tab/>
+      </w:r>
+      <w:r>
+        <w:tab/>
+      </w:r>
+      <w:r>
+        <w:tab/>
+      </w:r>
+    </w:p>
+    <w:p>
+      <w:r>
+        <w:rPr>
+          <w:noProof/>
+        </w:rPr>
+        <w:drawing>
+          <wp:inline distT="0" distB="0" distL="0" distR="0" wp14:anchorId="302A4B61" wp14:editId="34B378F6">
+            <wp:extent cx="2257425" cy="1510070"/>
+            <wp:effectExtent l="0" t="0" r="0" b="0"/>
+            <wp:docPr id="17" name="Picture 17"/>
+            <wp:cNvGraphicFramePr>
+              <a:graphicFrameLocks xmlns:a="http://schemas.openxmlformats.org/drawingml/2006/main" noChangeAspect="1"/>
+            </wp:cNvGraphicFramePr>
+            <a:graphic xmlns:a="http://schemas.openxmlformats.org/drawingml/2006/main">
+              <a:graphicData uri="http://schemas.openxmlformats.org/drawingml/2006/picture">
+                <pic:pic xmlns:pic="http://schemas.openxmlformats.org/drawingml/2006/picture">
+                  <pic:nvPicPr>
+                    <pic:cNvPr id="1" name=""/>
+                    <pic:cNvPicPr/>
+                  </pic:nvPicPr>
+                  <pic:blipFill>
+                    <a:blip r:embed="rId29"/>
+                    <a:stretch>
+                      <a:fillRect/>
+                    </a:stretch>
+                  </pic:blipFill>
+                  <pic:spPr>
+                    <a:xfrm>
+                      <a:off x="0" y="0"/>
+                      <a:ext cx="2266582" cy="1516195"/>
+                    </a:xfrm>
+                    <a:prstGeom prst="rect">
+                      <a:avLst/>
+                    </a:prstGeom>
+                  </pic:spPr>
+                </pic:pic>
+              </a:graphicData>
+            </a:graphic>
+          </wp:inline>
+        </w:drawing>
+      </w:r>
+      <w:r>
+        <w:rPr>
+          <w:noProof/>
+        </w:rPr>
+        <w:t xml:space="preserve"> </w:t>
+      </w:r>
+    </w:p>
+    <w:p>
+      <w:pPr>
+        <w:pStyle w:val="Heading4"/>
+        <w:rPr>
+          <w:noProof/>
+        </w:rPr>
+      </w:pPr>
+      <w:r>
+        <w:t xml:space="preserve"> </w:t>
+      </w:r>
+      <w:r>
+        <w:t>Ridge</w:t>
+      </w:r>
+    </w:p>
+    <w:p>
+      <w:pPr>
+        <w:pStyle w:val="Heading4"/>
+      </w:pPr>
+      <w:r>
+        <w:rPr>
+          <w:noProof/>
+        </w:rPr>
+        <w:drawing>
+          <wp:inline distT="0" distB="0" distL="0" distR="0" wp14:anchorId="04EF2D93" wp14:editId="1B4AA09B">
+            <wp:extent cx="2039275" cy="1409700"/>
+            <wp:effectExtent l="0" t="0" r="0" b="0"/>
+            <wp:docPr id="18" name="Picture 18"/>
+            <wp:cNvGraphicFramePr>
+              <a:graphicFrameLocks xmlns:a="http://schemas.openxmlformats.org/drawingml/2006/main" noChangeAspect="1"/>
+            </wp:cNvGraphicFramePr>
+            <a:graphic xmlns:a="http://schemas.openxmlformats.org/drawingml/2006/main">
+              <a:graphicData uri="http://schemas.openxmlformats.org/drawingml/2006/picture">
+                <pic:pic xmlns:pic="http://schemas.openxmlformats.org/drawingml/2006/picture">
+                  <pic:nvPicPr>
+                    <pic:cNvPr id="1" name=""/>
+                    <pic:cNvPicPr/>
+                  </pic:nvPicPr>
+                  <pic:blipFill>
+                    <a:blip r:embed="rId30"/>
+                    <a:stretch>
+                      <a:fillRect/>
+                    </a:stretch>
+                  </pic:blipFill>
+                  <pic:spPr>
+                    <a:xfrm>
+                      <a:off x="0" y="0"/>
+                      <a:ext cx="2044554" cy="1413349"/>
+                    </a:xfrm>
+                    <a:prstGeom prst="rect">
+                      <a:avLst/>
+                    </a:prstGeom>
+                  </pic:spPr>
+                </pic:pic>
+              </a:graphicData>
+            </a:graphic>
+          </wp:inline>
+        </w:drawing>
+      </w:r>
+    </w:p>
+    <w:p>
+      <w:pPr>
+        <w:pStyle w:val="Heading4"/>
+      </w:pPr>
+      <w:r>
+        <w:t>OLS</w:t>
+      </w:r>
+    </w:p>
+    <w:p>
+      <w:r>
+        <w:rPr>
+          <w:noProof/>
+        </w:rPr>
+        <w:drawing>
+          <wp:inline distT="0" distB="0" distL="0" distR="0" wp14:anchorId="74765955" wp14:editId="65DDA66E">
+            <wp:extent cx="2790825" cy="1869716"/>
+            <wp:effectExtent l="0" t="0" r="0" b="0"/>
+            <wp:docPr id="20" name="Picture 20"/>
+            <wp:cNvGraphicFramePr>
+              <a:graphicFrameLocks xmlns:a="http://schemas.openxmlformats.org/drawingml/2006/main" noChangeAspect="1"/>
+            </wp:cNvGraphicFramePr>
+            <a:graphic xmlns:a="http://schemas.openxmlformats.org/drawingml/2006/main">
+              <a:graphicData uri="http://schemas.openxmlformats.org/drawingml/2006/picture">
+                <pic:pic xmlns:pic="http://schemas.openxmlformats.org/drawingml/2006/picture">
+                  <pic:nvPicPr>
+                    <pic:cNvPr id="1" name=""/>
+                    <pic:cNvPicPr/>
+                  </pic:nvPicPr>
+                  <pic:blipFill>
+                    <a:blip r:embed="rId31"/>
+                    <a:stretch>
+                      <a:fillRect/>
+                    </a:stretch>
+                  </pic:blipFill>
+                  <pic:spPr>
+                    <a:xfrm>
+                      <a:off x="0" y="0"/>
+                      <a:ext cx="2800844" cy="1876428"/>
+                    </a:xfrm>
+                    <a:prstGeom prst="rect">
+                      <a:avLst/>
+                    </a:prstGeom>
+                  </pic:spPr>
+                </pic:pic>
+              </a:graphicData>
+            </a:graphic>
+          </wp:inline>
+        </w:drawing>
+      </w:r>
+    </w:p>
+    <w:p>
+      <w:r>
+        <w:t xml:space="preserve">All things being equal – simpler is typically better. By using the suggestions from the LASSO selection process, the </w:t>
+      </w:r>
+      <w:r>
+        <w:t xml:space="preserve">OLS </w:t>
+      </w:r>
+      <w:r>
+        <w:t>model ultimately selected for predictions was limited to three predictors:</w:t>
+      </w:r>
+    </w:p>
+    <w:p>
+      <w:pPr>
+        <w:pStyle w:val="ListParagraph"/>
+        <w:numPr>
+          <w:ilvl w:val="0"/>
+          <w:numId w:val="6"/>
+        </w:numPr>
+      </w:pPr>
+      <w:proofErr w:type="spellStart"/>
+      <w:r>
+        <w:t>AvgPassDefense</w:t>
+      </w:r>
+      <w:proofErr w:type="spellEnd"/>
+    </w:p>
+    <w:p>
+      <w:pPr>
+        <w:pStyle w:val="ListParagraph"/>
+        <w:numPr>
+          <w:ilvl w:val="0"/>
+          <w:numId w:val="6"/>
+        </w:numPr>
+      </w:pPr>
+      <w:proofErr w:type="spellStart"/>
+      <w:r>
+        <w:t>HasThrownForFourTDsOrMore</w:t>
+      </w:r>
+      <w:proofErr w:type="spellEnd"/>
+    </w:p>
+    <w:p>
+      <w:pPr>
+        <w:pStyle w:val="ListParagraph"/>
+        <w:numPr>
+          <w:ilvl w:val="0"/>
+          <w:numId w:val="6"/>
+        </w:numPr>
+      </w:pPr>
+      <w:proofErr w:type="spellStart"/>
+      <w:r>
+        <w:lastRenderedPageBreak/>
+        <w:t>CumulativeAverageFantasyPoints</w:t>
+      </w:r>
+      <w:proofErr w:type="spellEnd"/>
+    </w:p>
+    <w:p>
+      <w:pPr>
+        <w:pStyle w:val="Heading6"/>
+      </w:pPr>
+      <w:r>
+        <w:t>Parameter Interpretation</w:t>
+      </w:r>
+    </w:p>
+    <w:p>
+      <w:pPr>
+        <w:rPr>
+          <w:rFonts w:cstheme="minorHAnsi"/>
+        </w:rPr>
+      </w:pPr>
+      <w:r>
+        <w:rPr>
+          <w:rFonts w:cstheme="minorHAnsi"/>
+        </w:rPr>
+        <w:tab/>
+        <w:t>At an alpha level of .05, all parameters showed statistical significance.</w:t>
+      </w:r>
+      <w:r>
+        <w:rPr>
+          <w:rFonts w:cstheme="minorHAnsi"/>
+        </w:rPr>
+        <w:t xml:space="preserve"> Given the intercept of 13.58, we can interpret this as an expectation for a QB facing an </w:t>
+      </w:r>
+      <w:proofErr w:type="spellStart"/>
+      <w:proofErr w:type="gramStart"/>
+      <w:r>
+        <w:rPr>
+          <w:rFonts w:cstheme="minorHAnsi"/>
+        </w:rPr>
+        <w:t>AvgPassDefense</w:t>
+      </w:r>
+      <w:proofErr w:type="spellEnd"/>
+      <w:r>
+        <w:rPr>
+          <w:rFonts w:cstheme="minorHAnsi"/>
+        </w:rPr>
+        <w:t xml:space="preserve">  =</w:t>
+      </w:r>
+      <w:proofErr w:type="gramEnd"/>
+      <w:r>
+        <w:rPr>
+          <w:rFonts w:cstheme="minorHAnsi"/>
+        </w:rPr>
+        <w:t xml:space="preserve">  0, having a </w:t>
+      </w:r>
+      <w:proofErr w:type="spellStart"/>
+      <w:r>
+        <w:rPr>
+          <w:rFonts w:cstheme="minorHAnsi"/>
+        </w:rPr>
+        <w:t>CumulativeAverageFantasyPoints</w:t>
+      </w:r>
+      <w:proofErr w:type="spellEnd"/>
+      <w:r>
+        <w:rPr>
+          <w:rFonts w:cstheme="minorHAnsi"/>
+        </w:rPr>
+        <w:t xml:space="preserve"> = 0 and having never thrown for 4 or more TDs in a game to </w:t>
+      </w:r>
+      <w:r>
+        <w:rPr>
+          <w:rFonts w:cstheme="minorHAnsi"/>
+        </w:rPr>
+        <w:t xml:space="preserve">score roughly 13.6 points (9.5-17.6). This isn’t a realistic situation since there are no observations in the set where </w:t>
+      </w:r>
+      <w:proofErr w:type="spellStart"/>
+      <w:r>
+        <w:rPr>
+          <w:rFonts w:cstheme="minorHAnsi"/>
+        </w:rPr>
+        <w:t>AvgPassDefense</w:t>
+      </w:r>
+      <w:proofErr w:type="spellEnd"/>
+      <w:r>
+        <w:rPr>
+          <w:rFonts w:cstheme="minorHAnsi"/>
+        </w:rPr>
+        <w:t xml:space="preserve"> or </w:t>
+      </w:r>
+      <w:proofErr w:type="spellStart"/>
+      <w:r>
+        <w:rPr>
+          <w:rFonts w:cstheme="minorHAnsi"/>
+        </w:rPr>
+        <w:t>CumulativeAverageFantasyPoints</w:t>
+      </w:r>
+      <w:proofErr w:type="spellEnd"/>
+      <w:r>
+        <w:rPr>
+          <w:rFonts w:cstheme="minorHAnsi"/>
+        </w:rPr>
+        <w:t xml:space="preserve"> = 0.</w:t>
+      </w:r>
+    </w:p>
+    <w:p>
+      <w:pPr>
+        <w:rPr>
+          <w:rFonts w:cstheme="minorHAnsi"/>
+        </w:rPr>
+      </w:pPr>
+      <w:r>
+        <w:rPr>
+          <w:rFonts w:cstheme="minorHAnsi"/>
+        </w:rPr>
+        <w:t xml:space="preserve">The </w:t>
+      </w:r>
+      <w:r>
+        <w:rPr>
+          <w:rFonts w:ascii="Symbol" w:hAnsi="Symbol" w:cstheme="minorHAnsi"/>
+        </w:rPr>
+        <w:t></w:t>
+      </w:r>
+      <w:r>
+        <w:rPr>
+          <w:rFonts w:cstheme="minorHAnsi"/>
+          <w:vertAlign w:val="subscript"/>
+        </w:rPr>
+        <w:t>1</w:t>
+      </w:r>
+      <w:r>
+        <w:rPr>
+          <w:rFonts w:cstheme="minorHAnsi"/>
+        </w:rPr>
+        <w:t xml:space="preserve"> parameter (</w:t>
+      </w:r>
+      <w:proofErr w:type="spellStart"/>
+      <w:r>
+        <w:rPr>
+          <w:rFonts w:cstheme="minorHAnsi"/>
+        </w:rPr>
+        <w:t>AvgPassDefense</w:t>
+      </w:r>
+      <w:proofErr w:type="spellEnd"/>
+      <w:r>
+        <w:rPr>
+          <w:rFonts w:cstheme="minorHAnsi"/>
+        </w:rPr>
+        <w:t xml:space="preserve">) can be interpreted as a reduction in expected fantasy points of -.075 pts for each unit increase of </w:t>
+      </w:r>
+      <w:proofErr w:type="spellStart"/>
+      <w:r>
+        <w:rPr>
+          <w:rFonts w:cstheme="minorHAnsi"/>
+        </w:rPr>
+        <w:t>AvgPassDefense</w:t>
+      </w:r>
+      <w:proofErr w:type="spellEnd"/>
+    </w:p>
+    <w:p>
+      <w:pPr>
+        <w:rPr>
+          <w:rFonts w:cstheme="minorHAnsi"/>
+        </w:rPr>
+      </w:pPr>
+      <w:r>
+        <w:rPr>
+          <w:rFonts w:cstheme="minorHAnsi"/>
+        </w:rPr>
+        <w:t xml:space="preserve">The </w:t>
+      </w:r>
+      <w:r>
+        <w:rPr>
+          <w:rFonts w:ascii="Symbol" w:hAnsi="Symbol" w:cstheme="minorHAnsi"/>
+        </w:rPr>
+        <w:t></w:t>
+      </w:r>
+      <w:r>
+        <w:rPr>
+          <w:rFonts w:cstheme="minorHAnsi"/>
+          <w:vertAlign w:val="subscript"/>
+        </w:rPr>
+        <w:t>2</w:t>
+      </w:r>
+      <w:r>
+        <w:rPr>
+          <w:rFonts w:cstheme="minorHAnsi"/>
+        </w:rPr>
+        <w:t xml:space="preserve"> parameter (</w:t>
+      </w:r>
+      <w:proofErr w:type="spellStart"/>
+      <w:r>
+        <w:t>HasThrownForFourTDsOrMore</w:t>
+      </w:r>
+      <w:proofErr w:type="spellEnd"/>
+      <w:r>
+        <w:rPr>
+          <w:rFonts w:cstheme="minorHAnsi"/>
+        </w:rPr>
+        <w:t>) can be interpreted as a</w:t>
+      </w:r>
+      <w:r>
+        <w:rPr>
+          <w:rFonts w:cstheme="minorHAnsi"/>
+        </w:rPr>
+        <w:t>n adjustment to the intercept (since it’s a Boolean param) of approximately 1.7 pts for QBs that have thrown for 4 TDs or more at least once in the season (prior to the week being analyzed)</w:t>
+      </w:r>
+    </w:p>
+    <w:p>
+      <w:pPr>
+        <w:rPr>
+          <w:rFonts w:cstheme="minorHAnsi"/>
+        </w:rPr>
+      </w:pPr>
+      <w:r>
+        <w:rPr>
+          <w:rFonts w:cstheme="minorHAnsi"/>
+        </w:rPr>
+        <w:t xml:space="preserve">The </w:t>
+      </w:r>
+      <w:r>
+        <w:rPr>
+          <w:rFonts w:ascii="Symbol" w:hAnsi="Symbol" w:cstheme="minorHAnsi"/>
+        </w:rPr>
+        <w:t></w:t>
+      </w:r>
+      <w:r>
+        <w:rPr>
+          <w:rFonts w:cstheme="minorHAnsi"/>
+          <w:vertAlign w:val="subscript"/>
+        </w:rPr>
+        <w:t>3</w:t>
+      </w:r>
+      <w:r>
+        <w:rPr>
+          <w:rFonts w:cstheme="minorHAnsi"/>
+        </w:rPr>
+        <w:t xml:space="preserve"> parameter (</w:t>
+      </w:r>
+      <w:proofErr w:type="spellStart"/>
+      <w:r>
+        <w:t>CumulativeAverageFantasyPoints</w:t>
+      </w:r>
+      <w:proofErr w:type="spellEnd"/>
+      <w:r>
+        <w:rPr>
+          <w:rFonts w:cstheme="minorHAnsi"/>
+        </w:rPr>
+        <w:t>) can be interpreted as a</w:t>
+      </w:r>
+      <w:r>
+        <w:rPr>
+          <w:rFonts w:cstheme="minorHAnsi"/>
+        </w:rPr>
+        <w:t>n</w:t>
+      </w:r>
+      <w:r>
+        <w:rPr>
+          <w:rFonts w:cstheme="minorHAnsi"/>
+        </w:rPr>
+        <w:t xml:space="preserve"> </w:t>
+      </w:r>
+      <w:r>
+        <w:rPr>
+          <w:rFonts w:cstheme="minorHAnsi"/>
+        </w:rPr>
+        <w:t xml:space="preserve">increase </w:t>
+      </w:r>
+      <w:r>
+        <w:rPr>
+          <w:rFonts w:cstheme="minorHAnsi"/>
+        </w:rPr>
+        <w:t xml:space="preserve">in expected fantasy points of </w:t>
+      </w:r>
+      <w:r>
+        <w:rPr>
+          <w:rFonts w:cstheme="minorHAnsi"/>
+        </w:rPr>
+        <w:t>0.323</w:t>
+      </w:r>
+      <w:r>
+        <w:rPr>
+          <w:rFonts w:cstheme="minorHAnsi"/>
+        </w:rPr>
+        <w:t xml:space="preserve"> pts for each unit increase of </w:t>
+      </w:r>
+      <w:proofErr w:type="spellStart"/>
+      <w:r>
+        <w:t>CumulativeAverageFantasyPoints</w:t>
+      </w:r>
+      <w:proofErr w:type="spellEnd"/>
+    </w:p>
+    <w:p>
+      <w:pPr>
+        <w:rPr>
+          <w:rFonts w:cstheme="minorHAnsi"/>
+        </w:rPr>
+      </w:pPr>
+      <w:r>
+        <w:rPr>
+          <w:rFonts w:cstheme="minorHAnsi"/>
+        </w:rPr>
+        <w:t xml:space="preserve">Hence, a quarterback that faces a defense with an </w:t>
+      </w:r>
+      <w:proofErr w:type="spellStart"/>
+      <w:r>
+        <w:rPr>
+          <w:rFonts w:cstheme="minorHAnsi"/>
+        </w:rPr>
+        <w:t>AvgPassDefense</w:t>
+      </w:r>
+      <w:proofErr w:type="spellEnd"/>
+      <w:r>
+        <w:rPr>
+          <w:rFonts w:cstheme="minorHAnsi"/>
+        </w:rPr>
+        <w:t xml:space="preserve"> = 20, having thrown for at least 4 TDs once and averaging 20 fantasy points per game, would be expected to score 20.26 points in our OLS model.</w:t>
+      </w:r>
+      <w:r>
+        <w:rPr>
+          <w:rStyle w:val="FootnoteReference"/>
+          <w:rFonts w:cstheme="minorHAnsi"/>
+        </w:rPr>
+        <w:footnoteReference w:id="8"/>
+      </w:r>
+    </w:p>
+    <w:p>
+      <w:pPr>
+        <w:pStyle w:val="Heading6"/>
+      </w:pPr>
+      <w:r>
+        <w:t>Confidence Intervals</w:t>
+      </w:r>
+      <w:r>
+        <w:t>:</w:t>
+      </w:r>
+    </w:p>
+    <w:p>
+      <w:r>
+        <w:tab/>
+        <w:t>Confidence intervals for each of our parameters showed strong statistical significance. None of the parameters contained 0 as an estimate at the 95% CL threshold</w:t>
+      </w:r>
+      <w:r>
+        <w:t xml:space="preserve"> (see table at end of previous graphic for U/L limits</w:t>
+      </w:r>
+      <w:r>
+        <w:t xml:space="preserve"> for each</w:t>
+      </w:r>
+      <w:r>
+        <w:t>)</w:t>
+      </w:r>
+      <w:r>
+        <w:t>.</w:t>
+      </w:r>
+    </w:p>
+    <w:p>
+      <w:pPr>
+        <w:pStyle w:val="Heading6"/>
+      </w:pPr>
+      <w:r>
+        <w:t>Final conclusions</w:t>
+      </w:r>
+      <w:r>
+        <w:t>:</w:t>
+      </w:r>
+    </w:p>
+    <w:p>
+      <w:r>
+        <w:tab/>
+        <w:t>As stated at the outset – predicting anything in the world of sports is difficult and fraught with potential pitfalls. By leveraging the power of LASSO model selection, we were able to limit our feature set to those that were most relevant to out target problem. While there are infinitely many new variables that we could add to our model (more matchup/positional specific metrics), we were happy to capture a portion of the variance.</w:t>
+      </w:r>
+      <w:r>
+        <w:t xml:space="preserve"> We were also encouraged by the fact that our custom metrics performed very well and showed a good understanding of the domain. Continuing this type of analysis and adding more predictors seems like a fruitful endeavor. </w:t>
+      </w:r>
+      <w:r>
+        <w:t>As is always the case when adding features, multicollinearity should be avoided if possible – see the appendix for an analysis of the covariance of our custom predictors.</w:t>
+      </w:r>
+    </w:p>
+    <w:p>
+      <w:r>
+        <w:tab/>
+        <w:t xml:space="preserve">By far – the biggest issue we encountered in our analysis – was the underestimation of the amount of noise compared to signal in our dataset. While we believe that we can capture a large portion of that noise by adding new predictors, the question of how many predictors that would require is challenging. </w:t>
+      </w:r>
+    </w:p>
+    <w:p>
+      <w:pPr>
+        <w:pStyle w:val="Heading2"/>
+      </w:pPr>
+      <w:r>
+        <w:t>ANOVA: Who likes home cooking?</w:t>
+      </w:r>
+    </w:p>
+    <w:p>
+      <w:pPr>
+        <w:pStyle w:val="Heading2"/>
+      </w:pPr>
+      <w:r>
+        <w:t xml:space="preserve"> </w:t>
+      </w:r>
+    </w:p>
+    <w:p>
+      <w:r>
+        <w:tab/>
+        <w:t xml:space="preserve">Home/away splits are often an important predictor for quarterback performance. Some QBs excel in their home stadium – riding the energy of their home crowd to better results or preferring the climate/conditions of their home stadium to those they are not familiar with. Others do not perform as well at home – perhaps feeling increased pressure to perform in front of home fans or not feeling </w:t>
+      </w:r>
+      <w:r>
+        <w:lastRenderedPageBreak/>
+        <w:t>comfortable in the climate in their home city (there are a variety of teams that play games in predominantly hot/cold weather climates and football is a sport where many games are played in deep winter).</w:t>
+      </w:r>
+      <w:r>
+        <w:t xml:space="preserve"> To distinguish if there is a significant difference in home/away splits and which players are helped/hurt the most by playing on the road</w:t>
+      </w:r>
+      <w:r>
+        <w:t xml:space="preserve">, we will carry out a sequential ANOVA analysis on </w:t>
+      </w:r>
+      <w:proofErr w:type="spellStart"/>
+      <w:r>
+        <w:t>TeamIsHome</w:t>
+      </w:r>
+      <w:proofErr w:type="spellEnd"/>
+      <w:r>
+        <w:t xml:space="preserve"> and </w:t>
+      </w:r>
+      <w:proofErr w:type="spellStart"/>
+      <w:r>
+        <w:t>ShortName</w:t>
+      </w:r>
+      <w:proofErr w:type="spellEnd"/>
+      <w:r>
+        <w:t xml:space="preserve"> (</w:t>
+      </w:r>
+      <w:proofErr w:type="spellStart"/>
+      <w:r>
+        <w:t>i.e</w:t>
+      </w:r>
+      <w:proofErr w:type="spellEnd"/>
+      <w:r>
+        <w:t xml:space="preserve"> player)</w:t>
+      </w:r>
+      <w:r>
+        <w:t>.</w:t>
+      </w:r>
+    </w:p>
+    <w:p>
+      <w:pPr>
+        <w:pStyle w:val="Heading6"/>
+        <w:rPr>
+          <w:b/>
+        </w:rPr>
+      </w:pPr>
+      <w:r>
+        <w:t>Main Analysis Content</w:t>
+      </w:r>
+      <w:r>
+        <w:rPr>
+          <w:b/>
+        </w:rPr>
+        <w:t>:</w:t>
+      </w:r>
+    </w:p>
+    <w:p>
+      <w:pPr>
+        <w:pStyle w:val="Heading4"/>
+      </w:pPr>
+      <w:r>
+        <w:tab/>
+        <w:t>EDA:</w:t>
+      </w:r>
+    </w:p>
+    <w:p>
+      <w:r>
+        <w:rPr>
+          <w:noProof/>
+        </w:rPr>
+        <w:drawing>
+          <wp:inline distT="0" distB="0" distL="0" distR="0" wp14:anchorId="5D8BD192" wp14:editId="7674F5C9">
+            <wp:extent cx="3467100" cy="2139897"/>
+            <wp:effectExtent l="0" t="0" r="0" b="0"/>
+            <wp:docPr id="22" name="Picture 22"/>
+            <wp:cNvGraphicFramePr>
+              <a:graphicFrameLocks xmlns:a="http://schemas.openxmlformats.org/drawingml/2006/main" noChangeAspect="1"/>
+            </wp:cNvGraphicFramePr>
+            <a:graphic xmlns:a="http://schemas.openxmlformats.org/drawingml/2006/main">
+              <a:graphicData uri="http://schemas.openxmlformats.org/drawingml/2006/picture">
+                <pic:pic xmlns:pic="http://schemas.openxmlformats.org/drawingml/2006/picture">
+                  <pic:nvPicPr>
+                    <pic:cNvPr id="1" name=""/>
+                    <pic:cNvPicPr/>
+                  </pic:nvPicPr>
+                  <pic:blipFill>
+                    <a:blip r:embed="rId32"/>
+                    <a:stretch>
+                      <a:fillRect/>
+                    </a:stretch>
+                  </pic:blipFill>
+                  <pic:spPr>
+                    <a:xfrm>
+                      <a:off x="0" y="0"/>
+                      <a:ext cx="3483953" cy="2150299"/>
+                    </a:xfrm>
+                    <a:prstGeom prst="rect">
+                      <a:avLst/>
+                    </a:prstGeom>
+                  </pic:spPr>
+                </pic:pic>
+              </a:graphicData>
+            </a:graphic>
+          </wp:inline>
+        </w:drawing>
+      </w:r>
+    </w:p>
+    <w:p>
+      <w:pPr>
+        <w:ind w:firstLine="720"/>
+      </w:pPr>
+      <w:r>
+        <w:t xml:space="preserve">Examining box plot of the QBs, shows that there is reason to believe that at least a few of them are significantly impacted by home/away splits. </w:t>
+      </w:r>
+      <w:proofErr w:type="gramStart"/>
+      <w:r>
+        <w:t>A</w:t>
+      </w:r>
+      <w:proofErr w:type="gramEnd"/>
+      <w:r>
+        <w:t xml:space="preserve"> RSS F-Test (type-3) shows the following:</w:t>
+      </w:r>
+    </w:p>
+    <w:p>
+      <w:r>
+        <w:rPr>
+          <w:noProof/>
+        </w:rPr>
+        <w:drawing>
+          <wp:inline distT="0" distB="0" distL="0" distR="0" wp14:anchorId="32524F2F" wp14:editId="700513A2">
+            <wp:extent cx="3038585" cy="777177"/>
+            <wp:effectExtent l="0" t="0" r="0" b="4445"/>
+            <wp:docPr id="23" name="Picture 23"/>
+            <wp:cNvGraphicFramePr>
+              <a:graphicFrameLocks xmlns:a="http://schemas.openxmlformats.org/drawingml/2006/main" noChangeAspect="1"/>
+            </wp:cNvGraphicFramePr>
+            <a:graphic xmlns:a="http://schemas.openxmlformats.org/drawingml/2006/main">
+              <a:graphicData uri="http://schemas.openxmlformats.org/drawingml/2006/picture">
+                <pic:pic xmlns:pic="http://schemas.openxmlformats.org/drawingml/2006/picture">
+                  <pic:nvPicPr>
+                    <pic:cNvPr id="1" name=""/>
+                    <pic:cNvPicPr/>
+                  </pic:nvPicPr>
+                  <pic:blipFill>
+                    <a:blip r:embed="rId33"/>
+                    <a:stretch>
+                      <a:fillRect/>
+                    </a:stretch>
+                  </pic:blipFill>
+                  <pic:spPr>
+                    <a:xfrm>
+                      <a:off x="0" y="0"/>
+                      <a:ext cx="3105632" cy="794326"/>
+                    </a:xfrm>
+                    <a:prstGeom prst="rect">
+                      <a:avLst/>
+                    </a:prstGeom>
+                  </pic:spPr>
+                </pic:pic>
+              </a:graphicData>
+            </a:graphic>
+          </wp:inline>
+        </w:drawing>
+      </w:r>
+      <w:r>
+        <w:rPr>
+          <w:noProof/>
+        </w:rPr>
+        <w:drawing>
+          <wp:inline distT="0" distB="0" distL="0" distR="0" wp14:anchorId="72D8BC8C" wp14:editId="21357986">
+            <wp:extent cx="2800350" cy="818484"/>
+            <wp:effectExtent l="0" t="0" r="0" b="1270"/>
+            <wp:docPr id="24" name="Picture 24"/>
+            <wp:cNvGraphicFramePr>
+              <a:graphicFrameLocks xmlns:a="http://schemas.openxmlformats.org/drawingml/2006/main" noChangeAspect="1"/>
+            </wp:cNvGraphicFramePr>
+            <a:graphic xmlns:a="http://schemas.openxmlformats.org/drawingml/2006/main">
+              <a:graphicData uri="http://schemas.openxmlformats.org/drawingml/2006/picture">
+                <pic:pic xmlns:pic="http://schemas.openxmlformats.org/drawingml/2006/picture">
+                  <pic:nvPicPr>
+                    <pic:cNvPr id="1" name=""/>
+                    <pic:cNvPicPr/>
+                  </pic:nvPicPr>
+                  <pic:blipFill>
+                    <a:blip r:embed="rId34"/>
+                    <a:stretch>
+                      <a:fillRect/>
+                    </a:stretch>
+                  </pic:blipFill>
+                  <pic:spPr>
+                    <a:xfrm>
+                      <a:off x="0" y="0"/>
+                      <a:ext cx="2823958" cy="825384"/>
+                    </a:xfrm>
+                    <a:prstGeom prst="rect">
+                      <a:avLst/>
+                    </a:prstGeom>
+                  </pic:spPr>
+                </pic:pic>
+              </a:graphicData>
+            </a:graphic>
+          </wp:inline>
+        </w:drawing>
+      </w:r>
+    </w:p>
+    <w:p>
+      <w:r>
+        <w:t>Running the test with interactions yields:</w:t>
+      </w:r>
+    </w:p>
+    <w:p>
+      <w:r>
+        <w:rPr>
+          <w:noProof/>
+        </w:rPr>
+        <w:drawing>
+          <wp:inline distT="0" distB="0" distL="0" distR="0" wp14:anchorId="13C8A3D1" wp14:editId="6F6EF2A3">
+            <wp:extent cx="2971800" cy="974271"/>
+            <wp:effectExtent l="0" t="0" r="0" b="0"/>
+            <wp:docPr id="25" name="Picture 25"/>
+            <wp:cNvGraphicFramePr>
+              <a:graphicFrameLocks xmlns:a="http://schemas.openxmlformats.org/drawingml/2006/main" noChangeAspect="1"/>
+            </wp:cNvGraphicFramePr>
+            <a:graphic xmlns:a="http://schemas.openxmlformats.org/drawingml/2006/main">
+              <a:graphicData uri="http://schemas.openxmlformats.org/drawingml/2006/picture">
+                <pic:pic xmlns:pic="http://schemas.openxmlformats.org/drawingml/2006/picture">
+                  <pic:nvPicPr>
+                    <pic:cNvPr id="1" name=""/>
+                    <pic:cNvPicPr/>
+                  </pic:nvPicPr>
+                  <pic:blipFill>
+                    <a:blip r:embed="rId35"/>
+                    <a:stretch>
+                      <a:fillRect/>
+                    </a:stretch>
+                  </pic:blipFill>
+                  <pic:spPr>
+                    <a:xfrm>
+                      <a:off x="0" y="0"/>
+                      <a:ext cx="2981593" cy="977482"/>
+                    </a:xfrm>
+                    <a:prstGeom prst="rect">
+                      <a:avLst/>
+                    </a:prstGeom>
+                  </pic:spPr>
+                </pic:pic>
+              </a:graphicData>
+            </a:graphic>
+          </wp:inline>
+        </w:drawing>
+      </w:r>
+    </w:p>
+    <w:p>
+      <w:r>
+        <w:t xml:space="preserve">There seems to be an underlying relationship here, though the full model seems to be slightly confused as to which QBs are affected the most. To address this question – we will run a series of custom contrasts for each QB on their home/away splits to search for significant differences in their average fantasy points. </w:t>
+      </w:r>
+    </w:p>
+    <w:p>
+      <w:pPr>
+        <w:pStyle w:val="Heading6"/>
+      </w:pPr>
+      <w:r>
+        <w:t>Conclusion/Discussion</w:t>
+      </w:r>
+      <w:r>
+        <w:t>:</w:t>
+      </w:r>
+    </w:p>
+    <w:p>
+      <w:pPr>
+        <w:rPr>
+          <w:rFonts w:cstheme="minorHAnsi"/>
+          <w:bCs/>
+        </w:rPr>
+      </w:pPr>
+      <w:r>
+        <w:rPr>
+          <w:rFonts w:cstheme="minorHAnsi"/>
+          <w:b/>
+        </w:rPr>
+        <w:t xml:space="preserve">       </w:t>
+      </w:r>
+      <w:r>
+        <w:rPr>
+          <w:rFonts w:cstheme="minorHAnsi"/>
+          <w:bCs/>
+        </w:rPr>
+        <w:t>After running a contrast test to see which QBs had significant differences in home/road splits, there were 7 quarterbacks that were identified as being out</w:t>
+      </w:r>
+      <w:r>
+        <w:rPr>
+          <w:rFonts w:cstheme="minorHAnsi"/>
+          <w:bCs/>
+        </w:rPr>
+        <w:t>performers at home:</w:t>
+      </w:r>
+    </w:p>
+    <w:p>
+      <w:pPr>
+        <w:rPr>
+          <w:rFonts w:cstheme="minorHAnsi"/>
+          <w:bCs/>
+        </w:rPr>
+      </w:pPr>
+      <w:r>
+        <w:rPr>
+          <w:noProof/>
+        </w:rPr>
+        <w:lastRenderedPageBreak/>
+        <w:drawing>
+          <wp:inline distT="0" distB="0" distL="0" distR="0" wp14:anchorId="07ED6CD3" wp14:editId="07A61E95">
+            <wp:extent cx="4638675" cy="1041720"/>
+            <wp:effectExtent l="0" t="0" r="0" b="6350"/>
+            <wp:docPr id="26" name="Picture 26"/>
+            <wp:cNvGraphicFramePr>
+              <a:graphicFrameLocks xmlns:a="http://schemas.openxmlformats.org/drawingml/2006/main" noChangeAspect="1"/>
+            </wp:cNvGraphicFramePr>
+            <a:graphic xmlns:a="http://schemas.openxmlformats.org/drawingml/2006/main">
+              <a:graphicData uri="http://schemas.openxmlformats.org/drawingml/2006/picture">
+                <pic:pic xmlns:pic="http://schemas.openxmlformats.org/drawingml/2006/picture">
+                  <pic:nvPicPr>
+                    <pic:cNvPr id="1" name=""/>
+                    <pic:cNvPicPr/>
+                  </pic:nvPicPr>
+                  <pic:blipFill>
+                    <a:blip r:embed="rId36"/>
+                    <a:stretch>
+                      <a:fillRect/>
+                    </a:stretch>
+                  </pic:blipFill>
+                  <pic:spPr>
+                    <a:xfrm>
+                      <a:off x="0" y="0"/>
+                      <a:ext cx="4664759" cy="1047578"/>
+                    </a:xfrm>
+                    <a:prstGeom prst="rect">
+                      <a:avLst/>
+                    </a:prstGeom>
+                  </pic:spPr>
+                </pic:pic>
+              </a:graphicData>
+            </a:graphic>
+          </wp:inline>
+        </w:drawing>
+      </w:r>
+    </w:p>
+    <w:p>
+      <w:pPr>
+        <w:rPr>
+          <w:rFonts w:cstheme="minorHAnsi"/>
+        </w:rPr>
+      </w:pPr>
+      <w:r>
+        <w:rPr>
+          <w:noProof/>
+        </w:rPr>
+        <w:drawing>
+          <wp:inline distT="0" distB="0" distL="0" distR="0" wp14:anchorId="0BF79723" wp14:editId="09CB863A">
+            <wp:extent cx="2885892" cy="1781175"/>
+            <wp:effectExtent l="0" t="0" r="0" b="0"/>
+            <wp:docPr id="27" name="Picture 27"/>
+            <wp:cNvGraphicFramePr>
+              <a:graphicFrameLocks xmlns:a="http://schemas.openxmlformats.org/drawingml/2006/main" noChangeAspect="1"/>
+            </wp:cNvGraphicFramePr>
+            <a:graphic xmlns:a="http://schemas.openxmlformats.org/drawingml/2006/main">
+              <a:graphicData uri="http://schemas.openxmlformats.org/drawingml/2006/picture">
+                <pic:pic xmlns:pic="http://schemas.openxmlformats.org/drawingml/2006/picture">
+                  <pic:nvPicPr>
+                    <pic:cNvPr id="1" name=""/>
+                    <pic:cNvPicPr/>
+                  </pic:nvPicPr>
+                  <pic:blipFill>
+                    <a:blip r:embed="rId37"/>
+                    <a:stretch>
+                      <a:fillRect/>
+                    </a:stretch>
+                  </pic:blipFill>
+                  <pic:spPr>
+                    <a:xfrm>
+                      <a:off x="0" y="0"/>
+                      <a:ext cx="2895932" cy="1787371"/>
+                    </a:xfrm>
+                    <a:prstGeom prst="rect">
+                      <a:avLst/>
+                    </a:prstGeom>
+                  </pic:spPr>
+                </pic:pic>
+              </a:graphicData>
+            </a:graphic>
+          </wp:inline>
+        </w:drawing>
+      </w:r>
+      <w:r>
+        <w:rPr>
+          <w:noProof/>
+        </w:rPr>
+        <w:drawing>
+          <wp:inline distT="0" distB="0" distL="0" distR="0" wp14:anchorId="4D2B4C84" wp14:editId="3BA88895">
+            <wp:extent cx="2901325" cy="1790700"/>
+            <wp:effectExtent l="0" t="0" r="0" b="0"/>
+            <wp:docPr id="28" name="Picture 28"/>
+            <wp:cNvGraphicFramePr>
+              <a:graphicFrameLocks xmlns:a="http://schemas.openxmlformats.org/drawingml/2006/main" noChangeAspect="1"/>
+            </wp:cNvGraphicFramePr>
+            <a:graphic xmlns:a="http://schemas.openxmlformats.org/drawingml/2006/main">
+              <a:graphicData uri="http://schemas.openxmlformats.org/drawingml/2006/picture">
+                <pic:pic xmlns:pic="http://schemas.openxmlformats.org/drawingml/2006/picture">
+                  <pic:nvPicPr>
+                    <pic:cNvPr id="1" name=""/>
+                    <pic:cNvPicPr/>
+                  </pic:nvPicPr>
+                  <pic:blipFill>
+                    <a:blip r:embed="rId38"/>
+                    <a:stretch>
+                      <a:fillRect/>
+                    </a:stretch>
+                  </pic:blipFill>
+                  <pic:spPr>
+                    <a:xfrm>
+                      <a:off x="0" y="0"/>
+                      <a:ext cx="2909972" cy="1796037"/>
+                    </a:xfrm>
+                    <a:prstGeom prst="rect">
+                      <a:avLst/>
+                    </a:prstGeom>
+                  </pic:spPr>
+                </pic:pic>
+              </a:graphicData>
+            </a:graphic>
+          </wp:inline>
+        </w:drawing>
+      </w:r>
+      <w:r>
+        <w:rPr>
+          <w:rFonts w:cstheme="minorHAnsi"/>
+        </w:rPr>
+        <w:t xml:space="preserve">   </w:t>
+      </w:r>
+    </w:p>
+    <w:p>
       <w:bookmarkStart w:id="0" w:name="_GoBack"/>
       <w:bookmarkEnd w:id="0"/>
-      <w:r>
-        <w:t>peting Models</w:t>
-      </w:r>
-      <w:r>
-        <w:t>:</w:t>
-      </w:r>
-    </w:p>
-    <w:p>
-      <w:pPr>
-        <w:rPr>
-          <w:rFonts w:cstheme="minorHAnsi"/>
-        </w:rPr>
-      </w:pPr>
-      <w:r>
-        <w:rPr>
-          <w:rFonts w:cstheme="minorHAnsi"/>
-        </w:rPr>
-        <w:tab/>
-      </w:r>
-    </w:p>
-    <w:p>
-      <w:pPr>
-        <w:rPr>
-          <w:rFonts w:cstheme="minorHAnsi"/>
-        </w:rPr>
-      </w:pPr>
-      <w:r>
-        <w:rPr>
-          <w:rFonts w:cstheme="minorHAnsi"/>
-        </w:rPr>
-        <w:tab/>
-        <w:t>Parameter Interpretation</w:t>
-      </w:r>
-    </w:p>
-    <w:p>
-      <w:pPr>
-        <w:rPr>
-          <w:rFonts w:cstheme="minorHAnsi"/>
-        </w:rPr>
-      </w:pPr>
-      <w:r>
-        <w:rPr>
-          <w:rFonts w:cstheme="minorHAnsi"/>
-        </w:rPr>
-        <w:tab/>
-      </w:r>
-      <w:r>
-        <w:rPr>
-          <w:rFonts w:cstheme="minorHAnsi"/>
-        </w:rPr>
-        <w:tab/>
-      </w:r>
-      <w:proofErr w:type="gramStart"/>
-      <w:r>
-        <w:rPr>
-          <w:rFonts w:cstheme="minorHAnsi"/>
-        </w:rPr>
-        <w:t xml:space="preserve">Interpretation  </w:t>
-      </w:r>
-      <w:r>
-        <w:rPr>
-          <w:rFonts w:cstheme="minorHAnsi"/>
-          <w:b/>
-        </w:rPr>
-        <w:t>Required</w:t>
-      </w:r>
-      <w:proofErr w:type="gramEnd"/>
-    </w:p>
-    <w:p>
-      <w:pPr>
-        <w:rPr>
-          <w:rFonts w:cstheme="minorHAnsi"/>
-        </w:rPr>
-      </w:pPr>
-      <w:r>
-        <w:rPr>
-          <w:rFonts w:cstheme="minorHAnsi"/>
-        </w:rPr>
-        <w:tab/>
-      </w:r>
-      <w:r>
-        <w:rPr>
-          <w:rFonts w:cstheme="minorHAnsi"/>
-        </w:rPr>
-        <w:tab/>
-        <w:t xml:space="preserve">Confidence Intervals </w:t>
-      </w:r>
-      <w:r>
-        <w:rPr>
-          <w:rFonts w:cstheme="minorHAnsi"/>
-          <w:b/>
-        </w:rPr>
-        <w:t>Required</w:t>
-      </w:r>
-    </w:p>
-    <w:p>
-      <w:pPr>
-        <w:rPr>
-          <w:rFonts w:cstheme="minorHAnsi"/>
-        </w:rPr>
-      </w:pPr>
-      <w:r>
-        <w:rPr>
-          <w:rFonts w:cstheme="minorHAnsi"/>
-        </w:rPr>
-        <w:tab/>
-      </w:r>
-    </w:p>
-    <w:p>
-      <w:pPr>
-        <w:ind w:firstLine="720"/>
-        <w:rPr>
-          <w:rFonts w:cstheme="minorHAnsi"/>
-          <w:b/>
-        </w:rPr>
-      </w:pPr>
-      <w:r>
-        <w:rPr>
-          <w:rFonts w:cstheme="minorHAnsi"/>
-        </w:rPr>
-        <w:t xml:space="preserve">Final conclusions from the analyses of Objective 1 </w:t>
-      </w:r>
-      <w:r>
-        <w:rPr>
-          <w:rFonts w:cstheme="minorHAnsi"/>
-          <w:b/>
-        </w:rPr>
-        <w:t>Required</w:t>
-      </w:r>
-    </w:p>
-    <w:p>
-      <w:pPr>
-        <w:widowControl w:val="0"/>
-        <w:autoSpaceDE w:val="0"/>
-        <w:autoSpaceDN w:val="0"/>
-        <w:adjustRightInd w:val="0"/>
-        <w:ind w:left="720" w:firstLine="720"/>
-        <w:rPr>
-          <w:rFonts w:cstheme="minorHAnsi"/>
-        </w:rPr>
-      </w:pPr>
-    </w:p>
-    <w:p>
-      <w:pPr>
-        <w:widowControl w:val="0"/>
-        <w:autoSpaceDE w:val="0"/>
-        <w:autoSpaceDN w:val="0"/>
-        <w:adjustRightInd w:val="0"/>
-        <w:ind w:left="720" w:firstLine="720"/>
-        <w:rPr>
-          <w:rFonts w:cstheme="minorHAnsi"/>
-        </w:rPr>
-      </w:pPr>
-    </w:p>
-    <w:p>
-      <w:pPr>
-        <w:widowControl w:val="0"/>
-        <w:autoSpaceDE w:val="0"/>
-        <w:autoSpaceDN w:val="0"/>
-        <w:adjustRightInd w:val="0"/>
-        <w:ind w:left="720" w:firstLine="720"/>
-        <w:rPr>
-          <w:rFonts w:cstheme="minorHAnsi"/>
-        </w:rPr>
-      </w:pPr>
-    </w:p>
-    <w:p>
-      <w:pPr>
-        <w:widowControl w:val="0"/>
-        <w:autoSpaceDE w:val="0"/>
-        <w:autoSpaceDN w:val="0"/>
-        <w:adjustRightInd w:val="0"/>
-        <w:rPr>
-          <w:rFonts w:cstheme="minorHAnsi"/>
-        </w:rPr>
-      </w:pPr>
-      <w:r>
-        <w:rPr>
-          <w:rFonts w:cstheme="minorHAnsi"/>
-        </w:rPr>
-        <w:t>In addition to overall conclusions, feel free to include additional insights or concerns gleaned from the analysis.  What needs to be done next or how could we do it better next time?</w:t>
-      </w:r>
-      <w:r>
-        <w:rPr>
-          <w:rFonts w:cstheme="minorHAnsi"/>
-        </w:rPr>
-        <w:t xml:space="preserve">  </w:t>
-      </w:r>
-    </w:p>
-    <w:p>
-      <w:pPr>
-        <w:widowControl w:val="0"/>
-        <w:autoSpaceDE w:val="0"/>
-        <w:autoSpaceDN w:val="0"/>
-        <w:adjustRightInd w:val="0"/>
-        <w:rPr>
-          <w:rFonts w:cstheme="minorHAnsi"/>
-        </w:rPr>
-      </w:pPr>
-    </w:p>
-    <w:p>
-      <w:pPr>
-        <w:rPr>
-          <w:rFonts w:cstheme="minorHAnsi"/>
-        </w:rPr>
-      </w:pPr>
-      <w:r>
-        <w:rPr>
-          <w:rFonts w:cstheme="minorHAnsi"/>
-        </w:rPr>
-        <w:t>Addressing Objective 2</w:t>
-      </w:r>
-    </w:p>
-    <w:p>
-      <w:pPr>
-        <w:ind w:left="1440" w:hanging="720"/>
-        <w:rPr>
-          <w:rFonts w:cstheme="minorHAnsi"/>
-        </w:rPr>
-      </w:pPr>
-      <w:r>
-        <w:rPr>
-          <w:rFonts w:cstheme="minorHAnsi"/>
-        </w:rPr>
-        <w:t xml:space="preserve">State what route you are going to take 2way ANOVA or Time series and summarize the goal.  </w:t>
-      </w:r>
-      <w:r>
-        <w:rPr>
-          <w:rFonts w:cstheme="minorHAnsi"/>
-          <w:b/>
-        </w:rPr>
-        <w:t>Required</w:t>
-      </w:r>
-    </w:p>
-    <w:p>
-      <w:pPr>
-        <w:ind w:firstLine="720"/>
-        <w:rPr>
-          <w:rFonts w:cstheme="minorHAnsi"/>
-          <w:b/>
-          <w:bCs/>
-        </w:rPr>
-      </w:pPr>
-      <w:r>
-        <w:rPr>
-          <w:rFonts w:cstheme="minorHAnsi"/>
-          <w:b/>
-          <w:bCs/>
-        </w:rPr>
-        <w:t>-TS</w:t>
-      </w:r>
-    </w:p>
-    <w:p>
-      <w:pPr>
-        <w:ind w:firstLine="720"/>
-        <w:rPr>
-          <w:rFonts w:cstheme="minorHAnsi"/>
-        </w:rPr>
-      </w:pPr>
-    </w:p>
-    <w:p>
-      <w:pPr>
-        <w:ind w:firstLine="720"/>
-        <w:rPr>
-          <w:rFonts w:cstheme="minorHAnsi"/>
-          <w:b/>
-        </w:rPr>
-      </w:pPr>
-      <w:r>
-        <w:rPr>
-          <w:rFonts w:cstheme="minorHAnsi"/>
-        </w:rPr>
-        <w:t xml:space="preserve">Main Analysis Content </w:t>
-      </w:r>
-      <w:r>
-        <w:rPr>
-          <w:rFonts w:cstheme="minorHAnsi"/>
-          <w:b/>
-        </w:rPr>
-        <w:t>Required</w:t>
-      </w:r>
-    </w:p>
-    <w:p>
-      <w:pPr>
-        <w:ind w:firstLine="720"/>
-        <w:rPr>
-          <w:rFonts w:cstheme="minorHAnsi"/>
-        </w:rPr>
-      </w:pPr>
-      <w:r>
-        <w:rPr>
-          <w:rFonts w:cstheme="minorHAnsi"/>
-        </w:rPr>
-        <w:tab/>
-        <w:t>This will depend on the route you take.  I’m leaving it open here to see what you do.</w:t>
-      </w:r>
-    </w:p>
-    <w:p>
-      <w:pPr>
-        <w:ind w:firstLine="720"/>
-        <w:rPr>
-          <w:rFonts w:cstheme="minorHAnsi"/>
-        </w:rPr>
-      </w:pPr>
-    </w:p>
-    <w:p>
-      <w:pPr>
-        <w:ind w:firstLine="720"/>
-        <w:rPr>
-          <w:rFonts w:cstheme="minorHAnsi"/>
-          <w:b/>
-          <w:bCs/>
-        </w:rPr>
-      </w:pPr>
-      <w:r>
-        <w:rPr>
-          <w:rFonts w:cstheme="minorHAnsi"/>
-          <w:b/>
-          <w:bCs/>
-        </w:rPr>
-        <w:t>--ARIMA / lag analysis ACF/PACF</w:t>
-      </w:r>
-    </w:p>
-    <w:p>
-      <w:pPr>
-        <w:ind w:firstLine="720"/>
-        <w:rPr>
-          <w:rFonts w:cstheme="minorHAnsi"/>
-        </w:rPr>
-      </w:pPr>
-    </w:p>
-    <w:p>
-      <w:pPr>
-        <w:ind w:firstLine="720"/>
-        <w:rPr>
-          <w:rFonts w:cstheme="minorHAnsi"/>
-        </w:rPr>
-      </w:pPr>
-    </w:p>
-    <w:p>
-      <w:pPr>
-        <w:ind w:firstLine="720"/>
-        <w:rPr>
-          <w:rFonts w:cstheme="minorHAnsi"/>
-          <w:b/>
-        </w:rPr>
-      </w:pPr>
-      <w:r>
-        <w:rPr>
-          <w:rFonts w:cstheme="minorHAnsi"/>
-        </w:rPr>
-        <w:t xml:space="preserve">Conclusion/Discussion </w:t>
-      </w:r>
-      <w:r>
-        <w:rPr>
-          <w:rFonts w:cstheme="minorHAnsi"/>
-          <w:b/>
-        </w:rPr>
-        <w:t>Required</w:t>
-      </w:r>
-    </w:p>
-    <w:p>
-      <w:pPr>
-        <w:widowControl w:val="0"/>
-        <w:autoSpaceDE w:val="0"/>
-        <w:autoSpaceDN w:val="0"/>
-        <w:adjustRightInd w:val="0"/>
-        <w:rPr>
-          <w:rFonts w:cstheme="minorHAnsi"/>
-        </w:rPr>
-      </w:pPr>
-      <w:r>
-        <w:rPr>
-          <w:rFonts w:cstheme="minorHAnsi"/>
-          <w:b/>
-        </w:rPr>
-        <w:tab/>
-      </w:r>
-      <w:r>
-        <w:rPr>
-          <w:rFonts w:cstheme="minorHAnsi"/>
-          <w:b/>
-        </w:rPr>
-        <w:tab/>
-      </w:r>
-      <w:r>
-        <w:rPr>
-          <w:rFonts w:cstheme="minorHAnsi"/>
-        </w:rPr>
-        <w:t>The conclusion should reprise the questions and conclusions of objective 2.</w:t>
-      </w:r>
-    </w:p>
-    <w:p>
-      <w:pPr>
-        <w:rPr>
-          <w:rFonts w:cstheme="minorHAnsi"/>
-        </w:rPr>
-      </w:pPr>
-      <w:r>
-        <w:rPr>
-          <w:rFonts w:cstheme="minorHAnsi"/>
-        </w:rPr>
-        <w:t xml:space="preserve">   </w:t>
-      </w:r>
-    </w:p>
-    <w:p>
-      <w:pPr>
-        <w:ind w:firstLine="720"/>
-        <w:rPr>
-          <w:rFonts w:cstheme="minorHAnsi"/>
-        </w:rPr>
-      </w:pPr>
-    </w:p>
-    <w:p>
-      <w:pPr>
-        <w:ind w:firstLine="720"/>
-        <w:rPr>
-          <w:rFonts w:cstheme="minorHAnsi"/>
-        </w:rPr>
-      </w:pPr>
-      <w:r>
-        <w:rPr>
-          <w:rFonts w:cstheme="minorHAnsi"/>
-        </w:rPr>
-        <w:t xml:space="preserve">Appendix </w:t>
-      </w:r>
-      <w:r>
-        <w:rPr>
-          <w:rFonts w:cstheme="minorHAnsi"/>
-          <w:b/>
-        </w:rPr>
-        <w:t>Required</w:t>
-      </w:r>
-    </w:p>
-    <w:p>
-      <w:pPr>
-        <w:ind w:firstLine="720"/>
-        <w:rPr>
-          <w:rFonts w:cstheme="minorHAnsi"/>
-          <w:b/>
-        </w:rPr>
-      </w:pPr>
-      <w:r>
-        <w:rPr>
-          <w:rFonts w:cstheme="minorHAnsi"/>
-        </w:rPr>
-        <w:tab/>
-        <w:t xml:space="preserve">Well commented SAS/R Code </w:t>
-      </w:r>
-      <w:r>
-        <w:rPr>
-          <w:rFonts w:cstheme="minorHAnsi"/>
-          <w:b/>
-        </w:rPr>
-        <w:t>Required</w:t>
-      </w:r>
-    </w:p>
-    <w:p>
-      <w:pPr>
-        <w:ind w:left="1440" w:hanging="720"/>
-        <w:rPr>
-          <w:rFonts w:cstheme="minorHAnsi"/>
-        </w:rPr>
-      </w:pPr>
-      <w:r>
-        <w:rPr>
-          <w:rFonts w:cstheme="minorHAnsi"/>
-          <w:b/>
-        </w:rPr>
-        <w:t xml:space="preserve"> </w:t>
-      </w:r>
-      <w:r>
-        <w:rPr>
-          <w:rFonts w:cstheme="minorHAnsi"/>
-          <w:b/>
-        </w:rPr>
-        <w:tab/>
-      </w:r>
-      <w:r>
-        <w:rPr>
-          <w:rFonts w:cstheme="minorHAnsi"/>
-        </w:rPr>
-        <w:t>Graphics and summary tables (Can be placed in the appendix or in the written report itself.)</w:t>
-      </w:r>
-    </w:p>
-    <w:p/>
+    </w:p>
     <w:sectPr>
       <w:pgSz w:w="12240" w:h="15840"/>
       <w:pgMar w:top="747" w:right="1440" w:bottom="1044" w:left="1440" w:header="720" w:footer="720" w:gutter="0"/>
@@ -2473,10 +3385,7 @@
         <w:footnoteRef/>
       </w:r>
       <w:r>
-        <w:t xml:space="preserve"> </w:t>
-      </w:r>
-      <w:r>
-        <w:t>Graphical analysis and further summary data can be found in the appendix</w:t>
+        <w:t xml:space="preserve"> Graphical analysis and further summary data can be found in the appendix</w:t>
       </w:r>
     </w:p>
   </w:footnote>
@@ -2550,10 +3459,7 @@
         <w:footnoteRef/>
       </w:r>
       <w:r>
-        <w:t xml:space="preserve"> </w:t>
-      </w:r>
-      <w:r>
-        <w:t xml:space="preserve">Residuals </w:t>
+        <w:t xml:space="preserve"> Residuals </w:t>
       </w:r>
       <w:r>
         <w:rPr>
@@ -2564,6 +3470,22 @@
       </w:r>
       <w:r>
         <w:t xml:space="preserve"> outlier removal</w:t>
+      </w:r>
+    </w:p>
+  </w:footnote>
+  <w:footnote w:id="8">
+    <w:p>
+      <w:pPr>
+        <w:pStyle w:val="FootnoteText"/>
+      </w:pPr>
+      <w:r>
+        <w:rPr>
+          <w:rStyle w:val="FootnoteReference"/>
+        </w:rPr>
+        <w:footnoteRef/>
+      </w:r>
+      <w:r>
+        <w:t xml:space="preserve"> Prediction/Confidence intervals charts can be found in appendix</w:t>
       </w:r>
     </w:p>
   </w:footnote>
@@ -2912,6 +3834,119 @@
     </w:lvl>
   </w:abstractNum>
   <w:abstractNum w:abstractNumId="3" w15:restartNumberingAfterBreak="0">
+    <w:nsid w:val="48C45073"/>
+    <w:multiLevelType w:val="hybridMultilevel"/>
+    <w:tmpl w:val="05DC3A4C"/>
+    <w:lvl w:ilvl="0" w:tplc="04090001">
+      <w:start w:val="1"/>
+      <w:numFmt w:val="bullet"/>
+      <w:lvlText w:val=""/>
+      <w:lvlJc w:val="left"/>
+      <w:pPr>
+        <w:ind w:left="720" w:hanging="360"/>
+      </w:pPr>
+      <w:rPr>
+        <w:rFonts w:ascii="Symbol" w:hAnsi="Symbol" w:hint="default"/>
+      </w:rPr>
+    </w:lvl>
+    <w:lvl w:ilvl="1" w:tplc="04090003" w:tentative="1">
+      <w:start w:val="1"/>
+      <w:numFmt w:val="bullet"/>
+      <w:lvlText w:val="o"/>
+      <w:lvlJc w:val="left"/>
+      <w:pPr>
+        <w:ind w:left="1440" w:hanging="360"/>
+      </w:pPr>
+      <w:rPr>
+        <w:rFonts w:ascii="Courier New" w:hAnsi="Courier New" w:cs="Courier New" w:hint="default"/>
+      </w:rPr>
+    </w:lvl>
+    <w:lvl w:ilvl="2" w:tplc="04090005" w:tentative="1">
+      <w:start w:val="1"/>
+      <w:numFmt w:val="bullet"/>
+      <w:lvlText w:val=""/>
+      <w:lvlJc w:val="left"/>
+      <w:pPr>
+        <w:ind w:left="2160" w:hanging="360"/>
+      </w:pPr>
+      <w:rPr>
+        <w:rFonts w:ascii="Wingdings" w:hAnsi="Wingdings" w:hint="default"/>
+      </w:rPr>
+    </w:lvl>
+    <w:lvl w:ilvl="3" w:tplc="04090001" w:tentative="1">
+      <w:start w:val="1"/>
+      <w:numFmt w:val="bullet"/>
+      <w:lvlText w:val=""/>
+      <w:lvlJc w:val="left"/>
+      <w:pPr>
+        <w:ind w:left="2880" w:hanging="360"/>
+      </w:pPr>
+      <w:rPr>
+        <w:rFonts w:ascii="Symbol" w:hAnsi="Symbol" w:hint="default"/>
+      </w:rPr>
+    </w:lvl>
+    <w:lvl w:ilvl="4" w:tplc="04090003" w:tentative="1">
+      <w:start w:val="1"/>
+      <w:numFmt w:val="bullet"/>
+      <w:lvlText w:val="o"/>
+      <w:lvlJc w:val="left"/>
+      <w:pPr>
+        <w:ind w:left="3600" w:hanging="360"/>
+      </w:pPr>
+      <w:rPr>
+        <w:rFonts w:ascii="Courier New" w:hAnsi="Courier New" w:cs="Courier New" w:hint="default"/>
+      </w:rPr>
+    </w:lvl>
+    <w:lvl w:ilvl="5" w:tplc="04090005" w:tentative="1">
+      <w:start w:val="1"/>
+      <w:numFmt w:val="bullet"/>
+      <w:lvlText w:val=""/>
+      <w:lvlJc w:val="left"/>
+      <w:pPr>
+        <w:ind w:left="4320" w:hanging="360"/>
+      </w:pPr>
+      <w:rPr>
+        <w:rFonts w:ascii="Wingdings" w:hAnsi="Wingdings" w:hint="default"/>
+      </w:rPr>
+    </w:lvl>
+    <w:lvl w:ilvl="6" w:tplc="04090001" w:tentative="1">
+      <w:start w:val="1"/>
+      <w:numFmt w:val="bullet"/>
+      <w:lvlText w:val=""/>
+      <w:lvlJc w:val="left"/>
+      <w:pPr>
+        <w:ind w:left="5040" w:hanging="360"/>
+      </w:pPr>
+      <w:rPr>
+        <w:rFonts w:ascii="Symbol" w:hAnsi="Symbol" w:hint="default"/>
+      </w:rPr>
+    </w:lvl>
+    <w:lvl w:ilvl="7" w:tplc="04090003" w:tentative="1">
+      <w:start w:val="1"/>
+      <w:numFmt w:val="bullet"/>
+      <w:lvlText w:val="o"/>
+      <w:lvlJc w:val="left"/>
+      <w:pPr>
+        <w:ind w:left="5760" w:hanging="360"/>
+      </w:pPr>
+      <w:rPr>
+        <w:rFonts w:ascii="Courier New" w:hAnsi="Courier New" w:cs="Courier New" w:hint="default"/>
+      </w:rPr>
+    </w:lvl>
+    <w:lvl w:ilvl="8" w:tplc="04090005" w:tentative="1">
+      <w:start w:val="1"/>
+      <w:numFmt w:val="bullet"/>
+      <w:lvlText w:val=""/>
+      <w:lvlJc w:val="left"/>
+      <w:pPr>
+        <w:ind w:left="6480" w:hanging="360"/>
+      </w:pPr>
+      <w:rPr>
+        <w:rFonts w:ascii="Wingdings" w:hAnsi="Wingdings" w:hint="default"/>
+      </w:rPr>
+    </w:lvl>
+  </w:abstractNum>
+  <w:abstractNum w:abstractNumId="4" w15:restartNumberingAfterBreak="0">
     <w:nsid w:val="619A1756"/>
     <w:multiLevelType w:val="hybridMultilevel"/>
     <w:tmpl w:val="FADC6ECC"/>
@@ -3024,7 +4059,7 @@
       </w:rPr>
     </w:lvl>
   </w:abstractNum>
-  <w:abstractNum w:abstractNumId="4" w15:restartNumberingAfterBreak="0">
+  <w:abstractNum w:abstractNumId="5" w15:restartNumberingAfterBreak="0">
     <w:nsid w:val="7A6F3EE3"/>
     <w:multiLevelType w:val="hybridMultilevel"/>
     <w:tmpl w:val="80326EAC"/>
@@ -3138,10 +4173,10 @@
     </w:lvl>
   </w:abstractNum>
   <w:num w:numId="1">
-    <w:abstractNumId w:val="3"/>
+    <w:abstractNumId w:val="4"/>
   </w:num>
   <w:num w:numId="2">
-    <w:abstractNumId w:val="4"/>
+    <w:abstractNumId w:val="5"/>
   </w:num>
   <w:num w:numId="3">
     <w:abstractNumId w:val="0"/>
@@ -3151,6 +4186,9 @@
   </w:num>
   <w:num w:numId="5">
     <w:abstractNumId w:val="1"/>
+  </w:num>
+  <w:num w:numId="6">
+    <w:abstractNumId w:val="3"/>
   </w:num>
 </w:numbering>
 </file>
@@ -3618,6 +4656,28 @@
       <w:szCs w:val="24"/>
     </w:rPr>
   </w:style>
+  <w:style w:type="paragraph" w:styleId="Heading4">
+    <w:name w:val="heading 4"/>
+    <w:basedOn w:val="Normal"/>
+    <w:next w:val="Normal"/>
+    <w:link w:val="Heading4Char"/>
+    <w:uiPriority w:val="9"/>
+    <w:unhideWhenUsed/>
+    <w:qFormat/>
+    <w:rsid w:val="00925E8A"/>
+    <w:pPr>
+      <w:keepNext/>
+      <w:keepLines/>
+      <w:spacing w:before="40" w:after="0"/>
+      <w:outlineLvl w:val="3"/>
+    </w:pPr>
+    <w:rPr>
+      <w:rFonts w:asciiTheme="majorHAnsi" w:eastAsiaTheme="majorEastAsia" w:hAnsiTheme="majorHAnsi" w:cstheme="majorBidi"/>
+      <w:i/>
+      <w:iCs/>
+      <w:color w:val="2F5496" w:themeColor="accent1" w:themeShade="BF"/>
+    </w:rPr>
+  </w:style>
   <w:style w:type="paragraph" w:styleId="Heading6">
     <w:name w:val="heading 6"/>
     <w:basedOn w:val="Normal"/>
@@ -3817,6 +4877,19 @@
       <w:i/>
       <w:iCs/>
       <w:color w:val="1F3763" w:themeColor="accent1" w:themeShade="7F"/>
+    </w:rPr>
+  </w:style>
+  <w:style w:type="character" w:customStyle="1" w:styleId="Heading4Char">
+    <w:name w:val="Heading 4 Char"/>
+    <w:basedOn w:val="DefaultParagraphFont"/>
+    <w:link w:val="Heading4"/>
+    <w:uiPriority w:val="9"/>
+    <w:rsid w:val="00925E8A"/>
+    <w:rPr>
+      <w:rFonts w:asciiTheme="majorHAnsi" w:eastAsiaTheme="majorEastAsia" w:hAnsiTheme="majorHAnsi" w:cstheme="majorBidi"/>
+      <w:i/>
+      <w:iCs/>
+      <w:color w:val="2F5496" w:themeColor="accent1" w:themeShade="BF"/>
     </w:rPr>
   </w:style>
 </w:styles>
@@ -4118,6 +5191,12 @@
 </file>
 
 <file path=customXml/item1.xml><?xml version="1.0" encoding="utf-8"?>
+<p:properties xmlns:p="http://schemas.microsoft.com/office/2006/metadata/properties" xmlns:xsi="http://www.w3.org/2001/XMLSchema-instance" xmlns:pc="http://schemas.microsoft.com/office/infopath/2007/PartnerControls">
+  <documentManagement/>
+</p:properties>
+</file>
+
+<file path=customXml/item2.xml><?xml version="1.0" encoding="utf-8"?>
 <ct:contentTypeSchema xmlns:ct="http://schemas.microsoft.com/office/2006/metadata/contentType" xmlns:ma="http://schemas.microsoft.com/office/2006/metadata/properties/metaAttributes" ct:_="" ma:_="" ma:contentTypeName="Document" ma:contentTypeID="0x010100124A583E7ECF6B46B517D572CAD75728" ma:contentTypeVersion="2" ma:contentTypeDescription="Create a new document." ma:contentTypeScope="" ma:versionID="76b3c1d4285418338b03da14b4ce1fab">
   <xsd:schema xmlns:xsd="http://www.w3.org/2001/XMLSchema" xmlns:xs="http://www.w3.org/2001/XMLSchema" xmlns:p="http://schemas.microsoft.com/office/2006/metadata/properties" xmlns:ns3="78e3358f-5956-4235-b9d3-e1e5ecf5ee08" targetNamespace="http://schemas.microsoft.com/office/2006/metadata/properties" ma:root="true" ma:fieldsID="5a526c39798dc79c7c03fa548d3e1c1b" ns3:_="">
     <xsd:import namespace="78e3358f-5956-4235-b9d3-e1e5ecf5ee08"/>
@@ -4249,12 +5328,6 @@
 </ct:contentTypeSchema>
 </file>
 
-<file path=customXml/item2.xml><?xml version="1.0" encoding="utf-8"?>
-<p:properties xmlns:p="http://schemas.microsoft.com/office/2006/metadata/properties" xmlns:xsi="http://www.w3.org/2001/XMLSchema-instance" xmlns:pc="http://schemas.microsoft.com/office/infopath/2007/PartnerControls">
-  <documentManagement/>
-</p:properties>
-</file>
-
 <file path=customXml/item3.xml><?xml version="1.0" encoding="utf-8"?>
 <?mso-contentType ?>
 <FormTemplates xmlns="http://schemas.microsoft.com/sharepoint/v3/contenttype/forms">
@@ -4265,6 +5338,15 @@
 </file>
 
 <file path=customXml/itemProps1.xml><?xml version="1.0" encoding="utf-8"?>
+<ds:datastoreItem xmlns:ds="http://schemas.openxmlformats.org/officeDocument/2006/customXml" ds:itemID="{4757D13F-B400-4C11-96B3-D9C100F35D72}">
+  <ds:schemaRefs>
+    <ds:schemaRef ds:uri="http://schemas.microsoft.com/office/2006/metadata/properties"/>
+    <ds:schemaRef ds:uri="http://schemas.microsoft.com/office/infopath/2007/PartnerControls"/>
+  </ds:schemaRefs>
+</ds:datastoreItem>
+</file>
+
+<file path=customXml/itemProps2.xml><?xml version="1.0" encoding="utf-8"?>
 <ds:datastoreItem xmlns:ds="http://schemas.openxmlformats.org/officeDocument/2006/customXml" ds:itemID="{A115E979-A0E6-462B-AAD6-FB1C4732ACDD}">
   <ds:schemaRefs>
     <ds:schemaRef ds:uri="http://schemas.microsoft.com/office/2006/metadata/contentType"/>
@@ -4282,15 +5364,6 @@
 </ds:datastoreItem>
 </file>
 
-<file path=customXml/itemProps2.xml><?xml version="1.0" encoding="utf-8"?>
-<ds:datastoreItem xmlns:ds="http://schemas.openxmlformats.org/officeDocument/2006/customXml" ds:itemID="{4757D13F-B400-4C11-96B3-D9C100F35D72}">
-  <ds:schemaRefs>
-    <ds:schemaRef ds:uri="http://schemas.microsoft.com/office/2006/metadata/properties"/>
-    <ds:schemaRef ds:uri="http://schemas.microsoft.com/office/infopath/2007/PartnerControls"/>
-  </ds:schemaRefs>
-</ds:datastoreItem>
-</file>
-
 <file path=customXml/itemProps3.xml><?xml version="1.0" encoding="utf-8"?>
 <ds:datastoreItem xmlns:ds="http://schemas.openxmlformats.org/officeDocument/2006/customXml" ds:itemID="{4D24A61D-C450-42C8-8169-71205FDA09ED}">
   <ds:schemaRefs>
